--- a/Dokumen/Proposal Tugas Akhir Skripsi.docx
+++ b/Dokumen/Proposal Tugas Akhir Skripsi.docx
@@ -496,7 +496,7 @@
           <w:lang w:val="en-US"/>
         </w:rPr>
       </w:pPr>
-      <w:bookmarkStart w:id="0" w:name="_Toc193759164"/>
+      <w:bookmarkStart w:id="0" w:name="_Toc201418414"/>
       <w:r>
         <w:rPr>
           <w:lang w:val="en-US"/>
@@ -1043,7 +1043,7 @@
           <w:lang w:val="en-US"/>
         </w:rPr>
       </w:pPr>
-      <w:bookmarkStart w:id="1" w:name="_Toc193759165"/>
+      <w:bookmarkStart w:id="1" w:name="_Toc201418415"/>
       <w:r>
         <w:rPr>
           <w:lang w:val="en-US"/>
@@ -1572,7 +1572,7 @@
           <w:lang w:val="en-US"/>
         </w:rPr>
       </w:pPr>
-      <w:bookmarkStart w:id="2" w:name="_Toc193759166"/>
+      <w:bookmarkStart w:id="2" w:name="_Toc201418416"/>
       <w:r>
         <w:rPr>
           <w:lang w:val="en-US"/>
@@ -2023,7 +2023,7 @@
           <w:lang w:val="en-US"/>
         </w:rPr>
       </w:pPr>
-      <w:bookmarkStart w:id="3" w:name="_Toc193759167"/>
+      <w:bookmarkStart w:id="3" w:name="_Toc201418417"/>
       <w:r>
         <w:rPr>
           <w:lang w:val="en-US"/>
@@ -2042,6 +2042,7 @@
         <w:rPr>
           <w:rFonts w:asciiTheme="minorHAnsi" w:hAnsiTheme="minorHAnsi"/>
           <w:noProof/>
+          <w:lang w:eastAsia="en-ID"/>
         </w:rPr>
       </w:pPr>
       <w:r>
@@ -2062,7 +2063,7 @@
         </w:rPr>
         <w:fldChar w:fldCharType="separate"/>
       </w:r>
-      <w:hyperlink w:anchor="_Toc193759164" w:history="1">
+      <w:hyperlink w:anchor="_Toc201418414" w:history="1">
         <w:r>
           <w:rPr>
             <w:rStyle w:val="Hyperlink"/>
@@ -2090,7 +2091,7 @@
             <w:noProof/>
             <w:webHidden/>
           </w:rPr>
-          <w:instrText xml:space="preserve"> PAGEREF _Toc193759164 \h </w:instrText>
+          <w:instrText xml:space="preserve"> PAGEREF _Toc201418414 \h </w:instrText>
         </w:r>
         <w:r>
           <w:rPr>
@@ -2130,9 +2131,10 @@
         <w:rPr>
           <w:rFonts w:asciiTheme="minorHAnsi" w:hAnsiTheme="minorHAnsi"/>
           <w:noProof/>
-        </w:rPr>
-      </w:pPr>
-      <w:hyperlink w:anchor="_Toc193759165" w:history="1">
+          <w:lang w:eastAsia="en-ID"/>
+        </w:rPr>
+      </w:pPr>
+      <w:hyperlink w:anchor="_Toc201418415" w:history="1">
         <w:r>
           <w:rPr>
             <w:rStyle w:val="Hyperlink"/>
@@ -2160,7 +2162,7 @@
             <w:noProof/>
             <w:webHidden/>
           </w:rPr>
-          <w:instrText xml:space="preserve"> PAGEREF _Toc193759165 \h </w:instrText>
+          <w:instrText xml:space="preserve"> PAGEREF _Toc201418415 \h </w:instrText>
         </w:r>
         <w:r>
           <w:rPr>
@@ -2200,9 +2202,10 @@
         <w:rPr>
           <w:rFonts w:asciiTheme="minorHAnsi" w:hAnsiTheme="minorHAnsi"/>
           <w:noProof/>
-        </w:rPr>
-      </w:pPr>
-      <w:hyperlink w:anchor="_Toc193759166" w:history="1">
+          <w:lang w:eastAsia="en-ID"/>
+        </w:rPr>
+      </w:pPr>
+      <w:hyperlink w:anchor="_Toc201418416" w:history="1">
         <w:r>
           <w:rPr>
             <w:rStyle w:val="Hyperlink"/>
@@ -2230,7 +2233,7 @@
             <w:noProof/>
             <w:webHidden/>
           </w:rPr>
-          <w:instrText xml:space="preserve"> PAGEREF _Toc193759166 \h </w:instrText>
+          <w:instrText xml:space="preserve"> PAGEREF _Toc201418416 \h </w:instrText>
         </w:r>
         <w:r>
           <w:rPr>
@@ -2270,9 +2273,10 @@
         <w:rPr>
           <w:rFonts w:asciiTheme="minorHAnsi" w:hAnsiTheme="minorHAnsi"/>
           <w:noProof/>
-        </w:rPr>
-      </w:pPr>
-      <w:hyperlink w:anchor="_Toc193759167" w:history="1">
+          <w:lang w:eastAsia="en-ID"/>
+        </w:rPr>
+      </w:pPr>
+      <w:hyperlink w:anchor="_Toc201418417" w:history="1">
         <w:r>
           <w:rPr>
             <w:rStyle w:val="Hyperlink"/>
@@ -2300,7 +2304,7 @@
             <w:noProof/>
             <w:webHidden/>
           </w:rPr>
-          <w:instrText xml:space="preserve"> PAGEREF _Toc193759167 \h </w:instrText>
+          <w:instrText xml:space="preserve"> PAGEREF _Toc201418417 \h </w:instrText>
         </w:r>
         <w:r>
           <w:rPr>
@@ -2340,9 +2344,10 @@
         <w:rPr>
           <w:rFonts w:asciiTheme="minorHAnsi" w:hAnsiTheme="minorHAnsi"/>
           <w:noProof/>
-        </w:rPr>
-      </w:pPr>
-      <w:hyperlink w:anchor="_Toc193759168" w:history="1">
+          <w:lang w:eastAsia="en-ID"/>
+        </w:rPr>
+      </w:pPr>
+      <w:hyperlink w:anchor="_Toc201418418" w:history="1">
         <w:r>
           <w:rPr>
             <w:rStyle w:val="Hyperlink"/>
@@ -2370,7 +2375,7 @@
             <w:noProof/>
             <w:webHidden/>
           </w:rPr>
-          <w:instrText xml:space="preserve"> PAGEREF _Toc193759168 \h </w:instrText>
+          <w:instrText xml:space="preserve"> PAGEREF _Toc201418418 \h </w:instrText>
         </w:r>
         <w:r>
           <w:rPr>
@@ -2410,9 +2415,10 @@
         <w:rPr>
           <w:rFonts w:asciiTheme="minorHAnsi" w:hAnsiTheme="minorHAnsi"/>
           <w:noProof/>
-        </w:rPr>
-      </w:pPr>
-      <w:hyperlink w:anchor="_Toc193759169" w:history="1">
+          <w:lang w:eastAsia="en-ID"/>
+        </w:rPr>
+      </w:pPr>
+      <w:hyperlink w:anchor="_Toc201418419" w:history="1">
         <w:r>
           <w:rPr>
             <w:rStyle w:val="Hyperlink"/>
@@ -2439,7 +2445,7 @@
             <w:noProof/>
             <w:webHidden/>
           </w:rPr>
-          <w:instrText xml:space="preserve"> PAGEREF _Toc193759169 \h </w:instrText>
+          <w:instrText xml:space="preserve"> PAGEREF _Toc201418419 \h </w:instrText>
         </w:r>
         <w:r>
           <w:rPr>
@@ -2479,9 +2485,10 @@
         <w:rPr>
           <w:rFonts w:asciiTheme="minorHAnsi" w:hAnsiTheme="minorHAnsi"/>
           <w:noProof/>
-        </w:rPr>
-      </w:pPr>
-      <w:hyperlink w:anchor="_Toc193759170" w:history="1">
+          <w:lang w:eastAsia="en-ID"/>
+        </w:rPr>
+      </w:pPr>
+      <w:hyperlink w:anchor="_Toc201418420" w:history="1">
         <w:r>
           <w:rPr>
             <w:rStyle w:val="Hyperlink"/>
@@ -2510,7 +2517,7 @@
             <w:noProof/>
             <w:webHidden/>
           </w:rPr>
-          <w:instrText xml:space="preserve"> PAGEREF _Toc193759170 \h </w:instrText>
+          <w:instrText xml:space="preserve"> PAGEREF _Toc201418420 \h </w:instrText>
         </w:r>
         <w:r>
           <w:rPr>
@@ -2551,9 +2558,10 @@
         <w:rPr>
           <w:rFonts w:asciiTheme="minorHAnsi" w:hAnsiTheme="minorHAnsi"/>
           <w:noProof/>
-        </w:rPr>
-      </w:pPr>
-      <w:hyperlink w:anchor="_Toc193759171" w:history="1">
+          <w:lang w:eastAsia="en-ID"/>
+        </w:rPr>
+      </w:pPr>
+      <w:hyperlink w:anchor="_Toc201418421" w:history="1">
         <w:r>
           <w:rPr>
             <w:rStyle w:val="Hyperlink"/>
@@ -2566,6 +2574,7 @@
           <w:rPr>
             <w:rFonts w:asciiTheme="minorHAnsi" w:hAnsiTheme="minorHAnsi"/>
             <w:noProof/>
+            <w:lang w:eastAsia="en-ID"/>
           </w:rPr>
           <w:tab/>
         </w:r>
@@ -2596,7 +2605,7 @@
             <w:noProof/>
             <w:webHidden/>
           </w:rPr>
-          <w:instrText xml:space="preserve"> PAGEREF _Toc193759171 \h </w:instrText>
+          <w:instrText xml:space="preserve"> PAGEREF _Toc201418421 \h </w:instrText>
         </w:r>
         <w:r>
           <w:rPr>
@@ -2637,9 +2646,10 @@
         <w:rPr>
           <w:rFonts w:asciiTheme="minorHAnsi" w:hAnsiTheme="minorHAnsi"/>
           <w:noProof/>
-        </w:rPr>
-      </w:pPr>
-      <w:hyperlink w:anchor="_Toc193759172" w:history="1">
+          <w:lang w:eastAsia="en-ID"/>
+        </w:rPr>
+      </w:pPr>
+      <w:hyperlink w:anchor="_Toc201418422" w:history="1">
         <w:r>
           <w:rPr>
             <w:rStyle w:val="Hyperlink"/>
@@ -2651,6 +2661,7 @@
           <w:rPr>
             <w:rFonts w:asciiTheme="minorHAnsi" w:hAnsiTheme="minorHAnsi"/>
             <w:noProof/>
+            <w:lang w:eastAsia="en-ID"/>
           </w:rPr>
           <w:tab/>
         </w:r>
@@ -2680,7 +2691,7 @@
             <w:noProof/>
             <w:webHidden/>
           </w:rPr>
-          <w:instrText xml:space="preserve"> PAGEREF _Toc193759172 \h </w:instrText>
+          <w:instrText xml:space="preserve"> PAGEREF _Toc201418422 \h </w:instrText>
         </w:r>
         <w:r>
           <w:rPr>
@@ -2721,9 +2732,10 @@
         <w:rPr>
           <w:rFonts w:asciiTheme="minorHAnsi" w:hAnsiTheme="minorHAnsi"/>
           <w:noProof/>
-        </w:rPr>
-      </w:pPr>
-      <w:hyperlink w:anchor="_Toc193759173" w:history="1">
+          <w:lang w:eastAsia="en-ID"/>
+        </w:rPr>
+      </w:pPr>
+      <w:hyperlink w:anchor="_Toc201418423" w:history="1">
         <w:r>
           <w:rPr>
             <w:rStyle w:val="Hyperlink"/>
@@ -2736,6 +2748,7 @@
           <w:rPr>
             <w:rFonts w:asciiTheme="minorHAnsi" w:hAnsiTheme="minorHAnsi"/>
             <w:noProof/>
+            <w:lang w:eastAsia="en-ID"/>
           </w:rPr>
           <w:tab/>
         </w:r>
@@ -2766,7 +2779,7 @@
             <w:noProof/>
             <w:webHidden/>
           </w:rPr>
-          <w:instrText xml:space="preserve"> PAGEREF _Toc193759173 \h </w:instrText>
+          <w:instrText xml:space="preserve"> PAGEREF _Toc201418423 \h </w:instrText>
         </w:r>
         <w:r>
           <w:rPr>
@@ -2807,9 +2820,10 @@
         <w:rPr>
           <w:rFonts w:asciiTheme="minorHAnsi" w:hAnsiTheme="minorHAnsi"/>
           <w:noProof/>
-        </w:rPr>
-      </w:pPr>
-      <w:hyperlink w:anchor="_Toc193759174" w:history="1">
+          <w:lang w:eastAsia="en-ID"/>
+        </w:rPr>
+      </w:pPr>
+      <w:hyperlink w:anchor="_Toc201418424" w:history="1">
         <w:r>
           <w:rPr>
             <w:rStyle w:val="Hyperlink"/>
@@ -2822,6 +2836,7 @@
           <w:rPr>
             <w:rFonts w:asciiTheme="minorHAnsi" w:hAnsiTheme="minorHAnsi"/>
             <w:noProof/>
+            <w:lang w:eastAsia="en-ID"/>
           </w:rPr>
           <w:tab/>
         </w:r>
@@ -2852,7 +2867,7 @@
             <w:noProof/>
             <w:webHidden/>
           </w:rPr>
-          <w:instrText xml:space="preserve"> PAGEREF _Toc193759174 \h </w:instrText>
+          <w:instrText xml:space="preserve"> PAGEREF _Toc201418424 \h </w:instrText>
         </w:r>
         <w:r>
           <w:rPr>
@@ -2893,9 +2908,10 @@
         <w:rPr>
           <w:rFonts w:asciiTheme="minorHAnsi" w:hAnsiTheme="minorHAnsi"/>
           <w:noProof/>
-        </w:rPr>
-      </w:pPr>
-      <w:hyperlink w:anchor="_Toc193759175" w:history="1">
+          <w:lang w:eastAsia="en-ID"/>
+        </w:rPr>
+      </w:pPr>
+      <w:hyperlink w:anchor="_Toc201418425" w:history="1">
         <w:r>
           <w:rPr>
             <w:rStyle w:val="Hyperlink"/>
@@ -2908,6 +2924,7 @@
           <w:rPr>
             <w:rFonts w:asciiTheme="minorHAnsi" w:hAnsiTheme="minorHAnsi"/>
             <w:noProof/>
+            <w:lang w:eastAsia="en-ID"/>
           </w:rPr>
           <w:tab/>
         </w:r>
@@ -2938,7 +2955,7 @@
             <w:noProof/>
             <w:webHidden/>
           </w:rPr>
-          <w:instrText xml:space="preserve"> PAGEREF _Toc193759175 \h </w:instrText>
+          <w:instrText xml:space="preserve"> PAGEREF _Toc201418425 \h </w:instrText>
         </w:r>
         <w:r>
           <w:rPr>
@@ -2979,9 +2996,10 @@
         <w:rPr>
           <w:rFonts w:asciiTheme="minorHAnsi" w:hAnsiTheme="minorHAnsi"/>
           <w:noProof/>
-        </w:rPr>
-      </w:pPr>
-      <w:hyperlink w:anchor="_Toc193759176" w:history="1">
+          <w:lang w:eastAsia="en-ID"/>
+        </w:rPr>
+      </w:pPr>
+      <w:hyperlink w:anchor="_Toc201418426" w:history="1">
         <w:r>
           <w:rPr>
             <w:rStyle w:val="Hyperlink"/>
@@ -2994,6 +3012,7 @@
           <w:rPr>
             <w:rFonts w:asciiTheme="minorHAnsi" w:hAnsiTheme="minorHAnsi"/>
             <w:noProof/>
+            <w:lang w:eastAsia="en-ID"/>
           </w:rPr>
           <w:tab/>
         </w:r>
@@ -3024,7 +3043,7 @@
             <w:noProof/>
             <w:webHidden/>
           </w:rPr>
-          <w:instrText xml:space="preserve"> PAGEREF _Toc193759176 \h </w:instrText>
+          <w:instrText xml:space="preserve"> PAGEREF _Toc201418426 \h </w:instrText>
         </w:r>
         <w:r>
           <w:rPr>
@@ -3064,9 +3083,10 @@
         <w:rPr>
           <w:rFonts w:asciiTheme="minorHAnsi" w:hAnsiTheme="minorHAnsi"/>
           <w:noProof/>
-        </w:rPr>
-      </w:pPr>
-      <w:hyperlink w:anchor="_Toc193759177" w:history="1">
+          <w:lang w:eastAsia="en-ID"/>
+        </w:rPr>
+      </w:pPr>
+      <w:hyperlink w:anchor="_Toc201418427" w:history="1">
         <w:r>
           <w:rPr>
             <w:rStyle w:val="Hyperlink"/>
@@ -3094,7 +3114,7 @@
             <w:noProof/>
             <w:webHidden/>
           </w:rPr>
-          <w:instrText xml:space="preserve"> PAGEREF _Toc193759177 \h </w:instrText>
+          <w:instrText xml:space="preserve"> PAGEREF _Toc201418427 \h </w:instrText>
         </w:r>
         <w:r>
           <w:rPr>
@@ -3135,9 +3155,10 @@
         <w:rPr>
           <w:rFonts w:asciiTheme="minorHAnsi" w:hAnsiTheme="minorHAnsi"/>
           <w:noProof/>
-        </w:rPr>
-      </w:pPr>
-      <w:hyperlink w:anchor="_Toc193759178" w:history="1">
+          <w:lang w:eastAsia="en-ID"/>
+        </w:rPr>
+      </w:pPr>
+      <w:hyperlink w:anchor="_Toc201418428" w:history="1">
         <w:r>
           <w:rPr>
             <w:rStyle w:val="Hyperlink"/>
@@ -3150,6 +3171,7 @@
           <w:rPr>
             <w:rFonts w:asciiTheme="minorHAnsi" w:hAnsiTheme="minorHAnsi"/>
             <w:noProof/>
+            <w:lang w:eastAsia="en-ID"/>
           </w:rPr>
           <w:tab/>
         </w:r>
@@ -3180,7 +3202,7 @@
             <w:noProof/>
             <w:webHidden/>
           </w:rPr>
-          <w:instrText xml:space="preserve"> PAGEREF _Toc193759178 \h </w:instrText>
+          <w:instrText xml:space="preserve"> PAGEREF _Toc201418428 \h </w:instrText>
         </w:r>
         <w:r>
           <w:rPr>
@@ -3221,9 +3243,10 @@
         <w:rPr>
           <w:rFonts w:asciiTheme="minorHAnsi" w:hAnsiTheme="minorHAnsi"/>
           <w:noProof/>
-        </w:rPr>
-      </w:pPr>
-      <w:hyperlink w:anchor="_Toc193759179" w:history="1">
+          <w:lang w:eastAsia="en-ID"/>
+        </w:rPr>
+      </w:pPr>
+      <w:hyperlink w:anchor="_Toc201418429" w:history="1">
         <w:r>
           <w:rPr>
             <w:rStyle w:val="Hyperlink"/>
@@ -3236,6 +3259,7 @@
           <w:rPr>
             <w:rFonts w:asciiTheme="minorHAnsi" w:hAnsiTheme="minorHAnsi"/>
             <w:noProof/>
+            <w:lang w:eastAsia="en-ID"/>
           </w:rPr>
           <w:tab/>
         </w:r>
@@ -3266,7 +3290,7 @@
             <w:noProof/>
             <w:webHidden/>
           </w:rPr>
-          <w:instrText xml:space="preserve"> PAGEREF _Toc193759179 \h </w:instrText>
+          <w:instrText xml:space="preserve"> PAGEREF _Toc201418429 \h </w:instrText>
         </w:r>
         <w:r>
           <w:rPr>
@@ -3307,9 +3331,10 @@
         <w:rPr>
           <w:rFonts w:asciiTheme="minorHAnsi" w:hAnsiTheme="minorHAnsi"/>
           <w:noProof/>
-        </w:rPr>
-      </w:pPr>
-      <w:hyperlink w:anchor="_Toc193759180" w:history="1">
+          <w:lang w:eastAsia="en-ID"/>
+        </w:rPr>
+      </w:pPr>
+      <w:hyperlink w:anchor="_Toc201418430" w:history="1">
         <w:r>
           <w:rPr>
             <w:rStyle w:val="Hyperlink"/>
@@ -3321,6 +3346,7 @@
           <w:rPr>
             <w:rFonts w:asciiTheme="minorHAnsi" w:hAnsiTheme="minorHAnsi"/>
             <w:noProof/>
+            <w:lang w:eastAsia="en-ID"/>
           </w:rPr>
           <w:tab/>
         </w:r>
@@ -3350,7 +3376,7 @@
             <w:noProof/>
             <w:webHidden/>
           </w:rPr>
-          <w:instrText xml:space="preserve"> PAGEREF _Toc193759180 \h </w:instrText>
+          <w:instrText xml:space="preserve"> PAGEREF _Toc201418430 \h </w:instrText>
         </w:r>
         <w:r>
           <w:rPr>
@@ -3391,9 +3417,10 @@
         <w:rPr>
           <w:rFonts w:asciiTheme="minorHAnsi" w:hAnsiTheme="minorHAnsi"/>
           <w:noProof/>
-        </w:rPr>
-      </w:pPr>
-      <w:hyperlink w:anchor="_Toc193759181" w:history="1">
+          <w:lang w:eastAsia="en-ID"/>
+        </w:rPr>
+      </w:pPr>
+      <w:hyperlink w:anchor="_Toc201418431" w:history="1">
         <w:r>
           <w:rPr>
             <w:rStyle w:val="Hyperlink"/>
@@ -3405,6 +3432,7 @@
           <w:rPr>
             <w:rFonts w:asciiTheme="minorHAnsi" w:hAnsiTheme="minorHAnsi"/>
             <w:noProof/>
+            <w:lang w:eastAsia="en-ID"/>
           </w:rPr>
           <w:tab/>
         </w:r>
@@ -3434,7 +3462,7 @@
             <w:noProof/>
             <w:webHidden/>
           </w:rPr>
-          <w:instrText xml:space="preserve"> PAGEREF _Toc193759181 \h </w:instrText>
+          <w:instrText xml:space="preserve"> PAGEREF _Toc201418431 \h </w:instrText>
         </w:r>
         <w:r>
           <w:rPr>
@@ -3455,6 +3483,722 @@
             <w:webHidden/>
           </w:rPr>
           <w:t>25</w:t>
+        </w:r>
+        <w:r>
+          <w:rPr>
+            <w:noProof/>
+            <w:webHidden/>
+          </w:rPr>
+          <w:fldChar w:fldCharType="end"/>
+        </w:r>
+      </w:hyperlink>
+    </w:p>
+    <w:p>
+      <w:pPr>
+        <w:pStyle w:val="TOC3"/>
+        <w:tabs>
+          <w:tab w:val="left" w:pos="960"/>
+          <w:tab w:val="right" w:leader="dot" w:pos="7927"/>
+        </w:tabs>
+        <w:rPr>
+          <w:rFonts w:asciiTheme="minorHAnsi" w:hAnsiTheme="minorHAnsi"/>
+          <w:noProof/>
+          <w:lang w:eastAsia="en-ID"/>
+        </w:rPr>
+      </w:pPr>
+      <w:hyperlink w:anchor="_Toc201418432" w:history="1">
+        <w:r>
+          <w:rPr>
+            <w:rStyle w:val="Hyperlink"/>
+            <w:noProof/>
+          </w:rPr>
+          <w:t>4.</w:t>
+        </w:r>
+        <w:r>
+          <w:rPr>
+            <w:rFonts w:asciiTheme="minorHAnsi" w:hAnsiTheme="minorHAnsi"/>
+            <w:noProof/>
+            <w:lang w:eastAsia="en-ID"/>
+          </w:rPr>
+          <w:tab/>
+        </w:r>
+        <w:r>
+          <w:rPr>
+            <w:rStyle w:val="Hyperlink"/>
+            <w:noProof/>
+          </w:rPr>
+          <w:t>Pengertian Simulasi</w:t>
+        </w:r>
+        <w:r>
+          <w:rPr>
+            <w:noProof/>
+            <w:webHidden/>
+          </w:rPr>
+          <w:tab/>
+        </w:r>
+        <w:r>
+          <w:rPr>
+            <w:noProof/>
+            <w:webHidden/>
+          </w:rPr>
+          <w:fldChar w:fldCharType="begin"/>
+        </w:r>
+        <w:r>
+          <w:rPr>
+            <w:noProof/>
+            <w:webHidden/>
+          </w:rPr>
+          <w:instrText xml:space="preserve"> PAGEREF _Toc201418432 \h </w:instrText>
+        </w:r>
+        <w:r>
+          <w:rPr>
+            <w:noProof/>
+            <w:webHidden/>
+          </w:rPr>
+        </w:r>
+        <w:r>
+          <w:rPr>
+            <w:noProof/>
+            <w:webHidden/>
+          </w:rPr>
+          <w:fldChar w:fldCharType="separate"/>
+        </w:r>
+        <w:r>
+          <w:rPr>
+            <w:noProof/>
+            <w:webHidden/>
+          </w:rPr>
+          <w:t>27</w:t>
+        </w:r>
+        <w:r>
+          <w:rPr>
+            <w:noProof/>
+            <w:webHidden/>
+          </w:rPr>
+          <w:fldChar w:fldCharType="end"/>
+        </w:r>
+      </w:hyperlink>
+    </w:p>
+    <w:p>
+      <w:pPr>
+        <w:pStyle w:val="TOC3"/>
+        <w:tabs>
+          <w:tab w:val="left" w:pos="960"/>
+          <w:tab w:val="right" w:leader="dot" w:pos="7927"/>
+        </w:tabs>
+        <w:rPr>
+          <w:rFonts w:asciiTheme="minorHAnsi" w:hAnsiTheme="minorHAnsi"/>
+          <w:noProof/>
+          <w:lang w:eastAsia="en-ID"/>
+        </w:rPr>
+      </w:pPr>
+      <w:hyperlink w:anchor="_Toc201418433" w:history="1">
+        <w:r>
+          <w:rPr>
+            <w:rStyle w:val="Hyperlink"/>
+            <w:noProof/>
+          </w:rPr>
+          <w:t>5.</w:t>
+        </w:r>
+        <w:r>
+          <w:rPr>
+            <w:rFonts w:asciiTheme="minorHAnsi" w:hAnsiTheme="minorHAnsi"/>
+            <w:noProof/>
+            <w:lang w:eastAsia="en-ID"/>
+          </w:rPr>
+          <w:tab/>
+        </w:r>
+        <w:r>
+          <w:rPr>
+            <w:rStyle w:val="Hyperlink"/>
+            <w:noProof/>
+          </w:rPr>
+          <w:t>Pengertian dan Prinsip Kerja Swerve Drive</w:t>
+        </w:r>
+        <w:r>
+          <w:rPr>
+            <w:noProof/>
+            <w:webHidden/>
+          </w:rPr>
+          <w:tab/>
+        </w:r>
+        <w:r>
+          <w:rPr>
+            <w:noProof/>
+            <w:webHidden/>
+          </w:rPr>
+          <w:fldChar w:fldCharType="begin"/>
+        </w:r>
+        <w:r>
+          <w:rPr>
+            <w:noProof/>
+            <w:webHidden/>
+          </w:rPr>
+          <w:instrText xml:space="preserve"> PAGEREF _Toc201418433 \h </w:instrText>
+        </w:r>
+        <w:r>
+          <w:rPr>
+            <w:noProof/>
+            <w:webHidden/>
+          </w:rPr>
+        </w:r>
+        <w:r>
+          <w:rPr>
+            <w:noProof/>
+            <w:webHidden/>
+          </w:rPr>
+          <w:fldChar w:fldCharType="separate"/>
+        </w:r>
+        <w:r>
+          <w:rPr>
+            <w:noProof/>
+            <w:webHidden/>
+          </w:rPr>
+          <w:t>28</w:t>
+        </w:r>
+        <w:r>
+          <w:rPr>
+            <w:noProof/>
+            <w:webHidden/>
+          </w:rPr>
+          <w:fldChar w:fldCharType="end"/>
+        </w:r>
+      </w:hyperlink>
+    </w:p>
+    <w:p>
+      <w:pPr>
+        <w:pStyle w:val="TOC3"/>
+        <w:tabs>
+          <w:tab w:val="left" w:pos="960"/>
+          <w:tab w:val="right" w:leader="dot" w:pos="7927"/>
+        </w:tabs>
+        <w:rPr>
+          <w:rFonts w:asciiTheme="minorHAnsi" w:hAnsiTheme="minorHAnsi"/>
+          <w:noProof/>
+          <w:lang w:eastAsia="en-ID"/>
+        </w:rPr>
+      </w:pPr>
+      <w:hyperlink w:anchor="_Toc201418434" w:history="1">
+        <w:r>
+          <w:rPr>
+            <w:rStyle w:val="Hyperlink"/>
+            <w:noProof/>
+          </w:rPr>
+          <w:t>6.</w:t>
+        </w:r>
+        <w:r>
+          <w:rPr>
+            <w:rFonts w:asciiTheme="minorHAnsi" w:hAnsiTheme="minorHAnsi"/>
+            <w:noProof/>
+            <w:lang w:eastAsia="en-ID"/>
+          </w:rPr>
+          <w:tab/>
+        </w:r>
+        <w:r>
+          <w:rPr>
+            <w:rStyle w:val="Hyperlink"/>
+            <w:noProof/>
+          </w:rPr>
+          <w:t>Model Kinematika Swerve Drive</w:t>
+        </w:r>
+        <w:r>
+          <w:rPr>
+            <w:noProof/>
+            <w:webHidden/>
+          </w:rPr>
+          <w:tab/>
+        </w:r>
+        <w:r>
+          <w:rPr>
+            <w:noProof/>
+            <w:webHidden/>
+          </w:rPr>
+          <w:fldChar w:fldCharType="begin"/>
+        </w:r>
+        <w:r>
+          <w:rPr>
+            <w:noProof/>
+            <w:webHidden/>
+          </w:rPr>
+          <w:instrText xml:space="preserve"> PAGEREF _Toc201418434 \h </w:instrText>
+        </w:r>
+        <w:r>
+          <w:rPr>
+            <w:noProof/>
+            <w:webHidden/>
+          </w:rPr>
+        </w:r>
+        <w:r>
+          <w:rPr>
+            <w:noProof/>
+            <w:webHidden/>
+          </w:rPr>
+          <w:fldChar w:fldCharType="separate"/>
+        </w:r>
+        <w:r>
+          <w:rPr>
+            <w:noProof/>
+            <w:webHidden/>
+          </w:rPr>
+          <w:t>29</w:t>
+        </w:r>
+        <w:r>
+          <w:rPr>
+            <w:noProof/>
+            <w:webHidden/>
+          </w:rPr>
+          <w:fldChar w:fldCharType="end"/>
+        </w:r>
+      </w:hyperlink>
+    </w:p>
+    <w:p>
+      <w:pPr>
+        <w:pStyle w:val="TOC3"/>
+        <w:tabs>
+          <w:tab w:val="left" w:pos="960"/>
+          <w:tab w:val="right" w:leader="dot" w:pos="7927"/>
+        </w:tabs>
+        <w:rPr>
+          <w:rFonts w:asciiTheme="minorHAnsi" w:hAnsiTheme="minorHAnsi"/>
+          <w:noProof/>
+          <w:lang w:eastAsia="en-ID"/>
+        </w:rPr>
+      </w:pPr>
+      <w:hyperlink w:anchor="_Toc201418435" w:history="1">
+        <w:r>
+          <w:rPr>
+            <w:rStyle w:val="Hyperlink"/>
+            <w:noProof/>
+          </w:rPr>
+          <w:t>7.</w:t>
+        </w:r>
+        <w:r>
+          <w:rPr>
+            <w:rFonts w:asciiTheme="minorHAnsi" w:hAnsiTheme="minorHAnsi"/>
+            <w:noProof/>
+            <w:lang w:eastAsia="en-ID"/>
+          </w:rPr>
+          <w:tab/>
+        </w:r>
+        <w:r>
+          <w:rPr>
+            <w:rStyle w:val="Hyperlink"/>
+            <w:noProof/>
+          </w:rPr>
+          <w:t>Navigasi Mobile Robot</w:t>
+        </w:r>
+        <w:r>
+          <w:rPr>
+            <w:noProof/>
+            <w:webHidden/>
+          </w:rPr>
+          <w:tab/>
+        </w:r>
+        <w:r>
+          <w:rPr>
+            <w:noProof/>
+            <w:webHidden/>
+          </w:rPr>
+          <w:fldChar w:fldCharType="begin"/>
+        </w:r>
+        <w:r>
+          <w:rPr>
+            <w:noProof/>
+            <w:webHidden/>
+          </w:rPr>
+          <w:instrText xml:space="preserve"> PAGEREF _Toc201418435 \h </w:instrText>
+        </w:r>
+        <w:r>
+          <w:rPr>
+            <w:noProof/>
+            <w:webHidden/>
+          </w:rPr>
+        </w:r>
+        <w:r>
+          <w:rPr>
+            <w:noProof/>
+            <w:webHidden/>
+          </w:rPr>
+          <w:fldChar w:fldCharType="separate"/>
+        </w:r>
+        <w:r>
+          <w:rPr>
+            <w:noProof/>
+            <w:webHidden/>
+          </w:rPr>
+          <w:t>36</w:t>
+        </w:r>
+        <w:r>
+          <w:rPr>
+            <w:noProof/>
+            <w:webHidden/>
+          </w:rPr>
+          <w:fldChar w:fldCharType="end"/>
+        </w:r>
+      </w:hyperlink>
+    </w:p>
+    <w:p>
+      <w:pPr>
+        <w:pStyle w:val="TOC3"/>
+        <w:tabs>
+          <w:tab w:val="left" w:pos="960"/>
+          <w:tab w:val="right" w:leader="dot" w:pos="7927"/>
+        </w:tabs>
+        <w:rPr>
+          <w:rFonts w:asciiTheme="minorHAnsi" w:hAnsiTheme="minorHAnsi"/>
+          <w:noProof/>
+          <w:lang w:eastAsia="en-ID"/>
+        </w:rPr>
+      </w:pPr>
+      <w:hyperlink w:anchor="_Toc201418436" w:history="1">
+        <w:r>
+          <w:rPr>
+            <w:rStyle w:val="Hyperlink"/>
+            <w:noProof/>
+          </w:rPr>
+          <w:t>8.</w:t>
+        </w:r>
+        <w:r>
+          <w:rPr>
+            <w:rFonts w:asciiTheme="minorHAnsi" w:hAnsiTheme="minorHAnsi"/>
+            <w:noProof/>
+            <w:lang w:eastAsia="en-ID"/>
+          </w:rPr>
+          <w:tab/>
+        </w:r>
+        <w:r>
+          <w:rPr>
+            <w:rStyle w:val="Hyperlink"/>
+            <w:noProof/>
+          </w:rPr>
+          <w:t>Inertial Measurement Unit (IMU)</w:t>
+        </w:r>
+        <w:r>
+          <w:rPr>
+            <w:noProof/>
+            <w:webHidden/>
+          </w:rPr>
+          <w:tab/>
+        </w:r>
+        <w:r>
+          <w:rPr>
+            <w:noProof/>
+            <w:webHidden/>
+          </w:rPr>
+          <w:fldChar w:fldCharType="begin"/>
+        </w:r>
+        <w:r>
+          <w:rPr>
+            <w:noProof/>
+            <w:webHidden/>
+          </w:rPr>
+          <w:instrText xml:space="preserve"> PAGEREF _Toc201418436 \h </w:instrText>
+        </w:r>
+        <w:r>
+          <w:rPr>
+            <w:noProof/>
+            <w:webHidden/>
+          </w:rPr>
+        </w:r>
+        <w:r>
+          <w:rPr>
+            <w:noProof/>
+            <w:webHidden/>
+          </w:rPr>
+          <w:fldChar w:fldCharType="separate"/>
+        </w:r>
+        <w:r>
+          <w:rPr>
+            <w:noProof/>
+            <w:webHidden/>
+          </w:rPr>
+          <w:t>37</w:t>
+        </w:r>
+        <w:r>
+          <w:rPr>
+            <w:noProof/>
+            <w:webHidden/>
+          </w:rPr>
+          <w:fldChar w:fldCharType="end"/>
+        </w:r>
+      </w:hyperlink>
+    </w:p>
+    <w:p>
+      <w:pPr>
+        <w:pStyle w:val="TOC3"/>
+        <w:tabs>
+          <w:tab w:val="left" w:pos="960"/>
+          <w:tab w:val="right" w:leader="dot" w:pos="7927"/>
+        </w:tabs>
+        <w:rPr>
+          <w:rFonts w:asciiTheme="minorHAnsi" w:hAnsiTheme="minorHAnsi"/>
+          <w:noProof/>
+          <w:lang w:eastAsia="en-ID"/>
+        </w:rPr>
+      </w:pPr>
+      <w:hyperlink w:anchor="_Toc201418437" w:history="1">
+        <w:r>
+          <w:rPr>
+            <w:rStyle w:val="Hyperlink"/>
+            <w:noProof/>
+          </w:rPr>
+          <w:t>9.</w:t>
+        </w:r>
+        <w:r>
+          <w:rPr>
+            <w:rFonts w:asciiTheme="minorHAnsi" w:hAnsiTheme="minorHAnsi"/>
+            <w:noProof/>
+            <w:lang w:eastAsia="en-ID"/>
+          </w:rPr>
+          <w:tab/>
+        </w:r>
+        <w:r>
+          <w:rPr>
+            <w:rStyle w:val="Hyperlink"/>
+            <w:noProof/>
+          </w:rPr>
+          <w:t>Lok</w:t>
+        </w:r>
+        <w:r>
+          <w:rPr>
+            <w:rStyle w:val="Hyperlink"/>
+            <w:noProof/>
+          </w:rPr>
+          <w:t>a</w:t>
+        </w:r>
+        <w:r>
+          <w:rPr>
+            <w:rStyle w:val="Hyperlink"/>
+            <w:noProof/>
+          </w:rPr>
+          <w:t>lisasi Od</w:t>
+        </w:r>
+        <w:r>
+          <w:rPr>
+            <w:rStyle w:val="Hyperlink"/>
+            <w:noProof/>
+          </w:rPr>
+          <w:t>o</w:t>
+        </w:r>
+        <w:r>
+          <w:rPr>
+            <w:rStyle w:val="Hyperlink"/>
+            <w:noProof/>
+          </w:rPr>
+          <w:t>metry Tiga Roda</w:t>
+        </w:r>
+        <w:r>
+          <w:rPr>
+            <w:noProof/>
+            <w:webHidden/>
+          </w:rPr>
+          <w:tab/>
+        </w:r>
+        <w:r>
+          <w:rPr>
+            <w:noProof/>
+            <w:webHidden/>
+          </w:rPr>
+          <w:fldChar w:fldCharType="begin"/>
+        </w:r>
+        <w:r>
+          <w:rPr>
+            <w:noProof/>
+            <w:webHidden/>
+          </w:rPr>
+          <w:instrText xml:space="preserve"> PAGEREF _Toc201418437 \h </w:instrText>
+        </w:r>
+        <w:r>
+          <w:rPr>
+            <w:noProof/>
+            <w:webHidden/>
+          </w:rPr>
+        </w:r>
+        <w:r>
+          <w:rPr>
+            <w:noProof/>
+            <w:webHidden/>
+          </w:rPr>
+          <w:fldChar w:fldCharType="separate"/>
+        </w:r>
+        <w:r>
+          <w:rPr>
+            <w:noProof/>
+            <w:webHidden/>
+          </w:rPr>
+          <w:t>42</w:t>
+        </w:r>
+        <w:r>
+          <w:rPr>
+            <w:noProof/>
+            <w:webHidden/>
+          </w:rPr>
+          <w:fldChar w:fldCharType="end"/>
+        </w:r>
+      </w:hyperlink>
+    </w:p>
+    <w:p>
+      <w:pPr>
+        <w:pStyle w:val="TOC3"/>
+        <w:tabs>
+          <w:tab w:val="left" w:pos="1200"/>
+          <w:tab w:val="right" w:leader="dot" w:pos="7927"/>
+        </w:tabs>
+        <w:rPr>
+          <w:rFonts w:asciiTheme="minorHAnsi" w:hAnsiTheme="minorHAnsi"/>
+          <w:noProof/>
+          <w:lang w:eastAsia="en-ID"/>
+        </w:rPr>
+      </w:pPr>
+      <w:hyperlink w:anchor="_Toc201418438" w:history="1">
+        <w:r>
+          <w:rPr>
+            <w:rStyle w:val="Hyperlink"/>
+            <w:noProof/>
+          </w:rPr>
+          <w:t>10.</w:t>
+        </w:r>
+        <w:r>
+          <w:rPr>
+            <w:rFonts w:asciiTheme="minorHAnsi" w:hAnsiTheme="minorHAnsi"/>
+            <w:noProof/>
+            <w:lang w:eastAsia="en-ID"/>
+          </w:rPr>
+          <w:tab/>
+        </w:r>
+        <w:r>
+          <w:rPr>
+            <w:rStyle w:val="Hyperlink"/>
+            <w:noProof/>
+          </w:rPr>
+          <w:t>Simulasi Kinematika Robot Berbasis Unity</w:t>
+        </w:r>
+        <w:r>
+          <w:rPr>
+            <w:noProof/>
+            <w:webHidden/>
+          </w:rPr>
+          <w:tab/>
+        </w:r>
+        <w:r>
+          <w:rPr>
+            <w:noProof/>
+            <w:webHidden/>
+          </w:rPr>
+          <w:fldChar w:fldCharType="begin"/>
+        </w:r>
+        <w:r>
+          <w:rPr>
+            <w:noProof/>
+            <w:webHidden/>
+          </w:rPr>
+          <w:instrText xml:space="preserve"> PAGEREF _Toc201418438 \h </w:instrText>
+        </w:r>
+        <w:r>
+          <w:rPr>
+            <w:noProof/>
+            <w:webHidden/>
+          </w:rPr>
+        </w:r>
+        <w:r>
+          <w:rPr>
+            <w:noProof/>
+            <w:webHidden/>
+          </w:rPr>
+          <w:fldChar w:fldCharType="separate"/>
+        </w:r>
+        <w:r>
+          <w:rPr>
+            <w:noProof/>
+            <w:webHidden/>
+          </w:rPr>
+          <w:t>45</w:t>
+        </w:r>
+        <w:r>
+          <w:rPr>
+            <w:noProof/>
+            <w:webHidden/>
+          </w:rPr>
+          <w:fldChar w:fldCharType="end"/>
+        </w:r>
+      </w:hyperlink>
+    </w:p>
+    <w:p>
+      <w:pPr>
+        <w:pStyle w:val="TOC3"/>
+        <w:tabs>
+          <w:tab w:val="left" w:pos="1200"/>
+          <w:tab w:val="right" w:leader="dot" w:pos="7927"/>
+        </w:tabs>
+        <w:rPr>
+          <w:rFonts w:asciiTheme="minorHAnsi" w:hAnsiTheme="minorHAnsi"/>
+          <w:noProof/>
+          <w:lang w:eastAsia="en-ID"/>
+        </w:rPr>
+      </w:pPr>
+      <w:hyperlink w:anchor="_Toc201418439" w:history="1">
+        <w:r>
+          <w:rPr>
+            <w:rStyle w:val="Hyperlink"/>
+            <w:noProof/>
+          </w:rPr>
+          <w:t>11.</w:t>
+        </w:r>
+        <w:r>
+          <w:rPr>
+            <w:rFonts w:asciiTheme="minorHAnsi" w:hAnsiTheme="minorHAnsi"/>
+            <w:noProof/>
+            <w:lang w:eastAsia="en-ID"/>
+          </w:rPr>
+          <w:tab/>
+        </w:r>
+        <w:r>
+          <w:rPr>
+            <w:rStyle w:val="Hyperlink"/>
+            <w:noProof/>
+          </w:rPr>
+          <w:t>PID Controllers</w:t>
+        </w:r>
+        <w:r>
+          <w:rPr>
+            <w:noProof/>
+            <w:webHidden/>
+          </w:rPr>
+          <w:tab/>
+        </w:r>
+        <w:r>
+          <w:rPr>
+            <w:noProof/>
+            <w:webHidden/>
+          </w:rPr>
+          <w:fldChar w:fldCharType="begin"/>
+        </w:r>
+        <w:r>
+          <w:rPr>
+            <w:noProof/>
+            <w:webHidden/>
+          </w:rPr>
+          <w:instrText xml:space="preserve"> PAGEREF _Toc201418439 \h </w:instrText>
+        </w:r>
+        <w:r>
+          <w:rPr>
+            <w:noProof/>
+            <w:webHidden/>
+          </w:rPr>
+        </w:r>
+        <w:r>
+          <w:rPr>
+            <w:noProof/>
+            <w:webHidden/>
+          </w:rPr>
+          <w:fldChar w:fldCharType="separate"/>
+        </w:r>
+        <w:r>
+          <w:rPr>
+            <w:noProof/>
+            <w:webHidden/>
+          </w:rPr>
+          <w:t>48</w:t>
         </w:r>
         <w:r>
           <w:rPr>
@@ -3512,7 +4256,7 @@
           <w:docGrid w:linePitch="360"/>
         </w:sectPr>
       </w:pPr>
-      <w:bookmarkStart w:id="4" w:name="_Toc193759168"/>
+      <w:bookmarkStart w:id="4" w:name="_Toc201418418"/>
       <w:r>
         <w:rPr>
           <w:lang w:val="en-US"/>
@@ -3527,7 +4271,7 @@
         <w:pStyle w:val="Heading1"/>
         <w:spacing w:line="480" w:lineRule="auto"/>
       </w:pPr>
-      <w:bookmarkStart w:id="5" w:name="_Toc193759169"/>
+      <w:bookmarkStart w:id="5" w:name="_Toc201418419"/>
       <w:r>
         <w:lastRenderedPageBreak/>
         <w:t>DAFTAR GAMBAR</w:t>
@@ -3564,7 +4308,7 @@
         </w:rPr>
         <w:fldChar w:fldCharType="separate"/>
       </w:r>
-      <w:hyperlink w:anchor="_Toc201002749" w:history="1">
+      <w:hyperlink w:anchor="_Toc201418460" w:history="1">
         <w:r>
           <w:rPr>
             <w:rStyle w:val="Hyperlink"/>
@@ -3591,7 +4335,7 @@
             <w:noProof/>
             <w:webHidden/>
           </w:rPr>
-          <w:instrText xml:space="preserve"> PAGEREF _Toc201002749 \h </w:instrText>
+          <w:instrText xml:space="preserve"> PAGEREF _Toc201418460 \h </w:instrText>
         </w:r>
         <w:r>
           <w:rPr>
@@ -3634,7 +4378,7 @@
           <w:lang w:eastAsia="en-ID"/>
         </w:rPr>
       </w:pPr>
-      <w:hyperlink w:anchor="_Toc201002750" w:history="1">
+      <w:hyperlink w:anchor="_Toc201418461" w:history="1">
         <w:r>
           <w:rPr>
             <w:rStyle w:val="Hyperlink"/>
@@ -3661,7 +4405,7 @@
             <w:noProof/>
             <w:webHidden/>
           </w:rPr>
-          <w:instrText xml:space="preserve"> PAGEREF _Toc201002750 \h </w:instrText>
+          <w:instrText xml:space="preserve"> PAGEREF _Toc201418461 \h </w:instrText>
         </w:r>
         <w:r>
           <w:rPr>
@@ -3704,7 +4448,7 @@
           <w:lang w:eastAsia="en-ID"/>
         </w:rPr>
       </w:pPr>
-      <w:hyperlink w:anchor="_Toc201002751" w:history="1">
+      <w:hyperlink w:anchor="_Toc201418462" w:history="1">
         <w:r>
           <w:rPr>
             <w:rStyle w:val="Hyperlink"/>
@@ -3731,7 +4475,7 @@
             <w:noProof/>
             <w:webHidden/>
           </w:rPr>
-          <w:instrText xml:space="preserve"> PAGEREF _Toc201002751 \h </w:instrText>
+          <w:instrText xml:space="preserve"> PAGEREF _Toc201418462 \h </w:instrText>
         </w:r>
         <w:r>
           <w:rPr>
@@ -3774,7 +4518,7 @@
           <w:lang w:eastAsia="en-ID"/>
         </w:rPr>
       </w:pPr>
-      <w:hyperlink w:anchor="_Toc201002752" w:history="1">
+      <w:hyperlink w:anchor="_Toc201418463" w:history="1">
         <w:r>
           <w:rPr>
             <w:rStyle w:val="Hyperlink"/>
@@ -3801,7 +4545,7 @@
             <w:noProof/>
             <w:webHidden/>
           </w:rPr>
-          <w:instrText xml:space="preserve"> PAGEREF _Toc201002752 \h </w:instrText>
+          <w:instrText xml:space="preserve"> PAGEREF _Toc201418463 \h </w:instrText>
         </w:r>
         <w:r>
           <w:rPr>
@@ -3844,27 +4588,153 @@
           <w:lang w:eastAsia="en-ID"/>
         </w:rPr>
       </w:pPr>
-      <w:hyperlink w:anchor="_Toc201002753" w:history="1">
+      <w:hyperlink w:anchor="_Toc201418464" w:history="1">
         <w:r>
           <w:rPr>
             <w:rStyle w:val="Hyperlink"/>
             <w:noProof/>
           </w:rPr>
-          <w:t>Gambar 5. Kinemati</w:t>
-        </w:r>
+          <w:t>Gambar 5. Kinematika Swerve Drive 4 Roda</w:t>
+        </w:r>
+        <w:r>
+          <w:rPr>
+            <w:noProof/>
+            <w:webHidden/>
+          </w:rPr>
+          <w:tab/>
+        </w:r>
+        <w:r>
+          <w:rPr>
+            <w:noProof/>
+            <w:webHidden/>
+          </w:rPr>
+          <w:fldChar w:fldCharType="begin"/>
+        </w:r>
+        <w:r>
+          <w:rPr>
+            <w:noProof/>
+            <w:webHidden/>
+          </w:rPr>
+          <w:instrText xml:space="preserve"> PAGEREF _Toc201418464 \h </w:instrText>
+        </w:r>
+        <w:r>
+          <w:rPr>
+            <w:noProof/>
+            <w:webHidden/>
+          </w:rPr>
+        </w:r>
+        <w:r>
+          <w:rPr>
+            <w:noProof/>
+            <w:webHidden/>
+          </w:rPr>
+          <w:fldChar w:fldCharType="separate"/>
+        </w:r>
+        <w:r>
+          <w:rPr>
+            <w:noProof/>
+            <w:webHidden/>
+          </w:rPr>
+          <w:t>31</w:t>
+        </w:r>
+        <w:r>
+          <w:rPr>
+            <w:noProof/>
+            <w:webHidden/>
+          </w:rPr>
+          <w:fldChar w:fldCharType="end"/>
+        </w:r>
+      </w:hyperlink>
+    </w:p>
+    <w:p>
+      <w:pPr>
+        <w:pStyle w:val="TableofFigures"/>
+        <w:tabs>
+          <w:tab w:val="right" w:leader="dot" w:pos="7927"/>
+        </w:tabs>
+        <w:rPr>
+          <w:rFonts w:asciiTheme="minorHAnsi" w:hAnsiTheme="minorHAnsi"/>
+          <w:noProof/>
+          <w:lang w:eastAsia="en-ID"/>
+        </w:rPr>
+      </w:pPr>
+      <w:hyperlink w:anchor="_Toc201418465" w:history="1">
         <w:r>
           <w:rPr>
             <w:rStyle w:val="Hyperlink"/>
             <w:noProof/>
           </w:rPr>
-          <w:t>k</w:t>
-        </w:r>
+          <w:t>Gambar 6 Sensor Inertial Measurement Unit</w:t>
+        </w:r>
+        <w:r>
+          <w:rPr>
+            <w:noProof/>
+            <w:webHidden/>
+          </w:rPr>
+          <w:tab/>
+        </w:r>
+        <w:r>
+          <w:rPr>
+            <w:noProof/>
+            <w:webHidden/>
+          </w:rPr>
+          <w:fldChar w:fldCharType="begin"/>
+        </w:r>
+        <w:r>
+          <w:rPr>
+            <w:noProof/>
+            <w:webHidden/>
+          </w:rPr>
+          <w:instrText xml:space="preserve"> PAGEREF _Toc201418465 \h </w:instrText>
+        </w:r>
+        <w:r>
+          <w:rPr>
+            <w:noProof/>
+            <w:webHidden/>
+          </w:rPr>
+        </w:r>
+        <w:r>
+          <w:rPr>
+            <w:noProof/>
+            <w:webHidden/>
+          </w:rPr>
+          <w:fldChar w:fldCharType="separate"/>
+        </w:r>
+        <w:r>
+          <w:rPr>
+            <w:noProof/>
+            <w:webHidden/>
+          </w:rPr>
+          <w:t>38</w:t>
+        </w:r>
+        <w:r>
+          <w:rPr>
+            <w:noProof/>
+            <w:webHidden/>
+          </w:rPr>
+          <w:fldChar w:fldCharType="end"/>
+        </w:r>
+      </w:hyperlink>
+    </w:p>
+    <w:p>
+      <w:pPr>
+        <w:pStyle w:val="TableofFigures"/>
+        <w:tabs>
+          <w:tab w:val="right" w:leader="dot" w:pos="7927"/>
+        </w:tabs>
+        <w:rPr>
+          <w:rFonts w:asciiTheme="minorHAnsi" w:hAnsiTheme="minorHAnsi"/>
+          <w:noProof/>
+          <w:lang w:eastAsia="en-ID"/>
+        </w:rPr>
+      </w:pPr>
+      <w:hyperlink w:anchor="_Toc201418466" w:history="1">
         <w:r>
           <w:rPr>
             <w:rStyle w:val="Hyperlink"/>
             <w:noProof/>
           </w:rPr>
-          <w:t>a Swerve Drive 4 Roda</w:t>
+          <w:t>Gambar 7 Blok Diagram Prinsip Kerja IMU</w:t>
         </w:r>
         <w:r>
           <w:rPr>
@@ -3885,7 +4755,7 @@
             <w:noProof/>
             <w:webHidden/>
           </w:rPr>
-          <w:instrText xml:space="preserve"> PAGEREF _Toc201002753 \h </w:instrText>
+          <w:instrText xml:space="preserve"> PAGEREF _Toc201418466 \h </w:instrText>
         </w:r>
         <w:r>
           <w:rPr>
@@ -3905,7 +4775,427 @@
             <w:noProof/>
             <w:webHidden/>
           </w:rPr>
-          <w:t>31</w:t>
+          <w:t>39</w:t>
+        </w:r>
+        <w:r>
+          <w:rPr>
+            <w:noProof/>
+            <w:webHidden/>
+          </w:rPr>
+          <w:fldChar w:fldCharType="end"/>
+        </w:r>
+      </w:hyperlink>
+    </w:p>
+    <w:p>
+      <w:pPr>
+        <w:pStyle w:val="TableofFigures"/>
+        <w:tabs>
+          <w:tab w:val="right" w:leader="dot" w:pos="7927"/>
+        </w:tabs>
+        <w:rPr>
+          <w:rFonts w:asciiTheme="minorHAnsi" w:hAnsiTheme="minorHAnsi"/>
+          <w:noProof/>
+          <w:lang w:eastAsia="en-ID"/>
+        </w:rPr>
+      </w:pPr>
+      <w:hyperlink w:anchor="_Toc201418467" w:history="1">
+        <w:r>
+          <w:rPr>
+            <w:rStyle w:val="Hyperlink"/>
+            <w:noProof/>
+          </w:rPr>
+          <w:t>Gambar 8 Ilustrasi Sumbu Utama pada Koordinat Kartesius</w:t>
+        </w:r>
+        <w:r>
+          <w:rPr>
+            <w:noProof/>
+            <w:webHidden/>
+          </w:rPr>
+          <w:tab/>
+        </w:r>
+        <w:r>
+          <w:rPr>
+            <w:noProof/>
+            <w:webHidden/>
+          </w:rPr>
+          <w:fldChar w:fldCharType="begin"/>
+        </w:r>
+        <w:r>
+          <w:rPr>
+            <w:noProof/>
+            <w:webHidden/>
+          </w:rPr>
+          <w:instrText xml:space="preserve"> PAGEREF _Toc201418467 \h </w:instrText>
+        </w:r>
+        <w:r>
+          <w:rPr>
+            <w:noProof/>
+            <w:webHidden/>
+          </w:rPr>
+        </w:r>
+        <w:r>
+          <w:rPr>
+            <w:noProof/>
+            <w:webHidden/>
+          </w:rPr>
+          <w:fldChar w:fldCharType="separate"/>
+        </w:r>
+        <w:r>
+          <w:rPr>
+            <w:noProof/>
+            <w:webHidden/>
+          </w:rPr>
+          <w:t>41</w:t>
+        </w:r>
+        <w:r>
+          <w:rPr>
+            <w:noProof/>
+            <w:webHidden/>
+          </w:rPr>
+          <w:fldChar w:fldCharType="end"/>
+        </w:r>
+      </w:hyperlink>
+    </w:p>
+    <w:p>
+      <w:pPr>
+        <w:pStyle w:val="TableofFigures"/>
+        <w:tabs>
+          <w:tab w:val="right" w:leader="dot" w:pos="7927"/>
+        </w:tabs>
+        <w:rPr>
+          <w:rFonts w:asciiTheme="minorHAnsi" w:hAnsiTheme="minorHAnsi"/>
+          <w:noProof/>
+          <w:lang w:eastAsia="en-ID"/>
+        </w:rPr>
+      </w:pPr>
+      <w:hyperlink w:anchor="_Toc201418468" w:history="1">
+        <w:r>
+          <w:rPr>
+            <w:rStyle w:val="Hyperlink"/>
+            <w:noProof/>
+          </w:rPr>
+          <w:t>Gambar 9 Odometry Tiga Roda</w:t>
+        </w:r>
+        <w:r>
+          <w:rPr>
+            <w:noProof/>
+            <w:webHidden/>
+          </w:rPr>
+          <w:tab/>
+        </w:r>
+        <w:r>
+          <w:rPr>
+            <w:noProof/>
+            <w:webHidden/>
+          </w:rPr>
+          <w:fldChar w:fldCharType="begin"/>
+        </w:r>
+        <w:r>
+          <w:rPr>
+            <w:noProof/>
+            <w:webHidden/>
+          </w:rPr>
+          <w:instrText xml:space="preserve"> PAGEREF _Toc201418468 \h </w:instrText>
+        </w:r>
+        <w:r>
+          <w:rPr>
+            <w:noProof/>
+            <w:webHidden/>
+          </w:rPr>
+        </w:r>
+        <w:r>
+          <w:rPr>
+            <w:noProof/>
+            <w:webHidden/>
+          </w:rPr>
+          <w:fldChar w:fldCharType="separate"/>
+        </w:r>
+        <w:r>
+          <w:rPr>
+            <w:noProof/>
+            <w:webHidden/>
+          </w:rPr>
+          <w:t>41</w:t>
+        </w:r>
+        <w:r>
+          <w:rPr>
+            <w:noProof/>
+            <w:webHidden/>
+          </w:rPr>
+          <w:fldChar w:fldCharType="end"/>
+        </w:r>
+      </w:hyperlink>
+    </w:p>
+    <w:p>
+      <w:pPr>
+        <w:pStyle w:val="TableofFigures"/>
+        <w:tabs>
+          <w:tab w:val="right" w:leader="dot" w:pos="7927"/>
+        </w:tabs>
+        <w:rPr>
+          <w:rFonts w:asciiTheme="minorHAnsi" w:hAnsiTheme="minorHAnsi"/>
+          <w:noProof/>
+          <w:lang w:eastAsia="en-ID"/>
+        </w:rPr>
+      </w:pPr>
+      <w:hyperlink w:anchor="_Toc201418469" w:history="1">
+        <w:r>
+          <w:rPr>
+            <w:rStyle w:val="Hyperlink"/>
+            <w:noProof/>
+          </w:rPr>
+          <w:t>Gambar 10 Software Unity 3D</w:t>
+        </w:r>
+        <w:r>
+          <w:rPr>
+            <w:noProof/>
+            <w:webHidden/>
+          </w:rPr>
+          <w:tab/>
+        </w:r>
+        <w:r>
+          <w:rPr>
+            <w:noProof/>
+            <w:webHidden/>
+          </w:rPr>
+          <w:fldChar w:fldCharType="begin"/>
+        </w:r>
+        <w:r>
+          <w:rPr>
+            <w:noProof/>
+            <w:webHidden/>
+          </w:rPr>
+          <w:instrText xml:space="preserve"> PAGEREF _Toc201418469 \h </w:instrText>
+        </w:r>
+        <w:r>
+          <w:rPr>
+            <w:noProof/>
+            <w:webHidden/>
+          </w:rPr>
+        </w:r>
+        <w:r>
+          <w:rPr>
+            <w:noProof/>
+            <w:webHidden/>
+          </w:rPr>
+          <w:fldChar w:fldCharType="separate"/>
+        </w:r>
+        <w:r>
+          <w:rPr>
+            <w:noProof/>
+            <w:webHidden/>
+          </w:rPr>
+          <w:t>41</w:t>
+        </w:r>
+        <w:r>
+          <w:rPr>
+            <w:noProof/>
+            <w:webHidden/>
+          </w:rPr>
+          <w:fldChar w:fldCharType="end"/>
+        </w:r>
+      </w:hyperlink>
+    </w:p>
+    <w:p>
+      <w:pPr>
+        <w:pStyle w:val="TableofFigures"/>
+        <w:tabs>
+          <w:tab w:val="right" w:leader="dot" w:pos="7927"/>
+        </w:tabs>
+        <w:rPr>
+          <w:rFonts w:asciiTheme="minorHAnsi" w:hAnsiTheme="minorHAnsi"/>
+          <w:noProof/>
+          <w:lang w:eastAsia="en-ID"/>
+        </w:rPr>
+      </w:pPr>
+      <w:hyperlink w:anchor="_Toc201418470" w:history="1">
+        <w:r>
+          <w:rPr>
+            <w:rStyle w:val="Hyperlink"/>
+            <w:noProof/>
+          </w:rPr>
+          <w:t>Gambar 11 Diagram Blok Kendali Proporsional</w:t>
+        </w:r>
+        <w:r>
+          <w:rPr>
+            <w:noProof/>
+            <w:webHidden/>
+          </w:rPr>
+          <w:tab/>
+        </w:r>
+        <w:r>
+          <w:rPr>
+            <w:noProof/>
+            <w:webHidden/>
+          </w:rPr>
+          <w:fldChar w:fldCharType="begin"/>
+        </w:r>
+        <w:r>
+          <w:rPr>
+            <w:noProof/>
+            <w:webHidden/>
+          </w:rPr>
+          <w:instrText xml:space="preserve"> PAGEREF _Toc201418470 \h </w:instrText>
+        </w:r>
+        <w:r>
+          <w:rPr>
+            <w:noProof/>
+            <w:webHidden/>
+          </w:rPr>
+        </w:r>
+        <w:r>
+          <w:rPr>
+            <w:noProof/>
+            <w:webHidden/>
+          </w:rPr>
+          <w:fldChar w:fldCharType="separate"/>
+        </w:r>
+        <w:r>
+          <w:rPr>
+            <w:noProof/>
+            <w:webHidden/>
+          </w:rPr>
+          <w:t>46</w:t>
+        </w:r>
+        <w:r>
+          <w:rPr>
+            <w:noProof/>
+            <w:webHidden/>
+          </w:rPr>
+          <w:fldChar w:fldCharType="end"/>
+        </w:r>
+      </w:hyperlink>
+    </w:p>
+    <w:p>
+      <w:pPr>
+        <w:pStyle w:val="TableofFigures"/>
+        <w:tabs>
+          <w:tab w:val="right" w:leader="dot" w:pos="7927"/>
+        </w:tabs>
+        <w:rPr>
+          <w:rFonts w:asciiTheme="minorHAnsi" w:hAnsiTheme="minorHAnsi"/>
+          <w:noProof/>
+          <w:lang w:eastAsia="en-ID"/>
+        </w:rPr>
+      </w:pPr>
+      <w:hyperlink w:anchor="_Toc201418471" w:history="1">
+        <w:r>
+          <w:rPr>
+            <w:rStyle w:val="Hyperlink"/>
+            <w:noProof/>
+          </w:rPr>
+          <w:t>Gambar 12 Diagram Blok Kendali Proportional-Integral</w:t>
+        </w:r>
+        <w:r>
+          <w:rPr>
+            <w:noProof/>
+            <w:webHidden/>
+          </w:rPr>
+          <w:tab/>
+        </w:r>
+        <w:r>
+          <w:rPr>
+            <w:noProof/>
+            <w:webHidden/>
+          </w:rPr>
+          <w:fldChar w:fldCharType="begin"/>
+        </w:r>
+        <w:r>
+          <w:rPr>
+            <w:noProof/>
+            <w:webHidden/>
+          </w:rPr>
+          <w:instrText xml:space="preserve"> PAGEREF _Toc201418471 \h </w:instrText>
+        </w:r>
+        <w:r>
+          <w:rPr>
+            <w:noProof/>
+            <w:webHidden/>
+          </w:rPr>
+        </w:r>
+        <w:r>
+          <w:rPr>
+            <w:noProof/>
+            <w:webHidden/>
+          </w:rPr>
+          <w:fldChar w:fldCharType="separate"/>
+        </w:r>
+        <w:r>
+          <w:rPr>
+            <w:noProof/>
+            <w:webHidden/>
+          </w:rPr>
+          <w:t>47</w:t>
+        </w:r>
+        <w:r>
+          <w:rPr>
+            <w:noProof/>
+            <w:webHidden/>
+          </w:rPr>
+          <w:fldChar w:fldCharType="end"/>
+        </w:r>
+      </w:hyperlink>
+    </w:p>
+    <w:p>
+      <w:pPr>
+        <w:pStyle w:val="TableofFigures"/>
+        <w:tabs>
+          <w:tab w:val="right" w:leader="dot" w:pos="7927"/>
+        </w:tabs>
+        <w:rPr>
+          <w:rFonts w:asciiTheme="minorHAnsi" w:hAnsiTheme="minorHAnsi"/>
+          <w:noProof/>
+          <w:lang w:eastAsia="en-ID"/>
+        </w:rPr>
+      </w:pPr>
+      <w:hyperlink w:anchor="_Toc201418472" w:history="1">
+        <w:r>
+          <w:rPr>
+            <w:rStyle w:val="Hyperlink"/>
+            <w:noProof/>
+          </w:rPr>
+          <w:t>Gambar 13 Diagram Blok Kendali Proportional-Derrivative</w:t>
+        </w:r>
+        <w:r>
+          <w:rPr>
+            <w:noProof/>
+            <w:webHidden/>
+          </w:rPr>
+          <w:tab/>
+        </w:r>
+        <w:r>
+          <w:rPr>
+            <w:noProof/>
+            <w:webHidden/>
+          </w:rPr>
+          <w:fldChar w:fldCharType="begin"/>
+        </w:r>
+        <w:r>
+          <w:rPr>
+            <w:noProof/>
+            <w:webHidden/>
+          </w:rPr>
+          <w:instrText xml:space="preserve"> PAGEREF _Toc201418472 \h </w:instrText>
+        </w:r>
+        <w:r>
+          <w:rPr>
+            <w:noProof/>
+            <w:webHidden/>
+          </w:rPr>
+        </w:r>
+        <w:r>
+          <w:rPr>
+            <w:noProof/>
+            <w:webHidden/>
+          </w:rPr>
+          <w:fldChar w:fldCharType="separate"/>
+        </w:r>
+        <w:r>
+          <w:rPr>
+            <w:noProof/>
+            <w:webHidden/>
+          </w:rPr>
+          <w:t>48</w:t>
         </w:r>
         <w:r>
           <w:rPr>
@@ -3948,7 +5238,7 @@
           <w:lang w:val="en-US"/>
         </w:rPr>
       </w:pPr>
-      <w:bookmarkStart w:id="6" w:name="_Toc193759170"/>
+      <w:bookmarkStart w:id="6" w:name="_Toc201418420"/>
       <w:r>
         <w:rPr>
           <w:bCs/>
@@ -3987,7 +5277,7 @@
           <w:bCs/>
         </w:rPr>
       </w:pPr>
-      <w:bookmarkStart w:id="7" w:name="_Toc193759171"/>
+      <w:bookmarkStart w:id="7" w:name="_Toc201418421"/>
       <w:r>
         <w:rPr>
           <w:bCs/>
@@ -5543,7 +6833,7 @@
         <w:spacing w:line="480" w:lineRule="auto"/>
         <w:ind w:left="357" w:hanging="357"/>
       </w:pPr>
-      <w:bookmarkStart w:id="8" w:name="_Toc193759172"/>
+      <w:bookmarkStart w:id="8" w:name="_Toc201418422"/>
       <w:r>
         <w:t>Identifikasi Masalah</w:t>
       </w:r>
@@ -5773,7 +7063,7 @@
           <w:lang w:val="en-US"/>
         </w:rPr>
       </w:pPr>
-      <w:bookmarkStart w:id="9" w:name="_Toc193759173"/>
+      <w:bookmarkStart w:id="9" w:name="_Toc201418423"/>
       <w:r>
         <w:rPr>
           <w:lang w:val="en-US"/>
@@ -5904,7 +7194,7 @@
           <w:lang w:val="en-US"/>
         </w:rPr>
       </w:pPr>
-      <w:bookmarkStart w:id="10" w:name="_Toc193759174"/>
+      <w:bookmarkStart w:id="10" w:name="_Toc201418424"/>
       <w:r>
         <w:rPr>
           <w:lang w:val="en-US"/>
@@ -6132,7 +7422,7 @@
           <w:lang w:val="en-US"/>
         </w:rPr>
       </w:pPr>
-      <w:bookmarkStart w:id="11" w:name="_Toc193759175"/>
+      <w:bookmarkStart w:id="11" w:name="_Toc201418425"/>
       <w:r>
         <w:rPr>
           <w:lang w:val="en-US"/>
@@ -6363,7 +7653,7 @@
           <w:lang w:val="en-US"/>
         </w:rPr>
       </w:pPr>
-      <w:bookmarkStart w:id="12" w:name="_Toc193759176"/>
+      <w:bookmarkStart w:id="12" w:name="_Toc201418426"/>
       <w:r>
         <w:rPr>
           <w:lang w:val="en-US"/>
@@ -6555,7 +7845,7 @@
           <w:lang w:val="en-US"/>
         </w:rPr>
       </w:pPr>
-      <w:bookmarkStart w:id="13" w:name="_Toc193759177"/>
+      <w:bookmarkStart w:id="13" w:name="_Toc201418427"/>
       <w:r>
         <w:rPr>
           <w:lang w:val="en-US"/>
@@ -6589,7 +7879,7 @@
           <w:lang w:val="en-US"/>
         </w:rPr>
       </w:pPr>
-      <w:bookmarkStart w:id="14" w:name="_Toc193759178"/>
+      <w:bookmarkStart w:id="14" w:name="_Toc201418428"/>
       <w:r>
         <w:rPr>
           <w:lang w:val="en-US"/>
@@ -6609,7 +7899,7 @@
           <w:lang w:val="en-US"/>
         </w:rPr>
       </w:pPr>
-      <w:bookmarkStart w:id="15" w:name="_Toc193759179"/>
+      <w:bookmarkStart w:id="15" w:name="_Toc201418429"/>
       <w:r>
         <w:rPr>
           <w:lang w:val="en-US"/>
@@ -7132,18 +8422,31 @@
         <w:pStyle w:val="Caption"/>
         <w:jc w:val="center"/>
       </w:pPr>
-      <w:bookmarkStart w:id="16" w:name="_Toc201002749"/>
+      <w:bookmarkStart w:id="16" w:name="_Toc201418460"/>
       <w:r>
         <w:t xml:space="preserve">Gambar </w:t>
       </w:r>
-      <w:fldSimple w:instr=" SEQ Gambar \* ARABIC ">
-        <w:r>
-          <w:rPr>
-            <w:noProof/>
-          </w:rPr>
-          <w:t>1</w:t>
-        </w:r>
-      </w:fldSimple>
+      <w:r>
+        <w:fldChar w:fldCharType="begin"/>
+      </w:r>
+      <w:r>
+        <w:instrText xml:space="preserve"> SEQ Gambar \* ARABIC </w:instrText>
+      </w:r>
+      <w:r>
+        <w:fldChar w:fldCharType="separate"/>
+      </w:r>
+      <w:r>
+        <w:rPr>
+          <w:noProof/>
+        </w:rPr>
+        <w:t>1</w:t>
+      </w:r>
+      <w:r>
+        <w:rPr>
+          <w:noProof/>
+        </w:rPr>
+        <w:fldChar w:fldCharType="end"/>
+      </w:r>
       <w:r>
         <w:t>. Kerucut Pengalaman</w:t>
       </w:r>
@@ -7757,7 +9060,7 @@
           <w:numId w:val="36"/>
         </w:numPr>
       </w:pPr>
-      <w:bookmarkStart w:id="17" w:name="_Toc193759180"/>
+      <w:bookmarkStart w:id="17" w:name="_Toc201418430"/>
       <w:r>
         <w:t>Penelitian dan Pengembangan</w:t>
       </w:r>
@@ -8265,7 +9568,7 @@
         </w:numPr>
         <w:spacing w:line="480" w:lineRule="auto"/>
       </w:pPr>
-      <w:bookmarkStart w:id="18" w:name="_Toc193759181"/>
+      <w:bookmarkStart w:id="18" w:name="_Toc201418431"/>
       <w:r>
         <w:t>Model Pengembangan ADDIE</w:t>
       </w:r>
@@ -8323,7 +9626,7 @@
           <w:noProof/>
         </w:rPr>
         <w:drawing>
-          <wp:inline distT="0" distB="0" distL="0" distR="0" wp14:anchorId="05C72903" wp14:editId="0B736574">
+          <wp:inline distT="0" distB="0" distL="0" distR="0" wp14:anchorId="05C72903" wp14:editId="70591B1C">
             <wp:extent cx="2339163" cy="2314791"/>
             <wp:effectExtent l="0" t="0" r="4445" b="0"/>
             <wp:docPr id="345074105" name="Picture 1"/>
@@ -8381,18 +9684,31 @@
         <w:ind w:left="1080"/>
         <w:jc w:val="center"/>
       </w:pPr>
-      <w:bookmarkStart w:id="19" w:name="_Toc201002750"/>
+      <w:bookmarkStart w:id="19" w:name="_Toc201418461"/>
       <w:r>
         <w:t xml:space="preserve">Gambar </w:t>
       </w:r>
-      <w:fldSimple w:instr=" SEQ Gambar \* ARABIC ">
-        <w:r>
-          <w:rPr>
-            <w:noProof/>
-          </w:rPr>
-          <w:t>2</w:t>
-        </w:r>
-      </w:fldSimple>
+      <w:r>
+        <w:fldChar w:fldCharType="begin"/>
+      </w:r>
+      <w:r>
+        <w:instrText xml:space="preserve"> SEQ Gambar \* ARABIC </w:instrText>
+      </w:r>
+      <w:r>
+        <w:fldChar w:fldCharType="separate"/>
+      </w:r>
+      <w:r>
+        <w:rPr>
+          <w:noProof/>
+        </w:rPr>
+        <w:t>2</w:t>
+      </w:r>
+      <w:r>
+        <w:rPr>
+          <w:noProof/>
+        </w:rPr>
+        <w:fldChar w:fldCharType="end"/>
+      </w:r>
       <w:r>
         <w:rPr>
           <w:noProof/>
@@ -8491,18 +9807,31 @@
         <w:ind w:left="1440"/>
         <w:jc w:val="center"/>
       </w:pPr>
-      <w:bookmarkStart w:id="20" w:name="_Toc201002751"/>
+      <w:bookmarkStart w:id="20" w:name="_Toc201418462"/>
       <w:r>
         <w:t xml:space="preserve">Gambar </w:t>
       </w:r>
-      <w:fldSimple w:instr=" SEQ Gambar \* ARABIC ">
-        <w:r>
-          <w:rPr>
-            <w:noProof/>
-          </w:rPr>
-          <w:t>3</w:t>
-        </w:r>
-      </w:fldSimple>
+      <w:r>
+        <w:fldChar w:fldCharType="begin"/>
+      </w:r>
+      <w:r>
+        <w:instrText xml:space="preserve"> SEQ Gambar \* ARABIC </w:instrText>
+      </w:r>
+      <w:r>
+        <w:fldChar w:fldCharType="separate"/>
+      </w:r>
+      <w:r>
+        <w:rPr>
+          <w:noProof/>
+        </w:rPr>
+        <w:t>3</w:t>
+      </w:r>
+      <w:r>
+        <w:rPr>
+          <w:noProof/>
+        </w:rPr>
+        <w:fldChar w:fldCharType="end"/>
+      </w:r>
       <w:r>
         <w:rPr>
           <w:noProof/>
@@ -8685,9 +10014,11 @@
         </w:numPr>
         <w:spacing w:line="360" w:lineRule="auto"/>
       </w:pPr>
+      <w:bookmarkStart w:id="21" w:name="_Toc201418432"/>
       <w:r>
         <w:t>Pengertian Simulasi</w:t>
       </w:r>
+      <w:bookmarkEnd w:id="21"/>
     </w:p>
     <w:p>
       <w:pPr>
@@ -8714,6 +10045,9 @@
         <w:fldChar w:fldCharType="separate"/>
       </w:r>
       <w:r>
+        <w:rPr>
+          <w:noProof/>
+        </w:rPr>
         <w:t>(Kefalis &amp; Skordoulis, 2025)</w:t>
       </w:r>
       <w:r>
@@ -8735,12 +10069,14 @@
         </w:numPr>
         <w:spacing w:line="480" w:lineRule="auto"/>
       </w:pPr>
+      <w:bookmarkStart w:id="22" w:name="_Toc201418433"/>
       <w:r>
         <w:t>Pengertian dan Prinsip Kerja</w:t>
       </w:r>
       <w:r>
         <w:t xml:space="preserve"> Swerve Drive</w:t>
       </w:r>
+      <w:bookmarkEnd w:id="22"/>
     </w:p>
     <w:p>
       <w:pPr>
@@ -8922,25 +10258,38 @@
         <w:pStyle w:val="Caption"/>
         <w:jc w:val="center"/>
       </w:pPr>
-      <w:bookmarkStart w:id="21" w:name="_Toc201002752"/>
+      <w:bookmarkStart w:id="23" w:name="_Toc201418463"/>
       <w:r>
         <w:t xml:space="preserve">Gambar </w:t>
       </w:r>
-      <w:fldSimple w:instr=" SEQ Gambar \* ARABIC ">
-        <w:r>
-          <w:rPr>
-            <w:noProof/>
-          </w:rPr>
-          <w:t>4</w:t>
-        </w:r>
-      </w:fldSimple>
+      <w:r>
+        <w:fldChar w:fldCharType="begin"/>
+      </w:r>
+      <w:r>
+        <w:instrText xml:space="preserve"> SEQ Gambar \* ARABIC </w:instrText>
+      </w:r>
+      <w:r>
+        <w:fldChar w:fldCharType="separate"/>
+      </w:r>
+      <w:r>
+        <w:rPr>
+          <w:noProof/>
+        </w:rPr>
+        <w:t>4</w:t>
+      </w:r>
+      <w:r>
+        <w:rPr>
+          <w:noProof/>
+        </w:rPr>
+        <w:fldChar w:fldCharType="end"/>
+      </w:r>
       <w:r>
         <w:t xml:space="preserve">. </w:t>
       </w:r>
       <w:r>
         <w:t>Modul Swerve Drive</w:t>
       </w:r>
-      <w:bookmarkEnd w:id="21"/>
+      <w:bookmarkEnd w:id="23"/>
     </w:p>
     <w:p>
       <w:pPr>
@@ -8964,9 +10313,11 @@
           <w:numId w:val="36"/>
         </w:numPr>
       </w:pPr>
+      <w:bookmarkStart w:id="24" w:name="_Toc201418434"/>
       <w:r>
         <w:t>Model Kinematika Swerve Drive</w:t>
       </w:r>
+      <w:bookmarkEnd w:id="24"/>
     </w:p>
     <w:p>
       <w:pPr>
@@ -9289,25 +10640,38 @@
         <w:spacing w:line="480" w:lineRule="auto"/>
         <w:jc w:val="center"/>
       </w:pPr>
-      <w:bookmarkStart w:id="22" w:name="_Toc201002753"/>
+      <w:bookmarkStart w:id="25" w:name="_Toc201418464"/>
       <w:r>
         <w:t xml:space="preserve">Gambar </w:t>
       </w:r>
-      <w:fldSimple w:instr=" SEQ Gambar \* ARABIC ">
-        <w:r>
-          <w:rPr>
-            <w:noProof/>
-          </w:rPr>
-          <w:t>5</w:t>
-        </w:r>
-      </w:fldSimple>
+      <w:r>
+        <w:fldChar w:fldCharType="begin"/>
+      </w:r>
+      <w:r>
+        <w:instrText xml:space="preserve"> SEQ Gambar \* ARABIC </w:instrText>
+      </w:r>
+      <w:r>
+        <w:fldChar w:fldCharType="separate"/>
+      </w:r>
+      <w:r>
+        <w:rPr>
+          <w:noProof/>
+        </w:rPr>
+        <w:t>5</w:t>
+      </w:r>
+      <w:r>
+        <w:rPr>
+          <w:noProof/>
+        </w:rPr>
+        <w:fldChar w:fldCharType="end"/>
+      </w:r>
       <w:r>
         <w:t>. Kinematika Swerve Drive</w:t>
       </w:r>
       <w:r>
         <w:t xml:space="preserve"> 4 Roda</w:t>
       </w:r>
-      <w:bookmarkEnd w:id="22"/>
+      <w:bookmarkEnd w:id="25"/>
     </w:p>
     <w:p>
       <w:pPr>
@@ -11047,13 +12411,7 @@
                     <w:rPr>
                       <w:rFonts w:ascii="Cambria Math" w:hAnsi="Cambria Math"/>
                     </w:rPr>
-                    <m:t xml:space="preserve">+  </m:t>
-                  </m:r>
-                  <m:r>
-                    <w:rPr>
-                      <w:rFonts w:ascii="Cambria Math" w:hAnsi="Cambria Math"/>
-                    </w:rPr>
-                    <m:t>ω⋅</m:t>
+                    <m:t>+  ω⋅</m:t>
                   </m:r>
                   <m:f>
                     <m:fPr>
@@ -11119,19 +12477,7 @@
                     <w:rPr>
                       <w:rFonts w:ascii="Cambria Math" w:hAnsi="Cambria Math"/>
                     </w:rPr>
-                    <m:t>-</m:t>
-                  </m:r>
-                  <m:r>
-                    <w:rPr>
-                      <w:rFonts w:ascii="Cambria Math" w:hAnsi="Cambria Math"/>
-                    </w:rPr>
-                    <m:t xml:space="preserve">  </m:t>
-                  </m:r>
-                  <m:r>
-                    <w:rPr>
-                      <w:rFonts w:ascii="Cambria Math" w:hAnsi="Cambria Math"/>
-                    </w:rPr>
-                    <m:t>ω⋅</m:t>
+                    <m:t>-  ω⋅</m:t>
                   </m:r>
                   <m:f>
                     <m:fPr>
@@ -11369,13 +12715,7 @@
             <w:rPr>
               <w:rFonts w:ascii="Cambria Math" w:hAnsi="Cambria Math"/>
             </w:rPr>
-            <m:t>-</m:t>
-          </m:r>
-          <m:r>
-            <w:rPr>
-              <w:rFonts w:ascii="Cambria Math" w:hAnsi="Cambria Math"/>
-            </w:rPr>
-            <m:t xml:space="preserve"> ω*(</m:t>
+            <m:t>- ω*(</m:t>
           </m:r>
           <m:f>
             <m:fPr>
@@ -11514,745 +12854,6 @@
                           <w:rFonts w:ascii="Cambria Math" w:hAnsi="Cambria Math"/>
                         </w:rPr>
                         <m:t>- ω*</m:t>
-                      </m:r>
-                      <m:d>
-                        <m:dPr>
-                          <m:ctrlPr>
-                            <w:rPr>
-                              <w:rFonts w:ascii="Cambria Math" w:hAnsi="Cambria Math"/>
-                              <w:i/>
-                            </w:rPr>
-                          </m:ctrlPr>
-                        </m:dPr>
-                        <m:e>
-                          <m:f>
-                            <m:fPr>
-                              <m:ctrlPr>
-                                <w:rPr>
-                                  <w:rFonts w:ascii="Cambria Math" w:hAnsi="Cambria Math"/>
-                                  <w:i/>
-                                </w:rPr>
-                              </m:ctrlPr>
-                            </m:fPr>
-                            <m:num>
-                              <m:r>
-                                <w:rPr>
-                                  <w:rFonts w:ascii="Cambria Math" w:hAnsi="Cambria Math"/>
-                                </w:rPr>
-                                <m:t>W</m:t>
-                              </m:r>
-                            </m:num>
-                            <m:den>
-                              <m:r>
-                                <w:rPr>
-                                  <w:rFonts w:ascii="Cambria Math" w:hAnsi="Cambria Math"/>
-                                </w:rPr>
-                                <m:t>2</m:t>
-                              </m:r>
-                            </m:den>
-                          </m:f>
-                        </m:e>
-                      </m:d>
-                    </m:e>
-                  </m:d>
-                </m:e>
-                <m:sup>
-                  <m:r>
-                    <w:rPr>
-                      <w:rFonts w:ascii="Cambria Math" w:hAnsi="Cambria Math"/>
-                    </w:rPr>
-                    <m:t>2</m:t>
-                  </m:r>
-                </m:sup>
-              </m:sSup>
-              <m:r>
-                <w:rPr>
-                  <w:rFonts w:ascii="Cambria Math" w:hAnsi="Cambria Math"/>
-                </w:rPr>
-                <m:t>+</m:t>
-              </m:r>
-              <m:sSup>
-                <m:sSupPr>
-                  <m:ctrlPr>
-                    <w:rPr>
-                      <w:rFonts w:ascii="Cambria Math" w:hAnsi="Cambria Math"/>
-                      <w:i/>
-                    </w:rPr>
-                  </m:ctrlPr>
-                </m:sSupPr>
-                <m:e>
-                  <m:d>
-                    <m:dPr>
-                      <m:ctrlPr>
-                        <w:rPr>
-                          <w:rFonts w:ascii="Cambria Math" w:hAnsi="Cambria Math"/>
-                          <w:i/>
-                        </w:rPr>
-                      </m:ctrlPr>
-                    </m:dPr>
-                    <m:e>
-                      <m:sSub>
-                        <m:sSubPr>
-                          <m:ctrlPr>
-                            <w:rPr>
-                              <w:rFonts w:ascii="Cambria Math" w:hAnsi="Cambria Math"/>
-                              <w:i/>
-                            </w:rPr>
-                          </m:ctrlPr>
-                        </m:sSubPr>
-                        <m:e>
-                          <m:r>
-                            <w:rPr>
-                              <w:rFonts w:ascii="Cambria Math" w:hAnsi="Cambria Math"/>
-                            </w:rPr>
-                            <m:t>v</m:t>
-                          </m:r>
-                        </m:e>
-                        <m:sub>
-                          <m:r>
-                            <w:rPr>
-                              <w:rFonts w:ascii="Cambria Math" w:hAnsi="Cambria Math"/>
-                            </w:rPr>
-                            <m:t>y</m:t>
-                          </m:r>
-                        </m:sub>
-                      </m:sSub>
-                      <m:r>
-                        <w:rPr>
-                          <w:rFonts w:ascii="Cambria Math" w:hAnsi="Cambria Math"/>
-                        </w:rPr>
-                        <m:t>-</m:t>
-                      </m:r>
-                      <m:r>
-                        <w:rPr>
-                          <w:rFonts w:ascii="Cambria Math" w:hAnsi="Cambria Math"/>
-                        </w:rPr>
-                        <m:t xml:space="preserve"> ω*</m:t>
-                      </m:r>
-                      <m:d>
-                        <m:dPr>
-                          <m:ctrlPr>
-                            <w:rPr>
-                              <w:rFonts w:ascii="Cambria Math" w:hAnsi="Cambria Math"/>
-                              <w:i/>
-                            </w:rPr>
-                          </m:ctrlPr>
-                        </m:dPr>
-                        <m:e>
-                          <m:f>
-                            <m:fPr>
-                              <m:ctrlPr>
-                                <w:rPr>
-                                  <w:rFonts w:ascii="Cambria Math" w:hAnsi="Cambria Math"/>
-                                  <w:i/>
-                                </w:rPr>
-                              </m:ctrlPr>
-                            </m:fPr>
-                            <m:num>
-                              <m:r>
-                                <w:rPr>
-                                  <w:rFonts w:ascii="Cambria Math" w:hAnsi="Cambria Math"/>
-                                </w:rPr>
-                                <m:t>L</m:t>
-                              </m:r>
-                            </m:num>
-                            <m:den>
-                              <m:r>
-                                <w:rPr>
-                                  <w:rFonts w:ascii="Cambria Math" w:hAnsi="Cambria Math"/>
-                                </w:rPr>
-                                <m:t>2</m:t>
-                              </m:r>
-                            </m:den>
-                          </m:f>
-                        </m:e>
-                      </m:d>
-                    </m:e>
-                  </m:d>
-                </m:e>
-                <m:sup>
-                  <m:r>
-                    <w:rPr>
-                      <w:rFonts w:ascii="Cambria Math" w:hAnsi="Cambria Math"/>
-                    </w:rPr>
-                    <m:t>2</m:t>
-                  </m:r>
-                </m:sup>
-              </m:sSup>
-            </m:e>
-          </m:rad>
-        </m:oMath>
-      </m:oMathPara>
-    </w:p>
-    <w:p>
-      <w:pPr>
-        <w:spacing w:line="480" w:lineRule="auto"/>
-        <w:ind w:left="1080"/>
-      </w:pPr>
-      <m:oMathPara>
-        <m:oMath>
-          <m:sSub>
-            <m:sSubPr>
-              <m:ctrlPr>
-                <w:rPr>
-                  <w:rFonts w:ascii="Cambria Math" w:hAnsi="Cambria Math"/>
-                  <w:i/>
-                </w:rPr>
-              </m:ctrlPr>
-            </m:sSubPr>
-            <m:e>
-              <m:r>
-                <w:rPr>
-                  <w:rFonts w:ascii="Cambria Math" w:hAnsi="Cambria Math"/>
-                </w:rPr>
-                <m:t>θ</m:t>
-              </m:r>
-            </m:e>
-            <m:sub>
-              <m:r>
-                <w:rPr>
-                  <w:rFonts w:ascii="Cambria Math" w:hAnsi="Cambria Math"/>
-                </w:rPr>
-                <m:t>F</m:t>
-              </m:r>
-              <m:r>
-                <w:rPr>
-                  <w:rFonts w:ascii="Cambria Math" w:hAnsi="Cambria Math"/>
-                </w:rPr>
-                <m:t>L</m:t>
-              </m:r>
-            </m:sub>
-          </m:sSub>
-          <m:r>
-            <w:rPr>
-              <w:rFonts w:ascii="Cambria Math" w:hAnsi="Cambria Math"/>
-            </w:rPr>
-            <m:t xml:space="preserve">=arctan2 </m:t>
-          </m:r>
-          <m:d>
-            <m:dPr>
-              <m:ctrlPr>
-                <w:rPr>
-                  <w:rFonts w:ascii="Cambria Math" w:hAnsi="Cambria Math"/>
-                  <w:i/>
-                </w:rPr>
-              </m:ctrlPr>
-            </m:dPr>
-            <m:e>
-              <m:f>
-                <m:fPr>
-                  <m:ctrlPr>
-                    <w:rPr>
-                      <w:rFonts w:ascii="Cambria Math" w:hAnsi="Cambria Math"/>
-                      <w:i/>
-                    </w:rPr>
-                  </m:ctrlPr>
-                </m:fPr>
-                <m:num>
-                  <m:sSub>
-                    <m:sSubPr>
-                      <m:ctrlPr>
-                        <w:rPr>
-                          <w:rFonts w:ascii="Cambria Math" w:hAnsi="Cambria Math"/>
-                          <w:i/>
-                        </w:rPr>
-                      </m:ctrlPr>
-                    </m:sSubPr>
-                    <m:e>
-                      <m:r>
-                        <w:rPr>
-                          <w:rFonts w:ascii="Cambria Math" w:hAnsi="Cambria Math"/>
-                        </w:rPr>
-                        <m:t>v</m:t>
-                      </m:r>
-                    </m:e>
-                    <m:sub>
-                      <m:r>
-                        <w:rPr>
-                          <w:rFonts w:ascii="Cambria Math" w:hAnsi="Cambria Math"/>
-                        </w:rPr>
-                        <m:t>y</m:t>
-                      </m:r>
-                    </m:sub>
-                  </m:sSub>
-                  <m:r>
-                    <w:rPr>
-                      <w:rFonts w:ascii="Cambria Math" w:hAnsi="Cambria Math"/>
-                    </w:rPr>
-                    <m:t>-</m:t>
-                  </m:r>
-                  <m:r>
-                    <w:rPr>
-                      <w:rFonts w:ascii="Cambria Math" w:hAnsi="Cambria Math"/>
-                    </w:rPr>
-                    <m:t xml:space="preserve">  </m:t>
-                  </m:r>
-                  <m:r>
-                    <w:rPr>
-                      <w:rFonts w:ascii="Cambria Math" w:hAnsi="Cambria Math"/>
-                    </w:rPr>
-                    <m:t>ω⋅</m:t>
-                  </m:r>
-                  <m:f>
-                    <m:fPr>
-                      <m:ctrlPr>
-                        <w:rPr>
-                          <w:rFonts w:ascii="Cambria Math" w:hAnsi="Cambria Math"/>
-                          <w:i/>
-                        </w:rPr>
-                      </m:ctrlPr>
-                    </m:fPr>
-                    <m:num>
-                      <m:r>
-                        <w:rPr>
-                          <w:rFonts w:ascii="Cambria Math" w:hAnsi="Cambria Math"/>
-                        </w:rPr>
-                        <m:t>L</m:t>
-                      </m:r>
-                    </m:num>
-                    <m:den>
-                      <m:r>
-                        <w:rPr>
-                          <w:rFonts w:ascii="Cambria Math" w:hAnsi="Cambria Math"/>
-                        </w:rPr>
-                        <m:t>2</m:t>
-                      </m:r>
-                    </m:den>
-                  </m:f>
-                  <m:r>
-                    <w:rPr>
-                      <w:rFonts w:ascii="Cambria Math" w:hAnsi="Cambria Math"/>
-                    </w:rPr>
-                    <m:t xml:space="preserve"> </m:t>
-                  </m:r>
-                </m:num>
-                <m:den>
-                  <m:sSub>
-                    <m:sSubPr>
-                      <m:ctrlPr>
-                        <w:rPr>
-                          <w:rFonts w:ascii="Cambria Math" w:hAnsi="Cambria Math"/>
-                          <w:i/>
-                        </w:rPr>
-                      </m:ctrlPr>
-                    </m:sSubPr>
-                    <m:e>
-                      <m:r>
-                        <w:rPr>
-                          <w:rFonts w:ascii="Cambria Math" w:hAnsi="Cambria Math"/>
-                        </w:rPr>
-                        <m:t>v</m:t>
-                      </m:r>
-                    </m:e>
-                    <m:sub>
-                      <m:r>
-                        <w:rPr>
-                          <w:rFonts w:ascii="Cambria Math" w:hAnsi="Cambria Math"/>
-                        </w:rPr>
-                        <m:t>x</m:t>
-                      </m:r>
-                    </m:sub>
-                  </m:sSub>
-                  <m:r>
-                    <w:rPr>
-                      <w:rFonts w:ascii="Cambria Math" w:hAnsi="Cambria Math"/>
-                    </w:rPr>
-                    <m:t xml:space="preserve">-  </m:t>
-                  </m:r>
-                  <m:r>
-                    <w:rPr>
-                      <w:rFonts w:ascii="Cambria Math" w:hAnsi="Cambria Math"/>
-                    </w:rPr>
-                    <m:t>ω⋅</m:t>
-                  </m:r>
-                  <m:f>
-                    <m:fPr>
-                      <m:ctrlPr>
-                        <w:rPr>
-                          <w:rFonts w:ascii="Cambria Math" w:hAnsi="Cambria Math"/>
-                          <w:i/>
-                        </w:rPr>
-                      </m:ctrlPr>
-                    </m:fPr>
-                    <m:num>
-                      <m:r>
-                        <w:rPr>
-                          <w:rFonts w:ascii="Cambria Math" w:hAnsi="Cambria Math"/>
-                        </w:rPr>
-                        <m:t>W</m:t>
-                      </m:r>
-                    </m:num>
-                    <m:den>
-                      <m:r>
-                        <w:rPr>
-                          <w:rFonts w:ascii="Cambria Math" w:hAnsi="Cambria Math"/>
-                        </w:rPr>
-                        <m:t>2</m:t>
-                      </m:r>
-                    </m:den>
-                  </m:f>
-                </m:den>
-              </m:f>
-            </m:e>
-          </m:d>
-        </m:oMath>
-      </m:oMathPara>
-    </w:p>
-    <w:p>
-      <w:pPr>
-        <w:pStyle w:val="ListParagraph"/>
-        <w:numPr>
-          <w:ilvl w:val="0"/>
-          <w:numId w:val="42"/>
-        </w:numPr>
-        <w:spacing w:line="480" w:lineRule="auto"/>
-        <w:ind w:left="1440"/>
-      </w:pPr>
-      <w:r>
-        <w:t>Persamaan roda belakang kiri (RL)</w:t>
-      </w:r>
-    </w:p>
-    <w:p>
-      <w:pPr>
-        <w:pStyle w:val="ListParagraph"/>
-        <w:spacing w:line="480" w:lineRule="auto"/>
-        <w:ind w:left="1440"/>
-      </w:pPr>
-      <m:oMathPara>
-        <m:oMath>
-          <m:sSub>
-            <m:sSubPr>
-              <m:ctrlPr>
-                <w:rPr>
-                  <w:rFonts w:ascii="Cambria Math" w:hAnsi="Cambria Math"/>
-                  <w:i/>
-                </w:rPr>
-              </m:ctrlPr>
-            </m:sSubPr>
-            <m:e>
-              <m:r>
-                <w:rPr>
-                  <w:rFonts w:ascii="Cambria Math" w:hAnsi="Cambria Math"/>
-                </w:rPr>
-                <m:t>v</m:t>
-              </m:r>
-            </m:e>
-            <m:sub>
-              <m:r>
-                <w:rPr>
-                  <w:rFonts w:ascii="Cambria Math" w:hAnsi="Cambria Math"/>
-                </w:rPr>
-                <m:t>RLx</m:t>
-              </m:r>
-            </m:sub>
-          </m:sSub>
-          <m:r>
-            <w:rPr>
-              <w:rFonts w:ascii="Cambria Math" w:hAnsi="Cambria Math"/>
-            </w:rPr>
-            <m:t>=</m:t>
-          </m:r>
-          <m:sSub>
-            <m:sSubPr>
-              <m:ctrlPr>
-                <w:rPr>
-                  <w:rFonts w:ascii="Cambria Math" w:hAnsi="Cambria Math"/>
-                  <w:i/>
-                </w:rPr>
-              </m:ctrlPr>
-            </m:sSubPr>
-            <m:e>
-              <m:r>
-                <w:rPr>
-                  <w:rFonts w:ascii="Cambria Math" w:hAnsi="Cambria Math"/>
-                </w:rPr>
-                <m:t>v</m:t>
-              </m:r>
-            </m:e>
-            <m:sub>
-              <m:r>
-                <w:rPr>
-                  <w:rFonts w:ascii="Cambria Math" w:hAnsi="Cambria Math"/>
-                </w:rPr>
-                <m:t>x</m:t>
-              </m:r>
-            </m:sub>
-          </m:sSub>
-          <m:r>
-            <w:rPr>
-              <w:rFonts w:ascii="Cambria Math" w:hAnsi="Cambria Math"/>
-            </w:rPr>
-            <m:t>+</m:t>
-          </m:r>
-          <m:r>
-            <w:rPr>
-              <w:rFonts w:ascii="Cambria Math" w:hAnsi="Cambria Math"/>
-            </w:rPr>
-            <m:t xml:space="preserve"> ω*</m:t>
-          </m:r>
-          <m:d>
-            <m:dPr>
-              <m:ctrlPr>
-                <w:rPr>
-                  <w:rFonts w:ascii="Cambria Math" w:hAnsi="Cambria Math"/>
-                  <w:i/>
-                </w:rPr>
-              </m:ctrlPr>
-            </m:dPr>
-            <m:e>
-              <m:f>
-                <m:fPr>
-                  <m:ctrlPr>
-                    <w:rPr>
-                      <w:rFonts w:ascii="Cambria Math" w:hAnsi="Cambria Math"/>
-                      <w:i/>
-                    </w:rPr>
-                  </m:ctrlPr>
-                </m:fPr>
-                <m:num>
-                  <m:r>
-                    <w:rPr>
-                      <w:rFonts w:ascii="Cambria Math" w:hAnsi="Cambria Math"/>
-                    </w:rPr>
-                    <m:t>W</m:t>
-                  </m:r>
-                </m:num>
-                <m:den>
-                  <m:r>
-                    <w:rPr>
-                      <w:rFonts w:ascii="Cambria Math" w:hAnsi="Cambria Math"/>
-                    </w:rPr>
-                    <m:t>2</m:t>
-                  </m:r>
-                </m:den>
-              </m:f>
-            </m:e>
-          </m:d>
-          <m:r>
-            <m:rPr>
-              <m:sty m:val="p"/>
-            </m:rPr>
-            <w:rPr>
-              <w:rFonts w:ascii="Cambria Math" w:hAnsi="Cambria Math"/>
-            </w:rPr>
-            <w:br/>
-          </m:r>
-        </m:oMath>
-        <m:oMath>
-          <m:sSub>
-            <m:sSubPr>
-              <m:ctrlPr>
-                <w:rPr>
-                  <w:rFonts w:ascii="Cambria Math" w:hAnsi="Cambria Math"/>
-                  <w:i/>
-                </w:rPr>
-              </m:ctrlPr>
-            </m:sSubPr>
-            <m:e>
-              <m:r>
-                <w:rPr>
-                  <w:rFonts w:ascii="Cambria Math" w:hAnsi="Cambria Math"/>
-                </w:rPr>
-                <m:t>v</m:t>
-              </m:r>
-            </m:e>
-            <m:sub>
-              <m:r>
-                <w:rPr>
-                  <w:rFonts w:ascii="Cambria Math" w:hAnsi="Cambria Math"/>
-                </w:rPr>
-                <m:t>RLy</m:t>
-              </m:r>
-            </m:sub>
-          </m:sSub>
-          <m:r>
-            <w:rPr>
-              <w:rFonts w:ascii="Cambria Math" w:hAnsi="Cambria Math"/>
-            </w:rPr>
-            <m:t>=</m:t>
-          </m:r>
-          <m:sSub>
-            <m:sSubPr>
-              <m:ctrlPr>
-                <w:rPr>
-                  <w:rFonts w:ascii="Cambria Math" w:hAnsi="Cambria Math"/>
-                  <w:i/>
-                </w:rPr>
-              </m:ctrlPr>
-            </m:sSubPr>
-            <m:e>
-              <m:r>
-                <w:rPr>
-                  <w:rFonts w:ascii="Cambria Math" w:hAnsi="Cambria Math"/>
-                </w:rPr>
-                <m:t>v</m:t>
-              </m:r>
-            </m:e>
-            <m:sub>
-              <m:r>
-                <w:rPr>
-                  <w:rFonts w:ascii="Cambria Math" w:hAnsi="Cambria Math"/>
-                </w:rPr>
-                <m:t>y</m:t>
-              </m:r>
-            </m:sub>
-          </m:sSub>
-          <m:r>
-            <w:rPr>
-              <w:rFonts w:ascii="Cambria Math" w:hAnsi="Cambria Math"/>
-            </w:rPr>
-            <m:t>-</m:t>
-          </m:r>
-          <m:r>
-            <w:rPr>
-              <w:rFonts w:ascii="Cambria Math" w:hAnsi="Cambria Math"/>
-            </w:rPr>
-            <m:t xml:space="preserve"> ω*(</m:t>
-          </m:r>
-          <m:f>
-            <m:fPr>
-              <m:ctrlPr>
-                <w:rPr>
-                  <w:rFonts w:ascii="Cambria Math" w:hAnsi="Cambria Math"/>
-                  <w:i/>
-                </w:rPr>
-              </m:ctrlPr>
-            </m:fPr>
-            <m:num>
-              <m:r>
-                <w:rPr>
-                  <w:rFonts w:ascii="Cambria Math" w:hAnsi="Cambria Math"/>
-                </w:rPr>
-                <m:t>L</m:t>
-              </m:r>
-            </m:num>
-            <m:den>
-              <m:r>
-                <w:rPr>
-                  <w:rFonts w:ascii="Cambria Math" w:hAnsi="Cambria Math"/>
-                </w:rPr>
-                <m:t>2</m:t>
-              </m:r>
-            </m:den>
-          </m:f>
-          <m:r>
-            <w:rPr>
-              <w:rFonts w:ascii="Cambria Math" w:hAnsi="Cambria Math"/>
-            </w:rPr>
-            <m:t>)</m:t>
-          </m:r>
-        </m:oMath>
-      </m:oMathPara>
-    </w:p>
-    <w:p>
-      <w:pPr>
-        <w:pStyle w:val="ListParagraph"/>
-        <w:spacing w:line="480" w:lineRule="auto"/>
-        <w:ind w:left="1440"/>
-      </w:pPr>
-      <m:oMathPara>
-        <m:oMath>
-          <m:sSub>
-            <m:sSubPr>
-              <m:ctrlPr>
-                <w:rPr>
-                  <w:rFonts w:ascii="Cambria Math" w:hAnsi="Cambria Math"/>
-                  <w:i/>
-                </w:rPr>
-              </m:ctrlPr>
-            </m:sSubPr>
-            <m:e>
-              <m:r>
-                <w:rPr>
-                  <w:rFonts w:ascii="Cambria Math" w:hAnsi="Cambria Math"/>
-                </w:rPr>
-                <m:t>v</m:t>
-              </m:r>
-            </m:e>
-            <m:sub>
-              <m:r>
-                <w:rPr>
-                  <w:rFonts w:ascii="Cambria Math" w:hAnsi="Cambria Math"/>
-                </w:rPr>
-                <m:t>RL</m:t>
-              </m:r>
-            </m:sub>
-          </m:sSub>
-          <m:r>
-            <w:rPr>
-              <w:rFonts w:ascii="Cambria Math" w:hAnsi="Cambria Math"/>
-            </w:rPr>
-            <m:t>=</m:t>
-          </m:r>
-          <m:rad>
-            <m:radPr>
-              <m:degHide m:val="1"/>
-              <m:ctrlPr>
-                <w:rPr>
-                  <w:rFonts w:ascii="Cambria Math" w:hAnsi="Cambria Math"/>
-                  <w:i/>
-                </w:rPr>
-              </m:ctrlPr>
-            </m:radPr>
-            <m:deg/>
-            <m:e>
-              <m:sSup>
-                <m:sSupPr>
-                  <m:ctrlPr>
-                    <w:rPr>
-                      <w:rFonts w:ascii="Cambria Math" w:hAnsi="Cambria Math"/>
-                      <w:i/>
-                    </w:rPr>
-                  </m:ctrlPr>
-                </m:sSupPr>
-                <m:e>
-                  <m:d>
-                    <m:dPr>
-                      <m:ctrlPr>
-                        <w:rPr>
-                          <w:rFonts w:ascii="Cambria Math" w:hAnsi="Cambria Math"/>
-                          <w:i/>
-                        </w:rPr>
-                      </m:ctrlPr>
-                    </m:dPr>
-                    <m:e>
-                      <m:sSub>
-                        <m:sSubPr>
-                          <m:ctrlPr>
-                            <w:rPr>
-                              <w:rFonts w:ascii="Cambria Math" w:hAnsi="Cambria Math"/>
-                              <w:i/>
-                            </w:rPr>
-                          </m:ctrlPr>
-                        </m:sSubPr>
-                        <m:e>
-                          <m:r>
-                            <w:rPr>
-                              <w:rFonts w:ascii="Cambria Math" w:hAnsi="Cambria Math"/>
-                            </w:rPr>
-                            <m:t>v</m:t>
-                          </m:r>
-                        </m:e>
-                        <m:sub>
-                          <m:r>
-                            <w:rPr>
-                              <w:rFonts w:ascii="Cambria Math" w:hAnsi="Cambria Math"/>
-                            </w:rPr>
-                            <m:t>x</m:t>
-                          </m:r>
-                        </m:sub>
-                      </m:sSub>
-                      <m:r>
-                        <w:rPr>
-                          <w:rFonts w:ascii="Cambria Math" w:hAnsi="Cambria Math"/>
-                        </w:rPr>
-                        <m:t>+</m:t>
-                      </m:r>
-                      <m:r>
-                        <w:rPr>
-                          <w:rFonts w:ascii="Cambria Math" w:hAnsi="Cambria Math"/>
-                        </w:rPr>
-                        <m:t xml:space="preserve"> ω*</m:t>
                       </m:r>
                       <m:d>
                         <m:dPr>
@@ -12419,9 +13020,8 @@
     </w:p>
     <w:p>
       <w:pPr>
-        <w:pStyle w:val="ListParagraph"/>
-        <w:spacing w:line="480" w:lineRule="auto"/>
-        <w:ind w:left="1440"/>
+        <w:spacing w:line="480" w:lineRule="auto"/>
+        <w:ind w:left="1080"/>
       </w:pPr>
       <m:oMathPara>
         <m:oMath>
@@ -12447,13 +13047,7 @@
                 <w:rPr>
                   <w:rFonts w:ascii="Cambria Math" w:hAnsi="Cambria Math"/>
                 </w:rPr>
-                <m:t>R</m:t>
-              </m:r>
-              <m:r>
-                <w:rPr>
-                  <w:rFonts w:ascii="Cambria Math" w:hAnsi="Cambria Math"/>
-                </w:rPr>
-                <m:t>L</m:t>
+                <m:t>FL</m:t>
               </m:r>
             </m:sub>
           </m:sSub>
@@ -12579,13 +13173,7 @@
                     <w:rPr>
                       <w:rFonts w:ascii="Cambria Math" w:hAnsi="Cambria Math"/>
                     </w:rPr>
-                    <m:t>+</m:t>
-                  </m:r>
-                  <m:r>
-                    <w:rPr>
-                      <w:rFonts w:ascii="Cambria Math" w:hAnsi="Cambria Math"/>
-                    </w:rPr>
-                    <m:t xml:space="preserve">  ω⋅</m:t>
+                    <m:t>-  ω⋅</m:t>
                   </m:r>
                   <m:f>
                     <m:fPr>
@@ -12631,7 +13219,7 @@
         <w:ind w:left="1440"/>
       </w:pPr>
       <w:r>
-        <w:t>Persamaan roda belakang kanan (RR)</w:t>
+        <w:t>Persamaan roda belakang kiri (RL)</w:t>
       </w:r>
     </w:p>
     <w:p>
@@ -12664,19 +13252,7 @@
                 <w:rPr>
                   <w:rFonts w:ascii="Cambria Math" w:hAnsi="Cambria Math"/>
                 </w:rPr>
-                <m:t>R</m:t>
-              </m:r>
-              <m:r>
-                <w:rPr>
-                  <w:rFonts w:ascii="Cambria Math" w:hAnsi="Cambria Math"/>
-                </w:rPr>
-                <m:t>R</m:t>
-              </m:r>
-              <m:r>
-                <w:rPr>
-                  <w:rFonts w:ascii="Cambria Math" w:hAnsi="Cambria Math"/>
-                </w:rPr>
-                <m:t>x</m:t>
+                <m:t>RLx</m:t>
               </m:r>
             </m:sub>
           </m:sSub>
@@ -12789,19 +13365,7 @@
                 <w:rPr>
                   <w:rFonts w:ascii="Cambria Math" w:hAnsi="Cambria Math"/>
                 </w:rPr>
-                <m:t>R</m:t>
-              </m:r>
-              <m:r>
-                <w:rPr>
-                  <w:rFonts w:ascii="Cambria Math" w:hAnsi="Cambria Math"/>
-                </w:rPr>
-                <m:t>R</m:t>
-              </m:r>
-              <m:r>
-                <w:rPr>
-                  <w:rFonts w:ascii="Cambria Math" w:hAnsi="Cambria Math"/>
-                </w:rPr>
-                <m:t>y</m:t>
+                <m:t>RLy</m:t>
               </m:r>
             </m:sub>
           </m:sSub>
@@ -12841,13 +13405,7 @@
             <w:rPr>
               <w:rFonts w:ascii="Cambria Math" w:hAnsi="Cambria Math"/>
             </w:rPr>
-            <m:t>+</m:t>
-          </m:r>
-          <m:r>
-            <w:rPr>
-              <w:rFonts w:ascii="Cambria Math" w:hAnsi="Cambria Math"/>
-            </w:rPr>
-            <m:t xml:space="preserve"> ω*(</m:t>
+            <m:t>- ω*(</m:t>
           </m:r>
           <m:f>
             <m:fPr>
@@ -12914,7 +13472,7 @@
                 <w:rPr>
                   <w:rFonts w:ascii="Cambria Math" w:hAnsi="Cambria Math"/>
                 </w:rPr>
-                <m:t>RR</m:t>
+                <m:t>RL</m:t>
               </m:r>
             </m:sub>
           </m:sSub>
@@ -12986,13 +13544,7 @@
                         <w:rPr>
                           <w:rFonts w:ascii="Cambria Math" w:hAnsi="Cambria Math"/>
                         </w:rPr>
-                        <m:t>+</m:t>
-                      </m:r>
-                      <m:r>
-                        <w:rPr>
-                          <w:rFonts w:ascii="Cambria Math" w:hAnsi="Cambria Math"/>
-                        </w:rPr>
-                        <m:t xml:space="preserve"> ω*</m:t>
+                        <m:t>+ ω*</m:t>
                       </m:r>
                       <m:d>
                         <m:dPr>
@@ -13100,13 +13652,7 @@
                         <w:rPr>
                           <w:rFonts w:ascii="Cambria Math" w:hAnsi="Cambria Math"/>
                         </w:rPr>
-                        <m:t>+</m:t>
-                      </m:r>
-                      <m:r>
-                        <w:rPr>
-                          <w:rFonts w:ascii="Cambria Math" w:hAnsi="Cambria Math"/>
-                        </w:rPr>
-                        <m:t xml:space="preserve"> ω*</m:t>
+                        <m:t>- ω*</m:t>
                       </m:r>
                       <m:d>
                         <m:dPr>
@@ -13193,13 +13739,7 @@
                 <w:rPr>
                   <w:rFonts w:ascii="Cambria Math" w:hAnsi="Cambria Math"/>
                 </w:rPr>
-                <m:t>R</m:t>
-              </m:r>
-              <m:r>
-                <w:rPr>
-                  <w:rFonts w:ascii="Cambria Math" w:hAnsi="Cambria Math"/>
-                </w:rPr>
-                <m:t>R</m:t>
+                <m:t>RL</m:t>
               </m:r>
             </m:sub>
           </m:sSub>
@@ -13259,13 +13799,7 @@
                     <w:rPr>
                       <w:rFonts w:ascii="Cambria Math" w:hAnsi="Cambria Math"/>
                     </w:rPr>
-                    <m:t>+</m:t>
-                  </m:r>
-                  <m:r>
-                    <w:rPr>
-                      <w:rFonts w:ascii="Cambria Math" w:hAnsi="Cambria Math"/>
-                    </w:rPr>
-                    <m:t xml:space="preserve">  ω⋅</m:t>
+                    <m:t>-  ω⋅</m:t>
                   </m:r>
                   <m:f>
                     <m:fPr>
@@ -13331,13 +13865,699 @@
                     <w:rPr>
                       <w:rFonts w:ascii="Cambria Math" w:hAnsi="Cambria Math"/>
                     </w:rPr>
-                    <m:t>+</m:t>
+                    <m:t>+  ω⋅</m:t>
                   </m:r>
+                  <m:f>
+                    <m:fPr>
+                      <m:ctrlPr>
+                        <w:rPr>
+                          <w:rFonts w:ascii="Cambria Math" w:hAnsi="Cambria Math"/>
+                          <w:i/>
+                        </w:rPr>
+                      </m:ctrlPr>
+                    </m:fPr>
+                    <m:num>
+                      <m:r>
+                        <w:rPr>
+                          <w:rFonts w:ascii="Cambria Math" w:hAnsi="Cambria Math"/>
+                        </w:rPr>
+                        <m:t>W</m:t>
+                      </m:r>
+                    </m:num>
+                    <m:den>
+                      <m:r>
+                        <w:rPr>
+                          <w:rFonts w:ascii="Cambria Math" w:hAnsi="Cambria Math"/>
+                        </w:rPr>
+                        <m:t>2</m:t>
+                      </m:r>
+                    </m:den>
+                  </m:f>
+                </m:den>
+              </m:f>
+            </m:e>
+          </m:d>
+        </m:oMath>
+      </m:oMathPara>
+    </w:p>
+    <w:p>
+      <w:pPr>
+        <w:pStyle w:val="ListParagraph"/>
+        <w:numPr>
+          <w:ilvl w:val="0"/>
+          <w:numId w:val="42"/>
+        </w:numPr>
+        <w:spacing w:line="480" w:lineRule="auto"/>
+        <w:ind w:left="1440"/>
+      </w:pPr>
+      <w:r>
+        <w:t>Persamaan roda belakang kanan (RR)</w:t>
+      </w:r>
+    </w:p>
+    <w:p>
+      <w:pPr>
+        <w:pStyle w:val="ListParagraph"/>
+        <w:spacing w:line="480" w:lineRule="auto"/>
+        <w:ind w:left="1440"/>
+      </w:pPr>
+      <m:oMathPara>
+        <m:oMath>
+          <m:sSub>
+            <m:sSubPr>
+              <m:ctrlPr>
+                <w:rPr>
+                  <w:rFonts w:ascii="Cambria Math" w:hAnsi="Cambria Math"/>
+                  <w:i/>
+                </w:rPr>
+              </m:ctrlPr>
+            </m:sSubPr>
+            <m:e>
+              <m:r>
+                <w:rPr>
+                  <w:rFonts w:ascii="Cambria Math" w:hAnsi="Cambria Math"/>
+                </w:rPr>
+                <m:t>v</m:t>
+              </m:r>
+            </m:e>
+            <m:sub>
+              <m:r>
+                <w:rPr>
+                  <w:rFonts w:ascii="Cambria Math" w:hAnsi="Cambria Math"/>
+                </w:rPr>
+                <m:t>RRx</m:t>
+              </m:r>
+            </m:sub>
+          </m:sSub>
+          <m:r>
+            <w:rPr>
+              <w:rFonts w:ascii="Cambria Math" w:hAnsi="Cambria Math"/>
+            </w:rPr>
+            <m:t>=</m:t>
+          </m:r>
+          <m:sSub>
+            <m:sSubPr>
+              <m:ctrlPr>
+                <w:rPr>
+                  <w:rFonts w:ascii="Cambria Math" w:hAnsi="Cambria Math"/>
+                  <w:i/>
+                </w:rPr>
+              </m:ctrlPr>
+            </m:sSubPr>
+            <m:e>
+              <m:r>
+                <w:rPr>
+                  <w:rFonts w:ascii="Cambria Math" w:hAnsi="Cambria Math"/>
+                </w:rPr>
+                <m:t>v</m:t>
+              </m:r>
+            </m:e>
+            <m:sub>
+              <m:r>
+                <w:rPr>
+                  <w:rFonts w:ascii="Cambria Math" w:hAnsi="Cambria Math"/>
+                </w:rPr>
+                <m:t>x</m:t>
+              </m:r>
+            </m:sub>
+          </m:sSub>
+          <m:r>
+            <w:rPr>
+              <w:rFonts w:ascii="Cambria Math" w:hAnsi="Cambria Math"/>
+            </w:rPr>
+            <m:t>+ ω*</m:t>
+          </m:r>
+          <m:d>
+            <m:dPr>
+              <m:ctrlPr>
+                <w:rPr>
+                  <w:rFonts w:ascii="Cambria Math" w:hAnsi="Cambria Math"/>
+                  <w:i/>
+                </w:rPr>
+              </m:ctrlPr>
+            </m:dPr>
+            <m:e>
+              <m:f>
+                <m:fPr>
+                  <m:ctrlPr>
+                    <w:rPr>
+                      <w:rFonts w:ascii="Cambria Math" w:hAnsi="Cambria Math"/>
+                      <w:i/>
+                    </w:rPr>
+                  </m:ctrlPr>
+                </m:fPr>
+                <m:num>
                   <m:r>
                     <w:rPr>
                       <w:rFonts w:ascii="Cambria Math" w:hAnsi="Cambria Math"/>
                     </w:rPr>
-                    <m:t xml:space="preserve">  ω⋅</m:t>
+                    <m:t>W</m:t>
+                  </m:r>
+                </m:num>
+                <m:den>
+                  <m:r>
+                    <w:rPr>
+                      <w:rFonts w:ascii="Cambria Math" w:hAnsi="Cambria Math"/>
+                    </w:rPr>
+                    <m:t>2</m:t>
+                  </m:r>
+                </m:den>
+              </m:f>
+            </m:e>
+          </m:d>
+          <m:r>
+            <m:rPr>
+              <m:sty m:val="p"/>
+            </m:rPr>
+            <w:rPr>
+              <w:rFonts w:ascii="Cambria Math" w:hAnsi="Cambria Math"/>
+            </w:rPr>
+            <w:br/>
+          </m:r>
+        </m:oMath>
+        <m:oMath>
+          <m:sSub>
+            <m:sSubPr>
+              <m:ctrlPr>
+                <w:rPr>
+                  <w:rFonts w:ascii="Cambria Math" w:hAnsi="Cambria Math"/>
+                  <w:i/>
+                </w:rPr>
+              </m:ctrlPr>
+            </m:sSubPr>
+            <m:e>
+              <m:r>
+                <w:rPr>
+                  <w:rFonts w:ascii="Cambria Math" w:hAnsi="Cambria Math"/>
+                </w:rPr>
+                <m:t>v</m:t>
+              </m:r>
+            </m:e>
+            <m:sub>
+              <m:r>
+                <w:rPr>
+                  <w:rFonts w:ascii="Cambria Math" w:hAnsi="Cambria Math"/>
+                </w:rPr>
+                <m:t>RRy</m:t>
+              </m:r>
+            </m:sub>
+          </m:sSub>
+          <m:r>
+            <w:rPr>
+              <w:rFonts w:ascii="Cambria Math" w:hAnsi="Cambria Math"/>
+            </w:rPr>
+            <m:t>=</m:t>
+          </m:r>
+          <m:sSub>
+            <m:sSubPr>
+              <m:ctrlPr>
+                <w:rPr>
+                  <w:rFonts w:ascii="Cambria Math" w:hAnsi="Cambria Math"/>
+                  <w:i/>
+                </w:rPr>
+              </m:ctrlPr>
+            </m:sSubPr>
+            <m:e>
+              <m:r>
+                <w:rPr>
+                  <w:rFonts w:ascii="Cambria Math" w:hAnsi="Cambria Math"/>
+                </w:rPr>
+                <m:t>v</m:t>
+              </m:r>
+            </m:e>
+            <m:sub>
+              <m:r>
+                <w:rPr>
+                  <w:rFonts w:ascii="Cambria Math" w:hAnsi="Cambria Math"/>
+                </w:rPr>
+                <m:t>y</m:t>
+              </m:r>
+            </m:sub>
+          </m:sSub>
+          <m:r>
+            <w:rPr>
+              <w:rFonts w:ascii="Cambria Math" w:hAnsi="Cambria Math"/>
+            </w:rPr>
+            <m:t>+ ω*(</m:t>
+          </m:r>
+          <m:f>
+            <m:fPr>
+              <m:ctrlPr>
+                <w:rPr>
+                  <w:rFonts w:ascii="Cambria Math" w:hAnsi="Cambria Math"/>
+                  <w:i/>
+                </w:rPr>
+              </m:ctrlPr>
+            </m:fPr>
+            <m:num>
+              <m:r>
+                <w:rPr>
+                  <w:rFonts w:ascii="Cambria Math" w:hAnsi="Cambria Math"/>
+                </w:rPr>
+                <m:t>L</m:t>
+              </m:r>
+            </m:num>
+            <m:den>
+              <m:r>
+                <w:rPr>
+                  <w:rFonts w:ascii="Cambria Math" w:hAnsi="Cambria Math"/>
+                </w:rPr>
+                <m:t>2</m:t>
+              </m:r>
+            </m:den>
+          </m:f>
+          <m:r>
+            <w:rPr>
+              <w:rFonts w:ascii="Cambria Math" w:hAnsi="Cambria Math"/>
+            </w:rPr>
+            <m:t>)</m:t>
+          </m:r>
+        </m:oMath>
+      </m:oMathPara>
+    </w:p>
+    <w:p>
+      <w:pPr>
+        <w:pStyle w:val="ListParagraph"/>
+        <w:spacing w:line="480" w:lineRule="auto"/>
+        <w:ind w:left="1440"/>
+      </w:pPr>
+      <m:oMathPara>
+        <m:oMath>
+          <m:sSub>
+            <m:sSubPr>
+              <m:ctrlPr>
+                <w:rPr>
+                  <w:rFonts w:ascii="Cambria Math" w:hAnsi="Cambria Math"/>
+                  <w:i/>
+                </w:rPr>
+              </m:ctrlPr>
+            </m:sSubPr>
+            <m:e>
+              <m:r>
+                <w:rPr>
+                  <w:rFonts w:ascii="Cambria Math" w:hAnsi="Cambria Math"/>
+                </w:rPr>
+                <m:t>v</m:t>
+              </m:r>
+            </m:e>
+            <m:sub>
+              <m:r>
+                <w:rPr>
+                  <w:rFonts w:ascii="Cambria Math" w:hAnsi="Cambria Math"/>
+                </w:rPr>
+                <m:t>RR</m:t>
+              </m:r>
+            </m:sub>
+          </m:sSub>
+          <m:r>
+            <w:rPr>
+              <w:rFonts w:ascii="Cambria Math" w:hAnsi="Cambria Math"/>
+            </w:rPr>
+            <m:t>=</m:t>
+          </m:r>
+          <m:rad>
+            <m:radPr>
+              <m:degHide m:val="1"/>
+              <m:ctrlPr>
+                <w:rPr>
+                  <w:rFonts w:ascii="Cambria Math" w:hAnsi="Cambria Math"/>
+                  <w:i/>
+                </w:rPr>
+              </m:ctrlPr>
+            </m:radPr>
+            <m:deg/>
+            <m:e>
+              <m:sSup>
+                <m:sSupPr>
+                  <m:ctrlPr>
+                    <w:rPr>
+                      <w:rFonts w:ascii="Cambria Math" w:hAnsi="Cambria Math"/>
+                      <w:i/>
+                    </w:rPr>
+                  </m:ctrlPr>
+                </m:sSupPr>
+                <m:e>
+                  <m:d>
+                    <m:dPr>
+                      <m:ctrlPr>
+                        <w:rPr>
+                          <w:rFonts w:ascii="Cambria Math" w:hAnsi="Cambria Math"/>
+                          <w:i/>
+                        </w:rPr>
+                      </m:ctrlPr>
+                    </m:dPr>
+                    <m:e>
+                      <m:sSub>
+                        <m:sSubPr>
+                          <m:ctrlPr>
+                            <w:rPr>
+                              <w:rFonts w:ascii="Cambria Math" w:hAnsi="Cambria Math"/>
+                              <w:i/>
+                            </w:rPr>
+                          </m:ctrlPr>
+                        </m:sSubPr>
+                        <m:e>
+                          <m:r>
+                            <w:rPr>
+                              <w:rFonts w:ascii="Cambria Math" w:hAnsi="Cambria Math"/>
+                            </w:rPr>
+                            <m:t>v</m:t>
+                          </m:r>
+                        </m:e>
+                        <m:sub>
+                          <m:r>
+                            <w:rPr>
+                              <w:rFonts w:ascii="Cambria Math" w:hAnsi="Cambria Math"/>
+                            </w:rPr>
+                            <m:t>x</m:t>
+                          </m:r>
+                        </m:sub>
+                      </m:sSub>
+                      <m:r>
+                        <w:rPr>
+                          <w:rFonts w:ascii="Cambria Math" w:hAnsi="Cambria Math"/>
+                        </w:rPr>
+                        <m:t>+ ω*</m:t>
+                      </m:r>
+                      <m:d>
+                        <m:dPr>
+                          <m:ctrlPr>
+                            <w:rPr>
+                              <w:rFonts w:ascii="Cambria Math" w:hAnsi="Cambria Math"/>
+                              <w:i/>
+                            </w:rPr>
+                          </m:ctrlPr>
+                        </m:dPr>
+                        <m:e>
+                          <m:f>
+                            <m:fPr>
+                              <m:ctrlPr>
+                                <w:rPr>
+                                  <w:rFonts w:ascii="Cambria Math" w:hAnsi="Cambria Math"/>
+                                  <w:i/>
+                                </w:rPr>
+                              </m:ctrlPr>
+                            </m:fPr>
+                            <m:num>
+                              <m:r>
+                                <w:rPr>
+                                  <w:rFonts w:ascii="Cambria Math" w:hAnsi="Cambria Math"/>
+                                </w:rPr>
+                                <m:t>W</m:t>
+                              </m:r>
+                            </m:num>
+                            <m:den>
+                              <m:r>
+                                <w:rPr>
+                                  <w:rFonts w:ascii="Cambria Math" w:hAnsi="Cambria Math"/>
+                                </w:rPr>
+                                <m:t>2</m:t>
+                              </m:r>
+                            </m:den>
+                          </m:f>
+                        </m:e>
+                      </m:d>
+                    </m:e>
+                  </m:d>
+                </m:e>
+                <m:sup>
+                  <m:r>
+                    <w:rPr>
+                      <w:rFonts w:ascii="Cambria Math" w:hAnsi="Cambria Math"/>
+                    </w:rPr>
+                    <m:t>2</m:t>
+                  </m:r>
+                </m:sup>
+              </m:sSup>
+              <m:r>
+                <w:rPr>
+                  <w:rFonts w:ascii="Cambria Math" w:hAnsi="Cambria Math"/>
+                </w:rPr>
+                <m:t>+</m:t>
+              </m:r>
+              <m:sSup>
+                <m:sSupPr>
+                  <m:ctrlPr>
+                    <w:rPr>
+                      <w:rFonts w:ascii="Cambria Math" w:hAnsi="Cambria Math"/>
+                      <w:i/>
+                    </w:rPr>
+                  </m:ctrlPr>
+                </m:sSupPr>
+                <m:e>
+                  <m:d>
+                    <m:dPr>
+                      <m:ctrlPr>
+                        <w:rPr>
+                          <w:rFonts w:ascii="Cambria Math" w:hAnsi="Cambria Math"/>
+                          <w:i/>
+                        </w:rPr>
+                      </m:ctrlPr>
+                    </m:dPr>
+                    <m:e>
+                      <m:sSub>
+                        <m:sSubPr>
+                          <m:ctrlPr>
+                            <w:rPr>
+                              <w:rFonts w:ascii="Cambria Math" w:hAnsi="Cambria Math"/>
+                              <w:i/>
+                            </w:rPr>
+                          </m:ctrlPr>
+                        </m:sSubPr>
+                        <m:e>
+                          <m:r>
+                            <w:rPr>
+                              <w:rFonts w:ascii="Cambria Math" w:hAnsi="Cambria Math"/>
+                            </w:rPr>
+                            <m:t>v</m:t>
+                          </m:r>
+                        </m:e>
+                        <m:sub>
+                          <m:r>
+                            <w:rPr>
+                              <w:rFonts w:ascii="Cambria Math" w:hAnsi="Cambria Math"/>
+                            </w:rPr>
+                            <m:t>y</m:t>
+                          </m:r>
+                        </m:sub>
+                      </m:sSub>
+                      <m:r>
+                        <w:rPr>
+                          <w:rFonts w:ascii="Cambria Math" w:hAnsi="Cambria Math"/>
+                        </w:rPr>
+                        <m:t>+ ω*</m:t>
+                      </m:r>
+                      <m:d>
+                        <m:dPr>
+                          <m:ctrlPr>
+                            <w:rPr>
+                              <w:rFonts w:ascii="Cambria Math" w:hAnsi="Cambria Math"/>
+                              <w:i/>
+                            </w:rPr>
+                          </m:ctrlPr>
+                        </m:dPr>
+                        <m:e>
+                          <m:f>
+                            <m:fPr>
+                              <m:ctrlPr>
+                                <w:rPr>
+                                  <w:rFonts w:ascii="Cambria Math" w:hAnsi="Cambria Math"/>
+                                  <w:i/>
+                                </w:rPr>
+                              </m:ctrlPr>
+                            </m:fPr>
+                            <m:num>
+                              <m:r>
+                                <w:rPr>
+                                  <w:rFonts w:ascii="Cambria Math" w:hAnsi="Cambria Math"/>
+                                </w:rPr>
+                                <m:t>L</m:t>
+                              </m:r>
+                            </m:num>
+                            <m:den>
+                              <m:r>
+                                <w:rPr>
+                                  <w:rFonts w:ascii="Cambria Math" w:hAnsi="Cambria Math"/>
+                                </w:rPr>
+                                <m:t>2</m:t>
+                              </m:r>
+                            </m:den>
+                          </m:f>
+                        </m:e>
+                      </m:d>
+                    </m:e>
+                  </m:d>
+                </m:e>
+                <m:sup>
+                  <m:r>
+                    <w:rPr>
+                      <w:rFonts w:ascii="Cambria Math" w:hAnsi="Cambria Math"/>
+                    </w:rPr>
+                    <m:t>2</m:t>
+                  </m:r>
+                </m:sup>
+              </m:sSup>
+            </m:e>
+          </m:rad>
+        </m:oMath>
+      </m:oMathPara>
+    </w:p>
+    <w:p>
+      <w:pPr>
+        <w:pStyle w:val="ListParagraph"/>
+        <w:spacing w:line="480" w:lineRule="auto"/>
+        <w:ind w:left="1440"/>
+      </w:pPr>
+      <m:oMathPara>
+        <m:oMath>
+          <m:sSub>
+            <m:sSubPr>
+              <m:ctrlPr>
+                <w:rPr>
+                  <w:rFonts w:ascii="Cambria Math" w:hAnsi="Cambria Math"/>
+                  <w:i/>
+                </w:rPr>
+              </m:ctrlPr>
+            </m:sSubPr>
+            <m:e>
+              <m:r>
+                <w:rPr>
+                  <w:rFonts w:ascii="Cambria Math" w:hAnsi="Cambria Math"/>
+                </w:rPr>
+                <m:t>θ</m:t>
+              </m:r>
+            </m:e>
+            <m:sub>
+              <m:r>
+                <w:rPr>
+                  <w:rFonts w:ascii="Cambria Math" w:hAnsi="Cambria Math"/>
+                </w:rPr>
+                <m:t>RR</m:t>
+              </m:r>
+            </m:sub>
+          </m:sSub>
+          <m:r>
+            <w:rPr>
+              <w:rFonts w:ascii="Cambria Math" w:hAnsi="Cambria Math"/>
+            </w:rPr>
+            <m:t xml:space="preserve">=arctan2 </m:t>
+          </m:r>
+          <m:d>
+            <m:dPr>
+              <m:ctrlPr>
+                <w:rPr>
+                  <w:rFonts w:ascii="Cambria Math" w:hAnsi="Cambria Math"/>
+                  <w:i/>
+                </w:rPr>
+              </m:ctrlPr>
+            </m:dPr>
+            <m:e>
+              <m:f>
+                <m:fPr>
+                  <m:ctrlPr>
+                    <w:rPr>
+                      <w:rFonts w:ascii="Cambria Math" w:hAnsi="Cambria Math"/>
+                      <w:i/>
+                    </w:rPr>
+                  </m:ctrlPr>
+                </m:fPr>
+                <m:num>
+                  <m:sSub>
+                    <m:sSubPr>
+                      <m:ctrlPr>
+                        <w:rPr>
+                          <w:rFonts w:ascii="Cambria Math" w:hAnsi="Cambria Math"/>
+                          <w:i/>
+                        </w:rPr>
+                      </m:ctrlPr>
+                    </m:sSubPr>
+                    <m:e>
+                      <m:r>
+                        <w:rPr>
+                          <w:rFonts w:ascii="Cambria Math" w:hAnsi="Cambria Math"/>
+                        </w:rPr>
+                        <m:t>v</m:t>
+                      </m:r>
+                    </m:e>
+                    <m:sub>
+                      <m:r>
+                        <w:rPr>
+                          <w:rFonts w:ascii="Cambria Math" w:hAnsi="Cambria Math"/>
+                        </w:rPr>
+                        <m:t>y</m:t>
+                      </m:r>
+                    </m:sub>
+                  </m:sSub>
+                  <m:r>
+                    <w:rPr>
+                      <w:rFonts w:ascii="Cambria Math" w:hAnsi="Cambria Math"/>
+                    </w:rPr>
+                    <m:t>+  ω⋅</m:t>
+                  </m:r>
+                  <m:f>
+                    <m:fPr>
+                      <m:ctrlPr>
+                        <w:rPr>
+                          <w:rFonts w:ascii="Cambria Math" w:hAnsi="Cambria Math"/>
+                          <w:i/>
+                        </w:rPr>
+                      </m:ctrlPr>
+                    </m:fPr>
+                    <m:num>
+                      <m:r>
+                        <w:rPr>
+                          <w:rFonts w:ascii="Cambria Math" w:hAnsi="Cambria Math"/>
+                        </w:rPr>
+                        <m:t>L</m:t>
+                      </m:r>
+                    </m:num>
+                    <m:den>
+                      <m:r>
+                        <w:rPr>
+                          <w:rFonts w:ascii="Cambria Math" w:hAnsi="Cambria Math"/>
+                        </w:rPr>
+                        <m:t>2</m:t>
+                      </m:r>
+                    </m:den>
+                  </m:f>
+                  <m:r>
+                    <w:rPr>
+                      <w:rFonts w:ascii="Cambria Math" w:hAnsi="Cambria Math"/>
+                    </w:rPr>
+                    <m:t xml:space="preserve"> </m:t>
+                  </m:r>
+                </m:num>
+                <m:den>
+                  <m:sSub>
+                    <m:sSubPr>
+                      <m:ctrlPr>
+                        <w:rPr>
+                          <w:rFonts w:ascii="Cambria Math" w:hAnsi="Cambria Math"/>
+                          <w:i/>
+                        </w:rPr>
+                      </m:ctrlPr>
+                    </m:sSubPr>
+                    <m:e>
+                      <m:r>
+                        <w:rPr>
+                          <w:rFonts w:ascii="Cambria Math" w:hAnsi="Cambria Math"/>
+                        </w:rPr>
+                        <m:t>v</m:t>
+                      </m:r>
+                    </m:e>
+                    <m:sub>
+                      <m:r>
+                        <w:rPr>
+                          <w:rFonts w:ascii="Cambria Math" w:hAnsi="Cambria Math"/>
+                        </w:rPr>
+                        <m:t>x</m:t>
+                      </m:r>
+                    </m:sub>
+                  </m:sSub>
+                  <m:r>
+                    <w:rPr>
+                      <w:rFonts w:ascii="Cambria Math" w:hAnsi="Cambria Math"/>
+                    </w:rPr>
+                    <m:t>+  ω⋅</m:t>
                   </m:r>
                   <m:f>
                     <m:fPr>
@@ -13844,13 +15064,7 @@
                 <w:rPr>
                   <w:rFonts w:ascii="Cambria Math" w:hAnsi="Cambria Math"/>
                 </w:rPr>
-                <m:t>F</m:t>
-              </m:r>
-              <m:r>
-                <w:rPr>
-                  <w:rFonts w:ascii="Cambria Math" w:hAnsi="Cambria Math"/>
-                </w:rPr>
-                <m:t>L</m:t>
+                <m:t>FL</m:t>
               </m:r>
             </m:sub>
           </m:sSub>
@@ -13939,13 +15153,7 @@
                 <w:rPr>
                   <w:rFonts w:ascii="Cambria Math" w:hAnsi="Cambria Math"/>
                 </w:rPr>
-                <m:t>R</m:t>
-              </m:r>
-              <m:r>
-                <w:rPr>
-                  <w:rFonts w:ascii="Cambria Math" w:hAnsi="Cambria Math"/>
-                </w:rPr>
-                <m:t>L</m:t>
+                <m:t>RL</m:t>
               </m:r>
             </m:sub>
           </m:sSub>
@@ -14072,13 +15280,7 @@
                 <w:rPr>
                   <w:rFonts w:ascii="Cambria Math" w:hAnsi="Cambria Math"/>
                 </w:rPr>
-                <m:t>R</m:t>
-              </m:r>
-              <m:r>
-                <w:rPr>
-                  <w:rFonts w:ascii="Cambria Math" w:hAnsi="Cambria Math"/>
-                </w:rPr>
-                <m:t>L</m:t>
+                <m:t>RL</m:t>
               </m:r>
             </m:sub>
           </m:sSub>
@@ -14166,13 +15368,7 @@
                 <w:rPr>
                   <w:rFonts w:ascii="Cambria Math" w:hAnsi="Cambria Math"/>
                 </w:rPr>
-                <m:t>R</m:t>
-              </m:r>
-              <m:r>
-                <w:rPr>
-                  <w:rFonts w:ascii="Cambria Math" w:hAnsi="Cambria Math"/>
-                </w:rPr>
-                <m:t>R</m:t>
+                <m:t>RR</m:t>
               </m:r>
             </m:sub>
           </m:sSub>
@@ -14298,13 +15494,7 @@
                 <w:rPr>
                   <w:rFonts w:ascii="Cambria Math" w:hAnsi="Cambria Math"/>
                 </w:rPr>
-                <m:t>R</m:t>
-              </m:r>
-              <m:r>
-                <w:rPr>
-                  <w:rFonts w:ascii="Cambria Math" w:hAnsi="Cambria Math"/>
-                </w:rPr>
-                <m:t>R</m:t>
+                <m:t>RR</m:t>
               </m:r>
             </m:sub>
           </m:sSub>
@@ -14373,10 +15563,4161 @@
           <w:ilvl w:val="0"/>
           <w:numId w:val="36"/>
         </w:numPr>
-      </w:pPr>
-      <w:r>
-        <w:t>Teori Navigasi</w:t>
-      </w:r>
+        <w:spacing w:line="480" w:lineRule="auto"/>
+      </w:pPr>
+      <w:bookmarkStart w:id="26" w:name="_Toc201418435"/>
+      <w:r>
+        <w:t>Navigasi</w:t>
+      </w:r>
+      <w:r>
+        <w:t xml:space="preserve"> Mobile Robot</w:t>
+      </w:r>
+      <w:bookmarkEnd w:id="26"/>
+    </w:p>
+    <w:p>
+      <w:pPr>
+        <w:spacing w:line="480" w:lineRule="auto"/>
+        <w:ind w:left="1080" w:firstLine="360"/>
+      </w:pPr>
+      <w:r>
+        <w:t xml:space="preserve">Navigasi </w:t>
+      </w:r>
+      <w:r>
+        <w:rPr>
+          <w:i/>
+          <w:iCs/>
+        </w:rPr>
+        <w:t>mobile robot</w:t>
+      </w:r>
+      <w:r>
+        <w:t xml:space="preserve"> menjadi faktor yang mendukung keberhasilan </w:t>
+      </w:r>
+      <w:r>
+        <w:rPr>
+          <w:i/>
+          <w:iCs/>
+        </w:rPr>
+        <w:t>mobile robot</w:t>
+      </w:r>
+      <w:r>
+        <w:t xml:space="preserve"> dalam menyelesaikan tujuannya. Menurut </w:t>
+      </w:r>
+      <w:r>
+        <w:fldChar w:fldCharType="begin" w:fldLock="1"/>
+      </w:r>
+      <w:r>
+        <w:instrText>ADDIN CSL_CITATION {"citationItems":[{"id":"ITEM-1","itemData":{"DOI":"10.34010/komputika.v13i2.13490","author":[{"dropping-particle":"","family":"Khattami","given":"Muhammad Rafli","non-dropping-particle":"","parse-names":false,"suffix":""}],"id":"ITEM-1","issued":{"date-parts":[["2024"]]},"page":"223-231","title":"Komputika : Jurnal Sistem Komputer Perancangan dan Implementasi Sistem Kendali Navigasi Mobile Robot Memanfaatkan Gerak Telapak Tangan Design and Implementation of a Mobile Robot Navigation Control System Using Palm Movements","type":"article-journal","volume":"13"},"uris":["http://www.mendeley.com/documents/?uuid=3b141156-20d4-49e4-aa0f-27032e0fc53d"]}],"mendeley":{"formattedCitation":"(Khattami, 2024)","plainTextFormattedCitation":"(Khattami, 2024)","previouslyFormattedCitation":"(Khattami, 2024)"},"properties":{"noteIndex":0},"schema":"https://github.com/citation-style-language/schema/raw/master/csl-citation.json"}</w:instrText>
+      </w:r>
+      <w:r>
+        <w:fldChar w:fldCharType="separate"/>
+      </w:r>
+      <w:r>
+        <w:rPr>
+          <w:noProof/>
+        </w:rPr>
+        <w:t>(Khattami, 2024)</w:t>
+      </w:r>
+      <w:r>
+        <w:fldChar w:fldCharType="end"/>
+      </w:r>
+      <w:r>
+        <w:t xml:space="preserve"> sistem navigasi berperan dalam membantu </w:t>
+      </w:r>
+      <w:r>
+        <w:rPr>
+          <w:i/>
+          <w:iCs/>
+        </w:rPr>
+        <w:t>mobile robot</w:t>
+      </w:r>
+      <w:r>
+        <w:t xml:space="preserve"> bergerak dari satu lokasi ke lokasi lain yang telah ditentukan. Pengendalian dapat menggunakan perangkat kendali seperti </w:t>
+      </w:r>
+      <w:r>
+        <w:rPr>
+          <w:i/>
+          <w:iCs/>
+        </w:rPr>
+        <w:t>remote control</w:t>
+      </w:r>
+      <w:r>
+        <w:t xml:space="preserve"> atau </w:t>
+      </w:r>
+      <w:r>
+        <w:rPr>
+          <w:i/>
+          <w:iCs/>
+        </w:rPr>
+        <w:t>joystick</w:t>
+      </w:r>
+      <w:r>
+        <w:t xml:space="preserve">, </w:t>
+      </w:r>
+      <w:r>
+        <w:rPr>
+          <w:i/>
+          <w:iCs/>
+        </w:rPr>
+        <w:t>smartphone</w:t>
+      </w:r>
+      <w:r>
+        <w:t xml:space="preserve"> dan perangkat lainnya</w:t>
+      </w:r>
+      <w:r>
+        <w:t xml:space="preserve">. Selain itu, terdapat </w:t>
+      </w:r>
+      <w:r>
+        <w:rPr>
+          <w:i/>
+          <w:iCs/>
+        </w:rPr>
+        <w:t>mobile robot</w:t>
+      </w:r>
+      <w:r>
+        <w:t xml:space="preserve"> yang dapat bergerak secara otonom yang memerlukan integrasi kuat antara teknologi sensor dan algoritma navigasi, serta fusi data yang efektif melalui penggunaaan berbagai sensor seperti LiDAR, kamera, dan IMU yang memungkinkan robot untuk mengumpulkan data dan beradaptasi dengan lingkungan yang lebih komprehensif </w:t>
+      </w:r>
+      <w:r>
+        <w:fldChar w:fldCharType="begin" w:fldLock="1"/>
+      </w:r>
+      <w:r>
+        <w:instrText>ADDIN CSL_CITATION {"citationItems":[{"id":"ITEM-1","itemData":{"author":[{"dropping-particle":"","family":"Nirmala","given":"Irma","non-dropping-particle":"","parse-names":false,"suffix":""},{"dropping-particle":"","family":"Hidayati","given":"Rahmi","non-dropping-particle":"","parse-names":false,"suffix":""},{"dropping-particle":"","family":"Komputer","given":"Rekayasa Sistem","non-dropping-particle":"","parse-names":false,"suffix":""},{"dropping-particle":"","family":"Pontianak","given":"Universitas Tanjungpura","non-dropping-particle":"","parse-names":false,"suffix":""}],"id":"ITEM-1","issue":"2","issued":{"date-parts":[["2024"]]},"page":"288-296","title":"SISTEM NAVIGASI OTONOM ROBOT MOBIL BERBASIS ROS PADA ROBOT","type":"article-journal","volume":"10"},"uris":["http://www.mendeley.com/documents/?uuid=f5e3688e-68c2-4b40-a0a4-9d8d7a1e5007"]}],"mendeley":{"formattedCitation":"(Nirmala et al., 2024)","plainTextFormattedCitation":"(Nirmala et al., 2024)","previouslyFormattedCitation":"(Nirmala et al., 2024)"},"properties":{"noteIndex":0},"schema":"https://github.com/citation-style-language/schema/raw/master/csl-citation.json"}</w:instrText>
+      </w:r>
+      <w:r>
+        <w:fldChar w:fldCharType="separate"/>
+      </w:r>
+      <w:r>
+        <w:rPr>
+          <w:noProof/>
+        </w:rPr>
+        <w:t xml:space="preserve">(Nirmala et al., </w:t>
+      </w:r>
+      <w:r>
+        <w:rPr>
+          <w:noProof/>
+        </w:rPr>
+        <w:lastRenderedPageBreak/>
+        <w:t>2024)</w:t>
+      </w:r>
+      <w:r>
+        <w:fldChar w:fldCharType="end"/>
+      </w:r>
+      <w:r>
+        <w:t xml:space="preserve">. Optimalisasi parameter navigasi menjadi tantangan tersendiri, sehingga algoritma seperti </w:t>
+      </w:r>
+      <w:r>
+        <w:rPr>
+          <w:i/>
+          <w:iCs/>
+        </w:rPr>
+        <w:t xml:space="preserve">Simultaneous Localization </w:t>
+      </w:r>
+      <w:r>
+        <w:t xml:space="preserve">and </w:t>
+      </w:r>
+      <w:r>
+        <w:rPr>
+          <w:i/>
+          <w:iCs/>
+        </w:rPr>
+        <w:t xml:space="preserve">Mapping </w:t>
+      </w:r>
+      <w:r>
+        <w:t>(SLAM) digunakan untuk memperbarui posisi robot secara berkelanjutan dan memungkinkan robot untuk menghindari rintangan</w:t>
+      </w:r>
+      <w:r>
+        <w:t xml:space="preserve"> dengan data yang didapatkan robot saat berada di lingkungan. Algoritma perencanaan jalur seperti A* dan Djikstra dapat digunakan untuk menghitung rute terpendek menuju ke titik yang telah ditentukan. Strategi pengendalian robot melalui umpan balik dan </w:t>
+      </w:r>
+      <w:r>
+        <w:rPr>
+          <w:i/>
+          <w:iCs/>
+        </w:rPr>
+        <w:t>feed forward</w:t>
+      </w:r>
+      <w:r>
+        <w:t xml:space="preserve"> dapat membantu pergerakan dan tindakan robot.</w:t>
+      </w:r>
+    </w:p>
+    <w:p>
+      <w:pPr>
+        <w:pStyle w:val="Heading3"/>
+        <w:numPr>
+          <w:ilvl w:val="0"/>
+          <w:numId w:val="36"/>
+        </w:numPr>
+        <w:spacing w:line="480" w:lineRule="auto"/>
+      </w:pPr>
+      <w:bookmarkStart w:id="27" w:name="_Toc201418436"/>
+      <w:r>
+        <w:t>Inertial Measurement Unit (IMU)</w:t>
+      </w:r>
+      <w:bookmarkEnd w:id="27"/>
+    </w:p>
+    <w:p>
+      <w:pPr>
+        <w:spacing w:line="480" w:lineRule="auto"/>
+        <w:ind w:left="1080" w:firstLine="360"/>
+      </w:pPr>
+      <w:r>
+        <w:t>Inertial Measurement Unit (IMU)</w:t>
+      </w:r>
+      <w:r>
+        <w:t xml:space="preserve"> merupakan perangkat yang memanfaatkan sistem pengukuran giroskop, akselerometer dan magnetometer untuk memperkirakan posisi relatif, kecapatan, dan akselerasi dari gerakan motor. </w:t>
+      </w:r>
+      <w:r>
+        <w:t xml:space="preserve">IMU melakukan pengukuran data yang terdiri dari tiga sumbu ortogonal akselerometer, tiga sumbu ortogonal giroskop, dan tiga sumbu ortogonal magnetometer. Data yang terukur dapat diolah untuk mendapatkan posisi dan orientasi. IMU dibagi menjadi dua kategori yang dikenal dengan </w:t>
+      </w:r>
+      <w:r>
+        <w:rPr>
+          <w:i/>
+          <w:iCs/>
+        </w:rPr>
+        <w:t xml:space="preserve">Stable Platform System </w:t>
+      </w:r>
+      <w:r>
+        <w:t xml:space="preserve">dan </w:t>
+      </w:r>
+      <w:r>
+        <w:rPr>
+          <w:i/>
+          <w:iCs/>
+        </w:rPr>
+        <w:t>Strapdown System</w:t>
+      </w:r>
+      <w:r>
+        <w:t xml:space="preserve">. Pada </w:t>
+      </w:r>
+      <w:r>
+        <w:rPr>
+          <w:i/>
+          <w:iCs/>
+        </w:rPr>
+        <w:t>Strapdown System</w:t>
+      </w:r>
+      <w:r>
+        <w:t xml:space="preserve">, sensor inersia disematkan di dalam perangkat kaku, menyebabkan pengukuran di dalam </w:t>
+      </w:r>
+      <w:r>
+        <w:rPr>
+          <w:i/>
+          <w:iCs/>
+        </w:rPr>
+        <w:t>body frame</w:t>
+      </w:r>
+      <w:r>
+        <w:t xml:space="preserve">, bukan </w:t>
+      </w:r>
+      <w:r>
+        <w:rPr>
+          <w:i/>
+          <w:iCs/>
+        </w:rPr>
+        <w:t>global frame</w:t>
+      </w:r>
+      <w:r>
+        <w:t xml:space="preserve">. Dengan melakukan integrasi dari sinyal akselerometer dan magnetometer dapat dilakukan pengukuran orientasi. Selain itu, untuk melakukan pengukuran posisi, sinyal dari ketiga sumbu </w:t>
+      </w:r>
+      <w:r>
+        <w:lastRenderedPageBreak/>
+        <w:t>akselerometer dapat dipecah menjadi koordinat global menggunakan orientasi yang diketahui.</w:t>
+      </w:r>
+      <w:r>
+        <w:t xml:space="preserve"> </w:t>
+      </w:r>
+    </w:p>
+    <w:p>
+      <w:pPr>
+        <w:keepNext/>
+        <w:spacing w:line="480" w:lineRule="auto"/>
+        <w:ind w:left="1080" w:firstLine="360"/>
+        <w:jc w:val="center"/>
+      </w:pPr>
+      <w:r>
+        <w:rPr>
+          <w:noProof/>
+        </w:rPr>
+        <w:drawing>
+          <wp:inline distT="0" distB="0" distL="0" distR="0" wp14:anchorId="61F3FB0A" wp14:editId="60F9F5D7">
+            <wp:extent cx="1630393" cy="1630393"/>
+            <wp:effectExtent l="0" t="0" r="8255" b="8255"/>
+            <wp:docPr id="185503195" name="Picture 2" descr="Components of IMU"/>
+            <wp:cNvGraphicFramePr>
+              <a:graphicFrameLocks xmlns:a="http://schemas.openxmlformats.org/drawingml/2006/main" noChangeAspect="1"/>
+            </wp:cNvGraphicFramePr>
+            <a:graphic xmlns:a="http://schemas.openxmlformats.org/drawingml/2006/main">
+              <a:graphicData uri="http://schemas.openxmlformats.org/drawingml/2006/picture">
+                <pic:pic xmlns:pic="http://schemas.openxmlformats.org/drawingml/2006/picture">
+                  <pic:nvPicPr>
+                    <pic:cNvPr id="0" name="Picture 3" descr="Components of IMU"/>
+                    <pic:cNvPicPr>
+                      <a:picLocks noChangeAspect="1" noChangeArrowheads="1"/>
+                    </pic:cNvPicPr>
+                  </pic:nvPicPr>
+                  <pic:blipFill>
+                    <a:blip r:embed="rId18" cstate="print">
+                      <a:extLst>
+                        <a:ext uri="{28A0092B-C50C-407E-A947-70E740481C1C}">
+                          <a14:useLocalDpi xmlns:a14="http://schemas.microsoft.com/office/drawing/2010/main" val="0"/>
+                        </a:ext>
+                      </a:extLst>
+                    </a:blip>
+                    <a:srcRect/>
+                    <a:stretch>
+                      <a:fillRect/>
+                    </a:stretch>
+                  </pic:blipFill>
+                  <pic:spPr bwMode="auto">
+                    <a:xfrm>
+                      <a:off x="0" y="0"/>
+                      <a:ext cx="1632778" cy="1632778"/>
+                    </a:xfrm>
+                    <a:prstGeom prst="rect">
+                      <a:avLst/>
+                    </a:prstGeom>
+                    <a:noFill/>
+                    <a:ln>
+                      <a:noFill/>
+                    </a:ln>
+                  </pic:spPr>
+                </pic:pic>
+              </a:graphicData>
+            </a:graphic>
+          </wp:inline>
+        </w:drawing>
+      </w:r>
+    </w:p>
+    <w:p>
+      <w:pPr>
+        <w:pStyle w:val="Caption"/>
+        <w:spacing w:line="480" w:lineRule="auto"/>
+        <w:ind w:left="1080"/>
+        <w:jc w:val="center"/>
+      </w:pPr>
+      <w:bookmarkStart w:id="28" w:name="_Toc201418465"/>
+      <w:r>
+        <w:t xml:space="preserve">Gambar </w:t>
+      </w:r>
+      <w:r>
+        <w:fldChar w:fldCharType="begin"/>
+      </w:r>
+      <w:r>
+        <w:instrText xml:space="preserve"> SEQ Gambar \* ARABIC </w:instrText>
+      </w:r>
+      <w:r>
+        <w:fldChar w:fldCharType="separate"/>
+      </w:r>
+      <w:r>
+        <w:rPr>
+          <w:noProof/>
+        </w:rPr>
+        <w:t>6</w:t>
+      </w:r>
+      <w:r>
+        <w:rPr>
+          <w:noProof/>
+        </w:rPr>
+        <w:fldChar w:fldCharType="end"/>
+      </w:r>
+      <w:r>
+        <w:t xml:space="preserve"> Sensor Inertial Measurement Unit</w:t>
+      </w:r>
+      <w:bookmarkEnd w:id="28"/>
+    </w:p>
+    <w:p>
+      <w:pPr>
+        <w:spacing w:line="480" w:lineRule="auto"/>
+        <w:ind w:left="1080"/>
+        <w:jc w:val="center"/>
+      </w:pPr>
+      <w:r>
+        <w:t xml:space="preserve">(Sumber: </w:t>
+      </w:r>
+      <w:r>
+        <w:t>https://www.jouav.com/blog/inertial-measurement-unit.html</w:t>
+      </w:r>
+      <w:r>
+        <w:t>)</w:t>
+      </w:r>
+    </w:p>
+    <w:p>
+      <w:pPr>
+        <w:spacing w:line="480" w:lineRule="auto"/>
+        <w:ind w:left="1080"/>
+      </w:pPr>
+      <w:r>
+        <w:tab/>
+        <w:t xml:space="preserve">IMU memanfaatkan sifat inersia atau kelembaman sebagai prinsip kerja dasarnya. Kelembaman secara numerik diwakili oleh massa sistem terhadap orientasi tertentu dengan memperhitungkan setiap perubahan nilai inersia secara kontinu. Penggabungan data antara akselerometer, giroskop, dan magnetometer dapat memperoleh data baru untuk memperkirakan nilai </w:t>
+      </w:r>
+      <w:r>
+        <w:rPr>
+          <w:i/>
+          <w:iCs/>
+        </w:rPr>
+        <w:t xml:space="preserve">roll, pitch, </w:t>
+      </w:r>
+      <w:r>
+        <w:t xml:space="preserve">dan </w:t>
+      </w:r>
+      <w:r>
+        <w:rPr>
+          <w:i/>
+          <w:iCs/>
+        </w:rPr>
+        <w:t>yaw.</w:t>
+      </w:r>
+      <w:r>
+        <w:t xml:space="preserve"> </w:t>
+      </w:r>
+    </w:p>
+    <w:p>
+      <w:pPr>
+        <w:keepNext/>
+        <w:spacing w:line="480" w:lineRule="auto"/>
+        <w:ind w:left="1080"/>
+        <w:jc w:val="center"/>
+      </w:pPr>
+      <w:r>
+        <w:rPr>
+          <w:noProof/>
+        </w:rPr>
+        <w:lastRenderedPageBreak/>
+        <w:drawing>
+          <wp:inline distT="0" distB="0" distL="0" distR="0" wp14:anchorId="67758925" wp14:editId="0A54E519">
+            <wp:extent cx="4270076" cy="2046538"/>
+            <wp:effectExtent l="0" t="0" r="0" b="0"/>
+            <wp:docPr id="1454390988" name="Picture 1"/>
+            <wp:cNvGraphicFramePr>
+              <a:graphicFrameLocks xmlns:a="http://schemas.openxmlformats.org/drawingml/2006/main" noChangeAspect="1"/>
+            </wp:cNvGraphicFramePr>
+            <a:graphic xmlns:a="http://schemas.openxmlformats.org/drawingml/2006/main">
+              <a:graphicData uri="http://schemas.openxmlformats.org/drawingml/2006/picture">
+                <pic:pic xmlns:pic="http://schemas.openxmlformats.org/drawingml/2006/picture">
+                  <pic:nvPicPr>
+                    <pic:cNvPr id="1454390988" name=""/>
+                    <pic:cNvPicPr/>
+                  </pic:nvPicPr>
+                  <pic:blipFill>
+                    <a:blip r:embed="rId19"/>
+                    <a:stretch>
+                      <a:fillRect/>
+                    </a:stretch>
+                  </pic:blipFill>
+                  <pic:spPr>
+                    <a:xfrm>
+                      <a:off x="0" y="0"/>
+                      <a:ext cx="4281081" cy="2051812"/>
+                    </a:xfrm>
+                    <a:prstGeom prst="rect">
+                      <a:avLst/>
+                    </a:prstGeom>
+                  </pic:spPr>
+                </pic:pic>
+              </a:graphicData>
+            </a:graphic>
+          </wp:inline>
+        </w:drawing>
+      </w:r>
+    </w:p>
+    <w:p>
+      <w:pPr>
+        <w:pStyle w:val="Caption"/>
+        <w:ind w:left="1080"/>
+        <w:jc w:val="center"/>
+      </w:pPr>
+      <w:bookmarkStart w:id="29" w:name="_Toc201418466"/>
+      <w:r>
+        <w:t xml:space="preserve">Gambar </w:t>
+      </w:r>
+      <w:r>
+        <w:fldChar w:fldCharType="begin"/>
+      </w:r>
+      <w:r>
+        <w:instrText xml:space="preserve"> SEQ Gambar \* ARABIC </w:instrText>
+      </w:r>
+      <w:r>
+        <w:fldChar w:fldCharType="separate"/>
+      </w:r>
+      <w:r>
+        <w:rPr>
+          <w:noProof/>
+        </w:rPr>
+        <w:t>7</w:t>
+      </w:r>
+      <w:r>
+        <w:rPr>
+          <w:noProof/>
+        </w:rPr>
+        <w:fldChar w:fldCharType="end"/>
+      </w:r>
+      <w:r>
+        <w:t xml:space="preserve"> Blok Diagram Prinsip Kerja IMU</w:t>
+      </w:r>
+      <w:bookmarkEnd w:id="29"/>
+    </w:p>
+    <w:p>
+      <w:pPr>
+        <w:spacing w:line="480" w:lineRule="auto"/>
+        <w:ind w:left="1080"/>
+        <w:jc w:val="center"/>
+      </w:pPr>
+      <w:r>
+        <w:t>(Sumber:</w:t>
+      </w:r>
+      <w:r>
+        <w:t xml:space="preserve"> https://repository.its.ac.id/</w:t>
+      </w:r>
+      <w:r>
+        <w:t>)</w:t>
+      </w:r>
+    </w:p>
+    <w:p>
+      <w:pPr>
+        <w:spacing w:line="480" w:lineRule="auto"/>
+        <w:ind w:left="1080" w:firstLine="360"/>
+      </w:pPr>
+      <w:r>
+        <w:t xml:space="preserve">Gambar di atas merepresentasikan prinsip kerja IMU dan hasil pengukurannya. </w:t>
+      </w:r>
+      <w:r>
+        <w:t xml:space="preserve">Pada blok paling kiri menunjukkan sensor IMU yang terdiri dari akselerometer yang berfungsi untuk mengukur percepatan direpresentasikan dengan simbol </w:t>
+      </w:r>
+      <w:r>
+        <w:rPr>
+          <w:b/>
+          <w:bCs/>
+        </w:rPr>
+        <w:t>a</w:t>
+      </w:r>
+      <w:r>
+        <w:t xml:space="preserve"> dalam satuan (</w:t>
+      </w:r>
+      <m:oMath>
+        <m:r>
+          <w:rPr>
+            <w:rFonts w:ascii="Cambria Math" w:hAnsi="Cambria Math"/>
+          </w:rPr>
+          <m:t>m/</m:t>
+        </m:r>
+        <m:sSup>
+          <m:sSupPr>
+            <m:ctrlPr>
+              <w:rPr>
+                <w:rFonts w:ascii="Cambria Math" w:hAnsi="Cambria Math"/>
+                <w:i/>
+              </w:rPr>
+            </m:ctrlPr>
+          </m:sSupPr>
+          <m:e>
+            <m:r>
+              <w:rPr>
+                <w:rFonts w:ascii="Cambria Math" w:hAnsi="Cambria Math"/>
+              </w:rPr>
+              <m:t>s</m:t>
+            </m:r>
+          </m:e>
+          <m:sup>
+            <m:r>
+              <w:rPr>
+                <w:rFonts w:ascii="Cambria Math" w:hAnsi="Cambria Math"/>
+              </w:rPr>
+              <m:t>2</m:t>
+            </m:r>
+          </m:sup>
+        </m:sSup>
+        <m:r>
+          <w:rPr>
+            <w:rFonts w:ascii="Cambria Math" w:hAnsi="Cambria Math"/>
+          </w:rPr>
+          <m:t>)</m:t>
+        </m:r>
+      </m:oMath>
+      <w:r>
+        <w:t xml:space="preserve"> dan gyroscope yang berfungsi untuk mengukur kecepatan sudut yang direpresentasikan dengan simbol </w:t>
+      </w:r>
+      <w:r>
+        <w:rPr>
+          <w:b/>
+          <w:bCs/>
+        </w:rPr>
+        <w:t xml:space="preserve">w </w:t>
+      </w:r>
+      <w:r>
+        <w:t>dengan satuan (</w:t>
+      </w:r>
+      <m:oMath>
+        <m:r>
+          <w:rPr>
+            <w:rFonts w:ascii="Cambria Math" w:hAnsi="Cambria Math"/>
+          </w:rPr>
+          <m:t>rad/s)</m:t>
+        </m:r>
+      </m:oMath>
+      <w:r>
+        <w:t xml:space="preserve"> dan sensor magnetometer yang berfungsi untuk memperoleh nilai posisi derajat arah mata angin, semua nilai pada bagian blok ini adalah data mentah. Pada blok kedua menunjukkan proses pengolahan data mentah menjadi nilai posisi sudut pada tiga sumbu </w:t>
+      </w:r>
+      <w:r>
+        <w:rPr>
+          <w:i/>
+          <w:iCs/>
+        </w:rPr>
+        <w:t>yaw</w:t>
+      </w:r>
+      <w:r>
+        <w:t xml:space="preserve">, </w:t>
+      </w:r>
+      <w:r>
+        <w:rPr>
+          <w:i/>
+          <w:iCs/>
+        </w:rPr>
+        <w:t>pitch</w:t>
+      </w:r>
+      <w:r>
+        <w:t xml:space="preserve">, dan </w:t>
+      </w:r>
+      <w:r>
+        <w:rPr>
+          <w:i/>
+          <w:iCs/>
+        </w:rPr>
+        <w:t>roll</w:t>
+      </w:r>
+      <w:r>
+        <w:t xml:space="preserve"> dari turunan pertama (percepatan </w:t>
+      </w:r>
+      <w:r>
+        <w:rPr>
+          <w:b/>
+          <w:bCs/>
+        </w:rPr>
+        <w:t>a)</w:t>
+      </w:r>
+      <w:r>
+        <w:t xml:space="preserve"> dan kedua (percepatan sudut </w:t>
+      </w:r>
+      <w:r>
+        <w:rPr>
+          <w:b/>
+          <w:bCs/>
+        </w:rPr>
+        <w:t>w</w:t>
+      </w:r>
+      <w:r>
+        <w:t xml:space="preserve">), untuk akselerometer hanya menghasilkan nilai </w:t>
+      </w:r>
+      <w:r>
+        <w:rPr>
+          <w:i/>
+          <w:iCs/>
+        </w:rPr>
+        <w:t xml:space="preserve">pitch </w:t>
+      </w:r>
+      <w:r>
+        <w:t xml:space="preserve">dan </w:t>
+      </w:r>
+      <w:r>
+        <w:rPr>
+          <w:i/>
+          <w:iCs/>
+        </w:rPr>
+        <w:t>roll</w:t>
+      </w:r>
+      <w:r>
+        <w:t xml:space="preserve">, pada giroskop menghasilkan nilai </w:t>
+      </w:r>
+      <w:r>
+        <w:rPr>
+          <w:i/>
+          <w:iCs/>
+        </w:rPr>
+        <w:t xml:space="preserve">yaw, pitch, </w:t>
+      </w:r>
+      <w:r>
+        <w:t xml:space="preserve">dan roll, sedangkan untuk magnetometer hanya dapat menghasilkan nilai </w:t>
+      </w:r>
+      <w:r>
+        <w:rPr>
+          <w:i/>
+          <w:iCs/>
+        </w:rPr>
+        <w:t>yaw</w:t>
+      </w:r>
+      <w:r>
+        <w:t xml:space="preserve"> saja yang dapat berfungsi untuk memperbaiki </w:t>
+      </w:r>
+      <w:r>
+        <w:lastRenderedPageBreak/>
+        <w:t xml:space="preserve">nilai </w:t>
+      </w:r>
+      <w:r>
+        <w:rPr>
+          <w:i/>
+          <w:iCs/>
+        </w:rPr>
+        <w:t>yaw</w:t>
+      </w:r>
+      <w:r>
+        <w:t xml:space="preserve"> pada giroskop jika terjadi offset, karena pembacaan nilai  pada giroskop jika terjadi offset, karena pembacaan nilai </w:t>
+      </w:r>
+      <w:r>
+        <w:rPr>
+          <w:i/>
+          <w:iCs/>
+        </w:rPr>
+        <w:t xml:space="preserve">yaw </w:t>
+      </w:r>
+      <w:r>
+        <w:t xml:space="preserve">oleh magnetometer memiliki acuan medan magnet bumi. Pada blok diagram selanjutnya dilakukan proses estimasi pertama yaitu menggabungkan </w:t>
+      </w:r>
+      <w:r>
+        <w:t xml:space="preserve">nilai dari </w:t>
+      </w:r>
+      <w:r>
+        <w:rPr>
+          <w:i/>
+          <w:iCs/>
+        </w:rPr>
+        <w:t xml:space="preserve">yaw, pitch, </w:t>
+      </w:r>
+      <w:r>
+        <w:t xml:space="preserve">dan </w:t>
+      </w:r>
+      <w:r>
+        <w:rPr>
+          <w:i/>
+          <w:iCs/>
+        </w:rPr>
+        <w:t>roll</w:t>
+      </w:r>
+      <w:r>
+        <w:t xml:space="preserve"> yang merupakan hasil dari beberapa sensor yang sebelumnya telah didapatkan. Nilai posisi sudut </w:t>
+      </w:r>
+      <w:r>
+        <w:rPr>
+          <w:i/>
+          <w:iCs/>
+        </w:rPr>
+        <w:t xml:space="preserve">pitch </w:t>
+      </w:r>
+      <w:r>
+        <w:t xml:space="preserve">dan </w:t>
+      </w:r>
+      <w:r>
+        <w:rPr>
+          <w:i/>
+          <w:iCs/>
+        </w:rPr>
+        <w:t>roll</w:t>
+      </w:r>
+      <w:r>
+        <w:t xml:space="preserve"> merupakan kombinasi dari sensor akselerometer dan giroskop, posisi </w:t>
+      </w:r>
+      <w:r>
+        <w:rPr>
+          <w:i/>
+          <w:iCs/>
+        </w:rPr>
+        <w:t>yaw</w:t>
+      </w:r>
+      <w:r>
+        <w:t xml:space="preserve"> merupakan kombinasi dari sensor akselerometer dan magnetometer. Pada blok diagram terakhir adalah hasil dari proses penggabungan berupa data posisi dan kecepatan sudut. Pengolahan data mentah kemudian dilakukan dengan menggunakan perhitungan matematis dengan implementasi </w:t>
+      </w:r>
+      <w:r>
+        <w:rPr>
+          <w:i/>
+          <w:iCs/>
+        </w:rPr>
+        <w:t>quaternion</w:t>
+      </w:r>
+      <w:r>
+        <w:t xml:space="preserve"> dengan menggunakan sudut </w:t>
+      </w:r>
+      <w:r>
+        <w:rPr>
+          <w:i/>
+          <w:iCs/>
+        </w:rPr>
+        <w:t>euler</w:t>
+      </w:r>
+      <w:r>
+        <w:t xml:space="preserve"> dan matriks rotasi.</w:t>
+      </w:r>
+    </w:p>
+    <w:p>
+      <w:pPr>
+        <w:spacing w:line="480" w:lineRule="auto"/>
+        <w:ind w:left="1080" w:firstLine="360"/>
+      </w:pPr>
+      <w:r>
+        <w:t xml:space="preserve">Sensor IMU dapat diaplikasikan untuk menghitung pergerakan dari sebuah sistem terhadap lingkungan seperti posisi, kecepatan, dan percepatan linear maupun angular (sudut) dari sebuah benda. Sensor IMU diaplikasikan untuk pada penelitian untuk menghitung posisi sudut (angular) robot pada sumbu </w:t>
+      </w:r>
+      <w:r>
+        <w:rPr>
+          <w:i/>
+          <w:iCs/>
+        </w:rPr>
+        <w:t>yaw</w:t>
+      </w:r>
+      <w:r>
+        <w:t xml:space="preserve">, </w:t>
+      </w:r>
+      <w:r>
+        <w:rPr>
+          <w:i/>
+          <w:iCs/>
+        </w:rPr>
+        <w:t>pitch</w:t>
+      </w:r>
+      <w:r>
+        <w:t xml:space="preserve">, dan </w:t>
+      </w:r>
+      <w:r>
+        <w:rPr>
+          <w:i/>
+          <w:iCs/>
+        </w:rPr>
+        <w:t>roll</w:t>
+      </w:r>
+      <w:r>
+        <w:t>. Berikut penjelasan mengenai ketiga sumbu tersebut:</w:t>
+      </w:r>
+    </w:p>
+    <w:p>
+      <w:pPr>
+        <w:pStyle w:val="ListParagraph"/>
+        <w:numPr>
+          <w:ilvl w:val="0"/>
+          <w:numId w:val="48"/>
+        </w:numPr>
+        <w:spacing w:line="480" w:lineRule="auto"/>
+      </w:pPr>
+      <w:r>
+        <w:t>Sumbu Normal (Yaw)</w:t>
+      </w:r>
+    </w:p>
+    <w:p>
+      <w:pPr>
+        <w:pStyle w:val="ListParagraph"/>
+        <w:spacing w:line="480" w:lineRule="auto"/>
+        <w:ind w:left="1440"/>
+      </w:pPr>
+      <w:r>
+        <w:t xml:space="preserve">Merupakan sumbu dengan titik asal di pusat gravitasi yang ditarik dari atas ke bawah serta tegak lurus dengan dua sumbu lainnya. Gerak rotasi melalui sumbu ini disebut gerakan </w:t>
+      </w:r>
+      <w:r>
+        <w:rPr>
+          <w:i/>
+          <w:iCs/>
+        </w:rPr>
+        <w:t>yaw</w:t>
+      </w:r>
+      <w:r>
+        <w:t>.</w:t>
+      </w:r>
+    </w:p>
+    <w:p>
+      <w:pPr>
+        <w:pStyle w:val="ListParagraph"/>
+        <w:numPr>
+          <w:ilvl w:val="0"/>
+          <w:numId w:val="48"/>
+        </w:numPr>
+        <w:spacing w:line="480" w:lineRule="auto"/>
+      </w:pPr>
+      <w:r>
+        <w:lastRenderedPageBreak/>
+        <w:t>Sumbu Lateral (Pitch)</w:t>
+      </w:r>
+    </w:p>
+    <w:p>
+      <w:pPr>
+        <w:pStyle w:val="ListParagraph"/>
+        <w:spacing w:line="480" w:lineRule="auto"/>
+        <w:ind w:left="1440"/>
+      </w:pPr>
+      <w:r>
+        <w:t xml:space="preserve">Merupakan sumbu dengan titik asal di pusat gravitasi yang ditarik dari </w:t>
+      </w:r>
+      <w:r>
+        <w:t>samping kanan ke samping kiri dan sejajar dengan bidang horizontal.</w:t>
+      </w:r>
+    </w:p>
+    <w:p>
+      <w:pPr>
+        <w:pStyle w:val="ListParagraph"/>
+        <w:numPr>
+          <w:ilvl w:val="0"/>
+          <w:numId w:val="48"/>
+        </w:numPr>
+        <w:spacing w:line="480" w:lineRule="auto"/>
+      </w:pPr>
+      <w:r>
+        <w:t>Sumbu Longitudinal (Roll)</w:t>
+      </w:r>
+    </w:p>
+    <w:p>
+      <w:pPr>
+        <w:pStyle w:val="ListParagraph"/>
+        <w:spacing w:line="480" w:lineRule="auto"/>
+        <w:ind w:left="1440"/>
+      </w:pPr>
+      <w:r>
+        <w:t>Sumbu dengan titik asal pusat gravitasi yang ditarik dari depan ke belakang dan sejajar dengan bidang horizontal.</w:t>
+      </w:r>
+    </w:p>
+    <w:p>
+      <w:pPr>
+        <w:pStyle w:val="ListParagraph"/>
+        <w:keepNext/>
+        <w:spacing w:line="480" w:lineRule="auto"/>
+        <w:ind w:left="1440"/>
+        <w:jc w:val="center"/>
+      </w:pPr>
+      <w:r>
+        <w:rPr>
+          <w:noProof/>
+        </w:rPr>
+        <w:drawing>
+          <wp:inline distT="0" distB="0" distL="0" distR="0" wp14:anchorId="2C0FD5CF" wp14:editId="73159E1A">
+            <wp:extent cx="2464905" cy="2166148"/>
+            <wp:effectExtent l="0" t="0" r="0" b="5715"/>
+            <wp:docPr id="1628852533" name="Picture 4" descr="Motion basics: How to define roll, pitch, and yaw for linear systems"/>
+            <wp:cNvGraphicFramePr>
+              <a:graphicFrameLocks xmlns:a="http://schemas.openxmlformats.org/drawingml/2006/main" noChangeAspect="1"/>
+            </wp:cNvGraphicFramePr>
+            <a:graphic xmlns:a="http://schemas.openxmlformats.org/drawingml/2006/main">
+              <a:graphicData uri="http://schemas.openxmlformats.org/drawingml/2006/picture">
+                <pic:pic xmlns:pic="http://schemas.openxmlformats.org/drawingml/2006/picture">
+                  <pic:nvPicPr>
+                    <pic:cNvPr id="0" name="Picture 7" descr="Motion basics: How to define roll, pitch, and yaw for linear systems"/>
+                    <pic:cNvPicPr>
+                      <a:picLocks noChangeAspect="1" noChangeArrowheads="1"/>
+                    </pic:cNvPicPr>
+                  </pic:nvPicPr>
+                  <pic:blipFill>
+                    <a:blip r:embed="rId20">
+                      <a:extLst>
+                        <a:ext uri="{28A0092B-C50C-407E-A947-70E740481C1C}">
+                          <a14:useLocalDpi xmlns:a14="http://schemas.microsoft.com/office/drawing/2010/main" val="0"/>
+                        </a:ext>
+                      </a:extLst>
+                    </a:blip>
+                    <a:srcRect/>
+                    <a:stretch>
+                      <a:fillRect/>
+                    </a:stretch>
+                  </pic:blipFill>
+                  <pic:spPr bwMode="auto">
+                    <a:xfrm>
+                      <a:off x="0" y="0"/>
+                      <a:ext cx="2481739" cy="2180942"/>
+                    </a:xfrm>
+                    <a:prstGeom prst="rect">
+                      <a:avLst/>
+                    </a:prstGeom>
+                    <a:noFill/>
+                    <a:ln>
+                      <a:noFill/>
+                    </a:ln>
+                  </pic:spPr>
+                </pic:pic>
+              </a:graphicData>
+            </a:graphic>
+          </wp:inline>
+        </w:drawing>
+      </w:r>
+    </w:p>
+    <w:p>
+      <w:pPr>
+        <w:pStyle w:val="Caption"/>
+        <w:ind w:left="1440"/>
+        <w:jc w:val="center"/>
+      </w:pPr>
+      <w:bookmarkStart w:id="30" w:name="_Toc201418467"/>
+      <w:r>
+        <w:t xml:space="preserve">Gambar </w:t>
+      </w:r>
+      <w:r>
+        <w:fldChar w:fldCharType="begin"/>
+      </w:r>
+      <w:r>
+        <w:instrText xml:space="preserve"> SEQ Gambar \* ARABIC </w:instrText>
+      </w:r>
+      <w:r>
+        <w:fldChar w:fldCharType="separate"/>
+      </w:r>
+      <w:r>
+        <w:rPr>
+          <w:noProof/>
+        </w:rPr>
+        <w:t>8</w:t>
+      </w:r>
+      <w:r>
+        <w:rPr>
+          <w:noProof/>
+        </w:rPr>
+        <w:fldChar w:fldCharType="end"/>
+      </w:r>
+      <w:r>
+        <w:t xml:space="preserve"> Ilustrasi Sumbu Utama pada Koordinat Kartesius</w:t>
+      </w:r>
+      <w:bookmarkEnd w:id="30"/>
+    </w:p>
+    <w:p>
+      <w:pPr>
+        <w:spacing w:line="480" w:lineRule="auto"/>
+        <w:ind w:left="1080"/>
+        <w:jc w:val="center"/>
+      </w:pPr>
+      <w:r>
+        <w:t>(Sumber:</w:t>
+      </w:r>
+      <w:r>
+        <w:t xml:space="preserve"> </w:t>
+      </w:r>
+      <w:hyperlink r:id="rId21" w:history="1">
+        <w:r>
+          <w:rPr>
+            <w:rStyle w:val="Hyperlink"/>
+          </w:rPr>
+          <w:t>https://www.linearmotiontips.com/</w:t>
+        </w:r>
+      </w:hyperlink>
+      <w:r>
+        <w:t>)</w:t>
+      </w:r>
+    </w:p>
+    <w:p>
+      <w:pPr>
+        <w:pStyle w:val="Heading3"/>
+        <w:numPr>
+          <w:ilvl w:val="0"/>
+          <w:numId w:val="36"/>
+        </w:numPr>
+        <w:ind w:left="1077" w:hanging="357"/>
+      </w:pPr>
+      <w:bookmarkStart w:id="31" w:name="_Toc201418437"/>
+      <w:r>
+        <w:t>Lokalisasi Odometry Tiga Roda</w:t>
+      </w:r>
+      <w:bookmarkEnd w:id="31"/>
+    </w:p>
+    <w:p>
+      <w:pPr>
+        <w:keepNext/>
+        <w:ind w:left="1080"/>
+        <w:jc w:val="center"/>
+      </w:pPr>
+      <w:r>
+        <w:drawing>
+          <wp:inline distT="0" distB="0" distL="0" distR="0" wp14:anchorId="0DAFEACF" wp14:editId="7FF09DD8">
+            <wp:extent cx="3457476" cy="3267986"/>
+            <wp:effectExtent l="0" t="0" r="0" b="8890"/>
+            <wp:docPr id="1119852810" name="Picture 1"/>
+            <wp:cNvGraphicFramePr>
+              <a:graphicFrameLocks xmlns:a="http://schemas.openxmlformats.org/drawingml/2006/main" noChangeAspect="1"/>
+            </wp:cNvGraphicFramePr>
+            <a:graphic xmlns:a="http://schemas.openxmlformats.org/drawingml/2006/main">
+              <a:graphicData uri="http://schemas.openxmlformats.org/drawingml/2006/picture">
+                <pic:pic xmlns:pic="http://schemas.openxmlformats.org/drawingml/2006/picture">
+                  <pic:nvPicPr>
+                    <pic:cNvPr id="1119852810" name=""/>
+                    <pic:cNvPicPr/>
+                  </pic:nvPicPr>
+                  <pic:blipFill>
+                    <a:blip r:embed="rId22"/>
+                    <a:stretch>
+                      <a:fillRect/>
+                    </a:stretch>
+                  </pic:blipFill>
+                  <pic:spPr>
+                    <a:xfrm>
+                      <a:off x="0" y="0"/>
+                      <a:ext cx="3476533" cy="3285999"/>
+                    </a:xfrm>
+                    <a:prstGeom prst="rect">
+                      <a:avLst/>
+                    </a:prstGeom>
+                  </pic:spPr>
+                </pic:pic>
+              </a:graphicData>
+            </a:graphic>
+          </wp:inline>
+        </w:drawing>
+      </w:r>
+    </w:p>
+    <w:p>
+      <w:pPr>
+        <w:pStyle w:val="Caption"/>
+        <w:jc w:val="center"/>
+      </w:pPr>
+      <w:bookmarkStart w:id="32" w:name="_Toc201418468"/>
+      <w:r>
+        <w:t xml:space="preserve">Gambar </w:t>
+      </w:r>
+      <w:r>
+        <w:fldChar w:fldCharType="begin"/>
+      </w:r>
+      <w:r>
+        <w:instrText xml:space="preserve"> SEQ Gambar \* ARABIC </w:instrText>
+      </w:r>
+      <w:r>
+        <w:fldChar w:fldCharType="separate"/>
+      </w:r>
+      <w:r>
+        <w:rPr>
+          <w:noProof/>
+        </w:rPr>
+        <w:t>9</w:t>
+      </w:r>
+      <w:r>
+        <w:fldChar w:fldCharType="end"/>
+      </w:r>
+      <w:r>
+        <w:t xml:space="preserve"> Odometry Tiga Roda</w:t>
+      </w:r>
+      <w:bookmarkEnd w:id="32"/>
+    </w:p>
+    <w:p>
+      <w:pPr>
+        <w:spacing w:line="480" w:lineRule="auto"/>
+        <w:ind w:left="1077" w:firstLine="448"/>
+      </w:pPr>
+      <w:r>
+        <w:t xml:space="preserve">Odometry merupakan metode yang digunakan dalam memperkirakan posisi dan orientasi robot pada lapangan berdasarkan sensor seperti </w:t>
+      </w:r>
+      <w:r>
+        <w:rPr>
+          <w:i/>
+          <w:iCs/>
+        </w:rPr>
+        <w:t>wheel</w:t>
+      </w:r>
+      <w:r>
+        <w:t xml:space="preserve"> </w:t>
+      </w:r>
+      <w:r>
+        <w:rPr>
+          <w:i/>
+          <w:iCs/>
+        </w:rPr>
+        <w:t>encoder</w:t>
+      </w:r>
+      <w:r>
+        <w:t xml:space="preserve">. Teknik ini digunakan untuk navigasi robotika, terutama untuk </w:t>
+      </w:r>
+      <w:r>
+        <w:rPr>
+          <w:i/>
+          <w:iCs/>
+        </w:rPr>
+        <w:t>mobile robot</w:t>
+      </w:r>
+      <w:r>
+        <w:t xml:space="preserve"> yang bergerak di lingkungan yang diketahui maupun belum diketahui sebelumnya </w:t>
+      </w:r>
+      <w:r>
+        <w:fldChar w:fldCharType="begin" w:fldLock="1"/>
+      </w:r>
+      <w:r>
+        <w:instrText>ADDIN CSL_CITATION {"citationItems":[{"id":"ITEM-1","itemData":{"author":[{"dropping-particle":"","family":"Fachrizi","given":"Rifqi","non-dropping-particle":"","parse-names":false,"suffix":""},{"dropping-particle":"","family":"Susanto","given":"Erwin","non-dropping-particle":"","parse-names":false,"suffix":""},{"dropping-particle":"","family":"Mulkan","given":"Irham","non-dropping-particle":"","parse-names":false,"suffix":""}],"id":"ITEM-1","issue":"5","issued":{"date-parts":[["2024"]]},"page":"5460-5463","title":"Mobilisasi Robot Pengantar Makanan Dengan Tiga Roda Omniwheel Dan Odometry","type":"article-journal","volume":"11"},"uris":["http://www.mendeley.com/documents/?uuid=fb305f5b-a9d0-496e-bdb0-2c7ffb0d474c"]}],"mendeley":{"formattedCitation":"(Fachrizi et al., 2024)","plainTextFormattedCitation":"(Fachrizi et al., 2024)","previouslyFormattedCitation":"(Fachrizi et al., 2024)"},"properties":{"noteIndex":0},"schema":"https://github.com/citation-style-language/schema/raw/master/csl-citation.json"}</w:instrText>
+      </w:r>
+      <w:r>
+        <w:fldChar w:fldCharType="separate"/>
+      </w:r>
+      <w:r>
+        <w:rPr>
+          <w:noProof/>
+        </w:rPr>
+        <w:t>(Fachrizi et al., 2024)</w:t>
+      </w:r>
+      <w:r>
+        <w:fldChar w:fldCharType="end"/>
+      </w:r>
+      <w:r>
+        <w:t xml:space="preserve">. Odometry digunakan untuk memperkirakan posisi relatif terhadap posisi awal, digunakan sensor </w:t>
+      </w:r>
+      <w:r>
+        <w:rPr>
+          <w:i/>
+          <w:iCs/>
+        </w:rPr>
+        <w:t>rotary encoder</w:t>
+      </w:r>
+      <w:r>
+        <w:t xml:space="preserve"> yang menghasilkan perhitungan jumlah pulsa yang dihasilkan kemudian dikonversi menjadi satuan milimeter. Berikut merupakan persamaan yang digunakan untuk menentukan:</w:t>
+      </w:r>
+    </w:p>
+    <w:p>
+      <w:pPr>
+        <w:spacing w:line="480" w:lineRule="auto"/>
+        <w:ind w:left="993" w:firstLine="447"/>
+      </w:pPr>
+      <m:oMathPara>
+        <m:oMath>
+          <m:r>
+            <w:rPr>
+              <w:rFonts w:ascii="Cambria Math" w:hAnsi="Cambria Math"/>
+            </w:rPr>
+            <m:t xml:space="preserve">Keliling roda </m:t>
+          </m:r>
+          <m:d>
+            <m:dPr>
+              <m:ctrlPr>
+                <w:rPr>
+                  <w:rFonts w:ascii="Cambria Math" w:hAnsi="Cambria Math"/>
+                  <w:i/>
+                </w:rPr>
+              </m:ctrlPr>
+            </m:dPr>
+            <m:e>
+              <m:r>
+                <w:rPr>
+                  <w:rFonts w:ascii="Cambria Math" w:hAnsi="Cambria Math"/>
+                </w:rPr>
+                <m:t>K</m:t>
+              </m:r>
+            </m:e>
+          </m:d>
+          <m:r>
+            <w:rPr>
+              <w:rFonts w:ascii="Cambria Math" w:hAnsi="Cambria Math"/>
+            </w:rPr>
+            <m:t>=2*</m:t>
+          </m:r>
+          <m:r>
+            <w:rPr>
+              <w:rFonts w:ascii="Cambria Math" w:hAnsi="Cambria Math"/>
+            </w:rPr>
+            <m:t>π</m:t>
+          </m:r>
+          <m:r>
+            <w:rPr>
+              <w:rFonts w:ascii="Cambria Math" w:hAnsi="Cambria Math"/>
+            </w:rPr>
+            <m:t>*r</m:t>
+          </m:r>
+          <m:r>
+            <w:rPr>
+              <w:rFonts w:ascii="Cambria Math" w:hAnsi="Cambria Math"/>
+            </w:rPr>
+            <w:br/>
+          </m:r>
+        </m:oMath>
+        <m:oMath>
+          <m:r>
+            <w:rPr>
+              <w:rFonts w:ascii="Cambria Math" w:hAnsi="Cambria Math"/>
+            </w:rPr>
+            <m:t>Pulsa per mm=</m:t>
+          </m:r>
+          <m:f>
+            <m:fPr>
+              <m:ctrlPr>
+                <w:rPr>
+                  <w:rFonts w:ascii="Cambria Math" w:hAnsi="Cambria Math"/>
+                  <w:i/>
+                </w:rPr>
+              </m:ctrlPr>
+            </m:fPr>
+            <m:num>
+              <m:r>
+                <w:rPr>
+                  <w:rFonts w:ascii="Cambria Math" w:hAnsi="Cambria Math"/>
+                </w:rPr>
+                <m:t>R</m:t>
+              </m:r>
+              <m:r>
+                <w:rPr>
+                  <w:rFonts w:ascii="Cambria Math" w:hAnsi="Cambria Math"/>
+                </w:rPr>
+                <m:t xml:space="preserve">esolusi </m:t>
+              </m:r>
+              <m:r>
+                <w:rPr>
+                  <w:rFonts w:ascii="Cambria Math" w:hAnsi="Cambria Math"/>
+                </w:rPr>
+                <m:t>E</m:t>
+              </m:r>
+              <m:r>
+                <w:rPr>
+                  <w:rFonts w:ascii="Cambria Math" w:hAnsi="Cambria Math"/>
+                </w:rPr>
+                <m:t>ncoder</m:t>
+              </m:r>
+            </m:num>
+            <m:den>
+              <m:r>
+                <w:rPr>
+                  <w:rFonts w:ascii="Cambria Math" w:hAnsi="Cambria Math"/>
+                </w:rPr>
+                <m:t>K</m:t>
+              </m:r>
+            </m:den>
+          </m:f>
+          <m:r>
+            <w:rPr>
+              <w:rFonts w:ascii="Cambria Math" w:hAnsi="Cambria Math"/>
+            </w:rPr>
+            <m:t xml:space="preserve"> </m:t>
+          </m:r>
+        </m:oMath>
+      </m:oMathPara>
+    </w:p>
+    <w:p>
+      <w:pPr>
+        <w:spacing w:line="480" w:lineRule="auto"/>
+        <w:ind w:left="1077"/>
+      </w:pPr>
+      <w:r>
+        <w:tab/>
+        <w:t xml:space="preserve">Robot yang menggunakan roda </w:t>
+      </w:r>
+      <w:r>
+        <w:rPr>
+          <w:i/>
+          <w:iCs/>
+        </w:rPr>
+        <w:t xml:space="preserve">omnidirectional </w:t>
+      </w:r>
+      <w:r>
+        <w:t xml:space="preserve">dapat digunakan persamaan untuk mendapatkan koordinat X dan Y. Pada sistem omni tiga roda, perhitungan posisi menggunakan model kinematikan </w:t>
+      </w:r>
+      <w:r>
+        <w:rPr>
+          <w:i/>
+          <w:iCs/>
+        </w:rPr>
+        <w:t>omnidirectional</w:t>
+      </w:r>
+      <w:r>
+        <w:t>, di mana kecepatan tiap roda diolah untuk mendapatkan perubahan posisi (</w:t>
+      </w:r>
+      <m:oMath>
+        <m:r>
+          <w:rPr>
+            <w:rFonts w:ascii="Cambria Math" w:hAnsi="Cambria Math"/>
+          </w:rPr>
+          <m:t>Δx,Δy</m:t>
+        </m:r>
+        <m:r>
+          <w:rPr>
+            <w:rFonts w:ascii="Cambria Math" w:hAnsi="Cambria Math"/>
+          </w:rPr>
+          <m:t>)</m:t>
+        </m:r>
+      </m:oMath>
+      <w:r>
+        <w:t xml:space="preserve"> dan perubahan orientasi </w:t>
+      </w:r>
+      <m:oMath>
+        <m:r>
+          <w:rPr>
+            <w:rFonts w:ascii="Cambria Math" w:hAnsi="Cambria Math"/>
+          </w:rPr>
+          <m:t>(</m:t>
+        </m:r>
+        <m:r>
+          <w:rPr>
+            <w:rFonts w:ascii="Cambria Math" w:hAnsi="Cambria Math"/>
+          </w:rPr>
+          <m:t>Δθ</m:t>
+        </m:r>
+        <m:r>
+          <w:rPr>
+            <w:rFonts w:ascii="Cambria Math" w:hAnsi="Cambria Math"/>
+          </w:rPr>
+          <m:t>)</m:t>
+        </m:r>
+      </m:oMath>
+      <w:r>
+        <w:t xml:space="preserve">. </w:t>
+      </w:r>
+      <w:r>
+        <w:t xml:space="preserve">Akurasi odometry dapat ditingkatkan dengan menggabungkan nilai orientasi dari sensor lain seperti IMU, sehingga dapat meminimalisis error akibat slip roda atau permukaan yang tidak rata. Selain itu, algoritma seperti </w:t>
+      </w:r>
+      <w:r>
+        <w:rPr>
+          <w:i/>
+          <w:iCs/>
+        </w:rPr>
+        <w:t xml:space="preserve">Extended Kalman Filter (EKF) </w:t>
+      </w:r>
+      <w:r>
+        <w:t xml:space="preserve">juga dapat digunakan untuk mengurangi akumulasi error yang umum terjadi pada odometry berbasis roda saja. Hal yang mempengaruhi error biasanya terjadi karena permukaan yang licik atau tidak rata, sehingga terjadi selip pada roda </w:t>
+      </w:r>
+      <w:r>
+        <w:rPr>
+          <w:i/>
+          <w:iCs/>
+        </w:rPr>
+        <w:t>encoder</w:t>
+      </w:r>
+      <w:r>
+        <w:t>.</w:t>
+      </w:r>
+    </w:p>
+    <w:p>
+      <w:pPr>
+        <w:spacing w:line="480" w:lineRule="auto"/>
+        <w:ind w:left="1077" w:firstLine="363"/>
+      </w:pPr>
+      <w:r>
+        <w:t xml:space="preserve">Setiap pulsa pada </w:t>
+      </w:r>
+      <w:r>
+        <w:rPr>
+          <w:i/>
+          <w:iCs/>
+        </w:rPr>
+        <w:t>encoder</w:t>
+      </w:r>
+      <w:r>
+        <w:t xml:space="preserve"> mewakili jarak tempuh tertentu, parameter lain yang menentukan perhitungan adalah keliling roda dan jumlah pulsa per putaran (PPR) pada </w:t>
+      </w:r>
+      <w:r>
+        <w:rPr>
+          <w:i/>
+          <w:iCs/>
+        </w:rPr>
+        <w:t>encoder</w:t>
+      </w:r>
+      <w:r>
+        <w:t>. Sehingga, untuk menentukan jarak yang ditempuh oleh roda dapat menggunakan persamaan:</w:t>
+      </w:r>
+    </w:p>
+    <w:p>
+      <w:pPr>
+        <w:spacing w:line="480" w:lineRule="auto"/>
+        <w:ind w:left="1077" w:firstLine="363"/>
+      </w:pPr>
+      <m:oMathPara>
+        <m:oMath>
+          <m:r>
+            <w:rPr>
+              <w:rFonts w:ascii="Cambria Math" w:hAnsi="Cambria Math"/>
+            </w:rPr>
+            <m:t>Jarak=Jumlah Pulsa*(</m:t>
+          </m:r>
+          <m:f>
+            <m:fPr>
+              <m:ctrlPr>
+                <w:rPr>
+                  <w:rFonts w:ascii="Cambria Math" w:hAnsi="Cambria Math"/>
+                  <w:i/>
+                </w:rPr>
+              </m:ctrlPr>
+            </m:fPr>
+            <m:num>
+              <m:r>
+                <w:rPr>
+                  <w:rFonts w:ascii="Cambria Math" w:hAnsi="Cambria Math"/>
+                </w:rPr>
+                <m:t>Keliling Roda</m:t>
+              </m:r>
+            </m:num>
+            <m:den>
+              <m:r>
+                <w:rPr>
+                  <w:rFonts w:ascii="Cambria Math" w:hAnsi="Cambria Math"/>
+                </w:rPr>
+                <m:t>PPR</m:t>
+              </m:r>
+            </m:den>
+          </m:f>
+          <m:r>
+            <w:rPr>
+              <w:rFonts w:ascii="Cambria Math" w:hAnsi="Cambria Math"/>
+            </w:rPr>
+            <m:t xml:space="preserve">)  </m:t>
+          </m:r>
+        </m:oMath>
+      </m:oMathPara>
+    </w:p>
+    <w:p>
+      <w:pPr>
+        <w:spacing w:line="480" w:lineRule="auto"/>
+        <w:ind w:left="1077"/>
+      </w:pPr>
+      <w:r>
+        <w:t xml:space="preserve">Parameter yang diperoleh menggunakan kinematika odometry tiga roda adalah: posisi robot </w:t>
+      </w:r>
+      <m:oMath>
+        <m:r>
+          <w:rPr>
+            <w:rFonts w:ascii="Cambria Math" w:hAnsi="Cambria Math"/>
+          </w:rPr>
+          <m:t xml:space="preserve">(x, y, </m:t>
+        </m:r>
+        <m:r>
+          <w:rPr>
+            <w:rFonts w:ascii="Cambria Math" w:hAnsi="Cambria Math"/>
+          </w:rPr>
+          <m:t>θ</m:t>
+        </m:r>
+      </m:oMath>
+      <w:r>
+        <w:t xml:space="preserve">) mengacu pada kerangka robot di lingkungan yang tetap. </w:t>
+      </w:r>
+      <w:r>
+        <w:t xml:space="preserve">Salah satu konfigurasi yang umum digunakan adalah tiga roda </w:t>
+      </w:r>
+      <w:r>
+        <w:rPr>
+          <w:i/>
+          <w:iCs/>
+        </w:rPr>
+        <w:t xml:space="preserve">encoder </w:t>
+      </w:r>
+      <w:r>
+        <w:t xml:space="preserve">pasif, di mana sistem ini terdiri dari tiga roda </w:t>
+      </w:r>
+      <w:r>
+        <w:rPr>
+          <w:i/>
+          <w:iCs/>
+        </w:rPr>
+        <w:t>tracking</w:t>
+      </w:r>
+      <w:r>
+        <w:t xml:space="preserve"> yang tidak digerakkan oleh motor, namun berfungsi sebagai sensor gerak tranlasi dan rotasi. Roda-roda tersebut ditempakan dengan konfigurasi dua roda tegak lurus satu </w:t>
+      </w:r>
+      <w:r>
+        <w:t xml:space="preserve">sama lain untuk mengukur pergerakan pada sumbu X dan Y, serta satu roda yang digunakan untuk mendeteksi perubahan orientasi pada robot. Dengan pendekatan kinematika planar, odometry tiga roda memungkinkan estimasi posisi dalam bidang dua dimensi. </w:t>
+      </w:r>
+    </w:p>
+    <w:p>
+      <w:pPr>
+        <w:spacing w:line="480" w:lineRule="auto"/>
+        <w:ind w:left="1077" w:firstLine="363"/>
+      </w:pPr>
+      <w:r>
+        <w:t xml:space="preserve">Perubahan posisi dan orientasi dihitung berdasarkan kombinasi dari perubahan posisi roda-roda tersebut. Orientasi robot </w:t>
+      </w:r>
+      <m:oMath>
+        <m:r>
+          <w:rPr>
+            <w:rFonts w:ascii="Cambria Math" w:hAnsi="Cambria Math"/>
+          </w:rPr>
+          <m:t>(</m:t>
+        </m:r>
+        <m:r>
+          <w:rPr>
+            <w:rFonts w:ascii="Cambria Math" w:hAnsi="Cambria Math"/>
+          </w:rPr>
+          <m:t>θ</m:t>
+        </m:r>
+        <m:r>
+          <w:rPr>
+            <w:rFonts w:ascii="Cambria Math" w:hAnsi="Cambria Math"/>
+          </w:rPr>
+          <m:t>)</m:t>
+        </m:r>
+      </m:oMath>
+      <w:r>
+        <w:t xml:space="preserve"> dapat ditentukan dari selisih gerakan roda-roda yang sejajar dengan sumbu utama, dikaitkan dengan lebar antar roda atau </w:t>
+      </w:r>
+      <w:r>
+        <w:rPr>
+          <w:i/>
+          <w:iCs/>
+        </w:rPr>
+        <w:t>offset</w:t>
+      </w:r>
+      <w:r>
+        <w:t xml:space="preserve"> posisi roda terhadap pusat rotasi robot:</w:t>
+      </w:r>
+    </w:p>
+    <w:p>
+      <w:pPr>
+        <w:spacing w:line="480" w:lineRule="auto"/>
+        <w:ind w:left="1077" w:firstLine="363"/>
+      </w:pPr>
+      <m:oMathPara>
+        <m:oMath>
+          <m:r>
+            <w:rPr>
+              <w:rFonts w:ascii="Cambria Math" w:hAnsi="Cambria Math"/>
+            </w:rPr>
+            <m:t>Δθ</m:t>
+          </m:r>
+          <m:r>
+            <w:rPr>
+              <w:rFonts w:ascii="Cambria Math" w:hAnsi="Cambria Math"/>
+            </w:rPr>
+            <m:t>=</m:t>
+          </m:r>
+          <m:f>
+            <m:fPr>
+              <m:ctrlPr>
+                <w:rPr>
+                  <w:rFonts w:ascii="Cambria Math" w:hAnsi="Cambria Math"/>
+                  <w:i/>
+                </w:rPr>
+              </m:ctrlPr>
+            </m:fPr>
+            <m:num>
+              <m:sSub>
+                <m:sSubPr>
+                  <m:ctrlPr>
+                    <w:rPr>
+                      <w:rFonts w:ascii="Cambria Math" w:hAnsi="Cambria Math"/>
+                      <w:i/>
+                    </w:rPr>
+                  </m:ctrlPr>
+                </m:sSubPr>
+                <m:e>
+                  <m:r>
+                    <w:rPr>
+                      <w:rFonts w:ascii="Cambria Math" w:hAnsi="Cambria Math"/>
+                    </w:rPr>
+                    <m:t>Δ</m:t>
+                  </m:r>
+                </m:e>
+                <m:sub>
+                  <m:r>
+                    <w:rPr>
+                      <w:rFonts w:ascii="Cambria Math" w:hAnsi="Cambria Math"/>
+                    </w:rPr>
+                    <m:t>s</m:t>
+                  </m:r>
+                </m:sub>
+              </m:sSub>
+              <m:r>
+                <w:rPr>
+                  <w:rFonts w:ascii="Cambria Math" w:hAnsi="Cambria Math"/>
+                </w:rPr>
+                <m:t xml:space="preserve">kanan- </m:t>
+              </m:r>
+              <m:sSub>
+                <m:sSubPr>
+                  <m:ctrlPr>
+                    <w:rPr>
+                      <w:rFonts w:ascii="Cambria Math" w:hAnsi="Cambria Math"/>
+                      <w:i/>
+                    </w:rPr>
+                  </m:ctrlPr>
+                </m:sSubPr>
+                <m:e>
+                  <m:r>
+                    <w:rPr>
+                      <w:rFonts w:ascii="Cambria Math" w:hAnsi="Cambria Math"/>
+                    </w:rPr>
+                    <m:t>Δ</m:t>
+                  </m:r>
+                </m:e>
+                <m:sub>
+                  <m:r>
+                    <w:rPr>
+                      <w:rFonts w:ascii="Cambria Math" w:hAnsi="Cambria Math"/>
+                    </w:rPr>
+                    <m:t>s</m:t>
+                  </m:r>
+                </m:sub>
+              </m:sSub>
+              <m:r>
+                <w:rPr>
+                  <w:rFonts w:ascii="Cambria Math" w:hAnsi="Cambria Math"/>
+                </w:rPr>
+                <m:t>kiri</m:t>
+              </m:r>
+            </m:num>
+            <m:den>
+              <m:r>
+                <w:rPr>
+                  <w:rFonts w:ascii="Cambria Math" w:hAnsi="Cambria Math"/>
+                </w:rPr>
+                <m:t>jarak antar roda</m:t>
+              </m:r>
+            </m:den>
+          </m:f>
+        </m:oMath>
+      </m:oMathPara>
+    </w:p>
+    <w:p>
+      <w:pPr>
+        <w:spacing w:line="480" w:lineRule="auto"/>
+        <w:ind w:left="1077" w:firstLine="363"/>
+      </w:pPr>
+      <w:r>
+        <w:t xml:space="preserve">Perubahan posisi lateral </w:t>
+      </w:r>
+      <m:oMath>
+        <m:r>
+          <w:rPr>
+            <w:rFonts w:ascii="Cambria Math" w:hAnsi="Cambria Math"/>
+          </w:rPr>
+          <m:t>(</m:t>
+        </m:r>
+        <m:r>
+          <w:rPr>
+            <w:rFonts w:ascii="Cambria Math" w:hAnsi="Cambria Math"/>
+          </w:rPr>
+          <m:t>Δ</m:t>
+        </m:r>
+        <m:r>
+          <w:rPr>
+            <w:rFonts w:ascii="Cambria Math" w:hAnsi="Cambria Math"/>
+          </w:rPr>
+          <m:t>y)</m:t>
+        </m:r>
+      </m:oMath>
+      <w:r>
+        <w:t xml:space="preserve"> diukur oleh roda ketiga, yang posisinya tegak lurus terhadap dua roda sebelumnya. Karena robot juga mengalami gerakan rotasi, nilai perubahan perlu dilakukan koreksi dengan mengurangkan komponen gerakan akibat rotasi, sehingga menjadi:</w:t>
+      </w:r>
+    </w:p>
+    <w:p>
+      <w:pPr>
+        <w:spacing w:line="480" w:lineRule="auto"/>
+        <w:ind w:left="1077" w:firstLine="363"/>
+      </w:pPr>
+      <m:oMathPara>
+        <m:oMath>
+          <m:r>
+            <w:rPr>
+              <w:rFonts w:ascii="Cambria Math" w:hAnsi="Cambria Math"/>
+            </w:rPr>
+            <m:t>Δ</m:t>
+          </m:r>
+          <m:r>
+            <w:rPr>
+              <w:rFonts w:ascii="Cambria Math" w:hAnsi="Cambria Math"/>
+            </w:rPr>
+            <m:t xml:space="preserve">y= </m:t>
+          </m:r>
+          <m:r>
+            <w:rPr>
+              <w:rFonts w:ascii="Cambria Math" w:hAnsi="Cambria Math"/>
+            </w:rPr>
+            <m:t>Δ</m:t>
+          </m:r>
+          <m:sSub>
+            <m:sSubPr>
+              <m:ctrlPr>
+                <w:rPr>
+                  <w:rFonts w:ascii="Cambria Math" w:hAnsi="Cambria Math"/>
+                  <w:i/>
+                </w:rPr>
+              </m:ctrlPr>
+            </m:sSubPr>
+            <m:e>
+              <m:r>
+                <w:rPr>
+                  <w:rFonts w:ascii="Cambria Math" w:hAnsi="Cambria Math"/>
+                </w:rPr>
+                <m:t>s</m:t>
+              </m:r>
+            </m:e>
+            <m:sub>
+              <m:r>
+                <w:rPr>
+                  <w:rFonts w:ascii="Cambria Math" w:hAnsi="Cambria Math"/>
+                </w:rPr>
+                <m:t>tengah</m:t>
+              </m:r>
+            </m:sub>
+          </m:sSub>
+          <m:r>
+            <w:rPr>
+              <w:rFonts w:ascii="Cambria Math" w:hAnsi="Cambria Math"/>
+            </w:rPr>
+            <m:t>-(</m:t>
+          </m:r>
+          <m:r>
+            <w:rPr>
+              <w:rFonts w:ascii="Cambria Math" w:hAnsi="Cambria Math"/>
+            </w:rPr>
+            <m:t>Δ</m:t>
+          </m:r>
+          <m:r>
+            <w:rPr>
+              <w:rFonts w:ascii="Cambria Math" w:hAnsi="Cambria Math"/>
+            </w:rPr>
+            <m:t>θ</m:t>
+          </m:r>
+          <m:r>
+            <w:rPr>
+              <w:rFonts w:ascii="Cambria Math" w:hAnsi="Cambria Math"/>
+            </w:rPr>
+            <m:t>*d)</m:t>
+          </m:r>
+        </m:oMath>
+      </m:oMathPara>
+    </w:p>
+    <w:p>
+      <w:pPr>
+        <w:spacing w:line="480" w:lineRule="auto"/>
+        <w:ind w:left="1077" w:firstLine="363"/>
+      </w:pPr>
+      <w:r>
+        <w:t xml:space="preserve">Dengan </w:t>
+      </w:r>
+      <m:oMath>
+        <m:r>
+          <w:rPr>
+            <w:rFonts w:ascii="Cambria Math" w:hAnsi="Cambria Math"/>
+          </w:rPr>
+          <m:t>d</m:t>
+        </m:r>
+      </m:oMath>
+      <w:r>
+        <w:t xml:space="preserve"> adalah jarak roda pengukur tengah terhadap</w:t>
+      </w:r>
+      <w:r>
+        <w:t xml:space="preserve"> pusat rotasi robot. Setelah komponen </w:t>
+      </w:r>
+      <m:oMath>
+        <m:r>
+          <w:rPr>
+            <w:rFonts w:ascii="Cambria Math" w:hAnsi="Cambria Math"/>
+          </w:rPr>
+          <m:t>Δ</m:t>
+        </m:r>
+        <m:r>
+          <w:rPr>
+            <w:rFonts w:ascii="Cambria Math" w:hAnsi="Cambria Math"/>
+          </w:rPr>
+          <m:t xml:space="preserve">x, </m:t>
+        </m:r>
+        <m:r>
+          <w:rPr>
+            <w:rFonts w:ascii="Cambria Math" w:hAnsi="Cambria Math"/>
+          </w:rPr>
+          <m:t>Δ</m:t>
+        </m:r>
+        <m:r>
+          <w:rPr>
+            <w:rFonts w:ascii="Cambria Math" w:hAnsi="Cambria Math"/>
+          </w:rPr>
+          <m:t>y</m:t>
+        </m:r>
+      </m:oMath>
+      <w:r>
+        <w:t xml:space="preserve"> dan </w:t>
+      </w:r>
+      <m:oMath>
+        <m:r>
+          <w:rPr>
+            <w:rFonts w:ascii="Cambria Math" w:hAnsi="Cambria Math"/>
+          </w:rPr>
+          <m:t>Δ</m:t>
+        </m:r>
+        <m:r>
+          <w:rPr>
+            <w:rFonts w:ascii="Cambria Math" w:hAnsi="Cambria Math"/>
+          </w:rPr>
+          <m:t>θ</m:t>
+        </m:r>
+      </m:oMath>
+      <w:r>
+        <w:t xml:space="preserve"> dihitung, posisi robot dalam koordinat global dapat diketahui dengan menggunakan transformasi berdasarkan orientasi saat itu:</w:t>
+      </w:r>
+    </w:p>
+    <w:p>
+      <w:pPr>
+        <w:spacing w:line="480" w:lineRule="auto"/>
+        <w:ind w:left="1077" w:firstLine="363"/>
+      </w:pPr>
+      <m:oMathPara>
+        <m:oMath>
+          <m:sSub>
+            <m:sSubPr>
+              <m:ctrlPr>
+                <w:rPr>
+                  <w:rFonts w:ascii="Cambria Math" w:hAnsi="Cambria Math"/>
+                  <w:i/>
+                </w:rPr>
+              </m:ctrlPr>
+            </m:sSubPr>
+            <m:e>
+              <m:r>
+                <w:rPr>
+                  <w:rFonts w:ascii="Cambria Math" w:hAnsi="Cambria Math"/>
+                </w:rPr>
+                <m:t>x</m:t>
+              </m:r>
+            </m:e>
+            <m:sub>
+              <m:r>
+                <w:rPr>
+                  <w:rFonts w:ascii="Cambria Math" w:hAnsi="Cambria Math"/>
+                </w:rPr>
+                <m:t>baru</m:t>
+              </m:r>
+            </m:sub>
+          </m:sSub>
+          <m:r>
+            <w:rPr>
+              <w:rFonts w:ascii="Cambria Math" w:hAnsi="Cambria Math"/>
+            </w:rPr>
+            <m:t>=</m:t>
+          </m:r>
+          <m:sSub>
+            <m:sSubPr>
+              <m:ctrlPr>
+                <w:rPr>
+                  <w:rFonts w:ascii="Cambria Math" w:hAnsi="Cambria Math"/>
+                  <w:i/>
+                </w:rPr>
+              </m:ctrlPr>
+            </m:sSubPr>
+            <m:e>
+              <m:r>
+                <w:rPr>
+                  <w:rFonts w:ascii="Cambria Math" w:hAnsi="Cambria Math"/>
+                </w:rPr>
+                <m:t>x</m:t>
+              </m:r>
+            </m:e>
+            <m:sub>
+              <m:r>
+                <w:rPr>
+                  <w:rFonts w:ascii="Cambria Math" w:hAnsi="Cambria Math"/>
+                </w:rPr>
+                <m:t>lama</m:t>
+              </m:r>
+            </m:sub>
+          </m:sSub>
+          <m:r>
+            <w:rPr>
+              <w:rFonts w:ascii="Cambria Math" w:hAnsi="Cambria Math"/>
+            </w:rPr>
+            <m:t xml:space="preserve">+ </m:t>
+          </m:r>
+          <m:r>
+            <w:rPr>
+              <w:rFonts w:ascii="Cambria Math" w:hAnsi="Cambria Math"/>
+            </w:rPr>
+            <m:t>Δx⋅</m:t>
+          </m:r>
+          <m:func>
+            <m:funcPr>
+              <m:ctrlPr>
+                <w:rPr>
+                  <w:rFonts w:ascii="Cambria Math" w:hAnsi="Cambria Math"/>
+                  <w:i/>
+                </w:rPr>
+              </m:ctrlPr>
+            </m:funcPr>
+            <m:fName>
+              <m:r>
+                <m:rPr>
+                  <m:sty m:val="p"/>
+                </m:rPr>
+                <w:rPr>
+                  <w:rFonts w:ascii="Cambria Math" w:hAnsi="Cambria Math"/>
+                </w:rPr>
+                <m:t>cos</m:t>
+              </m:r>
+            </m:fName>
+            <m:e>
+              <m:d>
+                <m:dPr>
+                  <m:ctrlPr>
+                    <w:rPr>
+                      <w:rFonts w:ascii="Cambria Math" w:hAnsi="Cambria Math"/>
+                      <w:i/>
+                    </w:rPr>
+                  </m:ctrlPr>
+                </m:dPr>
+                <m:e>
+                  <m:r>
+                    <w:rPr>
+                      <w:rFonts w:ascii="Cambria Math" w:hAnsi="Cambria Math"/>
+                    </w:rPr>
+                    <m:t>θ</m:t>
+                  </m:r>
+                </m:e>
+              </m:d>
+            </m:e>
+          </m:func>
+          <m:r>
+            <w:rPr>
+              <w:rFonts w:ascii="Cambria Math" w:hAnsi="Cambria Math"/>
+            </w:rPr>
+            <m:t xml:space="preserve">- </m:t>
+          </m:r>
+          <m:r>
+            <w:rPr>
+              <w:rFonts w:ascii="Cambria Math" w:hAnsi="Cambria Math"/>
+            </w:rPr>
+            <m:t>Δ</m:t>
+          </m:r>
+          <m:r>
+            <w:rPr>
+              <w:rFonts w:ascii="Cambria Math" w:hAnsi="Cambria Math"/>
+            </w:rPr>
+            <m:t>y</m:t>
+          </m:r>
+          <m:r>
+            <w:rPr>
+              <w:rFonts w:ascii="Cambria Math" w:hAnsi="Cambria Math"/>
+            </w:rPr>
+            <m:t>⋅</m:t>
+          </m:r>
+          <m:func>
+            <m:funcPr>
+              <m:ctrlPr>
+                <w:rPr>
+                  <w:rFonts w:ascii="Cambria Math" w:hAnsi="Cambria Math"/>
+                  <w:i/>
+                </w:rPr>
+              </m:ctrlPr>
+            </m:funcPr>
+            <m:fName>
+              <m:r>
+                <m:rPr>
+                  <m:sty m:val="p"/>
+                </m:rPr>
+                <w:rPr>
+                  <w:rFonts w:ascii="Cambria Math" w:hAnsi="Cambria Math"/>
+                </w:rPr>
+                <m:t>sin</m:t>
+              </m:r>
+            </m:fName>
+            <m:e>
+              <m:d>
+                <m:dPr>
+                  <m:ctrlPr>
+                    <w:rPr>
+                      <w:rFonts w:ascii="Cambria Math" w:hAnsi="Cambria Math"/>
+                      <w:i/>
+                    </w:rPr>
+                  </m:ctrlPr>
+                </m:dPr>
+                <m:e>
+                  <m:r>
+                    <w:rPr>
+                      <w:rFonts w:ascii="Cambria Math" w:hAnsi="Cambria Math"/>
+                    </w:rPr>
+                    <m:t>θ</m:t>
+                  </m:r>
+                </m:e>
+              </m:d>
+            </m:e>
+          </m:func>
+          <m:r>
+            <w:rPr>
+              <w:rFonts w:ascii="Cambria Math" w:hAnsi="Cambria Math"/>
+            </w:rPr>
+            <w:br/>
+          </m:r>
+        </m:oMath>
+        <m:oMath>
+          <m:sSub>
+            <m:sSubPr>
+              <m:ctrlPr>
+                <w:rPr>
+                  <w:rFonts w:ascii="Cambria Math" w:hAnsi="Cambria Math"/>
+                  <w:i/>
+                </w:rPr>
+              </m:ctrlPr>
+            </m:sSubPr>
+            <m:e>
+              <m:r>
+                <w:rPr>
+                  <w:rFonts w:ascii="Cambria Math" w:hAnsi="Cambria Math"/>
+                </w:rPr>
+                <m:t>y</m:t>
+              </m:r>
+            </m:e>
+            <m:sub>
+              <m:r>
+                <w:rPr>
+                  <w:rFonts w:ascii="Cambria Math" w:hAnsi="Cambria Math"/>
+                </w:rPr>
+                <m:t>baru</m:t>
+              </m:r>
+            </m:sub>
+          </m:sSub>
+          <m:r>
+            <w:rPr>
+              <w:rFonts w:ascii="Cambria Math" w:hAnsi="Cambria Math"/>
+            </w:rPr>
+            <m:t>=</m:t>
+          </m:r>
+          <m:sSub>
+            <m:sSubPr>
+              <m:ctrlPr>
+                <w:rPr>
+                  <w:rFonts w:ascii="Cambria Math" w:hAnsi="Cambria Math"/>
+                  <w:i/>
+                </w:rPr>
+              </m:ctrlPr>
+            </m:sSubPr>
+            <m:e>
+              <m:r>
+                <w:rPr>
+                  <w:rFonts w:ascii="Cambria Math" w:hAnsi="Cambria Math"/>
+                </w:rPr>
+                <m:t>y</m:t>
+              </m:r>
+            </m:e>
+            <m:sub>
+              <m:r>
+                <w:rPr>
+                  <w:rFonts w:ascii="Cambria Math" w:hAnsi="Cambria Math"/>
+                </w:rPr>
+                <m:t>lama</m:t>
+              </m:r>
+            </m:sub>
+          </m:sSub>
+          <m:r>
+            <w:rPr>
+              <w:rFonts w:ascii="Cambria Math" w:hAnsi="Cambria Math"/>
+            </w:rPr>
+            <m:t xml:space="preserve">+ </m:t>
+          </m:r>
+          <m:r>
+            <w:rPr>
+              <w:rFonts w:ascii="Cambria Math" w:hAnsi="Cambria Math"/>
+            </w:rPr>
+            <m:t>Δ</m:t>
+          </m:r>
+          <m:r>
+            <w:rPr>
+              <w:rFonts w:ascii="Cambria Math" w:hAnsi="Cambria Math"/>
+            </w:rPr>
+            <m:t>x</m:t>
+          </m:r>
+          <m:r>
+            <w:rPr>
+              <w:rFonts w:ascii="Cambria Math" w:hAnsi="Cambria Math"/>
+            </w:rPr>
+            <m:t>⋅</m:t>
+          </m:r>
+          <m:func>
+            <m:funcPr>
+              <m:ctrlPr>
+                <w:rPr>
+                  <w:rFonts w:ascii="Cambria Math" w:hAnsi="Cambria Math"/>
+                  <w:i/>
+                </w:rPr>
+              </m:ctrlPr>
+            </m:funcPr>
+            <m:fName>
+              <m:r>
+                <m:rPr>
+                  <m:sty m:val="p"/>
+                </m:rPr>
+                <w:rPr>
+                  <w:rFonts w:ascii="Cambria Math" w:hAnsi="Cambria Math"/>
+                </w:rPr>
+                <m:t>sin</m:t>
+              </m:r>
+            </m:fName>
+            <m:e>
+              <m:d>
+                <m:dPr>
+                  <m:ctrlPr>
+                    <w:rPr>
+                      <w:rFonts w:ascii="Cambria Math" w:hAnsi="Cambria Math"/>
+                      <w:i/>
+                    </w:rPr>
+                  </m:ctrlPr>
+                </m:dPr>
+                <m:e>
+                  <m:r>
+                    <w:rPr>
+                      <w:rFonts w:ascii="Cambria Math" w:hAnsi="Cambria Math"/>
+                    </w:rPr>
+                    <m:t>θ</m:t>
+                  </m:r>
+                </m:e>
+              </m:d>
+            </m:e>
+          </m:func>
+          <m:r>
+            <w:rPr>
+              <w:rFonts w:ascii="Cambria Math" w:hAnsi="Cambria Math"/>
+            </w:rPr>
+            <m:t>+</m:t>
+          </m:r>
+          <m:r>
+            <w:rPr>
+              <w:rFonts w:ascii="Cambria Math" w:hAnsi="Cambria Math"/>
+            </w:rPr>
+            <m:t xml:space="preserve"> </m:t>
+          </m:r>
+          <m:r>
+            <w:rPr>
+              <w:rFonts w:ascii="Cambria Math" w:hAnsi="Cambria Math"/>
+            </w:rPr>
+            <m:t>Δ</m:t>
+          </m:r>
+          <m:r>
+            <w:rPr>
+              <w:rFonts w:ascii="Cambria Math" w:hAnsi="Cambria Math"/>
+            </w:rPr>
+            <m:t>y</m:t>
+          </m:r>
+          <m:r>
+            <w:rPr>
+              <w:rFonts w:ascii="Cambria Math" w:hAnsi="Cambria Math"/>
+            </w:rPr>
+            <m:t>⋅</m:t>
+          </m:r>
+          <m:func>
+            <m:funcPr>
+              <m:ctrlPr>
+                <w:rPr>
+                  <w:rFonts w:ascii="Cambria Math" w:hAnsi="Cambria Math"/>
+                  <w:i/>
+                </w:rPr>
+              </m:ctrlPr>
+            </m:funcPr>
+            <m:fName>
+              <m:r>
+                <m:rPr>
+                  <m:sty m:val="p"/>
+                </m:rPr>
+                <w:rPr>
+                  <w:rFonts w:ascii="Cambria Math" w:hAnsi="Cambria Math"/>
+                </w:rPr>
+                <m:t>cos</m:t>
+              </m:r>
+            </m:fName>
+            <m:e>
+              <m:d>
+                <m:dPr>
+                  <m:ctrlPr>
+                    <w:rPr>
+                      <w:rFonts w:ascii="Cambria Math" w:hAnsi="Cambria Math"/>
+                      <w:i/>
+                    </w:rPr>
+                  </m:ctrlPr>
+                </m:dPr>
+                <m:e>
+                  <m:r>
+                    <w:rPr>
+                      <w:rFonts w:ascii="Cambria Math" w:hAnsi="Cambria Math"/>
+                    </w:rPr>
+                    <m:t>θ</m:t>
+                  </m:r>
+                </m:e>
+              </m:d>
+            </m:e>
+          </m:func>
+          <m:r>
+            <w:rPr>
+              <w:rFonts w:ascii="Cambria Math" w:hAnsi="Cambria Math"/>
+            </w:rPr>
+            <m:t xml:space="preserve"> </m:t>
+          </m:r>
+        </m:oMath>
+      </m:oMathPara>
+    </w:p>
+    <w:p>
+      <w:pPr>
+        <w:spacing w:line="480" w:lineRule="auto"/>
+        <w:ind w:left="1077" w:firstLine="363"/>
+      </w:pPr>
+      <w:r>
+        <w:t xml:space="preserve">Model ini bekerja dengan mengasumsikan bahwa permukaan lintasan robot rata dan tidak terjadi selip pada roda. Pada kenyataannya, akurasi odometry dapat terpengaruh oleh berbagai faktor seperti selip pada roda, ketidakteraturan permukaan, atau akumulasi kesalahan dari integrasi data. Sehingga untuk mengurangi error yang terjadi, sistem odometry sering dikombinasikan dengan sensor tambahan seperti IMU dan dilengkapi dengan algoritma filter seperti </w:t>
+      </w:r>
+      <w:r>
+        <w:rPr>
+          <w:i/>
+          <w:iCs/>
+        </w:rPr>
+        <w:t>Kalman Filter</w:t>
+      </w:r>
+      <w:r>
+        <w:t xml:space="preserve"> untuk mengurangi error secara progresif.</w:t>
+      </w:r>
+    </w:p>
+    <w:p>
+      <w:pPr>
+        <w:pStyle w:val="Heading3"/>
+        <w:numPr>
+          <w:ilvl w:val="0"/>
+          <w:numId w:val="36"/>
+        </w:numPr>
+      </w:pPr>
+      <w:bookmarkStart w:id="33" w:name="_Toc201418438"/>
+      <w:r>
+        <w:t>Simulasi Kinematika Robot Berbasis Unity</w:t>
+      </w:r>
+      <w:bookmarkEnd w:id="33"/>
+    </w:p>
+    <w:p>
+      <w:pPr>
+        <w:keepNext/>
+        <w:ind w:left="1080"/>
+        <w:jc w:val="center"/>
+      </w:pPr>
+      <w:r>
+        <w:rPr>
+          <w:noProof/>
+        </w:rPr>
+        <w:drawing>
+          <wp:inline distT="0" distB="0" distL="0" distR="0" wp14:anchorId="3828A5DB" wp14:editId="5CCA7FE4">
+            <wp:extent cx="2138901" cy="1203250"/>
+            <wp:effectExtent l="0" t="0" r="0" b="0"/>
+            <wp:docPr id="1838122012" name="Picture 2" descr="Unity logo and symbol, meaning, history, PNG"/>
+            <wp:cNvGraphicFramePr>
+              <a:graphicFrameLocks xmlns:a="http://schemas.openxmlformats.org/drawingml/2006/main" noChangeAspect="1"/>
+            </wp:cNvGraphicFramePr>
+            <a:graphic xmlns:a="http://schemas.openxmlformats.org/drawingml/2006/main">
+              <a:graphicData uri="http://schemas.openxmlformats.org/drawingml/2006/picture">
+                <pic:pic xmlns:pic="http://schemas.openxmlformats.org/drawingml/2006/picture">
+                  <pic:nvPicPr>
+                    <pic:cNvPr id="0" name="Picture 3" descr="Unity logo and symbol, meaning, history, PNG"/>
+                    <pic:cNvPicPr>
+                      <a:picLocks noChangeAspect="1" noChangeArrowheads="1"/>
+                    </pic:cNvPicPr>
+                  </pic:nvPicPr>
+                  <pic:blipFill>
+                    <a:blip r:embed="rId23" cstate="print">
+                      <a:extLst>
+                        <a:ext uri="{28A0092B-C50C-407E-A947-70E740481C1C}">
+                          <a14:useLocalDpi xmlns:a14="http://schemas.microsoft.com/office/drawing/2010/main" val="0"/>
+                        </a:ext>
+                      </a:extLst>
+                    </a:blip>
+                    <a:srcRect/>
+                    <a:stretch>
+                      <a:fillRect/>
+                    </a:stretch>
+                  </pic:blipFill>
+                  <pic:spPr bwMode="auto">
+                    <a:xfrm>
+                      <a:off x="0" y="0"/>
+                      <a:ext cx="2158231" cy="1214124"/>
+                    </a:xfrm>
+                    <a:prstGeom prst="rect">
+                      <a:avLst/>
+                    </a:prstGeom>
+                    <a:noFill/>
+                    <a:ln>
+                      <a:noFill/>
+                    </a:ln>
+                  </pic:spPr>
+                </pic:pic>
+              </a:graphicData>
+            </a:graphic>
+          </wp:inline>
+        </w:drawing>
+      </w:r>
+    </w:p>
+    <w:p>
+      <w:pPr>
+        <w:pStyle w:val="Caption"/>
+        <w:jc w:val="center"/>
+      </w:pPr>
+      <w:bookmarkStart w:id="34" w:name="_Toc201418469"/>
+      <w:r>
+        <w:t xml:space="preserve">Gambar </w:t>
+      </w:r>
+      <w:r>
+        <w:fldChar w:fldCharType="begin"/>
+      </w:r>
+      <w:r>
+        <w:instrText xml:space="preserve"> SEQ Gambar \* ARABIC </w:instrText>
+      </w:r>
+      <w:r>
+        <w:fldChar w:fldCharType="separate"/>
+      </w:r>
+      <w:r>
+        <w:rPr>
+          <w:noProof/>
+        </w:rPr>
+        <w:t>10</w:t>
+      </w:r>
+      <w:r>
+        <w:fldChar w:fldCharType="end"/>
+      </w:r>
+      <w:r>
+        <w:t xml:space="preserve"> Software Unity 3D</w:t>
+      </w:r>
+      <w:bookmarkEnd w:id="34"/>
+    </w:p>
+    <w:p>
+      <w:pPr>
+        <w:jc w:val="center"/>
+      </w:pPr>
+      <w:r>
+        <w:t xml:space="preserve">(Sumber: </w:t>
+      </w:r>
+      <w:r>
+        <w:t>https://1000logos.net/unity-logo/</w:t>
+      </w:r>
+      <w:r>
+        <w:t>)</w:t>
+      </w:r>
+    </w:p>
+    <w:p>
+      <w:pPr>
+        <w:spacing w:line="480" w:lineRule="auto"/>
+        <w:ind w:left="1080" w:firstLine="360"/>
+      </w:pPr>
+      <w:r>
+        <w:lastRenderedPageBreak/>
+        <w:t xml:space="preserve">Unity merupakan platform pengembangan 3D yang dapat digunakan untuk mensimulasikan </w:t>
+      </w:r>
+      <w:r>
+        <w:t xml:space="preserve">kinematika robotika. Unity menyediakan fitur visualisasi, pemodelan fisika, dan scripting untuk membuat simulasi kinematika robot secara realistis. Unity 3D sebenarnya adalah perangkat lunak </w:t>
+      </w:r>
+      <w:r>
+        <w:rPr>
+          <w:i/>
+          <w:iCs/>
+        </w:rPr>
+        <w:t xml:space="preserve">game engine </w:t>
+      </w:r>
+      <w:r>
+        <w:t>untuk membangun permainan 3D</w:t>
+      </w:r>
+      <w:r>
+        <w:t xml:space="preserve"> dikembangan oleh Unity Tehcnologies. Pada awal pengembangan Unity 3D hanya berfokus ke pengembangan untuk kebutuhan di industri permainan, namun saat ini telah banyak dimanfaatkan dalam berbagai bidang, khususnya termasuk di bidang robotika. Unity 3D dapat merepresentasikan gerakan robot berdasarkan model kinematika, baik kinematika maju (</w:t>
+      </w:r>
+      <w:r>
+        <w:rPr>
+          <w:i/>
+          <w:iCs/>
+        </w:rPr>
+        <w:t>forward kinematics</w:t>
+      </w:r>
+      <w:r>
+        <w:t>)</w:t>
+      </w:r>
+      <w:r>
+        <w:rPr>
+          <w:i/>
+          <w:iCs/>
+        </w:rPr>
+        <w:t xml:space="preserve"> </w:t>
+      </w:r>
+      <w:r>
+        <w:t>maupun kinematika balik (</w:t>
+      </w:r>
+      <w:r>
+        <w:rPr>
+          <w:i/>
+          <w:iCs/>
+        </w:rPr>
+        <w:t>inverse kinematics</w:t>
+      </w:r>
+      <w:r>
+        <w:t>)</w:t>
+      </w:r>
+      <w:r>
+        <w:t>. Simulasi berbasis Unity memberikan keunggulan, seperti kemudahan integrasi dengan sensor virtual, pengujian algoritma navigasi, dan visualisasi respon sistem terhadap berbagai skenario. Melalui simulasi kinerja robot dapat diamati tanpa adanya risiko kerusakan perangkat keras. Penggunaan Unity sebagai simulator di bidang robotika berfungsi sebagai visualisasi dan sarana pembelajaran interaktif, sehingga peserta didik atau peneliti dapat menguji parameter kontrol PID, memvisualisasikan gerakan robot secara fleksibel.</w:t>
+      </w:r>
+    </w:p>
+    <w:p>
+      <w:pPr>
+        <w:spacing w:line="480" w:lineRule="auto"/>
+        <w:ind w:left="1080" w:firstLine="360"/>
+      </w:pPr>
+      <w:r>
+        <w:t xml:space="preserve">Simulator telah digunakan di berbagai bidang pembelajaran termasuk robotik, media pembelajaran ini telah banyak digunakan sebagai alternatif dalam pembelajaran robotik yang memberikan pengetahuan melalui gamifikasi </w:t>
+      </w:r>
+      <w:r>
+        <w:fldChar w:fldCharType="begin" w:fldLock="1"/>
+      </w:r>
+      <w:r>
+        <w:instrText>ADDIN CSL_CITATION {"citationItems":[{"id":"ITEM-1","itemData":{"DOI":"10.3390/educsci11010011","ISSN":"22277102","abstract":"Educational robotics (ER) seems to have a positive effect on students and, in many cases, might help them to successfully assimilate knowledge and skills. Thus, this paper focuses on ER and carries out a literature review on educational robotics simulators with Graphical User Interfaces (GUIs). The review searches for relevant papers which were published in the period 2013–2020 and extracted the characteristics of the simulators used. The simulators that we describe in this article cover various robotic technologies, offering students an easy way to engage with virtual robots and robotics mechanisms, such as wheeled robots or drones. Using these simulators, students might cover their educational needs or prepare themselves for educational robotic competitions by working in as realistic as possible conditions without hardware restrictions. In many cases, simulators might reduce the required cost to obtain a robotic system and increase availability. Focusing on educational robotics simulators, this paper presents seventeen simulators emphasizing key features such as: user’s age, robot’s type and programming language, development platform, capabilities, and scope of the simulator.","author":[{"dropping-particle":"","family":"Tselegkaridis","given":"Sokratis","non-dropping-particle":"","parse-names":false,"suffix":""},{"dropping-particle":"","family":"Sapounidis","given":"Theodosios","non-dropping-particle":"","parse-names":false,"suffix":""}],"container-title":"Education Sciences","id":"ITEM-1","issue":"1","issued":{"date-parts":[["2021"]]},"page":"1-12","title":"Simulators in Educational Robotics: A Review","type":"article-journal","volume":"11"},"uris":["http://www.mendeley.com/documents/?uuid=89817a5c-9e8b-4f36-9aa9-f7d4ae80a126"]}],"mendeley":{"formattedCitation":"(Tselegkaridis &amp; Sapounidis, 2021)","plainTextFormattedCitation":"(Tselegkaridis &amp; Sapounidis, 2021)"},"properties":{"noteIndex":0},"schema":"https://github.com/citation-style-language/schema/raw/master/csl-citation.json"}</w:instrText>
+      </w:r>
+      <w:r>
+        <w:fldChar w:fldCharType="separate"/>
+      </w:r>
+      <w:r>
+        <w:rPr>
+          <w:noProof/>
+        </w:rPr>
+        <w:t>(Tselegkaridis &amp; Sapounidis, 2021)</w:t>
+      </w:r>
+      <w:r>
+        <w:fldChar w:fldCharType="end"/>
+      </w:r>
+      <w:r>
+        <w:t xml:space="preserve">. </w:t>
+      </w:r>
+      <w:r>
+        <w:lastRenderedPageBreak/>
+        <w:t xml:space="preserve">Selain menggunakan robot fisik sebagai media pembelajaran, simulasi robotika berbasis perangkat lunak memungkinkan fleksibilitas dan </w:t>
+      </w:r>
+      <w:r>
+        <w:t>efektivitas lebih, karena peserta didik dapat mempelajari robotika di mana saja dan kapan saja selama memiliki perangkat yang mendukung. Meskipun sulit untuk merepresentasikan simulasi dengan kondisi di lingkungan nyata, simulator tetap menjadi pilihan yang tepat ketika tidak tersedia robot fisik.</w:t>
+      </w:r>
+      <w:r>
+        <w:t xml:space="preserve">Adapun fitur-fitur yang dimiliki oleh Unity 3D </w:t>
+      </w:r>
+      <w:r>
+        <w:t xml:space="preserve">untuk mengembangkan simulasi </w:t>
+      </w:r>
+      <w:r>
+        <w:t>antara lain sebagai berikut:</w:t>
+      </w:r>
+    </w:p>
+    <w:p>
+      <w:pPr>
+        <w:pStyle w:val="ListParagraph"/>
+        <w:numPr>
+          <w:ilvl w:val="0"/>
+          <w:numId w:val="49"/>
+        </w:numPr>
+        <w:spacing w:line="480" w:lineRule="auto"/>
+      </w:pPr>
+      <w:r>
+        <w:t>Integrated Development Environment (IDE) atau lingkungan pengembangan terpadu.</w:t>
+      </w:r>
+    </w:p>
+    <w:p>
+      <w:pPr>
+        <w:pStyle w:val="ListParagraph"/>
+        <w:numPr>
+          <w:ilvl w:val="0"/>
+          <w:numId w:val="49"/>
+        </w:numPr>
+        <w:spacing w:line="480" w:lineRule="auto"/>
+      </w:pPr>
+      <w:r>
+        <w:rPr>
+          <w:i/>
+          <w:iCs/>
+        </w:rPr>
+        <w:t xml:space="preserve">Graphic Engine </w:t>
+      </w:r>
+      <w:r>
+        <w:t xml:space="preserve">menggunakan Direct3D (Windows), OpenGLES (iOS), dan </w:t>
+      </w:r>
+      <w:r>
+        <w:rPr>
+          <w:i/>
+          <w:iCs/>
+        </w:rPr>
+        <w:t xml:space="preserve">proprietary </w:t>
+      </w:r>
+      <w:r>
+        <w:t>API.</w:t>
+      </w:r>
+    </w:p>
+    <w:p>
+      <w:pPr>
+        <w:pStyle w:val="ListParagraph"/>
+        <w:numPr>
+          <w:ilvl w:val="0"/>
+          <w:numId w:val="49"/>
+        </w:numPr>
+        <w:spacing w:line="480" w:lineRule="auto"/>
+      </w:pPr>
+      <w:r>
+        <w:rPr>
+          <w:i/>
+          <w:iCs/>
+        </w:rPr>
+        <w:t>Game Scripting</w:t>
+      </w:r>
+      <w:r>
+        <w:t xml:space="preserve"> melalui </w:t>
+      </w:r>
+      <w:r>
+        <w:rPr>
+          <w:i/>
+          <w:iCs/>
+        </w:rPr>
+        <w:t xml:space="preserve">framework </w:t>
+      </w:r>
+      <w:r>
+        <w:t xml:space="preserve">Mono yang merupakan implementasi dari NET </w:t>
+      </w:r>
+      <w:r>
+        <w:rPr>
+          <w:i/>
+          <w:iCs/>
+        </w:rPr>
+        <w:t>framework</w:t>
+      </w:r>
+      <w:r>
+        <w:t xml:space="preserve"> berbasis bahasa C#.</w:t>
+      </w:r>
+    </w:p>
+    <w:p>
+      <w:pPr>
+        <w:spacing w:line="480" w:lineRule="auto"/>
+        <w:ind w:left="1077" w:firstLine="363"/>
+      </w:pPr>
+      <w:r>
+        <w:t xml:space="preserve">Dalam pengembangan simulasi robot berbasis Unity, fitur scripting memungkinkan pengembang untuk mengimplementasikan model kinematika secara langsung ke dalam gerakan visual objek 3D, dengan cara menghitung dan menerjemahkan parameter kinematika seperti kecepatan roda dan sudut orientasi roda ke dalam translasi serta rotasi objek robot secara </w:t>
+      </w:r>
+      <w:r>
+        <w:rPr>
+          <w:i/>
+          <w:iCs/>
+        </w:rPr>
+        <w:t>realtime</w:t>
+      </w:r>
+      <w:r>
+        <w:t xml:space="preserve">. </w:t>
+      </w:r>
+      <w:r>
+        <w:t xml:space="preserve">Simulasi </w:t>
+      </w:r>
+      <w:r>
+        <w:rPr>
+          <w:i/>
+          <w:iCs/>
+        </w:rPr>
+        <w:t>forward kinematics</w:t>
+      </w:r>
+      <w:r>
+        <w:t xml:space="preserve"> dilakukan dengan memproyeksikan komponen kecepatan masing-masing roda ke arah sumbu X dan sumbu Y menggunakan fungsi trigonometri, berdasarkan orientasi setiap modul swerve. Kemudian, nilai kecepatan </w:t>
+      </w:r>
+      <w:r>
+        <w:lastRenderedPageBreak/>
+        <w:t xml:space="preserve">translasi total dihitung sebagar rata-rata dari semua vektor kecepatan roda, lalu dikalikan dengan waktu </w:t>
+      </w:r>
+      <w:r>
+        <w:rPr>
+          <w:i/>
+          <w:iCs/>
+        </w:rPr>
+        <w:t xml:space="preserve">frame </w:t>
+      </w:r>
+      <w:r>
+        <w:t>(Time.deltaTime) di Unity untuk mensimulasikan perpindahan posisi secara kontinu. Unity menyediakn metode transform.Translate untuk menerapkan perpindahan objek dan transform.Rotate untuk melakukan rotasi terhadap sumbu orientasi robot, berdasarkan nilai kecepatan sudut (</w:t>
+      </w:r>
+      <m:oMath>
+        <m:r>
+          <w:rPr>
+            <w:rFonts w:ascii="Cambria Math" w:hAnsi="Cambria Math"/>
+          </w:rPr>
+          <m:t>θ</m:t>
+        </m:r>
+      </m:oMath>
+      <w:r>
+        <w:t xml:space="preserve">) yang dihitung dari distribusi kecepatan antar roda. Selain simulasi </w:t>
+      </w:r>
+      <w:r>
+        <w:rPr>
+          <w:i/>
+          <w:iCs/>
+        </w:rPr>
+        <w:t>forward kinematics</w:t>
+      </w:r>
+      <w:r>
+        <w:t xml:space="preserve"> dapat juga diimplementasikan </w:t>
+      </w:r>
+      <w:r>
+        <w:rPr>
+          <w:i/>
+          <w:iCs/>
+        </w:rPr>
+        <w:t>inverse kinematics</w:t>
+      </w:r>
+      <w:r>
+        <w:t xml:space="preserve"> untuk menghitung parameter aktuasi seperti arah sudut dan kecepatan roda berdasarkan gerakan yang diinginkan, seperti translasi maju-mundur, menyamping (</w:t>
+      </w:r>
+      <w:r>
+        <w:rPr>
+          <w:i/>
+          <w:iCs/>
+        </w:rPr>
+        <w:t>strafe</w:t>
+      </w:r>
+      <w:r>
+        <w:t xml:space="preserve">), maupun rotasi. Pada sistem </w:t>
+      </w:r>
+      <w:r>
+        <w:rPr>
+          <w:i/>
+          <w:iCs/>
+        </w:rPr>
+        <w:t>swerve drive</w:t>
+      </w:r>
+      <w:r>
+        <w:t xml:space="preserve">, inverse kinematics menjadi inti dari pengendalian karena setiap modul harus diarahkan pada sudut tertentu dan diputar dengan kecepatan yang sesuai agar seluruh robot dapat bergerak secara terkoordinasi. </w:t>
+      </w:r>
+      <w:r>
+        <w:t xml:space="preserve">Dalam penerapannya </w:t>
+      </w:r>
+      <w:r>
+        <w:rPr>
+          <w:i/>
+          <w:iCs/>
+        </w:rPr>
+        <w:t>inverse kinematics</w:t>
+      </w:r>
+      <w:r>
+        <w:t xml:space="preserve"> dihitung dengan menggunakan persamaan geometris dan trigonometri untuk mendapatkan arah dan kecepatan masing-masing roda berdasarkan input dari pengguna. Perhitungan melibatkan transformasi koordinat berdasarkan sudut orientasi robot terhadap dunia, kemudian menghitung vektor kecepatan untuk setiap roda berdasarkan kontribusi translasi (maju/mundur da menyamping) serta rotasi terhadap pusat robot. </w:t>
+      </w:r>
+    </w:p>
+    <w:p>
+      <w:pPr>
+        <w:pStyle w:val="Heading3"/>
+        <w:numPr>
+          <w:ilvl w:val="0"/>
+          <w:numId w:val="36"/>
+        </w:numPr>
+        <w:spacing w:line="480" w:lineRule="auto"/>
+      </w:pPr>
+      <w:bookmarkStart w:id="35" w:name="_Toc201418439"/>
+      <w:r>
+        <w:lastRenderedPageBreak/>
+        <w:t>PID Controllers</w:t>
+      </w:r>
+      <w:bookmarkEnd w:id="35"/>
+    </w:p>
+    <w:p>
+      <w:pPr>
+        <w:spacing w:line="480" w:lineRule="auto"/>
+        <w:ind w:left="1080" w:firstLine="360"/>
+      </w:pPr>
+      <w:r>
+        <w:t xml:space="preserve">Kendali PID atau PID controller yang merupakan kependekan dari (Proportional-Integral-Derrivative controller) </w:t>
+      </w:r>
+      <w:r>
+        <w:t xml:space="preserve">digunakan sistem kendali untuk menghitung variabel kesalahan (error) antara nilai yang diinginkan (setpoint) dan variabel proses yang terukur (process variable). Hasil keluaran dari proses kendali PID digunakan untuk meminimalkan </w:t>
+      </w:r>
+      <w:r>
+        <w:rPr>
+          <w:i/>
+          <w:iCs/>
+        </w:rPr>
+        <w:t>error</w:t>
+      </w:r>
+      <w:r>
+        <w:t xml:space="preserve"> tersebut. Pengendalian ini menggunakan tiga variabel kontrol utama antara lain: kontrol proporsional, integral, dan derivatif, yang diatur sedemikian rupa sehingga mampu meningkatkan stabilitas dan kinerja dalam proses otomasi.</w:t>
+      </w:r>
+    </w:p>
+    <w:p>
+      <w:pPr>
+        <w:spacing w:line="480" w:lineRule="auto"/>
+        <w:ind w:left="1080" w:firstLine="360"/>
+      </w:pPr>
+      <w:r>
+        <w:t xml:space="preserve">Referensi atau target yang diinginkan disebut sebagai </w:t>
+      </w:r>
+      <w:r>
+        <w:rPr>
+          <w:i/>
+          <w:iCs/>
+        </w:rPr>
+        <w:t>setpoint</w:t>
+      </w:r>
+      <w:r>
+        <w:t xml:space="preserve"> dan keluarannya disebut sebagai variabel proses terukur. Berikut merupakan konvensi penamaan variabel umum untuk jumlah yang relevan:</w:t>
+      </w:r>
+    </w:p>
+    <w:p>
+      <w:pPr>
+        <w:spacing w:line="480" w:lineRule="auto"/>
+        <w:ind w:left="1080" w:firstLine="360"/>
+      </w:pPr>
+      <m:oMathPara>
+        <m:oMathParaPr>
+          <m:jc m:val="center"/>
+        </m:oMathParaPr>
+        <m:oMath>
+          <m:r>
+            <w:rPr>
+              <w:rFonts w:ascii="Cambria Math" w:hAnsi="Cambria Math"/>
+            </w:rPr>
+            <m:t>setpoint=r</m:t>
+          </m:r>
+          <m:d>
+            <m:dPr>
+              <m:ctrlPr>
+                <w:rPr>
+                  <w:rFonts w:ascii="Cambria Math" w:hAnsi="Cambria Math"/>
+                  <w:i/>
+                </w:rPr>
+              </m:ctrlPr>
+            </m:dPr>
+            <m:e>
+              <m:r>
+                <w:rPr>
+                  <w:rFonts w:ascii="Cambria Math" w:hAnsi="Cambria Math"/>
+                </w:rPr>
+                <m:t>t</m:t>
+              </m:r>
+            </m:e>
+          </m:d>
+          <m:r>
+            <w:rPr>
+              <w:rFonts w:ascii="Cambria Math" w:hAnsi="Cambria Math"/>
+            </w:rPr>
+            <w:br/>
+          </m:r>
+        </m:oMath>
+        <m:oMath>
+          <m:r>
+            <w:rPr>
+              <w:rFonts w:ascii="Cambria Math" w:hAnsi="Cambria Math"/>
+            </w:rPr>
+            <m:t>error=e</m:t>
+          </m:r>
+          <m:d>
+            <m:dPr>
+              <m:ctrlPr>
+                <w:rPr>
+                  <w:rFonts w:ascii="Cambria Math" w:hAnsi="Cambria Math"/>
+                  <w:i/>
+                </w:rPr>
+              </m:ctrlPr>
+            </m:dPr>
+            <m:e>
+              <m:r>
+                <w:rPr>
+                  <w:rFonts w:ascii="Cambria Math" w:hAnsi="Cambria Math"/>
+                </w:rPr>
+                <m:t>t</m:t>
+              </m:r>
+            </m:e>
+          </m:d>
+          <m:r>
+            <w:rPr>
+              <w:rFonts w:ascii="Cambria Math" w:hAnsi="Cambria Math"/>
+            </w:rPr>
+            <w:br/>
+          </m:r>
+        </m:oMath>
+        <m:oMath>
+          <m:r>
+            <w:rPr>
+              <w:rFonts w:ascii="Cambria Math" w:hAnsi="Cambria Math"/>
+            </w:rPr>
+            <m:t>control input=u</m:t>
+          </m:r>
+          <m:d>
+            <m:dPr>
+              <m:ctrlPr>
+                <w:rPr>
+                  <w:rFonts w:ascii="Cambria Math" w:hAnsi="Cambria Math"/>
+                  <w:i/>
+                </w:rPr>
+              </m:ctrlPr>
+            </m:dPr>
+            <m:e>
+              <m:r>
+                <w:rPr>
+                  <w:rFonts w:ascii="Cambria Math" w:hAnsi="Cambria Math"/>
+                </w:rPr>
+                <m:t>t</m:t>
+              </m:r>
+            </m:e>
+          </m:d>
+          <m:r>
+            <w:rPr>
+              <w:rFonts w:ascii="Cambria Math" w:hAnsi="Cambria Math"/>
+            </w:rPr>
+            <w:br/>
+          </m:r>
+        </m:oMath>
+        <m:oMath>
+          <m:r>
+            <w:rPr>
+              <w:rFonts w:ascii="Cambria Math" w:hAnsi="Cambria Math"/>
+            </w:rPr>
+            <m:t>output=y(t)</m:t>
+          </m:r>
+        </m:oMath>
+      </m:oMathPara>
+    </w:p>
+    <w:p>
+      <w:pPr>
+        <w:spacing w:line="480" w:lineRule="auto"/>
+        <w:ind w:left="1077"/>
+      </w:pPr>
+      <w:r>
+        <w:t xml:space="preserve">Variabel kesalahan atau error dapat dihitung dengan mengurangkan variabel referensi dengan variabel output, sehingga </w:t>
+      </w:r>
+      <m:oMath>
+        <m:r>
+          <w:rPr>
+            <w:rFonts w:ascii="Cambria Math" w:hAnsi="Cambria Math"/>
+          </w:rPr>
+          <m:t>e</m:t>
+        </m:r>
+        <m:d>
+          <m:dPr>
+            <m:ctrlPr>
+              <w:rPr>
+                <w:rFonts w:ascii="Cambria Math" w:hAnsi="Cambria Math"/>
+                <w:i/>
+              </w:rPr>
+            </m:ctrlPr>
+          </m:dPr>
+          <m:e>
+            <m:r>
+              <w:rPr>
+                <w:rFonts w:ascii="Cambria Math" w:hAnsi="Cambria Math"/>
+              </w:rPr>
+              <m:t>t</m:t>
+            </m:r>
+          </m:e>
+        </m:d>
+        <m:r>
+          <w:rPr>
+            <w:rFonts w:ascii="Cambria Math" w:hAnsi="Cambria Math"/>
+          </w:rPr>
+          <m:t>=</m:t>
+        </m:r>
+      </m:oMath>
+      <w:r>
+        <w:t xml:space="preserve"> </w:t>
+      </w:r>
+      <m:oMath>
+        <m:r>
+          <w:rPr>
+            <w:rFonts w:ascii="Cambria Math" w:hAnsi="Cambria Math"/>
+          </w:rPr>
+          <m:t>r</m:t>
+        </m:r>
+        <m:d>
+          <m:dPr>
+            <m:ctrlPr>
+              <w:rPr>
+                <w:rFonts w:ascii="Cambria Math" w:hAnsi="Cambria Math"/>
+                <w:i/>
+              </w:rPr>
+            </m:ctrlPr>
+          </m:dPr>
+          <m:e>
+            <m:r>
+              <w:rPr>
+                <w:rFonts w:ascii="Cambria Math" w:hAnsi="Cambria Math"/>
+              </w:rPr>
+              <m:t>t</m:t>
+            </m:r>
+          </m:e>
+        </m:d>
+        <m:r>
+          <w:rPr>
+            <w:rFonts w:ascii="Cambria Math" w:hAnsi="Cambria Math"/>
+          </w:rPr>
+          <m:t>-y(t)</m:t>
+        </m:r>
+      </m:oMath>
+      <w:r>
+        <w:t>.</w:t>
+      </w:r>
+    </w:p>
+    <w:p>
+      <w:pPr>
+        <w:pStyle w:val="ListParagraph"/>
+        <w:numPr>
+          <w:ilvl w:val="0"/>
+          <w:numId w:val="51"/>
+        </w:numPr>
+        <w:spacing w:line="480" w:lineRule="auto"/>
+        <w:rPr>
+          <w:b/>
+          <w:bCs/>
+        </w:rPr>
+      </w:pPr>
+      <w:r>
+        <w:rPr>
+          <w:b/>
+          <w:bCs/>
+        </w:rPr>
+        <w:t>Proportional</w:t>
+      </w:r>
+    </w:p>
+    <w:p>
+      <w:pPr>
+        <w:pStyle w:val="ListParagraph"/>
+        <w:spacing w:line="480" w:lineRule="auto"/>
+        <w:ind w:left="1440" w:firstLine="720"/>
+      </w:pPr>
+      <w:r>
+        <w:t xml:space="preserve">Variabel kontrol ini bertujuan untuk mengurangi kesalahan posisi menjadi nol. Kesalahan posisi dihitung sebagai selisih antara </w:t>
+      </w:r>
+      <w:r>
+        <w:lastRenderedPageBreak/>
+        <w:t>nilai setpoint dan nilai yang terukur saat ini, sehingga dapat diformulasikan sebagai berikut:</w:t>
+      </w:r>
+    </w:p>
+    <w:p>
+      <w:pPr>
+        <w:pStyle w:val="ListParagraph"/>
+        <w:spacing w:line="480" w:lineRule="auto"/>
+        <w:ind w:left="1440" w:firstLine="720"/>
+      </w:pPr>
+      <m:oMathPara>
+        <m:oMath>
+          <m:r>
+            <w:rPr>
+              <w:rFonts w:ascii="Cambria Math" w:hAnsi="Cambria Math"/>
+            </w:rPr>
+            <m:t>u</m:t>
+          </m:r>
+          <m:d>
+            <m:dPr>
+              <m:ctrlPr>
+                <w:rPr>
+                  <w:rFonts w:ascii="Cambria Math" w:hAnsi="Cambria Math"/>
+                  <w:i/>
+                </w:rPr>
+              </m:ctrlPr>
+            </m:dPr>
+            <m:e>
+              <m:r>
+                <w:rPr>
+                  <w:rFonts w:ascii="Cambria Math" w:hAnsi="Cambria Math"/>
+                </w:rPr>
+                <m:t>t</m:t>
+              </m:r>
+            </m:e>
+          </m:d>
+          <m:r>
+            <w:rPr>
+              <w:rFonts w:ascii="Cambria Math" w:hAnsi="Cambria Math"/>
+            </w:rPr>
+            <m:t>=</m:t>
+          </m:r>
+          <m:sSub>
+            <m:sSubPr>
+              <m:ctrlPr>
+                <w:rPr>
+                  <w:rFonts w:ascii="Cambria Math" w:hAnsi="Cambria Math"/>
+                  <w:i/>
+                </w:rPr>
+              </m:ctrlPr>
+            </m:sSubPr>
+            <m:e>
+              <m:r>
+                <w:rPr>
+                  <w:rFonts w:ascii="Cambria Math" w:hAnsi="Cambria Math"/>
+                </w:rPr>
+                <m:t>k</m:t>
+              </m:r>
+            </m:e>
+            <m:sub>
+              <m:r>
+                <w:rPr>
+                  <w:rFonts w:ascii="Cambria Math" w:hAnsi="Cambria Math"/>
+                </w:rPr>
+                <m:t>p</m:t>
+              </m:r>
+            </m:sub>
+          </m:sSub>
+          <m:r>
+            <w:rPr>
+              <w:rFonts w:ascii="Cambria Math" w:hAnsi="Cambria Math"/>
+            </w:rPr>
+            <m:t>e(t)</m:t>
+          </m:r>
+        </m:oMath>
+      </m:oMathPara>
+    </w:p>
+    <w:p>
+      <w:pPr>
+        <w:pStyle w:val="ListParagraph"/>
+        <w:spacing w:line="480" w:lineRule="auto"/>
+        <w:ind w:left="1440"/>
+      </w:pPr>
+      <w:r>
+        <w:t xml:space="preserve">Di mana </w:t>
+      </w:r>
+      <m:oMath>
+        <m:r>
+          <w:rPr>
+            <w:rFonts w:ascii="Cambria Math" w:hAnsi="Cambria Math"/>
+          </w:rPr>
+          <m:t>Kp</m:t>
+        </m:r>
+      </m:oMath>
+      <w:r>
+        <w:t xml:space="preserve"> adalah gain penguatan proporsional dan </w:t>
+      </w:r>
+      <m:oMath>
+        <m:r>
+          <w:rPr>
+            <w:rFonts w:ascii="Cambria Math" w:hAnsi="Cambria Math"/>
+          </w:rPr>
+          <m:t>e</m:t>
+        </m:r>
+        <m:d>
+          <m:dPr>
+            <m:ctrlPr>
+              <w:rPr>
+                <w:rFonts w:ascii="Cambria Math" w:hAnsi="Cambria Math"/>
+                <w:i/>
+              </w:rPr>
+            </m:ctrlPr>
+          </m:dPr>
+          <m:e>
+            <m:r>
+              <w:rPr>
+                <w:rFonts w:ascii="Cambria Math" w:hAnsi="Cambria Math"/>
+              </w:rPr>
+              <m:t>t</m:t>
+            </m:r>
+          </m:e>
+        </m:d>
+      </m:oMath>
+      <w:r>
+        <w:t xml:space="preserve"> adalah error pada waktu </w:t>
+      </w:r>
+      <m:oMath>
+        <m:r>
+          <w:rPr>
+            <w:rFonts w:ascii="Cambria Math" w:hAnsi="Cambria Math"/>
+          </w:rPr>
+          <m:t>t</m:t>
+        </m:r>
+      </m:oMath>
+      <w:r>
+        <w:t>.</w:t>
+      </w:r>
+    </w:p>
+    <w:p>
+      <w:pPr>
+        <w:pStyle w:val="ListParagraph"/>
+        <w:keepNext/>
+        <w:spacing w:line="480" w:lineRule="auto"/>
+        <w:ind w:left="1437"/>
+        <w:jc w:val="center"/>
+      </w:pPr>
+      <w:r>
+        <w:rPr>
+          <w:b/>
+          <w:bCs/>
+        </w:rPr>
+        <w:drawing>
+          <wp:inline distT="0" distB="0" distL="0" distR="0" wp14:anchorId="213A90E4" wp14:editId="0890165B">
+            <wp:extent cx="3165463" cy="1039750"/>
+            <wp:effectExtent l="0" t="0" r="0" b="8255"/>
+            <wp:docPr id="1045112143" name="Picture 1"/>
+            <wp:cNvGraphicFramePr>
+              <a:graphicFrameLocks xmlns:a="http://schemas.openxmlformats.org/drawingml/2006/main" noChangeAspect="1"/>
+            </wp:cNvGraphicFramePr>
+            <a:graphic xmlns:a="http://schemas.openxmlformats.org/drawingml/2006/main">
+              <a:graphicData uri="http://schemas.openxmlformats.org/drawingml/2006/picture">
+                <pic:pic xmlns:pic="http://schemas.openxmlformats.org/drawingml/2006/picture">
+                  <pic:nvPicPr>
+                    <pic:cNvPr id="1045112143" name=""/>
+                    <pic:cNvPicPr/>
+                  </pic:nvPicPr>
+                  <pic:blipFill>
+                    <a:blip r:embed="rId24"/>
+                    <a:stretch>
+                      <a:fillRect/>
+                    </a:stretch>
+                  </pic:blipFill>
+                  <pic:spPr>
+                    <a:xfrm>
+                      <a:off x="0" y="0"/>
+                      <a:ext cx="3187568" cy="1047011"/>
+                    </a:xfrm>
+                    <a:prstGeom prst="rect">
+                      <a:avLst/>
+                    </a:prstGeom>
+                  </pic:spPr>
+                </pic:pic>
+              </a:graphicData>
+            </a:graphic>
+          </wp:inline>
+        </w:drawing>
+      </w:r>
+    </w:p>
+    <w:p>
+      <w:pPr>
+        <w:pStyle w:val="Caption"/>
+        <w:ind w:left="1437"/>
+        <w:jc w:val="center"/>
+      </w:pPr>
+      <w:bookmarkStart w:id="36" w:name="_Toc201418470"/>
+      <w:r>
+        <w:t xml:space="preserve">Gambar </w:t>
+      </w:r>
+      <w:r>
+        <w:fldChar w:fldCharType="begin"/>
+      </w:r>
+      <w:r>
+        <w:instrText xml:space="preserve"> SEQ Gambar \* ARABIC </w:instrText>
+      </w:r>
+      <w:r>
+        <w:fldChar w:fldCharType="separate"/>
+      </w:r>
+      <w:r>
+        <w:rPr>
+          <w:noProof/>
+        </w:rPr>
+        <w:t>11</w:t>
+      </w:r>
+      <w:r>
+        <w:fldChar w:fldCharType="end"/>
+      </w:r>
+      <w:r>
+        <w:t xml:space="preserve"> Diagram Blok </w:t>
+      </w:r>
+      <w:r>
+        <w:t>Kendali</w:t>
+      </w:r>
+      <w:r>
+        <w:t xml:space="preserve"> Propor</w:t>
+      </w:r>
+      <w:r>
+        <w:t>ti</w:t>
+      </w:r>
+      <w:r>
+        <w:t>onal</w:t>
+      </w:r>
+      <w:bookmarkEnd w:id="36"/>
+    </w:p>
+    <w:p>
+      <w:pPr>
+        <w:pStyle w:val="ListParagraph"/>
+        <w:numPr>
+          <w:ilvl w:val="0"/>
+          <w:numId w:val="51"/>
+        </w:numPr>
+        <w:spacing w:line="480" w:lineRule="auto"/>
+        <w:rPr>
+          <w:b/>
+          <w:bCs/>
+        </w:rPr>
+      </w:pPr>
+      <w:r>
+        <w:rPr>
+          <w:b/>
+          <w:bCs/>
+        </w:rPr>
+        <w:t xml:space="preserve">Integral </w:t>
+      </w:r>
+    </w:p>
+    <w:p>
+      <w:pPr>
+        <w:pStyle w:val="ListParagraph"/>
+        <w:spacing w:line="480" w:lineRule="auto"/>
+        <w:ind w:left="1440" w:firstLine="720"/>
+      </w:pPr>
+      <w:r>
+        <w:t xml:space="preserve">Variabel kontrol integral mengakumulasikan kesalahan posisi dari waktu ke waktu dengan menambahkan akumulasi kesalahan ke input kendali, kontrol integral membantu mengatasi kesalahan </w:t>
+      </w:r>
+      <w:r>
+        <w:rPr>
+          <w:i/>
+          <w:iCs/>
+        </w:rPr>
+        <w:t>steady-state</w:t>
+      </w:r>
+      <w:r>
+        <w:t xml:space="preserve"> </w:t>
+      </w:r>
+      <w:r>
+        <w:t xml:space="preserve">yaitu kondisi di mana </w:t>
+      </w:r>
+      <w:r>
+        <w:t xml:space="preserve">kesalahan di mana </w:t>
+      </w:r>
+      <w:r>
+        <w:t>sistem telah mencapai kestabilan namun keluaran tidak sepenuhnya mencapai nilai yang diinginkan. Kendali integral dapat diformulasikan menjadi:</w:t>
+      </w:r>
+    </w:p>
+    <w:p>
+      <w:pPr>
+        <w:pStyle w:val="ListParagraph"/>
+        <w:spacing w:line="480" w:lineRule="auto"/>
+        <w:ind w:left="1440" w:firstLine="720"/>
+      </w:pPr>
+      <m:oMathPara>
+        <m:oMath>
+          <m:r>
+            <w:rPr>
+              <w:rFonts w:ascii="Cambria Math" w:hAnsi="Cambria Math"/>
+            </w:rPr>
+            <m:t>u</m:t>
+          </m:r>
+          <m:d>
+            <m:dPr>
+              <m:ctrlPr>
+                <w:rPr>
+                  <w:rFonts w:ascii="Cambria Math" w:hAnsi="Cambria Math"/>
+                  <w:i/>
+                </w:rPr>
+              </m:ctrlPr>
+            </m:dPr>
+            <m:e>
+              <m:r>
+                <w:rPr>
+                  <w:rFonts w:ascii="Cambria Math" w:hAnsi="Cambria Math"/>
+                </w:rPr>
+                <m:t>t</m:t>
+              </m:r>
+            </m:e>
+          </m:d>
+          <m:r>
+            <w:rPr>
+              <w:rFonts w:ascii="Cambria Math" w:hAnsi="Cambria Math"/>
+            </w:rPr>
+            <m:t>=</m:t>
+          </m:r>
+          <m:sSub>
+            <m:sSubPr>
+              <m:ctrlPr>
+                <w:rPr>
+                  <w:rFonts w:ascii="Cambria Math" w:hAnsi="Cambria Math"/>
+                  <w:i/>
+                </w:rPr>
+              </m:ctrlPr>
+            </m:sSubPr>
+            <m:e>
+              <m:r>
+                <w:rPr>
+                  <w:rFonts w:ascii="Cambria Math" w:hAnsi="Cambria Math"/>
+                </w:rPr>
+                <m:t>k</m:t>
+              </m:r>
+            </m:e>
+            <m:sub>
+              <m:r>
+                <w:rPr>
+                  <w:rFonts w:ascii="Cambria Math" w:hAnsi="Cambria Math"/>
+                </w:rPr>
+                <m:t>p</m:t>
+              </m:r>
+            </m:sub>
+          </m:sSub>
+          <m:r>
+            <w:rPr>
+              <w:rFonts w:ascii="Cambria Math" w:hAnsi="Cambria Math"/>
+            </w:rPr>
+            <m:t>e</m:t>
+          </m:r>
+          <m:d>
+            <m:dPr>
+              <m:ctrlPr>
+                <w:rPr>
+                  <w:rFonts w:ascii="Cambria Math" w:hAnsi="Cambria Math"/>
+                  <w:i/>
+                </w:rPr>
+              </m:ctrlPr>
+            </m:dPr>
+            <m:e>
+              <m:r>
+                <w:rPr>
+                  <w:rFonts w:ascii="Cambria Math" w:hAnsi="Cambria Math"/>
+                </w:rPr>
+                <m:t>t</m:t>
+              </m:r>
+            </m:e>
+          </m:d>
+          <m:r>
+            <w:rPr>
+              <w:rFonts w:ascii="Cambria Math" w:hAnsi="Cambria Math"/>
+            </w:rPr>
+            <m:t>+</m:t>
+          </m:r>
+          <m:sSub>
+            <m:sSubPr>
+              <m:ctrlPr>
+                <w:rPr>
+                  <w:rFonts w:ascii="Cambria Math" w:hAnsi="Cambria Math"/>
+                  <w:i/>
+                </w:rPr>
+              </m:ctrlPr>
+            </m:sSubPr>
+            <m:e>
+              <m:r>
+                <w:rPr>
+                  <w:rFonts w:ascii="Cambria Math" w:hAnsi="Cambria Math"/>
+                </w:rPr>
+                <m:t>k</m:t>
+              </m:r>
+            </m:e>
+            <m:sub>
+              <m:r>
+                <w:rPr>
+                  <w:rFonts w:ascii="Cambria Math" w:hAnsi="Cambria Math"/>
+                </w:rPr>
+                <m:t>i</m:t>
+              </m:r>
+            </m:sub>
+          </m:sSub>
+          <m:nary>
+            <m:naryPr>
+              <m:limLoc m:val="undOvr"/>
+              <m:grow m:val="1"/>
+              <m:ctrlPr>
+                <w:rPr>
+                  <w:rFonts w:ascii="Cambria Math" w:hAnsi="Cambria Math"/>
+                  <w:i/>
+                </w:rPr>
+              </m:ctrlPr>
+            </m:naryPr>
+            <m:sub>
+              <m:r>
+                <w:rPr>
+                  <w:rFonts w:ascii="Cambria Math" w:hAnsi="Cambria Math"/>
+                </w:rPr>
+                <m:t>0</m:t>
+              </m:r>
+            </m:sub>
+            <m:sup>
+              <m:r>
+                <w:rPr>
+                  <w:rFonts w:ascii="Cambria Math" w:hAnsi="Cambria Math"/>
+                </w:rPr>
+                <m:t>t</m:t>
+              </m:r>
+            </m:sup>
+            <m:e>
+              <m:r>
+                <w:rPr>
+                  <w:rFonts w:ascii="Cambria Math" w:hAnsi="Cambria Math"/>
+                </w:rPr>
+                <m:t>ⅇ</m:t>
+              </m:r>
+              <m:d>
+                <m:dPr>
+                  <m:ctrlPr>
+                    <w:rPr>
+                      <w:rFonts w:ascii="Cambria Math" w:hAnsi="Cambria Math"/>
+                      <w:i/>
+                    </w:rPr>
+                  </m:ctrlPr>
+                </m:dPr>
+                <m:e>
+                  <m:r>
+                    <w:rPr>
+                      <w:rFonts w:ascii="Cambria Math" w:hAnsi="Cambria Math"/>
+                    </w:rPr>
+                    <m:t>τ</m:t>
+                  </m:r>
+                  <m:r>
+                    <w:rPr>
+                      <w:rFonts w:ascii="Cambria Math" w:hAnsi="Cambria Math"/>
+                    </w:rPr>
+                    <m:t xml:space="preserve"> </m:t>
+                  </m:r>
+                </m:e>
+              </m:d>
+              <m:r>
+                <w:rPr>
+                  <w:rFonts w:ascii="Cambria Math" w:hAnsi="Cambria Math"/>
+                </w:rPr>
+                <m:t>d</m:t>
+              </m:r>
+              <m:r>
+                <w:rPr>
+                  <w:rFonts w:ascii="Cambria Math" w:hAnsi="Cambria Math"/>
+                </w:rPr>
+                <m:t>τ</m:t>
+              </m:r>
+              <m:r>
+                <w:rPr>
+                  <w:rFonts w:ascii="Cambria Math" w:hAnsi="Cambria Math"/>
+                </w:rPr>
+                <m:t xml:space="preserve"> </m:t>
+              </m:r>
+            </m:e>
+          </m:nary>
+        </m:oMath>
+      </m:oMathPara>
+    </w:p>
+    <w:p>
+      <w:pPr>
+        <w:spacing w:line="480" w:lineRule="auto"/>
+        <w:ind w:left="1440"/>
+      </w:pPr>
+      <w:r>
+        <w:t xml:space="preserve">Di mana </w:t>
+      </w:r>
+      <m:oMath>
+        <m:r>
+          <w:rPr>
+            <w:rFonts w:ascii="Cambria Math" w:hAnsi="Cambria Math"/>
+          </w:rPr>
+          <m:t>Kp</m:t>
+        </m:r>
+      </m:oMath>
+      <w:r>
+        <w:t xml:space="preserve"> adalah kendali penguatan proporsional, </w:t>
+      </w:r>
+      <m:oMath>
+        <m:r>
+          <w:rPr>
+            <w:rFonts w:ascii="Cambria Math" w:hAnsi="Cambria Math"/>
+          </w:rPr>
+          <m:t>Ki</m:t>
+        </m:r>
+      </m:oMath>
+      <w:r>
+        <w:t xml:space="preserve"> adalah penguatan integral, </w:t>
+      </w:r>
+      <m:oMath>
+        <m:r>
+          <w:rPr>
+            <w:rFonts w:ascii="Cambria Math" w:hAnsi="Cambria Math"/>
+          </w:rPr>
+          <m:t>e</m:t>
+        </m:r>
+        <m:d>
+          <m:dPr>
+            <m:ctrlPr>
+              <w:rPr>
+                <w:rFonts w:ascii="Cambria Math" w:hAnsi="Cambria Math"/>
+                <w:i/>
+              </w:rPr>
+            </m:ctrlPr>
+          </m:dPr>
+          <m:e>
+            <m:r>
+              <w:rPr>
+                <w:rFonts w:ascii="Cambria Math" w:hAnsi="Cambria Math"/>
+              </w:rPr>
+              <m:t>t</m:t>
+            </m:r>
+          </m:e>
+        </m:d>
+      </m:oMath>
+      <w:r>
+        <w:t xml:space="preserve"> adalah eror pada waktu </w:t>
+      </w:r>
+      <m:oMath>
+        <m:r>
+          <w:rPr>
+            <w:rFonts w:ascii="Cambria Math" w:hAnsi="Cambria Math"/>
+          </w:rPr>
+          <m:t>t</m:t>
+        </m:r>
+      </m:oMath>
+      <w:r>
+        <w:t xml:space="preserve">, dan </w:t>
+      </w:r>
+      <w:r>
+        <w:rPr>
+          <w:rFonts w:ascii="Cambria Math" w:hAnsi="Cambria Math" w:cs="Cambria Math"/>
+        </w:rPr>
+        <w:t>𝜏</w:t>
+      </w:r>
+      <w:r>
+        <w:t xml:space="preserve"> adalah variabel integrasi. </w:t>
+      </w:r>
+      <m:oMath>
+        <m:nary>
+          <m:naryPr>
+            <m:limLoc m:val="undOvr"/>
+            <m:grow m:val="1"/>
+            <m:ctrlPr>
+              <w:rPr>
+                <w:rFonts w:ascii="Cambria Math" w:hAnsi="Cambria Math"/>
+                <w:i/>
+              </w:rPr>
+            </m:ctrlPr>
+          </m:naryPr>
+          <m:sub>
+            <m:r>
+              <w:rPr>
+                <w:rFonts w:ascii="Cambria Math" w:hAnsi="Cambria Math"/>
+              </w:rPr>
+              <m:t>0</m:t>
+            </m:r>
+          </m:sub>
+          <m:sup>
+            <m:r>
+              <w:rPr>
+                <w:rFonts w:ascii="Cambria Math" w:hAnsi="Cambria Math"/>
+              </w:rPr>
+              <m:t>t</m:t>
+            </m:r>
+          </m:sup>
+          <m:e>
+            <m:r>
+              <w:rPr>
+                <w:rFonts w:ascii="Cambria Math" w:hAnsi="Cambria Math"/>
+              </w:rPr>
+              <m:t>ⅇ</m:t>
+            </m:r>
+            <m:d>
+              <m:dPr>
+                <m:ctrlPr>
+                  <w:rPr>
+                    <w:rFonts w:ascii="Cambria Math" w:hAnsi="Cambria Math"/>
+                    <w:i/>
+                  </w:rPr>
+                </m:ctrlPr>
+              </m:dPr>
+              <m:e>
+                <m:r>
+                  <w:rPr>
+                    <w:rFonts w:ascii="Cambria Math" w:hAnsi="Cambria Math"/>
+                  </w:rPr>
+                  <m:t>τ</m:t>
+                </m:r>
+                <m:r>
+                  <w:rPr>
+                    <w:rFonts w:ascii="Cambria Math" w:hAnsi="Cambria Math"/>
+                  </w:rPr>
+                  <m:t xml:space="preserve"> </m:t>
+                </m:r>
+              </m:e>
+            </m:d>
+            <m:r>
+              <w:rPr>
+                <w:rFonts w:ascii="Cambria Math" w:hAnsi="Cambria Math"/>
+              </w:rPr>
+              <m:t>d</m:t>
+            </m:r>
+            <m:r>
+              <w:rPr>
+                <w:rFonts w:ascii="Cambria Math" w:hAnsi="Cambria Math"/>
+              </w:rPr>
+              <m:t>τ</m:t>
+            </m:r>
+            <m:r>
+              <w:rPr>
+                <w:rFonts w:ascii="Cambria Math" w:hAnsi="Cambria Math"/>
+              </w:rPr>
+              <m:t xml:space="preserve"> </m:t>
+            </m:r>
+          </m:e>
+        </m:nary>
+      </m:oMath>
+      <w:r>
+        <w:t xml:space="preserve"> adalah integral dari kesalahan seiring </w:t>
+      </w:r>
+      <w:r>
+        <w:lastRenderedPageBreak/>
+        <w:t>waktu yang terakumulasi pada area di antara kurva setpoint dan keluaran.</w:t>
+      </w:r>
+    </w:p>
+    <w:p>
+      <w:pPr>
+        <w:keepNext/>
+        <w:spacing w:line="480" w:lineRule="auto"/>
+        <w:ind w:left="1440"/>
+        <w:jc w:val="center"/>
+      </w:pPr>
+      <w:r>
+        <w:drawing>
+          <wp:inline distT="0" distB="0" distL="0" distR="0" wp14:anchorId="63DCE1A5" wp14:editId="2BC96E27">
+            <wp:extent cx="2951175" cy="1297060"/>
+            <wp:effectExtent l="0" t="0" r="1905" b="0"/>
+            <wp:docPr id="1480751758" name="Picture 1"/>
+            <wp:cNvGraphicFramePr>
+              <a:graphicFrameLocks xmlns:a="http://schemas.openxmlformats.org/drawingml/2006/main" noChangeAspect="1"/>
+            </wp:cNvGraphicFramePr>
+            <a:graphic xmlns:a="http://schemas.openxmlformats.org/drawingml/2006/main">
+              <a:graphicData uri="http://schemas.openxmlformats.org/drawingml/2006/picture">
+                <pic:pic xmlns:pic="http://schemas.openxmlformats.org/drawingml/2006/picture">
+                  <pic:nvPicPr>
+                    <pic:cNvPr id="1480751758" name=""/>
+                    <pic:cNvPicPr/>
+                  </pic:nvPicPr>
+                  <pic:blipFill>
+                    <a:blip r:embed="rId25"/>
+                    <a:stretch>
+                      <a:fillRect/>
+                    </a:stretch>
+                  </pic:blipFill>
+                  <pic:spPr>
+                    <a:xfrm>
+                      <a:off x="0" y="0"/>
+                      <a:ext cx="2958811" cy="1300416"/>
+                    </a:xfrm>
+                    <a:prstGeom prst="rect">
+                      <a:avLst/>
+                    </a:prstGeom>
+                  </pic:spPr>
+                </pic:pic>
+              </a:graphicData>
+            </a:graphic>
+          </wp:inline>
+        </w:drawing>
+      </w:r>
+    </w:p>
+    <w:p>
+      <w:pPr>
+        <w:pStyle w:val="Caption"/>
+        <w:ind w:left="1440"/>
+        <w:jc w:val="center"/>
+      </w:pPr>
+      <w:bookmarkStart w:id="37" w:name="_Toc201418471"/>
+      <w:r>
+        <w:t xml:space="preserve">Gambar </w:t>
+      </w:r>
+      <w:r>
+        <w:fldChar w:fldCharType="begin"/>
+      </w:r>
+      <w:r>
+        <w:instrText xml:space="preserve"> SEQ Gambar \* ARABIC </w:instrText>
+      </w:r>
+      <w:r>
+        <w:fldChar w:fldCharType="separate"/>
+      </w:r>
+      <w:r>
+        <w:rPr>
+          <w:noProof/>
+        </w:rPr>
+        <w:t>12</w:t>
+      </w:r>
+      <w:r>
+        <w:fldChar w:fldCharType="end"/>
+      </w:r>
+      <w:r>
+        <w:t xml:space="preserve"> Diagram Blok Kendali </w:t>
+      </w:r>
+      <w:r>
+        <w:t>Proportional-</w:t>
+      </w:r>
+      <w:r>
+        <w:t>Integral</w:t>
+      </w:r>
+      <w:bookmarkEnd w:id="37"/>
+    </w:p>
+    <w:p>
+      <w:pPr>
+        <w:pStyle w:val="ListParagraph"/>
+        <w:numPr>
+          <w:ilvl w:val="0"/>
+          <w:numId w:val="51"/>
+        </w:numPr>
+        <w:spacing w:line="480" w:lineRule="auto"/>
+        <w:rPr>
+          <w:b/>
+          <w:bCs/>
+        </w:rPr>
+      </w:pPr>
+      <w:r>
+        <w:rPr>
+          <w:b/>
+          <w:bCs/>
+        </w:rPr>
+        <w:t>Derivative</w:t>
+      </w:r>
+    </w:p>
+    <w:p>
+      <w:pPr>
+        <w:pStyle w:val="ListParagraph"/>
+        <w:spacing w:line="480" w:lineRule="auto"/>
+        <w:ind w:left="1440" w:firstLine="720"/>
+      </w:pPr>
+      <w:r>
+        <w:t xml:space="preserve">Variabel kontrol derivatif </w:t>
+      </w:r>
+      <w:r>
+        <w:t xml:space="preserve">bekerja dengan merespons </w:t>
+      </w:r>
+      <w:r>
+        <w:t xml:space="preserve">laju perubahan kesalahan dari waktu ke waktu, kendali ini tidak hanya melihat besarnya kesalahan saat ini, tetapi juga seberapa cepat kesalahan tersebut berubah. Kendali ini bertujuan untuk mengantisipasi pergerakan sistem dan memberi </w:t>
+      </w:r>
+      <w:r>
+        <w:rPr>
+          <w:i/>
+          <w:iCs/>
+        </w:rPr>
+        <w:t xml:space="preserve">damping </w:t>
+      </w:r>
+      <w:r>
+        <w:t xml:space="preserve">agar sistem tidak mengalami </w:t>
+      </w:r>
+      <w:r>
+        <w:rPr>
+          <w:i/>
+          <w:iCs/>
+        </w:rPr>
+        <w:t>overshoot</w:t>
+      </w:r>
+      <w:r>
+        <w:t xml:space="preserve"> atau osilasi berlebih, sehingga membantu meningkatkan kestabilan dan kecepatan respons sistem. Dalam sistem kendali PID, komponen derivatif berguna dalam meredam respon kendali proporsional dan integral yang terlalu agresif.</w:t>
+      </w:r>
+      <w:r>
+        <w:t xml:space="preserve"> Kendali derivatif dapat diformulasikan sebagai berikut:</w:t>
+      </w:r>
+    </w:p>
+    <w:p>
+      <w:pPr>
+        <w:pStyle w:val="ListParagraph"/>
+        <w:spacing w:line="480" w:lineRule="auto"/>
+        <w:ind w:left="1437"/>
+      </w:pPr>
+      <m:oMathPara>
+        <m:oMath>
+          <m:r>
+            <w:rPr>
+              <w:rFonts w:ascii="Cambria Math" w:hAnsi="Cambria Math"/>
+            </w:rPr>
+            <m:t>u</m:t>
+          </m:r>
+          <m:d>
+            <m:dPr>
+              <m:ctrlPr>
+                <w:rPr>
+                  <w:rFonts w:ascii="Cambria Math" w:hAnsi="Cambria Math"/>
+                  <w:i/>
+                </w:rPr>
+              </m:ctrlPr>
+            </m:dPr>
+            <m:e>
+              <m:r>
+                <w:rPr>
+                  <w:rFonts w:ascii="Cambria Math" w:hAnsi="Cambria Math"/>
+                </w:rPr>
+                <m:t>t</m:t>
+              </m:r>
+            </m:e>
+          </m:d>
+          <m:r>
+            <w:rPr>
+              <w:rFonts w:ascii="Cambria Math" w:hAnsi="Cambria Math"/>
+            </w:rPr>
+            <m:t>=</m:t>
+          </m:r>
+          <m:sSub>
+            <m:sSubPr>
+              <m:ctrlPr>
+                <w:rPr>
+                  <w:rFonts w:ascii="Cambria Math" w:hAnsi="Cambria Math"/>
+                  <w:i/>
+                </w:rPr>
+              </m:ctrlPr>
+            </m:sSubPr>
+            <m:e>
+              <m:r>
+                <w:rPr>
+                  <w:rFonts w:ascii="Cambria Math" w:hAnsi="Cambria Math"/>
+                </w:rPr>
+                <m:t>k</m:t>
+              </m:r>
+            </m:e>
+            <m:sub>
+              <m:r>
+                <w:rPr>
+                  <w:rFonts w:ascii="Cambria Math" w:hAnsi="Cambria Math"/>
+                </w:rPr>
+                <m:t>p</m:t>
+              </m:r>
+            </m:sub>
+          </m:sSub>
+          <m:r>
+            <w:rPr>
+              <w:rFonts w:ascii="Cambria Math" w:hAnsi="Cambria Math"/>
+            </w:rPr>
+            <m:t>e</m:t>
+          </m:r>
+          <m:d>
+            <m:dPr>
+              <m:ctrlPr>
+                <w:rPr>
+                  <w:rFonts w:ascii="Cambria Math" w:hAnsi="Cambria Math"/>
+                  <w:i/>
+                </w:rPr>
+              </m:ctrlPr>
+            </m:dPr>
+            <m:e>
+              <m:r>
+                <w:rPr>
+                  <w:rFonts w:ascii="Cambria Math" w:hAnsi="Cambria Math"/>
+                </w:rPr>
+                <m:t>t</m:t>
+              </m:r>
+            </m:e>
+          </m:d>
+          <m:r>
+            <w:rPr>
+              <w:rFonts w:ascii="Cambria Math" w:hAnsi="Cambria Math"/>
+            </w:rPr>
+            <m:t>+</m:t>
+          </m:r>
+          <m:sSub>
+            <m:sSubPr>
+              <m:ctrlPr>
+                <w:rPr>
+                  <w:rFonts w:ascii="Cambria Math" w:hAnsi="Cambria Math"/>
+                  <w:i/>
+                </w:rPr>
+              </m:ctrlPr>
+            </m:sSubPr>
+            <m:e>
+              <m:r>
+                <w:rPr>
+                  <w:rFonts w:ascii="Cambria Math" w:hAnsi="Cambria Math"/>
+                </w:rPr>
+                <m:t>k</m:t>
+              </m:r>
+            </m:e>
+            <m:sub>
+              <m:r>
+                <w:rPr>
+                  <w:rFonts w:ascii="Cambria Math" w:hAnsi="Cambria Math"/>
+                </w:rPr>
+                <m:t>i</m:t>
+              </m:r>
+            </m:sub>
+          </m:sSub>
+          <m:nary>
+            <m:naryPr>
+              <m:limLoc m:val="undOvr"/>
+              <m:grow m:val="1"/>
+              <m:ctrlPr>
+                <w:rPr>
+                  <w:rFonts w:ascii="Cambria Math" w:hAnsi="Cambria Math"/>
+                  <w:i/>
+                </w:rPr>
+              </m:ctrlPr>
+            </m:naryPr>
+            <m:sub>
+              <m:r>
+                <w:rPr>
+                  <w:rFonts w:ascii="Cambria Math" w:hAnsi="Cambria Math"/>
+                </w:rPr>
+                <m:t>0</m:t>
+              </m:r>
+            </m:sub>
+            <m:sup>
+              <m:r>
+                <w:rPr>
+                  <w:rFonts w:ascii="Cambria Math" w:hAnsi="Cambria Math"/>
+                </w:rPr>
+                <m:t>t</m:t>
+              </m:r>
+            </m:sup>
+            <m:e>
+              <m:r>
+                <w:rPr>
+                  <w:rFonts w:ascii="Cambria Math" w:hAnsi="Cambria Math"/>
+                </w:rPr>
+                <m:t>e</m:t>
+              </m:r>
+              <m:d>
+                <m:dPr>
+                  <m:ctrlPr>
+                    <w:rPr>
+                      <w:rFonts w:ascii="Cambria Math" w:hAnsi="Cambria Math"/>
+                      <w:i/>
+                      <w:iCs/>
+                    </w:rPr>
+                  </m:ctrlPr>
+                </m:dPr>
+                <m:e>
+                  <m:r>
+                    <w:rPr>
+                      <w:rFonts w:ascii="Cambria Math" w:hAnsi="Cambria Math"/>
+                    </w:rPr>
+                    <m:t>τ</m:t>
+                  </m:r>
+                  <m:ctrlPr>
+                    <w:rPr>
+                      <w:rFonts w:ascii="Cambria Math" w:hAnsi="Cambria Math"/>
+                      <w:i/>
+                    </w:rPr>
+                  </m:ctrlPr>
+                </m:e>
+              </m:d>
+              <m:r>
+                <w:rPr>
+                  <w:rFonts w:ascii="Cambria Math" w:hAnsi="Cambria Math"/>
+                </w:rPr>
+                <m:t>dτ+k</m:t>
+              </m:r>
+              <m:r>
+                <w:rPr>
+                  <w:rFonts w:ascii="Cambria Math" w:hAnsi="Cambria Math"/>
+                </w:rPr>
+                <m:t>d</m:t>
+              </m:r>
+              <m:f>
+                <m:fPr>
+                  <m:ctrlPr>
+                    <w:rPr>
+                      <w:rFonts w:ascii="Cambria Math" w:hAnsi="Cambria Math"/>
+                      <w:i/>
+                    </w:rPr>
+                  </m:ctrlPr>
+                </m:fPr>
+                <m:num>
+                  <m:r>
+                    <w:rPr>
+                      <w:rFonts w:ascii="Cambria Math" w:hAnsi="Cambria Math"/>
+                    </w:rPr>
+                    <m:t>de(t)</m:t>
+                  </m:r>
+                </m:num>
+                <m:den>
+                  <m:r>
+                    <w:rPr>
+                      <w:rFonts w:ascii="Cambria Math" w:hAnsi="Cambria Math"/>
+                    </w:rPr>
+                    <m:t>dt</m:t>
+                  </m:r>
+                </m:den>
+              </m:f>
+            </m:e>
+          </m:nary>
+        </m:oMath>
+      </m:oMathPara>
+    </w:p>
+    <w:p>
+      <w:pPr>
+        <w:spacing w:line="480" w:lineRule="auto"/>
+        <w:ind w:left="1080"/>
+      </w:pPr>
+      <w:r>
+        <w:tab/>
+        <w:t xml:space="preserve">Di mana </w:t>
+      </w:r>
+      <m:oMath>
+        <m:r>
+          <w:rPr>
+            <w:rFonts w:ascii="Cambria Math" w:hAnsi="Cambria Math"/>
+          </w:rPr>
+          <m:t xml:space="preserve">Kd </m:t>
+        </m:r>
+      </m:oMath>
+      <w:r>
+        <w:t xml:space="preserve">adalah penguatan derivatif dan </w:t>
+      </w:r>
+      <m:oMath>
+        <m:f>
+          <m:fPr>
+            <m:ctrlPr>
+              <w:rPr>
+                <w:rFonts w:ascii="Cambria Math" w:hAnsi="Cambria Math"/>
+                <w:i/>
+              </w:rPr>
+            </m:ctrlPr>
+          </m:fPr>
+          <m:num>
+            <m:r>
+              <w:rPr>
+                <w:rFonts w:ascii="Cambria Math" w:hAnsi="Cambria Math"/>
+              </w:rPr>
+              <m:t>de(t)</m:t>
+            </m:r>
+          </m:num>
+          <m:den>
+            <m:r>
+              <w:rPr>
+                <w:rFonts w:ascii="Cambria Math" w:hAnsi="Cambria Math"/>
+              </w:rPr>
+              <m:t>dt</m:t>
+            </m:r>
+          </m:den>
+        </m:f>
+      </m:oMath>
+      <w:r>
+        <w:t xml:space="preserve"> adalah turunan dari kesalahan terhadap waktu. Komponen ini memperkirakan arah dan </w:t>
+      </w:r>
+      <w:r>
+        <w:lastRenderedPageBreak/>
+        <w:t>kecepatan perubahan error, sehingga sistem dapat mengambil tindakan korektif sebelum kesalahan menjadi lebih besar, sehingga dapat dikatakan bahwa kendali deriv</w:t>
+      </w:r>
+      <w:r>
+        <w:t xml:space="preserve">atif </w:t>
+      </w:r>
+      <w:r>
+        <w:t>bertindak sebagai prediktor terhadap kesalahan untuk memberikan respons kendali yang lebih halus dan stabil.</w:t>
+      </w:r>
+    </w:p>
+    <w:p>
+      <w:pPr>
+        <w:keepNext/>
+        <w:spacing w:line="480" w:lineRule="auto"/>
+        <w:ind w:left="1080"/>
+        <w:jc w:val="center"/>
+      </w:pPr>
+      <w:r>
+        <w:drawing>
+          <wp:inline distT="0" distB="0" distL="0" distR="0" wp14:anchorId="28A47CB4" wp14:editId="1383C726">
+            <wp:extent cx="2952000" cy="1318660"/>
+            <wp:effectExtent l="0" t="0" r="1270" b="0"/>
+            <wp:docPr id="517700997" name="Picture 1"/>
+            <wp:cNvGraphicFramePr>
+              <a:graphicFrameLocks xmlns:a="http://schemas.openxmlformats.org/drawingml/2006/main" noChangeAspect="1"/>
+            </wp:cNvGraphicFramePr>
+            <a:graphic xmlns:a="http://schemas.openxmlformats.org/drawingml/2006/main">
+              <a:graphicData uri="http://schemas.openxmlformats.org/drawingml/2006/picture">
+                <pic:pic xmlns:pic="http://schemas.openxmlformats.org/drawingml/2006/picture">
+                  <pic:nvPicPr>
+                    <pic:cNvPr id="517700997" name=""/>
+                    <pic:cNvPicPr/>
+                  </pic:nvPicPr>
+                  <pic:blipFill>
+                    <a:blip r:embed="rId26"/>
+                    <a:stretch>
+                      <a:fillRect/>
+                    </a:stretch>
+                  </pic:blipFill>
+                  <pic:spPr>
+                    <a:xfrm>
+                      <a:off x="0" y="0"/>
+                      <a:ext cx="2952000" cy="1318660"/>
+                    </a:xfrm>
+                    <a:prstGeom prst="rect">
+                      <a:avLst/>
+                    </a:prstGeom>
+                  </pic:spPr>
+                </pic:pic>
+              </a:graphicData>
+            </a:graphic>
+          </wp:inline>
+        </w:drawing>
+      </w:r>
+    </w:p>
+    <w:p>
+      <w:pPr>
+        <w:pStyle w:val="Caption"/>
+        <w:jc w:val="center"/>
+      </w:pPr>
+      <w:bookmarkStart w:id="38" w:name="_Toc201418472"/>
+      <w:r>
+        <w:t xml:space="preserve">Gambar </w:t>
+      </w:r>
+      <w:r>
+        <w:fldChar w:fldCharType="begin"/>
+      </w:r>
+      <w:r>
+        <w:instrText xml:space="preserve"> SEQ Gambar \* ARABIC </w:instrText>
+      </w:r>
+      <w:r>
+        <w:fldChar w:fldCharType="separate"/>
+      </w:r>
+      <w:r>
+        <w:rPr>
+          <w:noProof/>
+        </w:rPr>
+        <w:t>13</w:t>
+      </w:r>
+      <w:r>
+        <w:fldChar w:fldCharType="end"/>
+      </w:r>
+      <w:r>
+        <w:t xml:space="preserve"> Diagram Blok Kendali Proportional-Derrivative</w:t>
+      </w:r>
+      <w:bookmarkEnd w:id="38"/>
+    </w:p>
+    <w:p>
+      <w:r>
+        <w:tab/>
+      </w:r>
+    </w:p>
+    <w:p/>
+    <w:p/>
+    <w:p>
+      <w:r>
+        <w:tab/>
+      </w:r>
+      <w:r>
+        <w:tab/>
+      </w:r>
+    </w:p>
+    <w:p>
+      <w:pPr>
+        <w:spacing w:line="480" w:lineRule="auto"/>
+        <w:ind w:left="1080"/>
+      </w:pPr>
+    </w:p>
+    <w:p/>
+    <w:p>
+      <w:r>
+        <w:tab/>
+      </w:r>
+    </w:p>
+    <w:p>
+      <w:pPr>
+        <w:ind w:left="1080"/>
+      </w:pPr>
+    </w:p>
+    <w:p>
+      <w:pPr>
+        <w:ind w:left="1080"/>
+      </w:pPr>
     </w:p>
     <w:p>
       <w:pPr>
@@ -14457,7 +19798,7 @@
     </w:p>
     <w:p/>
     <w:sectPr>
-      <w:footerReference w:type="first" r:id="rId18"/>
+      <w:footerReference w:type="first" r:id="rId27"/>
       <w:pgSz w:w="11906" w:h="16838" w:code="9"/>
       <w:pgMar w:top="2268" w:right="1701" w:bottom="1701" w:left="2268" w:header="709" w:footer="709" w:gutter="0"/>
       <w:pgNumType w:start="1"/>
@@ -15924,6 +21265,95 @@
     </w:lvl>
   </w:abstractNum>
   <w:abstractNum w:abstractNumId="14" w15:restartNumberingAfterBreak="0">
+    <w:nsid w:val="2F6C7144"/>
+    <w:multiLevelType w:val="hybridMultilevel"/>
+    <w:tmpl w:val="F41C60CC"/>
+    <w:lvl w:ilvl="0" w:tplc="5BAA1C1E">
+      <w:start w:val="1"/>
+      <w:numFmt w:val="lowerLetter"/>
+      <w:lvlText w:val="%1."/>
+      <w:lvlJc w:val="left"/>
+      <w:pPr>
+        <w:ind w:left="1437" w:hanging="360"/>
+      </w:pPr>
+      <w:rPr>
+        <w:rFonts w:hint="default"/>
+      </w:rPr>
+    </w:lvl>
+    <w:lvl w:ilvl="1" w:tplc="38090019" w:tentative="1">
+      <w:start w:val="1"/>
+      <w:numFmt w:val="lowerLetter"/>
+      <w:lvlText w:val="%2."/>
+      <w:lvlJc w:val="left"/>
+      <w:pPr>
+        <w:ind w:left="2157" w:hanging="360"/>
+      </w:pPr>
+    </w:lvl>
+    <w:lvl w:ilvl="2" w:tplc="3809001B" w:tentative="1">
+      <w:start w:val="1"/>
+      <w:numFmt w:val="lowerRoman"/>
+      <w:lvlText w:val="%3."/>
+      <w:lvlJc w:val="right"/>
+      <w:pPr>
+        <w:ind w:left="2877" w:hanging="180"/>
+      </w:pPr>
+    </w:lvl>
+    <w:lvl w:ilvl="3" w:tplc="3809000F" w:tentative="1">
+      <w:start w:val="1"/>
+      <w:numFmt w:val="decimal"/>
+      <w:lvlText w:val="%4."/>
+      <w:lvlJc w:val="left"/>
+      <w:pPr>
+        <w:ind w:left="3597" w:hanging="360"/>
+      </w:pPr>
+    </w:lvl>
+    <w:lvl w:ilvl="4" w:tplc="38090019" w:tentative="1">
+      <w:start w:val="1"/>
+      <w:numFmt w:val="lowerLetter"/>
+      <w:lvlText w:val="%5."/>
+      <w:lvlJc w:val="left"/>
+      <w:pPr>
+        <w:ind w:left="4317" w:hanging="360"/>
+      </w:pPr>
+    </w:lvl>
+    <w:lvl w:ilvl="5" w:tplc="3809001B" w:tentative="1">
+      <w:start w:val="1"/>
+      <w:numFmt w:val="lowerRoman"/>
+      <w:lvlText w:val="%6."/>
+      <w:lvlJc w:val="right"/>
+      <w:pPr>
+        <w:ind w:left="5037" w:hanging="180"/>
+      </w:pPr>
+    </w:lvl>
+    <w:lvl w:ilvl="6" w:tplc="3809000F" w:tentative="1">
+      <w:start w:val="1"/>
+      <w:numFmt w:val="decimal"/>
+      <w:lvlText w:val="%7."/>
+      <w:lvlJc w:val="left"/>
+      <w:pPr>
+        <w:ind w:left="5757" w:hanging="360"/>
+      </w:pPr>
+    </w:lvl>
+    <w:lvl w:ilvl="7" w:tplc="38090019" w:tentative="1">
+      <w:start w:val="1"/>
+      <w:numFmt w:val="lowerLetter"/>
+      <w:lvlText w:val="%8."/>
+      <w:lvlJc w:val="left"/>
+      <w:pPr>
+        <w:ind w:left="6477" w:hanging="360"/>
+      </w:pPr>
+    </w:lvl>
+    <w:lvl w:ilvl="8" w:tplc="3809001B" w:tentative="1">
+      <w:start w:val="1"/>
+      <w:numFmt w:val="lowerRoman"/>
+      <w:lvlText w:val="%9."/>
+      <w:lvlJc w:val="right"/>
+      <w:pPr>
+        <w:ind w:left="7197" w:hanging="180"/>
+      </w:pPr>
+    </w:lvl>
+  </w:abstractNum>
+  <w:abstractNum w:abstractNumId="15" w15:restartNumberingAfterBreak="0">
     <w:nsid w:val="317C0E6B"/>
     <w:multiLevelType w:val="hybridMultilevel"/>
     <w:tmpl w:val="A5287214"/>
@@ -16012,7 +21442,7 @@
       </w:pPr>
     </w:lvl>
   </w:abstractNum>
-  <w:abstractNum w:abstractNumId="15" w15:restartNumberingAfterBreak="0">
+  <w:abstractNum w:abstractNumId="16" w15:restartNumberingAfterBreak="0">
     <w:nsid w:val="336B52C5"/>
     <w:multiLevelType w:val="hybridMultilevel"/>
     <w:tmpl w:val="72861844"/>
@@ -16101,7 +21531,7 @@
       </w:pPr>
     </w:lvl>
   </w:abstractNum>
-  <w:abstractNum w:abstractNumId="16" w15:restartNumberingAfterBreak="0">
+  <w:abstractNum w:abstractNumId="17" w15:restartNumberingAfterBreak="0">
     <w:nsid w:val="34E33948"/>
     <w:multiLevelType w:val="hybridMultilevel"/>
     <w:tmpl w:val="D4E4B120"/>
@@ -16190,7 +21620,7 @@
       </w:pPr>
     </w:lvl>
   </w:abstractNum>
-  <w:abstractNum w:abstractNumId="17" w15:restartNumberingAfterBreak="0">
+  <w:abstractNum w:abstractNumId="18" w15:restartNumberingAfterBreak="0">
     <w:nsid w:val="35385EB2"/>
     <w:multiLevelType w:val="hybridMultilevel"/>
     <w:tmpl w:val="CD66545A"/>
@@ -16279,7 +21709,7 @@
       </w:pPr>
     </w:lvl>
   </w:abstractNum>
-  <w:abstractNum w:abstractNumId="18" w15:restartNumberingAfterBreak="0">
+  <w:abstractNum w:abstractNumId="19" w15:restartNumberingAfterBreak="0">
     <w:nsid w:val="39547C46"/>
     <w:multiLevelType w:val="hybridMultilevel"/>
     <w:tmpl w:val="4B3A4E3E"/>
@@ -16368,7 +21798,7 @@
       </w:pPr>
     </w:lvl>
   </w:abstractNum>
-  <w:abstractNum w:abstractNumId="19" w15:restartNumberingAfterBreak="0">
+  <w:abstractNum w:abstractNumId="20" w15:restartNumberingAfterBreak="0">
     <w:nsid w:val="397469BB"/>
     <w:multiLevelType w:val="hybridMultilevel"/>
     <w:tmpl w:val="79C027A2"/>
@@ -16457,7 +21887,7 @@
       </w:pPr>
     </w:lvl>
   </w:abstractNum>
-  <w:abstractNum w:abstractNumId="20" w15:restartNumberingAfterBreak="0">
+  <w:abstractNum w:abstractNumId="21" w15:restartNumberingAfterBreak="0">
     <w:nsid w:val="3D040C0A"/>
     <w:multiLevelType w:val="hybridMultilevel"/>
     <w:tmpl w:val="13027132"/>
@@ -16546,7 +21976,7 @@
       </w:pPr>
     </w:lvl>
   </w:abstractNum>
-  <w:abstractNum w:abstractNumId="21" w15:restartNumberingAfterBreak="0">
+  <w:abstractNum w:abstractNumId="22" w15:restartNumberingAfterBreak="0">
     <w:nsid w:val="3E1F7005"/>
     <w:multiLevelType w:val="hybridMultilevel"/>
     <w:tmpl w:val="65EA4D0A"/>
@@ -16632,7 +22062,96 @@
       </w:pPr>
     </w:lvl>
   </w:abstractNum>
-  <w:abstractNum w:abstractNumId="22" w15:restartNumberingAfterBreak="0">
+  <w:abstractNum w:abstractNumId="23" w15:restartNumberingAfterBreak="0">
+    <w:nsid w:val="41290948"/>
+    <w:multiLevelType w:val="hybridMultilevel"/>
+    <w:tmpl w:val="F0C8B5B4"/>
+    <w:lvl w:ilvl="0" w:tplc="7BBAF058">
+      <w:start w:val="1"/>
+      <w:numFmt w:val="lowerLetter"/>
+      <w:lvlText w:val="%1."/>
+      <w:lvlJc w:val="left"/>
+      <w:pPr>
+        <w:ind w:left="1437" w:hanging="360"/>
+      </w:pPr>
+      <w:rPr>
+        <w:rFonts w:hint="default"/>
+      </w:rPr>
+    </w:lvl>
+    <w:lvl w:ilvl="1" w:tplc="38090019" w:tentative="1">
+      <w:start w:val="1"/>
+      <w:numFmt w:val="lowerLetter"/>
+      <w:lvlText w:val="%2."/>
+      <w:lvlJc w:val="left"/>
+      <w:pPr>
+        <w:ind w:left="2157" w:hanging="360"/>
+      </w:pPr>
+    </w:lvl>
+    <w:lvl w:ilvl="2" w:tplc="3809001B" w:tentative="1">
+      <w:start w:val="1"/>
+      <w:numFmt w:val="lowerRoman"/>
+      <w:lvlText w:val="%3."/>
+      <w:lvlJc w:val="right"/>
+      <w:pPr>
+        <w:ind w:left="2877" w:hanging="180"/>
+      </w:pPr>
+    </w:lvl>
+    <w:lvl w:ilvl="3" w:tplc="3809000F" w:tentative="1">
+      <w:start w:val="1"/>
+      <w:numFmt w:val="decimal"/>
+      <w:lvlText w:val="%4."/>
+      <w:lvlJc w:val="left"/>
+      <w:pPr>
+        <w:ind w:left="3597" w:hanging="360"/>
+      </w:pPr>
+    </w:lvl>
+    <w:lvl w:ilvl="4" w:tplc="38090019" w:tentative="1">
+      <w:start w:val="1"/>
+      <w:numFmt w:val="lowerLetter"/>
+      <w:lvlText w:val="%5."/>
+      <w:lvlJc w:val="left"/>
+      <w:pPr>
+        <w:ind w:left="4317" w:hanging="360"/>
+      </w:pPr>
+    </w:lvl>
+    <w:lvl w:ilvl="5" w:tplc="3809001B" w:tentative="1">
+      <w:start w:val="1"/>
+      <w:numFmt w:val="lowerRoman"/>
+      <w:lvlText w:val="%6."/>
+      <w:lvlJc w:val="right"/>
+      <w:pPr>
+        <w:ind w:left="5037" w:hanging="180"/>
+      </w:pPr>
+    </w:lvl>
+    <w:lvl w:ilvl="6" w:tplc="3809000F" w:tentative="1">
+      <w:start w:val="1"/>
+      <w:numFmt w:val="decimal"/>
+      <w:lvlText w:val="%7."/>
+      <w:lvlJc w:val="left"/>
+      <w:pPr>
+        <w:ind w:left="5757" w:hanging="360"/>
+      </w:pPr>
+    </w:lvl>
+    <w:lvl w:ilvl="7" w:tplc="38090019" w:tentative="1">
+      <w:start w:val="1"/>
+      <w:numFmt w:val="lowerLetter"/>
+      <w:lvlText w:val="%8."/>
+      <w:lvlJc w:val="left"/>
+      <w:pPr>
+        <w:ind w:left="6477" w:hanging="360"/>
+      </w:pPr>
+    </w:lvl>
+    <w:lvl w:ilvl="8" w:tplc="3809001B" w:tentative="1">
+      <w:start w:val="1"/>
+      <w:numFmt w:val="lowerRoman"/>
+      <w:lvlText w:val="%9."/>
+      <w:lvlJc w:val="right"/>
+      <w:pPr>
+        <w:ind w:left="7197" w:hanging="180"/>
+      </w:pPr>
+    </w:lvl>
+  </w:abstractNum>
+  <w:abstractNum w:abstractNumId="24" w15:restartNumberingAfterBreak="0">
     <w:nsid w:val="418431E7"/>
     <w:multiLevelType w:val="hybridMultilevel"/>
     <w:tmpl w:val="7592BBA6"/>
@@ -16721,7 +22240,7 @@
       </w:pPr>
     </w:lvl>
   </w:abstractNum>
-  <w:abstractNum w:abstractNumId="23" w15:restartNumberingAfterBreak="0">
+  <w:abstractNum w:abstractNumId="25" w15:restartNumberingAfterBreak="0">
     <w:nsid w:val="44967846"/>
     <w:multiLevelType w:val="hybridMultilevel"/>
     <w:tmpl w:val="625CF332"/>
@@ -16810,7 +22329,7 @@
       </w:pPr>
     </w:lvl>
   </w:abstractNum>
-  <w:abstractNum w:abstractNumId="24" w15:restartNumberingAfterBreak="0">
+  <w:abstractNum w:abstractNumId="26" w15:restartNumberingAfterBreak="0">
     <w:nsid w:val="47431F20"/>
     <w:multiLevelType w:val="hybridMultilevel"/>
     <w:tmpl w:val="E5C088B8"/>
@@ -16899,7 +22418,7 @@
       </w:pPr>
     </w:lvl>
   </w:abstractNum>
-  <w:abstractNum w:abstractNumId="25" w15:restartNumberingAfterBreak="0">
+  <w:abstractNum w:abstractNumId="27" w15:restartNumberingAfterBreak="0">
     <w:nsid w:val="49F27A30"/>
     <w:multiLevelType w:val="hybridMultilevel"/>
     <w:tmpl w:val="8A94C4FA"/>
@@ -16988,7 +22507,7 @@
       </w:pPr>
     </w:lvl>
   </w:abstractNum>
-  <w:abstractNum w:abstractNumId="26" w15:restartNumberingAfterBreak="0">
+  <w:abstractNum w:abstractNumId="28" w15:restartNumberingAfterBreak="0">
     <w:nsid w:val="4FBB7788"/>
     <w:multiLevelType w:val="hybridMultilevel"/>
     <w:tmpl w:val="9F0403D2"/>
@@ -17077,7 +22596,7 @@
       </w:pPr>
     </w:lvl>
   </w:abstractNum>
-  <w:abstractNum w:abstractNumId="27" w15:restartNumberingAfterBreak="0">
+  <w:abstractNum w:abstractNumId="29" w15:restartNumberingAfterBreak="0">
     <w:nsid w:val="51C54884"/>
     <w:multiLevelType w:val="hybridMultilevel"/>
     <w:tmpl w:val="F60017D0"/>
@@ -17166,7 +22685,7 @@
       </w:pPr>
     </w:lvl>
   </w:abstractNum>
-  <w:abstractNum w:abstractNumId="28" w15:restartNumberingAfterBreak="0">
+  <w:abstractNum w:abstractNumId="30" w15:restartNumberingAfterBreak="0">
     <w:nsid w:val="524326BC"/>
     <w:multiLevelType w:val="hybridMultilevel"/>
     <w:tmpl w:val="59CE9252"/>
@@ -17252,7 +22771,93 @@
       </w:pPr>
     </w:lvl>
   </w:abstractNum>
-  <w:abstractNum w:abstractNumId="29" w15:restartNumberingAfterBreak="0">
+  <w:abstractNum w:abstractNumId="31" w15:restartNumberingAfterBreak="0">
+    <w:nsid w:val="52C75769"/>
+    <w:multiLevelType w:val="hybridMultilevel"/>
+    <w:tmpl w:val="AA64456A"/>
+    <w:lvl w:ilvl="0" w:tplc="FFFFFFFF">
+      <w:start w:val="1"/>
+      <w:numFmt w:val="lowerLetter"/>
+      <w:lvlText w:val="%1."/>
+      <w:lvlJc w:val="left"/>
+      <w:pPr>
+        <w:ind w:left="1440" w:hanging="360"/>
+      </w:pPr>
+    </w:lvl>
+    <w:lvl w:ilvl="1" w:tplc="FFFFFFFF" w:tentative="1">
+      <w:start w:val="1"/>
+      <w:numFmt w:val="lowerLetter"/>
+      <w:lvlText w:val="%2."/>
+      <w:lvlJc w:val="left"/>
+      <w:pPr>
+        <w:ind w:left="2160" w:hanging="360"/>
+      </w:pPr>
+    </w:lvl>
+    <w:lvl w:ilvl="2" w:tplc="FFFFFFFF" w:tentative="1">
+      <w:start w:val="1"/>
+      <w:numFmt w:val="lowerRoman"/>
+      <w:lvlText w:val="%3."/>
+      <w:lvlJc w:val="right"/>
+      <w:pPr>
+        <w:ind w:left="2880" w:hanging="180"/>
+      </w:pPr>
+    </w:lvl>
+    <w:lvl w:ilvl="3" w:tplc="FFFFFFFF" w:tentative="1">
+      <w:start w:val="1"/>
+      <w:numFmt w:val="decimal"/>
+      <w:lvlText w:val="%4."/>
+      <w:lvlJc w:val="left"/>
+      <w:pPr>
+        <w:ind w:left="3600" w:hanging="360"/>
+      </w:pPr>
+    </w:lvl>
+    <w:lvl w:ilvl="4" w:tplc="FFFFFFFF" w:tentative="1">
+      <w:start w:val="1"/>
+      <w:numFmt w:val="lowerLetter"/>
+      <w:lvlText w:val="%5."/>
+      <w:lvlJc w:val="left"/>
+      <w:pPr>
+        <w:ind w:left="4320" w:hanging="360"/>
+      </w:pPr>
+    </w:lvl>
+    <w:lvl w:ilvl="5" w:tplc="FFFFFFFF" w:tentative="1">
+      <w:start w:val="1"/>
+      <w:numFmt w:val="lowerRoman"/>
+      <w:lvlText w:val="%6."/>
+      <w:lvlJc w:val="right"/>
+      <w:pPr>
+        <w:ind w:left="5040" w:hanging="180"/>
+      </w:pPr>
+    </w:lvl>
+    <w:lvl w:ilvl="6" w:tplc="FFFFFFFF" w:tentative="1">
+      <w:start w:val="1"/>
+      <w:numFmt w:val="decimal"/>
+      <w:lvlText w:val="%7."/>
+      <w:lvlJc w:val="left"/>
+      <w:pPr>
+        <w:ind w:left="5760" w:hanging="360"/>
+      </w:pPr>
+    </w:lvl>
+    <w:lvl w:ilvl="7" w:tplc="FFFFFFFF" w:tentative="1">
+      <w:start w:val="1"/>
+      <w:numFmt w:val="lowerLetter"/>
+      <w:lvlText w:val="%8."/>
+      <w:lvlJc w:val="left"/>
+      <w:pPr>
+        <w:ind w:left="6480" w:hanging="360"/>
+      </w:pPr>
+    </w:lvl>
+    <w:lvl w:ilvl="8" w:tplc="FFFFFFFF" w:tentative="1">
+      <w:start w:val="1"/>
+      <w:numFmt w:val="lowerRoman"/>
+      <w:lvlText w:val="%9."/>
+      <w:lvlJc w:val="right"/>
+      <w:pPr>
+        <w:ind w:left="7200" w:hanging="180"/>
+      </w:pPr>
+    </w:lvl>
+  </w:abstractNum>
+  <w:abstractNum w:abstractNumId="32" w15:restartNumberingAfterBreak="0">
     <w:nsid w:val="547A1937"/>
     <w:multiLevelType w:val="hybridMultilevel"/>
     <w:tmpl w:val="AC908732"/>
@@ -17341,7 +22946,7 @@
       </w:pPr>
     </w:lvl>
   </w:abstractNum>
-  <w:abstractNum w:abstractNumId="30" w15:restartNumberingAfterBreak="0">
+  <w:abstractNum w:abstractNumId="33" w15:restartNumberingAfterBreak="0">
     <w:nsid w:val="56E96940"/>
     <w:multiLevelType w:val="hybridMultilevel"/>
     <w:tmpl w:val="FA484ED6"/>
@@ -17430,7 +23035,7 @@
       </w:pPr>
     </w:lvl>
   </w:abstractNum>
-  <w:abstractNum w:abstractNumId="31" w15:restartNumberingAfterBreak="0">
+  <w:abstractNum w:abstractNumId="34" w15:restartNumberingAfterBreak="0">
     <w:nsid w:val="57841C1C"/>
     <w:multiLevelType w:val="hybridMultilevel"/>
     <w:tmpl w:val="914C96D6"/>
@@ -17519,7 +23124,7 @@
       </w:pPr>
     </w:lvl>
   </w:abstractNum>
-  <w:abstractNum w:abstractNumId="32" w15:restartNumberingAfterBreak="0">
+  <w:abstractNum w:abstractNumId="35" w15:restartNumberingAfterBreak="0">
     <w:nsid w:val="5E7878A7"/>
     <w:multiLevelType w:val="hybridMultilevel"/>
     <w:tmpl w:val="08447F34"/>
@@ -17608,7 +23213,7 @@
       </w:pPr>
     </w:lvl>
   </w:abstractNum>
-  <w:abstractNum w:abstractNumId="33" w15:restartNumberingAfterBreak="0">
+  <w:abstractNum w:abstractNumId="36" w15:restartNumberingAfterBreak="0">
     <w:nsid w:val="63B85A87"/>
     <w:multiLevelType w:val="hybridMultilevel"/>
     <w:tmpl w:val="5936CD40"/>
@@ -17694,7 +23299,7 @@
       </w:pPr>
     </w:lvl>
   </w:abstractNum>
-  <w:abstractNum w:abstractNumId="34" w15:restartNumberingAfterBreak="0">
+  <w:abstractNum w:abstractNumId="37" w15:restartNumberingAfterBreak="0">
     <w:nsid w:val="670B65B1"/>
     <w:multiLevelType w:val="hybridMultilevel"/>
     <w:tmpl w:val="5562EEBE"/>
@@ -17783,7 +23388,7 @@
       </w:pPr>
     </w:lvl>
   </w:abstractNum>
-  <w:abstractNum w:abstractNumId="35" w15:restartNumberingAfterBreak="0">
+  <w:abstractNum w:abstractNumId="38" w15:restartNumberingAfterBreak="0">
     <w:nsid w:val="6BD17E19"/>
     <w:multiLevelType w:val="hybridMultilevel"/>
     <w:tmpl w:val="C7A0ECE2"/>
@@ -17869,7 +23474,7 @@
       </w:pPr>
     </w:lvl>
   </w:abstractNum>
-  <w:abstractNum w:abstractNumId="36" w15:restartNumberingAfterBreak="0">
+  <w:abstractNum w:abstractNumId="39" w15:restartNumberingAfterBreak="0">
     <w:nsid w:val="6E3F2DEF"/>
     <w:multiLevelType w:val="hybridMultilevel"/>
     <w:tmpl w:val="7C3443AE"/>
@@ -17958,7 +23563,96 @@
       </w:pPr>
     </w:lvl>
   </w:abstractNum>
-  <w:abstractNum w:abstractNumId="37" w15:restartNumberingAfterBreak="0">
+  <w:abstractNum w:abstractNumId="40" w15:restartNumberingAfterBreak="0">
+    <w:nsid w:val="6EDD6BCF"/>
+    <w:multiLevelType w:val="hybridMultilevel"/>
+    <w:tmpl w:val="BD82C9F4"/>
+    <w:lvl w:ilvl="0" w:tplc="6D0CD30A">
+      <w:start w:val="1"/>
+      <w:numFmt w:val="lowerLetter"/>
+      <w:lvlText w:val="%1."/>
+      <w:lvlJc w:val="left"/>
+      <w:pPr>
+        <w:ind w:left="1800" w:hanging="360"/>
+      </w:pPr>
+      <w:rPr>
+        <w:rFonts w:hint="default"/>
+      </w:rPr>
+    </w:lvl>
+    <w:lvl w:ilvl="1" w:tplc="38090019" w:tentative="1">
+      <w:start w:val="1"/>
+      <w:numFmt w:val="lowerLetter"/>
+      <w:lvlText w:val="%2."/>
+      <w:lvlJc w:val="left"/>
+      <w:pPr>
+        <w:ind w:left="2520" w:hanging="360"/>
+      </w:pPr>
+    </w:lvl>
+    <w:lvl w:ilvl="2" w:tplc="3809001B" w:tentative="1">
+      <w:start w:val="1"/>
+      <w:numFmt w:val="lowerRoman"/>
+      <w:lvlText w:val="%3."/>
+      <w:lvlJc w:val="right"/>
+      <w:pPr>
+        <w:ind w:left="3240" w:hanging="180"/>
+      </w:pPr>
+    </w:lvl>
+    <w:lvl w:ilvl="3" w:tplc="3809000F" w:tentative="1">
+      <w:start w:val="1"/>
+      <w:numFmt w:val="decimal"/>
+      <w:lvlText w:val="%4."/>
+      <w:lvlJc w:val="left"/>
+      <w:pPr>
+        <w:ind w:left="3960" w:hanging="360"/>
+      </w:pPr>
+    </w:lvl>
+    <w:lvl w:ilvl="4" w:tplc="38090019" w:tentative="1">
+      <w:start w:val="1"/>
+      <w:numFmt w:val="lowerLetter"/>
+      <w:lvlText w:val="%5."/>
+      <w:lvlJc w:val="left"/>
+      <w:pPr>
+        <w:ind w:left="4680" w:hanging="360"/>
+      </w:pPr>
+    </w:lvl>
+    <w:lvl w:ilvl="5" w:tplc="3809001B" w:tentative="1">
+      <w:start w:val="1"/>
+      <w:numFmt w:val="lowerRoman"/>
+      <w:lvlText w:val="%6."/>
+      <w:lvlJc w:val="right"/>
+      <w:pPr>
+        <w:ind w:left="5400" w:hanging="180"/>
+      </w:pPr>
+    </w:lvl>
+    <w:lvl w:ilvl="6" w:tplc="3809000F" w:tentative="1">
+      <w:start w:val="1"/>
+      <w:numFmt w:val="decimal"/>
+      <w:lvlText w:val="%7."/>
+      <w:lvlJc w:val="left"/>
+      <w:pPr>
+        <w:ind w:left="6120" w:hanging="360"/>
+      </w:pPr>
+    </w:lvl>
+    <w:lvl w:ilvl="7" w:tplc="38090019" w:tentative="1">
+      <w:start w:val="1"/>
+      <w:numFmt w:val="lowerLetter"/>
+      <w:lvlText w:val="%8."/>
+      <w:lvlJc w:val="left"/>
+      <w:pPr>
+        <w:ind w:left="6840" w:hanging="360"/>
+      </w:pPr>
+    </w:lvl>
+    <w:lvl w:ilvl="8" w:tplc="3809001B" w:tentative="1">
+      <w:start w:val="1"/>
+      <w:numFmt w:val="lowerRoman"/>
+      <w:lvlText w:val="%9."/>
+      <w:lvlJc w:val="right"/>
+      <w:pPr>
+        <w:ind w:left="7560" w:hanging="180"/>
+      </w:pPr>
+    </w:lvl>
+  </w:abstractNum>
+  <w:abstractNum w:abstractNumId="41" w15:restartNumberingAfterBreak="0">
     <w:nsid w:val="7200493B"/>
     <w:multiLevelType w:val="hybridMultilevel"/>
     <w:tmpl w:val="917E2162"/>
@@ -18047,7 +23741,7 @@
       </w:pPr>
     </w:lvl>
   </w:abstractNum>
-  <w:abstractNum w:abstractNumId="38" w15:restartNumberingAfterBreak="0">
+  <w:abstractNum w:abstractNumId="42" w15:restartNumberingAfterBreak="0">
     <w:nsid w:val="76963830"/>
     <w:multiLevelType w:val="hybridMultilevel"/>
     <w:tmpl w:val="4BA456AE"/>
@@ -18136,7 +23830,7 @@
       </w:pPr>
     </w:lvl>
   </w:abstractNum>
-  <w:abstractNum w:abstractNumId="39" w15:restartNumberingAfterBreak="0">
+  <w:abstractNum w:abstractNumId="43" w15:restartNumberingAfterBreak="0">
     <w:nsid w:val="77D33ED1"/>
     <w:multiLevelType w:val="hybridMultilevel"/>
     <w:tmpl w:val="60229444"/>
@@ -18225,10 +23919,10 @@
       </w:pPr>
     </w:lvl>
   </w:abstractNum>
-  <w:abstractNum w:abstractNumId="40" w15:restartNumberingAfterBreak="0">
+  <w:abstractNum w:abstractNumId="44" w15:restartNumberingAfterBreak="0">
     <w:nsid w:val="782C152E"/>
     <w:multiLevelType w:val="hybridMultilevel"/>
-    <w:tmpl w:val="C7A0ECE2"/>
+    <w:tmpl w:val="AA64456A"/>
     <w:lvl w:ilvl="0" w:tplc="38090019">
       <w:start w:val="1"/>
       <w:numFmt w:val="lowerLetter"/>
@@ -18311,7 +24005,7 @@
       </w:pPr>
     </w:lvl>
   </w:abstractNum>
-  <w:abstractNum w:abstractNumId="41" w15:restartNumberingAfterBreak="0">
+  <w:abstractNum w:abstractNumId="45" w15:restartNumberingAfterBreak="0">
     <w:nsid w:val="784B3007"/>
     <w:multiLevelType w:val="hybridMultilevel"/>
     <w:tmpl w:val="A5B24610"/>
@@ -18400,7 +24094,96 @@
       </w:pPr>
     </w:lvl>
   </w:abstractNum>
-  <w:abstractNum w:abstractNumId="42" w15:restartNumberingAfterBreak="0">
+  <w:abstractNum w:abstractNumId="46" w15:restartNumberingAfterBreak="0">
+    <w:nsid w:val="78D42E82"/>
+    <w:multiLevelType w:val="hybridMultilevel"/>
+    <w:tmpl w:val="68DE8E9C"/>
+    <w:lvl w:ilvl="0" w:tplc="B4A6DCCE">
+      <w:start w:val="1"/>
+      <w:numFmt w:val="upperLetter"/>
+      <w:lvlText w:val="%1."/>
+      <w:lvlJc w:val="left"/>
+      <w:pPr>
+        <w:ind w:left="1800" w:hanging="360"/>
+      </w:pPr>
+      <w:rPr>
+        <w:rFonts w:hint="default"/>
+      </w:rPr>
+    </w:lvl>
+    <w:lvl w:ilvl="1" w:tplc="38090019" w:tentative="1">
+      <w:start w:val="1"/>
+      <w:numFmt w:val="lowerLetter"/>
+      <w:lvlText w:val="%2."/>
+      <w:lvlJc w:val="left"/>
+      <w:pPr>
+        <w:ind w:left="2520" w:hanging="360"/>
+      </w:pPr>
+    </w:lvl>
+    <w:lvl w:ilvl="2" w:tplc="3809001B" w:tentative="1">
+      <w:start w:val="1"/>
+      <w:numFmt w:val="lowerRoman"/>
+      <w:lvlText w:val="%3."/>
+      <w:lvlJc w:val="right"/>
+      <w:pPr>
+        <w:ind w:left="3240" w:hanging="180"/>
+      </w:pPr>
+    </w:lvl>
+    <w:lvl w:ilvl="3" w:tplc="3809000F" w:tentative="1">
+      <w:start w:val="1"/>
+      <w:numFmt w:val="decimal"/>
+      <w:lvlText w:val="%4."/>
+      <w:lvlJc w:val="left"/>
+      <w:pPr>
+        <w:ind w:left="3960" w:hanging="360"/>
+      </w:pPr>
+    </w:lvl>
+    <w:lvl w:ilvl="4" w:tplc="38090019" w:tentative="1">
+      <w:start w:val="1"/>
+      <w:numFmt w:val="lowerLetter"/>
+      <w:lvlText w:val="%5."/>
+      <w:lvlJc w:val="left"/>
+      <w:pPr>
+        <w:ind w:left="4680" w:hanging="360"/>
+      </w:pPr>
+    </w:lvl>
+    <w:lvl w:ilvl="5" w:tplc="3809001B" w:tentative="1">
+      <w:start w:val="1"/>
+      <w:numFmt w:val="lowerRoman"/>
+      <w:lvlText w:val="%6."/>
+      <w:lvlJc w:val="right"/>
+      <w:pPr>
+        <w:ind w:left="5400" w:hanging="180"/>
+      </w:pPr>
+    </w:lvl>
+    <w:lvl w:ilvl="6" w:tplc="3809000F" w:tentative="1">
+      <w:start w:val="1"/>
+      <w:numFmt w:val="decimal"/>
+      <w:lvlText w:val="%7."/>
+      <w:lvlJc w:val="left"/>
+      <w:pPr>
+        <w:ind w:left="6120" w:hanging="360"/>
+      </w:pPr>
+    </w:lvl>
+    <w:lvl w:ilvl="7" w:tplc="38090019" w:tentative="1">
+      <w:start w:val="1"/>
+      <w:numFmt w:val="lowerLetter"/>
+      <w:lvlText w:val="%8."/>
+      <w:lvlJc w:val="left"/>
+      <w:pPr>
+        <w:ind w:left="6840" w:hanging="360"/>
+      </w:pPr>
+    </w:lvl>
+    <w:lvl w:ilvl="8" w:tplc="3809001B" w:tentative="1">
+      <w:start w:val="1"/>
+      <w:numFmt w:val="lowerRoman"/>
+      <w:lvlText w:val="%9."/>
+      <w:lvlJc w:val="right"/>
+      <w:pPr>
+        <w:ind w:left="7560" w:hanging="180"/>
+      </w:pPr>
+    </w:lvl>
+  </w:abstractNum>
+  <w:abstractNum w:abstractNumId="47" w15:restartNumberingAfterBreak="0">
     <w:nsid w:val="79BB5CDC"/>
     <w:multiLevelType w:val="hybridMultilevel"/>
     <w:tmpl w:val="2E4A332C"/>
@@ -18489,7 +24272,7 @@
       </w:pPr>
     </w:lvl>
   </w:abstractNum>
-  <w:abstractNum w:abstractNumId="43" w15:restartNumberingAfterBreak="0">
+  <w:abstractNum w:abstractNumId="48" w15:restartNumberingAfterBreak="0">
     <w:nsid w:val="7A7C4191"/>
     <w:multiLevelType w:val="hybridMultilevel"/>
     <w:tmpl w:val="EF7ACC70"/>
@@ -18578,7 +24361,96 @@
       </w:pPr>
     </w:lvl>
   </w:abstractNum>
-  <w:abstractNum w:abstractNumId="44" w15:restartNumberingAfterBreak="0">
+  <w:abstractNum w:abstractNumId="49" w15:restartNumberingAfterBreak="0">
+    <w:nsid w:val="7A8A58C6"/>
+    <w:multiLevelType w:val="hybridMultilevel"/>
+    <w:tmpl w:val="D5606AE2"/>
+    <w:lvl w:ilvl="0" w:tplc="14066F72">
+      <w:start w:val="1"/>
+      <w:numFmt w:val="upperLetter"/>
+      <w:lvlText w:val="%1."/>
+      <w:lvlJc w:val="left"/>
+      <w:pPr>
+        <w:ind w:left="1800" w:hanging="360"/>
+      </w:pPr>
+      <w:rPr>
+        <w:rFonts w:hint="default"/>
+      </w:rPr>
+    </w:lvl>
+    <w:lvl w:ilvl="1" w:tplc="38090019" w:tentative="1">
+      <w:start w:val="1"/>
+      <w:numFmt w:val="lowerLetter"/>
+      <w:lvlText w:val="%2."/>
+      <w:lvlJc w:val="left"/>
+      <w:pPr>
+        <w:ind w:left="2520" w:hanging="360"/>
+      </w:pPr>
+    </w:lvl>
+    <w:lvl w:ilvl="2" w:tplc="3809001B" w:tentative="1">
+      <w:start w:val="1"/>
+      <w:numFmt w:val="lowerRoman"/>
+      <w:lvlText w:val="%3."/>
+      <w:lvlJc w:val="right"/>
+      <w:pPr>
+        <w:ind w:left="3240" w:hanging="180"/>
+      </w:pPr>
+    </w:lvl>
+    <w:lvl w:ilvl="3" w:tplc="3809000F" w:tentative="1">
+      <w:start w:val="1"/>
+      <w:numFmt w:val="decimal"/>
+      <w:lvlText w:val="%4."/>
+      <w:lvlJc w:val="left"/>
+      <w:pPr>
+        <w:ind w:left="3960" w:hanging="360"/>
+      </w:pPr>
+    </w:lvl>
+    <w:lvl w:ilvl="4" w:tplc="38090019" w:tentative="1">
+      <w:start w:val="1"/>
+      <w:numFmt w:val="lowerLetter"/>
+      <w:lvlText w:val="%5."/>
+      <w:lvlJc w:val="left"/>
+      <w:pPr>
+        <w:ind w:left="4680" w:hanging="360"/>
+      </w:pPr>
+    </w:lvl>
+    <w:lvl w:ilvl="5" w:tplc="3809001B" w:tentative="1">
+      <w:start w:val="1"/>
+      <w:numFmt w:val="lowerRoman"/>
+      <w:lvlText w:val="%6."/>
+      <w:lvlJc w:val="right"/>
+      <w:pPr>
+        <w:ind w:left="5400" w:hanging="180"/>
+      </w:pPr>
+    </w:lvl>
+    <w:lvl w:ilvl="6" w:tplc="3809000F" w:tentative="1">
+      <w:start w:val="1"/>
+      <w:numFmt w:val="decimal"/>
+      <w:lvlText w:val="%7."/>
+      <w:lvlJc w:val="left"/>
+      <w:pPr>
+        <w:ind w:left="6120" w:hanging="360"/>
+      </w:pPr>
+    </w:lvl>
+    <w:lvl w:ilvl="7" w:tplc="38090019" w:tentative="1">
+      <w:start w:val="1"/>
+      <w:numFmt w:val="lowerLetter"/>
+      <w:lvlText w:val="%8."/>
+      <w:lvlJc w:val="left"/>
+      <w:pPr>
+        <w:ind w:left="6840" w:hanging="360"/>
+      </w:pPr>
+    </w:lvl>
+    <w:lvl w:ilvl="8" w:tplc="3809001B" w:tentative="1">
+      <w:start w:val="1"/>
+      <w:numFmt w:val="lowerRoman"/>
+      <w:lvlText w:val="%9."/>
+      <w:lvlJc w:val="right"/>
+      <w:pPr>
+        <w:ind w:left="7560" w:hanging="180"/>
+      </w:pPr>
+    </w:lvl>
+  </w:abstractNum>
+  <w:abstractNum w:abstractNumId="50" w15:restartNumberingAfterBreak="0">
     <w:nsid w:val="7F1C24BD"/>
     <w:multiLevelType w:val="hybridMultilevel"/>
     <w:tmpl w:val="C2BC4E68"/>
@@ -18668,7 +24540,7 @@
     </w:lvl>
   </w:abstractNum>
   <w:num w:numId="1" w16cid:durableId="1209103922">
-    <w:abstractNumId w:val="41"/>
+    <w:abstractNumId w:val="45"/>
   </w:num>
   <w:num w:numId="2" w16cid:durableId="283584623">
     <w:abstractNumId w:val="9"/>
@@ -18677,7 +24549,7 @@
     <w:abstractNumId w:val="13"/>
   </w:num>
   <w:num w:numId="4" w16cid:durableId="17464165">
-    <w:abstractNumId w:val="24"/>
+    <w:abstractNumId w:val="26"/>
   </w:num>
   <w:num w:numId="5" w16cid:durableId="1348630240">
     <w:abstractNumId w:val="1"/>
@@ -18686,7 +24558,7 @@
     <w:abstractNumId w:val="8"/>
   </w:num>
   <w:num w:numId="7" w16cid:durableId="178158493">
-    <w:abstractNumId w:val="32"/>
+    <w:abstractNumId w:val="35"/>
   </w:num>
   <w:num w:numId="8" w16cid:durableId="1191527500">
     <w:abstractNumId w:val="6"/>
@@ -18695,40 +24567,40 @@
     <w:abstractNumId w:val="2"/>
   </w:num>
   <w:num w:numId="10" w16cid:durableId="675109299">
+    <w:abstractNumId w:val="18"/>
+  </w:num>
+  <w:num w:numId="11" w16cid:durableId="878052369">
+    <w:abstractNumId w:val="22"/>
+  </w:num>
+  <w:num w:numId="12" w16cid:durableId="2090077983">
+    <w:abstractNumId w:val="34"/>
+  </w:num>
+  <w:num w:numId="13" w16cid:durableId="1057170201">
+    <w:abstractNumId w:val="27"/>
+  </w:num>
+  <w:num w:numId="14" w16cid:durableId="1718236982">
     <w:abstractNumId w:val="17"/>
   </w:num>
-  <w:num w:numId="11" w16cid:durableId="878052369">
-    <w:abstractNumId w:val="21"/>
-  </w:num>
-  <w:num w:numId="12" w16cid:durableId="2090077983">
-    <w:abstractNumId w:val="31"/>
-  </w:num>
-  <w:num w:numId="13" w16cid:durableId="1057170201">
-    <w:abstractNumId w:val="25"/>
-  </w:num>
-  <w:num w:numId="14" w16cid:durableId="1718236982">
+  <w:num w:numId="15" w16cid:durableId="960956414">
     <w:abstractNumId w:val="16"/>
   </w:num>
-  <w:num w:numId="15" w16cid:durableId="960956414">
-    <w:abstractNumId w:val="15"/>
-  </w:num>
   <w:num w:numId="16" w16cid:durableId="831944961">
-    <w:abstractNumId w:val="44"/>
+    <w:abstractNumId w:val="50"/>
   </w:num>
   <w:num w:numId="17" w16cid:durableId="250161262">
-    <w:abstractNumId w:val="39"/>
+    <w:abstractNumId w:val="43"/>
   </w:num>
   <w:num w:numId="18" w16cid:durableId="1179466911">
+    <w:abstractNumId w:val="36"/>
+  </w:num>
+  <w:num w:numId="19" w16cid:durableId="428431125">
     <w:abstractNumId w:val="33"/>
   </w:num>
-  <w:num w:numId="19" w16cid:durableId="428431125">
-    <w:abstractNumId w:val="30"/>
-  </w:num>
   <w:num w:numId="20" w16cid:durableId="2037537485">
-    <w:abstractNumId w:val="38"/>
+    <w:abstractNumId w:val="42"/>
   </w:num>
   <w:num w:numId="21" w16cid:durableId="143275574">
-    <w:abstractNumId w:val="42"/>
+    <w:abstractNumId w:val="47"/>
   </w:num>
   <w:num w:numId="22" w16cid:durableId="121655432">
     <w:abstractNumId w:val="11"/>
@@ -18740,40 +24612,40 @@
     <w:abstractNumId w:val="7"/>
   </w:num>
   <w:num w:numId="25" w16cid:durableId="1973902163">
-    <w:abstractNumId w:val="28"/>
+    <w:abstractNumId w:val="30"/>
   </w:num>
   <w:num w:numId="26" w16cid:durableId="983778438">
+    <w:abstractNumId w:val="21"/>
+  </w:num>
+  <w:num w:numId="27" w16cid:durableId="886138454">
+    <w:abstractNumId w:val="48"/>
+  </w:num>
+  <w:num w:numId="28" w16cid:durableId="1750347673">
     <w:abstractNumId w:val="20"/>
   </w:num>
-  <w:num w:numId="27" w16cid:durableId="886138454">
-    <w:abstractNumId w:val="43"/>
-  </w:num>
-  <w:num w:numId="28" w16cid:durableId="1750347673">
-    <w:abstractNumId w:val="19"/>
-  </w:num>
   <w:num w:numId="29" w16cid:durableId="1531842484">
-    <w:abstractNumId w:val="29"/>
+    <w:abstractNumId w:val="32"/>
   </w:num>
   <w:num w:numId="30" w16cid:durableId="748163500">
     <w:abstractNumId w:val="12"/>
   </w:num>
   <w:num w:numId="31" w16cid:durableId="1947762676">
-    <w:abstractNumId w:val="40"/>
+    <w:abstractNumId w:val="44"/>
   </w:num>
   <w:num w:numId="32" w16cid:durableId="1029525365">
-    <w:abstractNumId w:val="14"/>
+    <w:abstractNumId w:val="15"/>
   </w:num>
   <w:num w:numId="33" w16cid:durableId="1433814644">
-    <w:abstractNumId w:val="35"/>
+    <w:abstractNumId w:val="38"/>
   </w:num>
   <w:num w:numId="34" w16cid:durableId="111943801">
     <w:abstractNumId w:val="5"/>
   </w:num>
   <w:num w:numId="35" w16cid:durableId="246235059">
-    <w:abstractNumId w:val="23"/>
+    <w:abstractNumId w:val="25"/>
   </w:num>
   <w:num w:numId="36" w16cid:durableId="1842156691">
-    <w:abstractNumId w:val="18"/>
+    <w:abstractNumId w:val="19"/>
   </w:num>
   <w:num w:numId="37" w16cid:durableId="2125267485">
     <w:abstractNumId w:val="4"/>
@@ -18785,22 +24657,40 @@
     <w:abstractNumId w:val="0"/>
   </w:num>
   <w:num w:numId="40" w16cid:durableId="813329807">
+    <w:abstractNumId w:val="41"/>
+  </w:num>
+  <w:num w:numId="41" w16cid:durableId="1770849194">
+    <w:abstractNumId w:val="29"/>
+  </w:num>
+  <w:num w:numId="42" w16cid:durableId="1309940866">
     <w:abstractNumId w:val="37"/>
   </w:num>
-  <w:num w:numId="41" w16cid:durableId="1770849194">
-    <w:abstractNumId w:val="27"/>
-  </w:num>
-  <w:num w:numId="42" w16cid:durableId="1309940866">
-    <w:abstractNumId w:val="34"/>
-  </w:num>
   <w:num w:numId="43" w16cid:durableId="40594827">
-    <w:abstractNumId w:val="22"/>
+    <w:abstractNumId w:val="24"/>
   </w:num>
   <w:num w:numId="44" w16cid:durableId="1467237375">
-    <w:abstractNumId w:val="36"/>
+    <w:abstractNumId w:val="39"/>
   </w:num>
   <w:num w:numId="45" w16cid:durableId="1789665359">
-    <w:abstractNumId w:val="26"/>
+    <w:abstractNumId w:val="28"/>
+  </w:num>
+  <w:num w:numId="46" w16cid:durableId="1281062085">
+    <w:abstractNumId w:val="49"/>
+  </w:num>
+  <w:num w:numId="47" w16cid:durableId="341788571">
+    <w:abstractNumId w:val="46"/>
+  </w:num>
+  <w:num w:numId="48" w16cid:durableId="591666680">
+    <w:abstractNumId w:val="31"/>
+  </w:num>
+  <w:num w:numId="49" w16cid:durableId="1044401044">
+    <w:abstractNumId w:val="40"/>
+  </w:num>
+  <w:num w:numId="50" w16cid:durableId="1553881545">
+    <w:abstractNumId w:val="23"/>
+  </w:num>
+  <w:num w:numId="51" w16cid:durableId="1489130082">
+    <w:abstractNumId w:val="14"/>
   </w:num>
 </w:numbering>
 </file>
@@ -19205,7 +25095,7 @@
   <w:style w:type="paragraph" w:default="1" w:styleId="Normal">
     <w:name w:val="Normal"/>
     <w:qFormat/>
-    <w:rsid w:val="0039373C"/>
+    <w:rsid w:val="001E62A9"/>
     <w:pPr>
       <w:jc w:val="both"/>
     </w:pPr>
@@ -19411,7 +25301,6 @@
   <w:style w:type="character" w:default="1" w:styleId="DefaultParagraphFont">
     <w:name w:val="Default Paragraph Font"/>
     <w:uiPriority w:val="1"/>
-    <w:semiHidden/>
     <w:unhideWhenUsed/>
   </w:style>
   <w:style w:type="table" w:default="1" w:styleId="TableNormal">

--- a/Dokumen/Proposal Tugas Akhir Skripsi.docx
+++ b/Dokumen/Proposal Tugas Akhir Skripsi.docx
@@ -496,7 +496,7 @@
           <w:lang w:val="en-US"/>
         </w:rPr>
       </w:pPr>
-      <w:bookmarkStart w:id="0" w:name="_Toc201418414"/>
+      <w:bookmarkStart w:id="0" w:name="_Toc201690316"/>
       <w:r>
         <w:rPr>
           <w:lang w:val="en-US"/>
@@ -1043,7 +1043,7 @@
           <w:lang w:val="en-US"/>
         </w:rPr>
       </w:pPr>
-      <w:bookmarkStart w:id="1" w:name="_Toc201418415"/>
+      <w:bookmarkStart w:id="1" w:name="_Toc201690317"/>
       <w:r>
         <w:rPr>
           <w:lang w:val="en-US"/>
@@ -1572,7 +1572,7 @@
           <w:lang w:val="en-US"/>
         </w:rPr>
       </w:pPr>
-      <w:bookmarkStart w:id="2" w:name="_Toc201418416"/>
+      <w:bookmarkStart w:id="2" w:name="_Toc201690318"/>
       <w:r>
         <w:rPr>
           <w:lang w:val="en-US"/>
@@ -2023,7 +2023,7 @@
           <w:lang w:val="en-US"/>
         </w:rPr>
       </w:pPr>
-      <w:bookmarkStart w:id="3" w:name="_Toc201418417"/>
+      <w:bookmarkStart w:id="3" w:name="_Toc201690319"/>
       <w:r>
         <w:rPr>
           <w:lang w:val="en-US"/>
@@ -2063,7 +2063,7 @@
         </w:rPr>
         <w:fldChar w:fldCharType="separate"/>
       </w:r>
-      <w:hyperlink w:anchor="_Toc201418414" w:history="1">
+      <w:hyperlink w:anchor="_Toc201690316" w:history="1">
         <w:r>
           <w:rPr>
             <w:rStyle w:val="Hyperlink"/>
@@ -2091,7 +2091,7 @@
             <w:noProof/>
             <w:webHidden/>
           </w:rPr>
-          <w:instrText xml:space="preserve"> PAGEREF _Toc201418414 \h </w:instrText>
+          <w:instrText xml:space="preserve"> PAGEREF _Toc201690316 \h </w:instrText>
         </w:r>
         <w:r>
           <w:rPr>
@@ -2134,7 +2134,7 @@
           <w:lang w:eastAsia="en-ID"/>
         </w:rPr>
       </w:pPr>
-      <w:hyperlink w:anchor="_Toc201418415" w:history="1">
+      <w:hyperlink w:anchor="_Toc201690317" w:history="1">
         <w:r>
           <w:rPr>
             <w:rStyle w:val="Hyperlink"/>
@@ -2162,7 +2162,7 @@
             <w:noProof/>
             <w:webHidden/>
           </w:rPr>
-          <w:instrText xml:space="preserve"> PAGEREF _Toc201418415 \h </w:instrText>
+          <w:instrText xml:space="preserve"> PAGEREF _Toc201690317 \h </w:instrText>
         </w:r>
         <w:r>
           <w:rPr>
@@ -2205,7 +2205,7 @@
           <w:lang w:eastAsia="en-ID"/>
         </w:rPr>
       </w:pPr>
-      <w:hyperlink w:anchor="_Toc201418416" w:history="1">
+      <w:hyperlink w:anchor="_Toc201690318" w:history="1">
         <w:r>
           <w:rPr>
             <w:rStyle w:val="Hyperlink"/>
@@ -2233,7 +2233,7 @@
             <w:noProof/>
             <w:webHidden/>
           </w:rPr>
-          <w:instrText xml:space="preserve"> PAGEREF _Toc201418416 \h </w:instrText>
+          <w:instrText xml:space="preserve"> PAGEREF _Toc201690318 \h </w:instrText>
         </w:r>
         <w:r>
           <w:rPr>
@@ -2276,7 +2276,7 @@
           <w:lang w:eastAsia="en-ID"/>
         </w:rPr>
       </w:pPr>
-      <w:hyperlink w:anchor="_Toc201418417" w:history="1">
+      <w:hyperlink w:anchor="_Toc201690319" w:history="1">
         <w:r>
           <w:rPr>
             <w:rStyle w:val="Hyperlink"/>
@@ -2304,7 +2304,7 @@
             <w:noProof/>
             <w:webHidden/>
           </w:rPr>
-          <w:instrText xml:space="preserve"> PAGEREF _Toc201418417 \h </w:instrText>
+          <w:instrText xml:space="preserve"> PAGEREF _Toc201690319 \h </w:instrText>
         </w:r>
         <w:r>
           <w:rPr>
@@ -2347,7 +2347,7 @@
           <w:lang w:eastAsia="en-ID"/>
         </w:rPr>
       </w:pPr>
-      <w:hyperlink w:anchor="_Toc201418418" w:history="1">
+      <w:hyperlink w:anchor="_Toc201690320" w:history="1">
         <w:r>
           <w:rPr>
             <w:rStyle w:val="Hyperlink"/>
@@ -2375,7 +2375,7 @@
             <w:noProof/>
             <w:webHidden/>
           </w:rPr>
-          <w:instrText xml:space="preserve"> PAGEREF _Toc201418418 \h </w:instrText>
+          <w:instrText xml:space="preserve"> PAGEREF _Toc201690320 \h </w:instrText>
         </w:r>
         <w:r>
           <w:rPr>
@@ -2395,7 +2395,7 @@
             <w:noProof/>
             <w:webHidden/>
           </w:rPr>
-          <w:t>vii</w:t>
+          <w:t>viii</w:t>
         </w:r>
         <w:r>
           <w:rPr>
@@ -2418,7 +2418,7 @@
           <w:lang w:eastAsia="en-ID"/>
         </w:rPr>
       </w:pPr>
-      <w:hyperlink w:anchor="_Toc201418419" w:history="1">
+      <w:hyperlink w:anchor="_Toc201690321" w:history="1">
         <w:r>
           <w:rPr>
             <w:rStyle w:val="Hyperlink"/>
@@ -2445,7 +2445,7 @@
             <w:noProof/>
             <w:webHidden/>
           </w:rPr>
-          <w:instrText xml:space="preserve"> PAGEREF _Toc201418419 \h </w:instrText>
+          <w:instrText xml:space="preserve"> PAGEREF _Toc201690321 \h </w:instrText>
         </w:r>
         <w:r>
           <w:rPr>
@@ -2465,7 +2465,7 @@
             <w:noProof/>
             <w:webHidden/>
           </w:rPr>
-          <w:t>viii</w:t>
+          <w:t>ix</w:t>
         </w:r>
         <w:r>
           <w:rPr>
@@ -2488,7 +2488,7 @@
           <w:lang w:eastAsia="en-ID"/>
         </w:rPr>
       </w:pPr>
-      <w:hyperlink w:anchor="_Toc201418420" w:history="1">
+      <w:hyperlink w:anchor="_Toc201690322" w:history="1">
         <w:r>
           <w:rPr>
             <w:rStyle w:val="Hyperlink"/>
@@ -2517,7 +2517,7 @@
             <w:noProof/>
             <w:webHidden/>
           </w:rPr>
-          <w:instrText xml:space="preserve"> PAGEREF _Toc201418420 \h </w:instrText>
+          <w:instrText xml:space="preserve"> PAGEREF _Toc201690322 \h </w:instrText>
         </w:r>
         <w:r>
           <w:rPr>
@@ -2561,7 +2561,7 @@
           <w:lang w:eastAsia="en-ID"/>
         </w:rPr>
       </w:pPr>
-      <w:hyperlink w:anchor="_Toc201418421" w:history="1">
+      <w:hyperlink w:anchor="_Toc201690323" w:history="1">
         <w:r>
           <w:rPr>
             <w:rStyle w:val="Hyperlink"/>
@@ -2605,7 +2605,7 @@
             <w:noProof/>
             <w:webHidden/>
           </w:rPr>
-          <w:instrText xml:space="preserve"> PAGEREF _Toc201418421 \h </w:instrText>
+          <w:instrText xml:space="preserve"> PAGEREF _Toc201690323 \h </w:instrText>
         </w:r>
         <w:r>
           <w:rPr>
@@ -2649,7 +2649,7 @@
           <w:lang w:eastAsia="en-ID"/>
         </w:rPr>
       </w:pPr>
-      <w:hyperlink w:anchor="_Toc201418422" w:history="1">
+      <w:hyperlink w:anchor="_Toc201690324" w:history="1">
         <w:r>
           <w:rPr>
             <w:rStyle w:val="Hyperlink"/>
@@ -2691,7 +2691,7 @@
             <w:noProof/>
             <w:webHidden/>
           </w:rPr>
-          <w:instrText xml:space="preserve"> PAGEREF _Toc201418422 \h </w:instrText>
+          <w:instrText xml:space="preserve"> PAGEREF _Toc201690324 \h </w:instrText>
         </w:r>
         <w:r>
           <w:rPr>
@@ -2735,7 +2735,7 @@
           <w:lang w:eastAsia="en-ID"/>
         </w:rPr>
       </w:pPr>
-      <w:hyperlink w:anchor="_Toc201418423" w:history="1">
+      <w:hyperlink w:anchor="_Toc201690325" w:history="1">
         <w:r>
           <w:rPr>
             <w:rStyle w:val="Hyperlink"/>
@@ -2779,7 +2779,7 @@
             <w:noProof/>
             <w:webHidden/>
           </w:rPr>
-          <w:instrText xml:space="preserve"> PAGEREF _Toc201418423 \h </w:instrText>
+          <w:instrText xml:space="preserve"> PAGEREF _Toc201690325 \h </w:instrText>
         </w:r>
         <w:r>
           <w:rPr>
@@ -2823,7 +2823,7 @@
           <w:lang w:eastAsia="en-ID"/>
         </w:rPr>
       </w:pPr>
-      <w:hyperlink w:anchor="_Toc201418424" w:history="1">
+      <w:hyperlink w:anchor="_Toc201690326" w:history="1">
         <w:r>
           <w:rPr>
             <w:rStyle w:val="Hyperlink"/>
@@ -2867,7 +2867,7 @@
             <w:noProof/>
             <w:webHidden/>
           </w:rPr>
-          <w:instrText xml:space="preserve"> PAGEREF _Toc201418424 \h </w:instrText>
+          <w:instrText xml:space="preserve"> PAGEREF _Toc201690326 \h </w:instrText>
         </w:r>
         <w:r>
           <w:rPr>
@@ -2911,7 +2911,7 @@
           <w:lang w:eastAsia="en-ID"/>
         </w:rPr>
       </w:pPr>
-      <w:hyperlink w:anchor="_Toc201418425" w:history="1">
+      <w:hyperlink w:anchor="_Toc201690327" w:history="1">
         <w:r>
           <w:rPr>
             <w:rStyle w:val="Hyperlink"/>
@@ -2955,7 +2955,7 @@
             <w:noProof/>
             <w:webHidden/>
           </w:rPr>
-          <w:instrText xml:space="preserve"> PAGEREF _Toc201418425 \h </w:instrText>
+          <w:instrText xml:space="preserve"> PAGEREF _Toc201690327 \h </w:instrText>
         </w:r>
         <w:r>
           <w:rPr>
@@ -2999,7 +2999,7 @@
           <w:lang w:eastAsia="en-ID"/>
         </w:rPr>
       </w:pPr>
-      <w:hyperlink w:anchor="_Toc201418426" w:history="1">
+      <w:hyperlink w:anchor="_Toc201690328" w:history="1">
         <w:r>
           <w:rPr>
             <w:rStyle w:val="Hyperlink"/>
@@ -3043,7 +3043,7 @@
             <w:noProof/>
             <w:webHidden/>
           </w:rPr>
-          <w:instrText xml:space="preserve"> PAGEREF _Toc201418426 \h </w:instrText>
+          <w:instrText xml:space="preserve"> PAGEREF _Toc201690328 \h </w:instrText>
         </w:r>
         <w:r>
           <w:rPr>
@@ -3086,7 +3086,7 @@
           <w:lang w:eastAsia="en-ID"/>
         </w:rPr>
       </w:pPr>
-      <w:hyperlink w:anchor="_Toc201418427" w:history="1">
+      <w:hyperlink w:anchor="_Toc201690329" w:history="1">
         <w:r>
           <w:rPr>
             <w:rStyle w:val="Hyperlink"/>
@@ -3114,7 +3114,7 @@
             <w:noProof/>
             <w:webHidden/>
           </w:rPr>
-          <w:instrText xml:space="preserve"> PAGEREF _Toc201418427 \h </w:instrText>
+          <w:instrText xml:space="preserve"> PAGEREF _Toc201690329 \h </w:instrText>
         </w:r>
         <w:r>
           <w:rPr>
@@ -3158,7 +3158,7 @@
           <w:lang w:eastAsia="en-ID"/>
         </w:rPr>
       </w:pPr>
-      <w:hyperlink w:anchor="_Toc201418428" w:history="1">
+      <w:hyperlink w:anchor="_Toc201690330" w:history="1">
         <w:r>
           <w:rPr>
             <w:rStyle w:val="Hyperlink"/>
@@ -3202,7 +3202,7 @@
             <w:noProof/>
             <w:webHidden/>
           </w:rPr>
-          <w:instrText xml:space="preserve"> PAGEREF _Toc201418428 \h </w:instrText>
+          <w:instrText xml:space="preserve"> PAGEREF _Toc201690330 \h </w:instrText>
         </w:r>
         <w:r>
           <w:rPr>
@@ -3246,7 +3246,7 @@
           <w:lang w:eastAsia="en-ID"/>
         </w:rPr>
       </w:pPr>
-      <w:hyperlink w:anchor="_Toc201418429" w:history="1">
+      <w:hyperlink w:anchor="_Toc201690331" w:history="1">
         <w:r>
           <w:rPr>
             <w:rStyle w:val="Hyperlink"/>
@@ -3290,7 +3290,7 @@
             <w:noProof/>
             <w:webHidden/>
           </w:rPr>
-          <w:instrText xml:space="preserve"> PAGEREF _Toc201418429 \h </w:instrText>
+          <w:instrText xml:space="preserve"> PAGEREF _Toc201690331 \h </w:instrText>
         </w:r>
         <w:r>
           <w:rPr>
@@ -3334,7 +3334,7 @@
           <w:lang w:eastAsia="en-ID"/>
         </w:rPr>
       </w:pPr>
-      <w:hyperlink w:anchor="_Toc201418430" w:history="1">
+      <w:hyperlink w:anchor="_Toc201690332" w:history="1">
         <w:r>
           <w:rPr>
             <w:rStyle w:val="Hyperlink"/>
@@ -3376,7 +3376,7 @@
             <w:noProof/>
             <w:webHidden/>
           </w:rPr>
-          <w:instrText xml:space="preserve"> PAGEREF _Toc201418430 \h </w:instrText>
+          <w:instrText xml:space="preserve"> PAGEREF _Toc201690332 \h </w:instrText>
         </w:r>
         <w:r>
           <w:rPr>
@@ -3420,7 +3420,7 @@
           <w:lang w:eastAsia="en-ID"/>
         </w:rPr>
       </w:pPr>
-      <w:hyperlink w:anchor="_Toc201418431" w:history="1">
+      <w:hyperlink w:anchor="_Toc201690333" w:history="1">
         <w:r>
           <w:rPr>
             <w:rStyle w:val="Hyperlink"/>
@@ -3462,7 +3462,7 @@
             <w:noProof/>
             <w:webHidden/>
           </w:rPr>
-          <w:instrText xml:space="preserve"> PAGEREF _Toc201418431 \h </w:instrText>
+          <w:instrText xml:space="preserve"> PAGEREF _Toc201690333 \h </w:instrText>
         </w:r>
         <w:r>
           <w:rPr>
@@ -3506,7 +3506,7 @@
           <w:lang w:eastAsia="en-ID"/>
         </w:rPr>
       </w:pPr>
-      <w:hyperlink w:anchor="_Toc201418432" w:history="1">
+      <w:hyperlink w:anchor="_Toc201690334" w:history="1">
         <w:r>
           <w:rPr>
             <w:rStyle w:val="Hyperlink"/>
@@ -3548,7 +3548,7 @@
             <w:noProof/>
             <w:webHidden/>
           </w:rPr>
-          <w:instrText xml:space="preserve"> PAGEREF _Toc201418432 \h </w:instrText>
+          <w:instrText xml:space="preserve"> PAGEREF _Toc201690334 \h </w:instrText>
         </w:r>
         <w:r>
           <w:rPr>
@@ -3592,7 +3592,7 @@
           <w:lang w:eastAsia="en-ID"/>
         </w:rPr>
       </w:pPr>
-      <w:hyperlink w:anchor="_Toc201418433" w:history="1">
+      <w:hyperlink w:anchor="_Toc201690335" w:history="1">
         <w:r>
           <w:rPr>
             <w:rStyle w:val="Hyperlink"/>
@@ -3634,7 +3634,7 @@
             <w:noProof/>
             <w:webHidden/>
           </w:rPr>
-          <w:instrText xml:space="preserve"> PAGEREF _Toc201418433 \h </w:instrText>
+          <w:instrText xml:space="preserve"> PAGEREF _Toc201690335 \h </w:instrText>
         </w:r>
         <w:r>
           <w:rPr>
@@ -3678,7 +3678,7 @@
           <w:lang w:eastAsia="en-ID"/>
         </w:rPr>
       </w:pPr>
-      <w:hyperlink w:anchor="_Toc201418434" w:history="1">
+      <w:hyperlink w:anchor="_Toc201690336" w:history="1">
         <w:r>
           <w:rPr>
             <w:rStyle w:val="Hyperlink"/>
@@ -3720,7 +3720,7 @@
             <w:noProof/>
             <w:webHidden/>
           </w:rPr>
-          <w:instrText xml:space="preserve"> PAGEREF _Toc201418434 \h </w:instrText>
+          <w:instrText xml:space="preserve"> PAGEREF _Toc201690336 \h </w:instrText>
         </w:r>
         <w:r>
           <w:rPr>
@@ -3764,7 +3764,7 @@
           <w:lang w:eastAsia="en-ID"/>
         </w:rPr>
       </w:pPr>
-      <w:hyperlink w:anchor="_Toc201418435" w:history="1">
+      <w:hyperlink w:anchor="_Toc201690337" w:history="1">
         <w:r>
           <w:rPr>
             <w:rStyle w:val="Hyperlink"/>
@@ -3806,7 +3806,7 @@
             <w:noProof/>
             <w:webHidden/>
           </w:rPr>
-          <w:instrText xml:space="preserve"> PAGEREF _Toc201418435 \h </w:instrText>
+          <w:instrText xml:space="preserve"> PAGEREF _Toc201690337 \h </w:instrText>
         </w:r>
         <w:r>
           <w:rPr>
@@ -3826,7 +3826,7 @@
             <w:noProof/>
             <w:webHidden/>
           </w:rPr>
-          <w:t>36</w:t>
+          <w:t>35</w:t>
         </w:r>
         <w:r>
           <w:rPr>
@@ -3850,7 +3850,7 @@
           <w:lang w:eastAsia="en-ID"/>
         </w:rPr>
       </w:pPr>
-      <w:hyperlink w:anchor="_Toc201418436" w:history="1">
+      <w:hyperlink w:anchor="_Toc201690338" w:history="1">
         <w:r>
           <w:rPr>
             <w:rStyle w:val="Hyperlink"/>
@@ -3892,7 +3892,7 @@
             <w:noProof/>
             <w:webHidden/>
           </w:rPr>
-          <w:instrText xml:space="preserve"> PAGEREF _Toc201418436 \h </w:instrText>
+          <w:instrText xml:space="preserve"> PAGEREF _Toc201690338 \h </w:instrText>
         </w:r>
         <w:r>
           <w:rPr>
@@ -3912,7 +3912,7 @@
             <w:noProof/>
             <w:webHidden/>
           </w:rPr>
-          <w:t>37</w:t>
+          <w:t>36</w:t>
         </w:r>
         <w:r>
           <w:rPr>
@@ -3936,7 +3936,7 @@
           <w:lang w:eastAsia="en-ID"/>
         </w:rPr>
       </w:pPr>
-      <w:hyperlink w:anchor="_Toc201418437" w:history="1">
+      <w:hyperlink w:anchor="_Toc201690339" w:history="1">
         <w:r>
           <w:rPr>
             <w:rStyle w:val="Hyperlink"/>
@@ -3957,35 +3957,7 @@
             <w:rStyle w:val="Hyperlink"/>
             <w:noProof/>
           </w:rPr>
-          <w:t>Lok</w:t>
-        </w:r>
-        <w:r>
-          <w:rPr>
-            <w:rStyle w:val="Hyperlink"/>
-            <w:noProof/>
-          </w:rPr>
-          <w:t>a</w:t>
-        </w:r>
-        <w:r>
-          <w:rPr>
-            <w:rStyle w:val="Hyperlink"/>
-            <w:noProof/>
-          </w:rPr>
-          <w:t>lisasi Od</w:t>
-        </w:r>
-        <w:r>
-          <w:rPr>
-            <w:rStyle w:val="Hyperlink"/>
-            <w:noProof/>
-          </w:rPr>
-          <w:t>o</w:t>
-        </w:r>
-        <w:r>
-          <w:rPr>
-            <w:rStyle w:val="Hyperlink"/>
-            <w:noProof/>
-          </w:rPr>
-          <w:t>metry Tiga Roda</w:t>
+          <w:t>Lokalisasi Odometry Tiga Roda</w:t>
         </w:r>
         <w:r>
           <w:rPr>
@@ -4006,7 +3978,7 @@
             <w:noProof/>
             <w:webHidden/>
           </w:rPr>
-          <w:instrText xml:space="preserve"> PAGEREF _Toc201418437 \h </w:instrText>
+          <w:instrText xml:space="preserve"> PAGEREF _Toc201690339 \h </w:instrText>
         </w:r>
         <w:r>
           <w:rPr>
@@ -4026,7 +3998,7 @@
             <w:noProof/>
             <w:webHidden/>
           </w:rPr>
-          <w:t>42</w:t>
+          <w:t>40</w:t>
         </w:r>
         <w:r>
           <w:rPr>
@@ -4050,7 +4022,7 @@
           <w:lang w:eastAsia="en-ID"/>
         </w:rPr>
       </w:pPr>
-      <w:hyperlink w:anchor="_Toc201418438" w:history="1">
+      <w:hyperlink w:anchor="_Toc201690340" w:history="1">
         <w:r>
           <w:rPr>
             <w:rStyle w:val="Hyperlink"/>
@@ -4092,7 +4064,7 @@
             <w:noProof/>
             <w:webHidden/>
           </w:rPr>
-          <w:instrText xml:space="preserve"> PAGEREF _Toc201418438 \h </w:instrText>
+          <w:instrText xml:space="preserve"> PAGEREF _Toc201690340 \h </w:instrText>
         </w:r>
         <w:r>
           <w:rPr>
@@ -4112,7 +4084,7 @@
             <w:noProof/>
             <w:webHidden/>
           </w:rPr>
-          <w:t>45</w:t>
+          <w:t>44</w:t>
         </w:r>
         <w:r>
           <w:rPr>
@@ -4136,7 +4108,7 @@
           <w:lang w:eastAsia="en-ID"/>
         </w:rPr>
       </w:pPr>
-      <w:hyperlink w:anchor="_Toc201418439" w:history="1">
+      <w:hyperlink w:anchor="_Toc201690341" w:history="1">
         <w:r>
           <w:rPr>
             <w:rStyle w:val="Hyperlink"/>
@@ -4178,7 +4150,7 @@
             <w:noProof/>
             <w:webHidden/>
           </w:rPr>
-          <w:instrText xml:space="preserve"> PAGEREF _Toc201418439 \h </w:instrText>
+          <w:instrText xml:space="preserve"> PAGEREF _Toc201690341 \h </w:instrText>
         </w:r>
         <w:r>
           <w:rPr>
@@ -4198,7 +4170,851 @@
             <w:noProof/>
             <w:webHidden/>
           </w:rPr>
-          <w:t>48</w:t>
+          <w:t>47</w:t>
+        </w:r>
+        <w:r>
+          <w:rPr>
+            <w:noProof/>
+            <w:webHidden/>
+          </w:rPr>
+          <w:fldChar w:fldCharType="end"/>
+        </w:r>
+      </w:hyperlink>
+    </w:p>
+    <w:p>
+      <w:pPr>
+        <w:pStyle w:val="TOC3"/>
+        <w:tabs>
+          <w:tab w:val="left" w:pos="1200"/>
+          <w:tab w:val="right" w:leader="dot" w:pos="7927"/>
+        </w:tabs>
+        <w:rPr>
+          <w:rFonts w:asciiTheme="minorHAnsi" w:hAnsiTheme="minorHAnsi"/>
+          <w:noProof/>
+          <w:lang w:eastAsia="en-ID"/>
+        </w:rPr>
+      </w:pPr>
+      <w:hyperlink w:anchor="_Toc201690342" w:history="1">
+        <w:r>
+          <w:rPr>
+            <w:rStyle w:val="Hyperlink"/>
+            <w:noProof/>
+          </w:rPr>
+          <w:t>12.</w:t>
+        </w:r>
+        <w:r>
+          <w:rPr>
+            <w:rFonts w:asciiTheme="minorHAnsi" w:hAnsiTheme="minorHAnsi"/>
+            <w:noProof/>
+            <w:lang w:eastAsia="en-ID"/>
+          </w:rPr>
+          <w:tab/>
+        </w:r>
+        <w:r>
+          <w:rPr>
+            <w:rStyle w:val="Hyperlink"/>
+            <w:noProof/>
+          </w:rPr>
+          <w:t>Pure Pursuit</w:t>
+        </w:r>
+        <w:r>
+          <w:rPr>
+            <w:noProof/>
+            <w:webHidden/>
+          </w:rPr>
+          <w:tab/>
+        </w:r>
+        <w:r>
+          <w:rPr>
+            <w:noProof/>
+            <w:webHidden/>
+          </w:rPr>
+          <w:fldChar w:fldCharType="begin"/>
+        </w:r>
+        <w:r>
+          <w:rPr>
+            <w:noProof/>
+            <w:webHidden/>
+          </w:rPr>
+          <w:instrText xml:space="preserve"> PAGEREF _Toc201690342 \h </w:instrText>
+        </w:r>
+        <w:r>
+          <w:rPr>
+            <w:noProof/>
+            <w:webHidden/>
+          </w:rPr>
+        </w:r>
+        <w:r>
+          <w:rPr>
+            <w:noProof/>
+            <w:webHidden/>
+          </w:rPr>
+          <w:fldChar w:fldCharType="separate"/>
+        </w:r>
+        <w:r>
+          <w:rPr>
+            <w:noProof/>
+            <w:webHidden/>
+          </w:rPr>
+          <w:t>50</w:t>
+        </w:r>
+        <w:r>
+          <w:rPr>
+            <w:noProof/>
+            <w:webHidden/>
+          </w:rPr>
+          <w:fldChar w:fldCharType="end"/>
+        </w:r>
+      </w:hyperlink>
+    </w:p>
+    <w:p>
+      <w:pPr>
+        <w:pStyle w:val="TOC3"/>
+        <w:tabs>
+          <w:tab w:val="left" w:pos="1200"/>
+          <w:tab w:val="right" w:leader="dot" w:pos="7927"/>
+        </w:tabs>
+        <w:rPr>
+          <w:rFonts w:asciiTheme="minorHAnsi" w:hAnsiTheme="minorHAnsi"/>
+          <w:noProof/>
+          <w:lang w:eastAsia="en-ID"/>
+        </w:rPr>
+      </w:pPr>
+      <w:hyperlink w:anchor="_Toc201690343" w:history="1">
+        <w:r>
+          <w:rPr>
+            <w:rStyle w:val="Hyperlink"/>
+            <w:noProof/>
+          </w:rPr>
+          <w:t>13.</w:t>
+        </w:r>
+        <w:r>
+          <w:rPr>
+            <w:rFonts w:asciiTheme="minorHAnsi" w:hAnsiTheme="minorHAnsi"/>
+            <w:noProof/>
+            <w:lang w:eastAsia="en-ID"/>
+          </w:rPr>
+          <w:tab/>
+        </w:r>
+        <w:r>
+          <w:rPr>
+            <w:rStyle w:val="Hyperlink"/>
+            <w:noProof/>
+          </w:rPr>
+          <w:t>Sensor Magnetic Encoder AS5600</w:t>
+        </w:r>
+        <w:r>
+          <w:rPr>
+            <w:noProof/>
+            <w:webHidden/>
+          </w:rPr>
+          <w:tab/>
+        </w:r>
+        <w:r>
+          <w:rPr>
+            <w:noProof/>
+            <w:webHidden/>
+          </w:rPr>
+          <w:fldChar w:fldCharType="begin"/>
+        </w:r>
+        <w:r>
+          <w:rPr>
+            <w:noProof/>
+            <w:webHidden/>
+          </w:rPr>
+          <w:instrText xml:space="preserve"> PAGEREF _Toc201690343 \h </w:instrText>
+        </w:r>
+        <w:r>
+          <w:rPr>
+            <w:noProof/>
+            <w:webHidden/>
+          </w:rPr>
+        </w:r>
+        <w:r>
+          <w:rPr>
+            <w:noProof/>
+            <w:webHidden/>
+          </w:rPr>
+          <w:fldChar w:fldCharType="separate"/>
+        </w:r>
+        <w:r>
+          <w:rPr>
+            <w:noProof/>
+            <w:webHidden/>
+          </w:rPr>
+          <w:t>52</w:t>
+        </w:r>
+        <w:r>
+          <w:rPr>
+            <w:noProof/>
+            <w:webHidden/>
+          </w:rPr>
+          <w:fldChar w:fldCharType="end"/>
+        </w:r>
+      </w:hyperlink>
+    </w:p>
+    <w:p>
+      <w:pPr>
+        <w:pStyle w:val="TOC3"/>
+        <w:tabs>
+          <w:tab w:val="left" w:pos="1200"/>
+          <w:tab w:val="right" w:leader="dot" w:pos="7927"/>
+        </w:tabs>
+        <w:rPr>
+          <w:rFonts w:asciiTheme="minorHAnsi" w:hAnsiTheme="minorHAnsi"/>
+          <w:noProof/>
+          <w:lang w:eastAsia="en-ID"/>
+        </w:rPr>
+      </w:pPr>
+      <w:hyperlink w:anchor="_Toc201690344" w:history="1">
+        <w:r>
+          <w:rPr>
+            <w:rStyle w:val="Hyperlink"/>
+            <w:noProof/>
+          </w:rPr>
+          <w:t>14.</w:t>
+        </w:r>
+        <w:r>
+          <w:rPr>
+            <w:rFonts w:asciiTheme="minorHAnsi" w:hAnsiTheme="minorHAnsi"/>
+            <w:noProof/>
+            <w:lang w:eastAsia="en-ID"/>
+          </w:rPr>
+          <w:tab/>
+        </w:r>
+        <w:r>
+          <w:rPr>
+            <w:rStyle w:val="Hyperlink"/>
+            <w:noProof/>
+          </w:rPr>
+          <w:t>Motor DC PG45</w:t>
+        </w:r>
+        <w:r>
+          <w:rPr>
+            <w:noProof/>
+            <w:webHidden/>
+          </w:rPr>
+          <w:tab/>
+        </w:r>
+        <w:r>
+          <w:rPr>
+            <w:noProof/>
+            <w:webHidden/>
+          </w:rPr>
+          <w:fldChar w:fldCharType="begin"/>
+        </w:r>
+        <w:r>
+          <w:rPr>
+            <w:noProof/>
+            <w:webHidden/>
+          </w:rPr>
+          <w:instrText xml:space="preserve"> PAGEREF _Toc201690344 \h </w:instrText>
+        </w:r>
+        <w:r>
+          <w:rPr>
+            <w:noProof/>
+            <w:webHidden/>
+          </w:rPr>
+        </w:r>
+        <w:r>
+          <w:rPr>
+            <w:noProof/>
+            <w:webHidden/>
+          </w:rPr>
+          <w:fldChar w:fldCharType="separate"/>
+        </w:r>
+        <w:r>
+          <w:rPr>
+            <w:noProof/>
+            <w:webHidden/>
+          </w:rPr>
+          <w:t>54</w:t>
+        </w:r>
+        <w:r>
+          <w:rPr>
+            <w:noProof/>
+            <w:webHidden/>
+          </w:rPr>
+          <w:fldChar w:fldCharType="end"/>
+        </w:r>
+      </w:hyperlink>
+    </w:p>
+    <w:p>
+      <w:pPr>
+        <w:pStyle w:val="TOC3"/>
+        <w:tabs>
+          <w:tab w:val="left" w:pos="1200"/>
+          <w:tab w:val="right" w:leader="dot" w:pos="7927"/>
+        </w:tabs>
+        <w:rPr>
+          <w:rFonts w:asciiTheme="minorHAnsi" w:hAnsiTheme="minorHAnsi"/>
+          <w:noProof/>
+          <w:lang w:eastAsia="en-ID"/>
+        </w:rPr>
+      </w:pPr>
+      <w:hyperlink w:anchor="_Toc201690345" w:history="1">
+        <w:r>
+          <w:rPr>
+            <w:rStyle w:val="Hyperlink"/>
+            <w:noProof/>
+          </w:rPr>
+          <w:t>15.</w:t>
+        </w:r>
+        <w:r>
+          <w:rPr>
+            <w:rFonts w:asciiTheme="minorHAnsi" w:hAnsiTheme="minorHAnsi"/>
+            <w:noProof/>
+            <w:lang w:eastAsia="en-ID"/>
+          </w:rPr>
+          <w:tab/>
+        </w:r>
+        <w:r>
+          <w:rPr>
+            <w:rStyle w:val="Hyperlink"/>
+            <w:noProof/>
+          </w:rPr>
+          <w:t>Motor DC Brushless</w:t>
+        </w:r>
+        <w:r>
+          <w:rPr>
+            <w:noProof/>
+            <w:webHidden/>
+          </w:rPr>
+          <w:tab/>
+        </w:r>
+        <w:r>
+          <w:rPr>
+            <w:noProof/>
+            <w:webHidden/>
+          </w:rPr>
+          <w:fldChar w:fldCharType="begin"/>
+        </w:r>
+        <w:r>
+          <w:rPr>
+            <w:noProof/>
+            <w:webHidden/>
+          </w:rPr>
+          <w:instrText xml:space="preserve"> PAGEREF _Toc201690345 \h </w:instrText>
+        </w:r>
+        <w:r>
+          <w:rPr>
+            <w:noProof/>
+            <w:webHidden/>
+          </w:rPr>
+        </w:r>
+        <w:r>
+          <w:rPr>
+            <w:noProof/>
+            <w:webHidden/>
+          </w:rPr>
+          <w:fldChar w:fldCharType="separate"/>
+        </w:r>
+        <w:r>
+          <w:rPr>
+            <w:noProof/>
+            <w:webHidden/>
+          </w:rPr>
+          <w:t>55</w:t>
+        </w:r>
+        <w:r>
+          <w:rPr>
+            <w:noProof/>
+            <w:webHidden/>
+          </w:rPr>
+          <w:fldChar w:fldCharType="end"/>
+        </w:r>
+      </w:hyperlink>
+    </w:p>
+    <w:p>
+      <w:pPr>
+        <w:pStyle w:val="TOC2"/>
+        <w:tabs>
+          <w:tab w:val="left" w:pos="720"/>
+          <w:tab w:val="right" w:leader="dot" w:pos="7927"/>
+        </w:tabs>
+        <w:rPr>
+          <w:rFonts w:asciiTheme="minorHAnsi" w:hAnsiTheme="minorHAnsi"/>
+          <w:noProof/>
+          <w:lang w:eastAsia="en-ID"/>
+        </w:rPr>
+      </w:pPr>
+      <w:hyperlink w:anchor="_Toc201690346" w:history="1">
+        <w:r>
+          <w:rPr>
+            <w:rStyle w:val="Hyperlink"/>
+            <w:noProof/>
+          </w:rPr>
+          <w:t>B.</w:t>
+        </w:r>
+        <w:r>
+          <w:rPr>
+            <w:rFonts w:asciiTheme="minorHAnsi" w:hAnsiTheme="minorHAnsi"/>
+            <w:noProof/>
+            <w:lang w:eastAsia="en-ID"/>
+          </w:rPr>
+          <w:tab/>
+        </w:r>
+        <w:r>
+          <w:rPr>
+            <w:rStyle w:val="Hyperlink"/>
+            <w:noProof/>
+          </w:rPr>
+          <w:t>Kajian Penelitian yang Relevan</w:t>
+        </w:r>
+        <w:r>
+          <w:rPr>
+            <w:noProof/>
+            <w:webHidden/>
+          </w:rPr>
+          <w:tab/>
+        </w:r>
+        <w:r>
+          <w:rPr>
+            <w:noProof/>
+            <w:webHidden/>
+          </w:rPr>
+          <w:fldChar w:fldCharType="begin"/>
+        </w:r>
+        <w:r>
+          <w:rPr>
+            <w:noProof/>
+            <w:webHidden/>
+          </w:rPr>
+          <w:instrText xml:space="preserve"> PAGEREF _Toc201690346 \h </w:instrText>
+        </w:r>
+        <w:r>
+          <w:rPr>
+            <w:noProof/>
+            <w:webHidden/>
+          </w:rPr>
+        </w:r>
+        <w:r>
+          <w:rPr>
+            <w:noProof/>
+            <w:webHidden/>
+          </w:rPr>
+          <w:fldChar w:fldCharType="separate"/>
+        </w:r>
+        <w:r>
+          <w:rPr>
+            <w:noProof/>
+            <w:webHidden/>
+          </w:rPr>
+          <w:t>56</w:t>
+        </w:r>
+        <w:r>
+          <w:rPr>
+            <w:noProof/>
+            <w:webHidden/>
+          </w:rPr>
+          <w:fldChar w:fldCharType="end"/>
+        </w:r>
+      </w:hyperlink>
+    </w:p>
+    <w:p>
+      <w:pPr>
+        <w:pStyle w:val="TOC2"/>
+        <w:tabs>
+          <w:tab w:val="left" w:pos="720"/>
+          <w:tab w:val="right" w:leader="dot" w:pos="7927"/>
+        </w:tabs>
+        <w:rPr>
+          <w:rFonts w:asciiTheme="minorHAnsi" w:hAnsiTheme="minorHAnsi"/>
+          <w:noProof/>
+          <w:lang w:eastAsia="en-ID"/>
+        </w:rPr>
+      </w:pPr>
+      <w:hyperlink w:anchor="_Toc201690347" w:history="1">
+        <w:r>
+          <w:rPr>
+            <w:rStyle w:val="Hyperlink"/>
+            <w:noProof/>
+          </w:rPr>
+          <w:t>C.</w:t>
+        </w:r>
+        <w:r>
+          <w:rPr>
+            <w:rFonts w:asciiTheme="minorHAnsi" w:hAnsiTheme="minorHAnsi"/>
+            <w:noProof/>
+            <w:lang w:eastAsia="en-ID"/>
+          </w:rPr>
+          <w:tab/>
+        </w:r>
+        <w:r>
+          <w:rPr>
+            <w:rStyle w:val="Hyperlink"/>
+            <w:noProof/>
+          </w:rPr>
+          <w:t>Kerangka Berpikir</w:t>
+        </w:r>
+        <w:r>
+          <w:rPr>
+            <w:noProof/>
+            <w:webHidden/>
+          </w:rPr>
+          <w:tab/>
+        </w:r>
+        <w:r>
+          <w:rPr>
+            <w:noProof/>
+            <w:webHidden/>
+          </w:rPr>
+          <w:fldChar w:fldCharType="begin"/>
+        </w:r>
+        <w:r>
+          <w:rPr>
+            <w:noProof/>
+            <w:webHidden/>
+          </w:rPr>
+          <w:instrText xml:space="preserve"> PAGEREF _Toc201690347 \h </w:instrText>
+        </w:r>
+        <w:r>
+          <w:rPr>
+            <w:noProof/>
+            <w:webHidden/>
+          </w:rPr>
+        </w:r>
+        <w:r>
+          <w:rPr>
+            <w:noProof/>
+            <w:webHidden/>
+          </w:rPr>
+          <w:fldChar w:fldCharType="separate"/>
+        </w:r>
+        <w:r>
+          <w:rPr>
+            <w:noProof/>
+            <w:webHidden/>
+          </w:rPr>
+          <w:t>59</w:t>
+        </w:r>
+        <w:r>
+          <w:rPr>
+            <w:noProof/>
+            <w:webHidden/>
+          </w:rPr>
+          <w:fldChar w:fldCharType="end"/>
+        </w:r>
+      </w:hyperlink>
+    </w:p>
+    <w:p>
+      <w:pPr>
+        <w:pStyle w:val="TOC2"/>
+        <w:tabs>
+          <w:tab w:val="left" w:pos="720"/>
+          <w:tab w:val="right" w:leader="dot" w:pos="7927"/>
+        </w:tabs>
+        <w:rPr>
+          <w:rFonts w:asciiTheme="minorHAnsi" w:hAnsiTheme="minorHAnsi"/>
+          <w:noProof/>
+          <w:lang w:eastAsia="en-ID"/>
+        </w:rPr>
+      </w:pPr>
+      <w:hyperlink w:anchor="_Toc201690348" w:history="1">
+        <w:r>
+          <w:rPr>
+            <w:rStyle w:val="Hyperlink"/>
+            <w:noProof/>
+          </w:rPr>
+          <w:t>D.</w:t>
+        </w:r>
+        <w:r>
+          <w:rPr>
+            <w:rFonts w:asciiTheme="minorHAnsi" w:hAnsiTheme="minorHAnsi"/>
+            <w:noProof/>
+            <w:lang w:eastAsia="en-ID"/>
+          </w:rPr>
+          <w:tab/>
+        </w:r>
+        <w:r>
+          <w:rPr>
+            <w:rStyle w:val="Hyperlink"/>
+            <w:noProof/>
+          </w:rPr>
+          <w:t>Pertanyaan Penelitian</w:t>
+        </w:r>
+        <w:r>
+          <w:rPr>
+            <w:noProof/>
+            <w:webHidden/>
+          </w:rPr>
+          <w:tab/>
+        </w:r>
+        <w:r>
+          <w:rPr>
+            <w:noProof/>
+            <w:webHidden/>
+          </w:rPr>
+          <w:fldChar w:fldCharType="begin"/>
+        </w:r>
+        <w:r>
+          <w:rPr>
+            <w:noProof/>
+            <w:webHidden/>
+          </w:rPr>
+          <w:instrText xml:space="preserve"> PAGEREF _Toc201690348 \h </w:instrText>
+        </w:r>
+        <w:r>
+          <w:rPr>
+            <w:noProof/>
+            <w:webHidden/>
+          </w:rPr>
+        </w:r>
+        <w:r>
+          <w:rPr>
+            <w:noProof/>
+            <w:webHidden/>
+          </w:rPr>
+          <w:fldChar w:fldCharType="separate"/>
+        </w:r>
+        <w:r>
+          <w:rPr>
+            <w:noProof/>
+            <w:webHidden/>
+          </w:rPr>
+          <w:t>63</w:t>
+        </w:r>
+        <w:r>
+          <w:rPr>
+            <w:noProof/>
+            <w:webHidden/>
+          </w:rPr>
+          <w:fldChar w:fldCharType="end"/>
+        </w:r>
+      </w:hyperlink>
+    </w:p>
+    <w:p>
+      <w:pPr>
+        <w:pStyle w:val="TOC1"/>
+        <w:tabs>
+          <w:tab w:val="right" w:leader="dot" w:pos="7927"/>
+        </w:tabs>
+        <w:rPr>
+          <w:rFonts w:asciiTheme="minorHAnsi" w:hAnsiTheme="minorHAnsi"/>
+          <w:noProof/>
+          <w:lang w:eastAsia="en-ID"/>
+        </w:rPr>
+      </w:pPr>
+      <w:hyperlink w:anchor="_Toc201690349" w:history="1">
+        <w:r>
+          <w:rPr>
+            <w:rStyle w:val="Hyperlink"/>
+            <w:noProof/>
+          </w:rPr>
+          <w:t>BAB III METODE PENELITIAN</w:t>
+        </w:r>
+        <w:r>
+          <w:rPr>
+            <w:noProof/>
+            <w:webHidden/>
+          </w:rPr>
+          <w:tab/>
+        </w:r>
+        <w:r>
+          <w:rPr>
+            <w:noProof/>
+            <w:webHidden/>
+          </w:rPr>
+          <w:fldChar w:fldCharType="begin"/>
+        </w:r>
+        <w:r>
+          <w:rPr>
+            <w:noProof/>
+            <w:webHidden/>
+          </w:rPr>
+          <w:instrText xml:space="preserve"> PAGEREF _Toc201690349 \h </w:instrText>
+        </w:r>
+        <w:r>
+          <w:rPr>
+            <w:noProof/>
+            <w:webHidden/>
+          </w:rPr>
+        </w:r>
+        <w:r>
+          <w:rPr>
+            <w:noProof/>
+            <w:webHidden/>
+          </w:rPr>
+          <w:fldChar w:fldCharType="separate"/>
+        </w:r>
+        <w:r>
+          <w:rPr>
+            <w:noProof/>
+            <w:webHidden/>
+          </w:rPr>
+          <w:t>64</w:t>
+        </w:r>
+        <w:r>
+          <w:rPr>
+            <w:noProof/>
+            <w:webHidden/>
+          </w:rPr>
+          <w:fldChar w:fldCharType="end"/>
+        </w:r>
+      </w:hyperlink>
+    </w:p>
+    <w:p>
+      <w:pPr>
+        <w:pStyle w:val="TOC2"/>
+        <w:tabs>
+          <w:tab w:val="left" w:pos="720"/>
+          <w:tab w:val="right" w:leader="dot" w:pos="7927"/>
+        </w:tabs>
+        <w:rPr>
+          <w:rFonts w:asciiTheme="minorHAnsi" w:hAnsiTheme="minorHAnsi"/>
+          <w:noProof/>
+          <w:lang w:eastAsia="en-ID"/>
+        </w:rPr>
+      </w:pPr>
+      <w:hyperlink w:anchor="_Toc201690350" w:history="1">
+        <w:r>
+          <w:rPr>
+            <w:rStyle w:val="Hyperlink"/>
+            <w:noProof/>
+          </w:rPr>
+          <w:t>A.</w:t>
+        </w:r>
+        <w:r>
+          <w:rPr>
+            <w:rFonts w:asciiTheme="minorHAnsi" w:hAnsiTheme="minorHAnsi"/>
+            <w:noProof/>
+            <w:lang w:eastAsia="en-ID"/>
+          </w:rPr>
+          <w:tab/>
+        </w:r>
+        <w:r>
+          <w:rPr>
+            <w:rStyle w:val="Hyperlink"/>
+            <w:noProof/>
+          </w:rPr>
+          <w:t>Model Pengembangan</w:t>
+        </w:r>
+        <w:r>
+          <w:rPr>
+            <w:noProof/>
+            <w:webHidden/>
+          </w:rPr>
+          <w:tab/>
+        </w:r>
+        <w:r>
+          <w:rPr>
+            <w:noProof/>
+            <w:webHidden/>
+          </w:rPr>
+          <w:fldChar w:fldCharType="begin"/>
+        </w:r>
+        <w:r>
+          <w:rPr>
+            <w:noProof/>
+            <w:webHidden/>
+          </w:rPr>
+          <w:instrText xml:space="preserve"> PAGEREF _Toc201690350 \h </w:instrText>
+        </w:r>
+        <w:r>
+          <w:rPr>
+            <w:noProof/>
+            <w:webHidden/>
+          </w:rPr>
+        </w:r>
+        <w:r>
+          <w:rPr>
+            <w:noProof/>
+            <w:webHidden/>
+          </w:rPr>
+          <w:fldChar w:fldCharType="separate"/>
+        </w:r>
+        <w:r>
+          <w:rPr>
+            <w:noProof/>
+            <w:webHidden/>
+          </w:rPr>
+          <w:t>64</w:t>
+        </w:r>
+        <w:r>
+          <w:rPr>
+            <w:noProof/>
+            <w:webHidden/>
+          </w:rPr>
+          <w:fldChar w:fldCharType="end"/>
+        </w:r>
+      </w:hyperlink>
+    </w:p>
+    <w:p>
+      <w:pPr>
+        <w:pStyle w:val="TOC2"/>
+        <w:tabs>
+          <w:tab w:val="left" w:pos="720"/>
+          <w:tab w:val="right" w:leader="dot" w:pos="7927"/>
+        </w:tabs>
+        <w:rPr>
+          <w:rFonts w:asciiTheme="minorHAnsi" w:hAnsiTheme="minorHAnsi"/>
+          <w:noProof/>
+          <w:lang w:eastAsia="en-ID"/>
+        </w:rPr>
+      </w:pPr>
+      <w:hyperlink w:anchor="_Toc201690351" w:history="1">
+        <w:r>
+          <w:rPr>
+            <w:rStyle w:val="Hyperlink"/>
+            <w:noProof/>
+          </w:rPr>
+          <w:t>B.</w:t>
+        </w:r>
+        <w:r>
+          <w:rPr>
+            <w:rFonts w:asciiTheme="minorHAnsi" w:hAnsiTheme="minorHAnsi"/>
+            <w:noProof/>
+            <w:lang w:eastAsia="en-ID"/>
+          </w:rPr>
+          <w:tab/>
+        </w:r>
+        <w:r>
+          <w:rPr>
+            <w:rStyle w:val="Hyperlink"/>
+            <w:noProof/>
+          </w:rPr>
+          <w:t>Prosedur Pengembangan</w:t>
+        </w:r>
+        <w:r>
+          <w:rPr>
+            <w:noProof/>
+            <w:webHidden/>
+          </w:rPr>
+          <w:tab/>
+        </w:r>
+        <w:r>
+          <w:rPr>
+            <w:noProof/>
+            <w:webHidden/>
+          </w:rPr>
+          <w:fldChar w:fldCharType="begin"/>
+        </w:r>
+        <w:r>
+          <w:rPr>
+            <w:noProof/>
+            <w:webHidden/>
+          </w:rPr>
+          <w:instrText xml:space="preserve"> PAGEREF _Toc201690351 \h </w:instrText>
+        </w:r>
+        <w:r>
+          <w:rPr>
+            <w:noProof/>
+            <w:webHidden/>
+          </w:rPr>
+        </w:r>
+        <w:r>
+          <w:rPr>
+            <w:noProof/>
+            <w:webHidden/>
+          </w:rPr>
+          <w:fldChar w:fldCharType="separate"/>
+        </w:r>
+        <w:r>
+          <w:rPr>
+            <w:noProof/>
+            <w:webHidden/>
+          </w:rPr>
+          <w:t>66</w:t>
         </w:r>
         <w:r>
           <w:rPr>
@@ -4256,7 +5072,7 @@
           <w:docGrid w:linePitch="360"/>
         </w:sectPr>
       </w:pPr>
-      <w:bookmarkStart w:id="4" w:name="_Toc201418418"/>
+      <w:bookmarkStart w:id="4" w:name="_Toc201690320"/>
       <w:r>
         <w:rPr>
           <w:lang w:val="en-US"/>
@@ -4271,7 +5087,7 @@
         <w:pStyle w:val="Heading1"/>
         <w:spacing w:line="480" w:lineRule="auto"/>
       </w:pPr>
-      <w:bookmarkStart w:id="5" w:name="_Toc201418419"/>
+      <w:bookmarkStart w:id="5" w:name="_Toc201690321"/>
       <w:r>
         <w:lastRenderedPageBreak/>
         <w:t>DAFTAR GAMBAR</w:t>
@@ -4308,7 +5124,7 @@
         </w:rPr>
         <w:fldChar w:fldCharType="separate"/>
       </w:r>
-      <w:hyperlink w:anchor="_Toc201418460" w:history="1">
+      <w:hyperlink w:anchor="_Toc201690212" w:history="1">
         <w:r>
           <w:rPr>
             <w:rStyle w:val="Hyperlink"/>
@@ -4335,7 +5151,7 @@
             <w:noProof/>
             <w:webHidden/>
           </w:rPr>
-          <w:instrText xml:space="preserve"> PAGEREF _Toc201418460 \h </w:instrText>
+          <w:instrText xml:space="preserve"> PAGEREF _Toc201690212 \h </w:instrText>
         </w:r>
         <w:r>
           <w:rPr>
@@ -4378,7 +5194,7 @@
           <w:lang w:eastAsia="en-ID"/>
         </w:rPr>
       </w:pPr>
-      <w:hyperlink w:anchor="_Toc201418461" w:history="1">
+      <w:hyperlink w:anchor="_Toc201690213" w:history="1">
         <w:r>
           <w:rPr>
             <w:rStyle w:val="Hyperlink"/>
@@ -4405,7 +5221,7 @@
             <w:noProof/>
             <w:webHidden/>
           </w:rPr>
-          <w:instrText xml:space="preserve"> PAGEREF _Toc201418461 \h </w:instrText>
+          <w:instrText xml:space="preserve"> PAGEREF _Toc201690213 \h </w:instrText>
         </w:r>
         <w:r>
           <w:rPr>
@@ -4448,7 +5264,7 @@
           <w:lang w:eastAsia="en-ID"/>
         </w:rPr>
       </w:pPr>
-      <w:hyperlink w:anchor="_Toc201418462" w:history="1">
+      <w:hyperlink w:anchor="_Toc201690214" w:history="1">
         <w:r>
           <w:rPr>
             <w:rStyle w:val="Hyperlink"/>
@@ -4475,7 +5291,7 @@
             <w:noProof/>
             <w:webHidden/>
           </w:rPr>
-          <w:instrText xml:space="preserve"> PAGEREF _Toc201418462 \h </w:instrText>
+          <w:instrText xml:space="preserve"> PAGEREF _Toc201690214 \h </w:instrText>
         </w:r>
         <w:r>
           <w:rPr>
@@ -4518,7 +5334,7 @@
           <w:lang w:eastAsia="en-ID"/>
         </w:rPr>
       </w:pPr>
-      <w:hyperlink w:anchor="_Toc201418463" w:history="1">
+      <w:hyperlink w:anchor="_Toc201690215" w:history="1">
         <w:r>
           <w:rPr>
             <w:rStyle w:val="Hyperlink"/>
@@ -4545,7 +5361,7 @@
             <w:noProof/>
             <w:webHidden/>
           </w:rPr>
-          <w:instrText xml:space="preserve"> PAGEREF _Toc201418463 \h </w:instrText>
+          <w:instrText xml:space="preserve"> PAGEREF _Toc201690215 \h </w:instrText>
         </w:r>
         <w:r>
           <w:rPr>
@@ -4588,7 +5404,7 @@
           <w:lang w:eastAsia="en-ID"/>
         </w:rPr>
       </w:pPr>
-      <w:hyperlink w:anchor="_Toc201418464" w:history="1">
+      <w:hyperlink w:anchor="_Toc201690216" w:history="1">
         <w:r>
           <w:rPr>
             <w:rStyle w:val="Hyperlink"/>
@@ -4615,7 +5431,7 @@
             <w:noProof/>
             <w:webHidden/>
           </w:rPr>
-          <w:instrText xml:space="preserve"> PAGEREF _Toc201418464 \h </w:instrText>
+          <w:instrText xml:space="preserve"> PAGEREF _Toc201690216 \h </w:instrText>
         </w:r>
         <w:r>
           <w:rPr>
@@ -4635,7 +5451,7 @@
             <w:noProof/>
             <w:webHidden/>
           </w:rPr>
-          <w:t>31</w:t>
+          <w:t>30</w:t>
         </w:r>
         <w:r>
           <w:rPr>
@@ -4658,7 +5474,7 @@
           <w:lang w:eastAsia="en-ID"/>
         </w:rPr>
       </w:pPr>
-      <w:hyperlink w:anchor="_Toc201418465" w:history="1">
+      <w:hyperlink w:anchor="_Toc201690217" w:history="1">
         <w:r>
           <w:rPr>
             <w:rStyle w:val="Hyperlink"/>
@@ -4685,7 +5501,7 @@
             <w:noProof/>
             <w:webHidden/>
           </w:rPr>
-          <w:instrText xml:space="preserve"> PAGEREF _Toc201418465 \h </w:instrText>
+          <w:instrText xml:space="preserve"> PAGEREF _Toc201690217 \h </w:instrText>
         </w:r>
         <w:r>
           <w:rPr>
@@ -4705,7 +5521,7 @@
             <w:noProof/>
             <w:webHidden/>
           </w:rPr>
-          <w:t>38</w:t>
+          <w:t>37</w:t>
         </w:r>
         <w:r>
           <w:rPr>
@@ -4728,7 +5544,7 @@
           <w:lang w:eastAsia="en-ID"/>
         </w:rPr>
       </w:pPr>
-      <w:hyperlink w:anchor="_Toc201418466" w:history="1">
+      <w:hyperlink w:anchor="_Toc201690218" w:history="1">
         <w:r>
           <w:rPr>
             <w:rStyle w:val="Hyperlink"/>
@@ -4755,7 +5571,7 @@
             <w:noProof/>
             <w:webHidden/>
           </w:rPr>
-          <w:instrText xml:space="preserve"> PAGEREF _Toc201418466 \h </w:instrText>
+          <w:instrText xml:space="preserve"> PAGEREF _Toc201690218 \h </w:instrText>
         </w:r>
         <w:r>
           <w:rPr>
@@ -4775,7 +5591,7 @@
             <w:noProof/>
             <w:webHidden/>
           </w:rPr>
-          <w:t>39</w:t>
+          <w:t>38</w:t>
         </w:r>
         <w:r>
           <w:rPr>
@@ -4798,7 +5614,7 @@
           <w:lang w:eastAsia="en-ID"/>
         </w:rPr>
       </w:pPr>
-      <w:hyperlink w:anchor="_Toc201418467" w:history="1">
+      <w:hyperlink w:anchor="_Toc201690219" w:history="1">
         <w:r>
           <w:rPr>
             <w:rStyle w:val="Hyperlink"/>
@@ -4825,7 +5641,7 @@
             <w:noProof/>
             <w:webHidden/>
           </w:rPr>
-          <w:instrText xml:space="preserve"> PAGEREF _Toc201418467 \h </w:instrText>
+          <w:instrText xml:space="preserve"> PAGEREF _Toc201690219 \h </w:instrText>
         </w:r>
         <w:r>
           <w:rPr>
@@ -4845,7 +5661,7 @@
             <w:noProof/>
             <w:webHidden/>
           </w:rPr>
-          <w:t>41</w:t>
+          <w:t>40</w:t>
         </w:r>
         <w:r>
           <w:rPr>
@@ -4868,7 +5684,7 @@
           <w:lang w:eastAsia="en-ID"/>
         </w:rPr>
       </w:pPr>
-      <w:hyperlink w:anchor="_Toc201418468" w:history="1">
+      <w:hyperlink w:anchor="_Toc201690220" w:history="1">
         <w:r>
           <w:rPr>
             <w:rStyle w:val="Hyperlink"/>
@@ -4895,7 +5711,7 @@
             <w:noProof/>
             <w:webHidden/>
           </w:rPr>
-          <w:instrText xml:space="preserve"> PAGEREF _Toc201418468 \h </w:instrText>
+          <w:instrText xml:space="preserve"> PAGEREF _Toc201690220 \h </w:instrText>
         </w:r>
         <w:r>
           <w:rPr>
@@ -4915,7 +5731,7 @@
             <w:noProof/>
             <w:webHidden/>
           </w:rPr>
-          <w:t>41</w:t>
+          <w:t>40</w:t>
         </w:r>
         <w:r>
           <w:rPr>
@@ -4938,7 +5754,7 @@
           <w:lang w:eastAsia="en-ID"/>
         </w:rPr>
       </w:pPr>
-      <w:hyperlink w:anchor="_Toc201418469" w:history="1">
+      <w:hyperlink w:anchor="_Toc201690221" w:history="1">
         <w:r>
           <w:rPr>
             <w:rStyle w:val="Hyperlink"/>
@@ -4965,7 +5781,7 @@
             <w:noProof/>
             <w:webHidden/>
           </w:rPr>
-          <w:instrText xml:space="preserve"> PAGEREF _Toc201418469 \h </w:instrText>
+          <w:instrText xml:space="preserve"> PAGEREF _Toc201690221 \h </w:instrText>
         </w:r>
         <w:r>
           <w:rPr>
@@ -4985,7 +5801,7 @@
             <w:noProof/>
             <w:webHidden/>
           </w:rPr>
-          <w:t>41</w:t>
+          <w:t>44</w:t>
         </w:r>
         <w:r>
           <w:rPr>
@@ -5008,13 +5824,13 @@
           <w:lang w:eastAsia="en-ID"/>
         </w:rPr>
       </w:pPr>
-      <w:hyperlink w:anchor="_Toc201418470" w:history="1">
+      <w:hyperlink w:anchor="_Toc201690222" w:history="1">
         <w:r>
           <w:rPr>
             <w:rStyle w:val="Hyperlink"/>
             <w:noProof/>
           </w:rPr>
-          <w:t>Gambar 11 Diagram Blok Kendali Proporsional</w:t>
+          <w:t>Gambar 11 Diagram Blok Kendali Proportional</w:t>
         </w:r>
         <w:r>
           <w:rPr>
@@ -5035,7 +5851,7 @@
             <w:noProof/>
             <w:webHidden/>
           </w:rPr>
-          <w:instrText xml:space="preserve"> PAGEREF _Toc201418470 \h </w:instrText>
+          <w:instrText xml:space="preserve"> PAGEREF _Toc201690222 \h </w:instrText>
         </w:r>
         <w:r>
           <w:rPr>
@@ -5055,7 +5871,7 @@
             <w:noProof/>
             <w:webHidden/>
           </w:rPr>
-          <w:t>46</w:t>
+          <w:t>48</w:t>
         </w:r>
         <w:r>
           <w:rPr>
@@ -5078,7 +5894,7 @@
           <w:lang w:eastAsia="en-ID"/>
         </w:rPr>
       </w:pPr>
-      <w:hyperlink w:anchor="_Toc201418471" w:history="1">
+      <w:hyperlink w:anchor="_Toc201690223" w:history="1">
         <w:r>
           <w:rPr>
             <w:rStyle w:val="Hyperlink"/>
@@ -5105,7 +5921,7 @@
             <w:noProof/>
             <w:webHidden/>
           </w:rPr>
-          <w:instrText xml:space="preserve"> PAGEREF _Toc201418471 \h </w:instrText>
+          <w:instrText xml:space="preserve"> PAGEREF _Toc201690223 \h </w:instrText>
         </w:r>
         <w:r>
           <w:rPr>
@@ -5125,7 +5941,7 @@
             <w:noProof/>
             <w:webHidden/>
           </w:rPr>
-          <w:t>47</w:t>
+          <w:t>49</w:t>
         </w:r>
         <w:r>
           <w:rPr>
@@ -5148,7 +5964,7 @@
           <w:lang w:eastAsia="en-ID"/>
         </w:rPr>
       </w:pPr>
-      <w:hyperlink w:anchor="_Toc201418472" w:history="1">
+      <w:hyperlink w:anchor="_Toc201690224" w:history="1">
         <w:r>
           <w:rPr>
             <w:rStyle w:val="Hyperlink"/>
@@ -5175,7 +5991,7 @@
             <w:noProof/>
             <w:webHidden/>
           </w:rPr>
-          <w:instrText xml:space="preserve"> PAGEREF _Toc201418472 \h </w:instrText>
+          <w:instrText xml:space="preserve"> PAGEREF _Toc201690224 \h </w:instrText>
         </w:r>
         <w:r>
           <w:rPr>
@@ -5195,7 +6011,497 @@
             <w:noProof/>
             <w:webHidden/>
           </w:rPr>
-          <w:t>48</w:t>
+          <w:t>50</w:t>
+        </w:r>
+        <w:r>
+          <w:rPr>
+            <w:noProof/>
+            <w:webHidden/>
+          </w:rPr>
+          <w:fldChar w:fldCharType="end"/>
+        </w:r>
+      </w:hyperlink>
+    </w:p>
+    <w:p>
+      <w:pPr>
+        <w:pStyle w:val="TableofFigures"/>
+        <w:tabs>
+          <w:tab w:val="right" w:leader="dot" w:pos="7927"/>
+        </w:tabs>
+        <w:rPr>
+          <w:rFonts w:asciiTheme="minorHAnsi" w:hAnsiTheme="minorHAnsi"/>
+          <w:noProof/>
+          <w:lang w:eastAsia="en-ID"/>
+        </w:rPr>
+      </w:pPr>
+      <w:hyperlink w:anchor="_Toc201690225" w:history="1">
+        <w:r>
+          <w:rPr>
+            <w:rStyle w:val="Hyperlink"/>
+            <w:noProof/>
+          </w:rPr>
+          <w:t>Gambar 14 Algoritma Pure Pursuit</w:t>
+        </w:r>
+        <w:r>
+          <w:rPr>
+            <w:noProof/>
+            <w:webHidden/>
+          </w:rPr>
+          <w:tab/>
+        </w:r>
+        <w:r>
+          <w:rPr>
+            <w:noProof/>
+            <w:webHidden/>
+          </w:rPr>
+          <w:fldChar w:fldCharType="begin"/>
+        </w:r>
+        <w:r>
+          <w:rPr>
+            <w:noProof/>
+            <w:webHidden/>
+          </w:rPr>
+          <w:instrText xml:space="preserve"> PAGEREF _Toc201690225 \h </w:instrText>
+        </w:r>
+        <w:r>
+          <w:rPr>
+            <w:noProof/>
+            <w:webHidden/>
+          </w:rPr>
+        </w:r>
+        <w:r>
+          <w:rPr>
+            <w:noProof/>
+            <w:webHidden/>
+          </w:rPr>
+          <w:fldChar w:fldCharType="separate"/>
+        </w:r>
+        <w:r>
+          <w:rPr>
+            <w:noProof/>
+            <w:webHidden/>
+          </w:rPr>
+          <w:t>51</w:t>
+        </w:r>
+        <w:r>
+          <w:rPr>
+            <w:noProof/>
+            <w:webHidden/>
+          </w:rPr>
+          <w:fldChar w:fldCharType="end"/>
+        </w:r>
+      </w:hyperlink>
+    </w:p>
+    <w:p>
+      <w:pPr>
+        <w:pStyle w:val="TableofFigures"/>
+        <w:tabs>
+          <w:tab w:val="right" w:leader="dot" w:pos="7927"/>
+        </w:tabs>
+        <w:rPr>
+          <w:rFonts w:asciiTheme="minorHAnsi" w:hAnsiTheme="minorHAnsi"/>
+          <w:noProof/>
+          <w:lang w:eastAsia="en-ID"/>
+        </w:rPr>
+      </w:pPr>
+      <w:hyperlink w:anchor="_Toc201690226" w:history="1">
+        <w:r>
+          <w:rPr>
+            <w:rStyle w:val="Hyperlink"/>
+            <w:noProof/>
+          </w:rPr>
+          <w:t>Gambar 15 Pengaruh Parameter Look Ahead Distance (a) kecil (b) besar</w:t>
+        </w:r>
+        <w:r>
+          <w:rPr>
+            <w:noProof/>
+            <w:webHidden/>
+          </w:rPr>
+          <w:tab/>
+        </w:r>
+        <w:r>
+          <w:rPr>
+            <w:noProof/>
+            <w:webHidden/>
+          </w:rPr>
+          <w:fldChar w:fldCharType="begin"/>
+        </w:r>
+        <w:r>
+          <w:rPr>
+            <w:noProof/>
+            <w:webHidden/>
+          </w:rPr>
+          <w:instrText xml:space="preserve"> PAGEREF _Toc201690226 \h </w:instrText>
+        </w:r>
+        <w:r>
+          <w:rPr>
+            <w:noProof/>
+            <w:webHidden/>
+          </w:rPr>
+        </w:r>
+        <w:r>
+          <w:rPr>
+            <w:noProof/>
+            <w:webHidden/>
+          </w:rPr>
+          <w:fldChar w:fldCharType="separate"/>
+        </w:r>
+        <w:r>
+          <w:rPr>
+            <w:noProof/>
+            <w:webHidden/>
+          </w:rPr>
+          <w:t>52</w:t>
+        </w:r>
+        <w:r>
+          <w:rPr>
+            <w:noProof/>
+            <w:webHidden/>
+          </w:rPr>
+          <w:fldChar w:fldCharType="end"/>
+        </w:r>
+      </w:hyperlink>
+    </w:p>
+    <w:p>
+      <w:pPr>
+        <w:pStyle w:val="TableofFigures"/>
+        <w:tabs>
+          <w:tab w:val="right" w:leader="dot" w:pos="7927"/>
+        </w:tabs>
+        <w:rPr>
+          <w:rFonts w:asciiTheme="minorHAnsi" w:hAnsiTheme="minorHAnsi"/>
+          <w:noProof/>
+          <w:lang w:eastAsia="en-ID"/>
+        </w:rPr>
+      </w:pPr>
+      <w:hyperlink w:anchor="_Toc201690227" w:history="1">
+        <w:r>
+          <w:rPr>
+            <w:rStyle w:val="Hyperlink"/>
+            <w:noProof/>
+          </w:rPr>
+          <w:t>Gambar 16 Sensor AS5600</w:t>
+        </w:r>
+        <w:r>
+          <w:rPr>
+            <w:noProof/>
+            <w:webHidden/>
+          </w:rPr>
+          <w:tab/>
+        </w:r>
+        <w:r>
+          <w:rPr>
+            <w:noProof/>
+            <w:webHidden/>
+          </w:rPr>
+          <w:fldChar w:fldCharType="begin"/>
+        </w:r>
+        <w:r>
+          <w:rPr>
+            <w:noProof/>
+            <w:webHidden/>
+          </w:rPr>
+          <w:instrText xml:space="preserve"> PAGEREF _Toc201690227 \h </w:instrText>
+        </w:r>
+        <w:r>
+          <w:rPr>
+            <w:noProof/>
+            <w:webHidden/>
+          </w:rPr>
+        </w:r>
+        <w:r>
+          <w:rPr>
+            <w:noProof/>
+            <w:webHidden/>
+          </w:rPr>
+          <w:fldChar w:fldCharType="separate"/>
+        </w:r>
+        <w:r>
+          <w:rPr>
+            <w:noProof/>
+            <w:webHidden/>
+          </w:rPr>
+          <w:t>53</w:t>
+        </w:r>
+        <w:r>
+          <w:rPr>
+            <w:noProof/>
+            <w:webHidden/>
+          </w:rPr>
+          <w:fldChar w:fldCharType="end"/>
+        </w:r>
+      </w:hyperlink>
+    </w:p>
+    <w:p>
+      <w:pPr>
+        <w:pStyle w:val="TableofFigures"/>
+        <w:tabs>
+          <w:tab w:val="right" w:leader="dot" w:pos="7927"/>
+        </w:tabs>
+        <w:rPr>
+          <w:rFonts w:asciiTheme="minorHAnsi" w:hAnsiTheme="minorHAnsi"/>
+          <w:noProof/>
+          <w:lang w:eastAsia="en-ID"/>
+        </w:rPr>
+      </w:pPr>
+      <w:hyperlink w:anchor="_Toc201690228" w:history="1">
+        <w:r>
+          <w:rPr>
+            <w:rStyle w:val="Hyperlink"/>
+            <w:noProof/>
+          </w:rPr>
+          <w:t>Gambar 17 Konfigurasi Magnet AS5600</w:t>
+        </w:r>
+        <w:r>
+          <w:rPr>
+            <w:noProof/>
+            <w:webHidden/>
+          </w:rPr>
+          <w:tab/>
+        </w:r>
+        <w:r>
+          <w:rPr>
+            <w:noProof/>
+            <w:webHidden/>
+          </w:rPr>
+          <w:fldChar w:fldCharType="begin"/>
+        </w:r>
+        <w:r>
+          <w:rPr>
+            <w:noProof/>
+            <w:webHidden/>
+          </w:rPr>
+          <w:instrText xml:space="preserve"> PAGEREF _Toc201690228 \h </w:instrText>
+        </w:r>
+        <w:r>
+          <w:rPr>
+            <w:noProof/>
+            <w:webHidden/>
+          </w:rPr>
+        </w:r>
+        <w:r>
+          <w:rPr>
+            <w:noProof/>
+            <w:webHidden/>
+          </w:rPr>
+          <w:fldChar w:fldCharType="separate"/>
+        </w:r>
+        <w:r>
+          <w:rPr>
+            <w:noProof/>
+            <w:webHidden/>
+          </w:rPr>
+          <w:t>53</w:t>
+        </w:r>
+        <w:r>
+          <w:rPr>
+            <w:noProof/>
+            <w:webHidden/>
+          </w:rPr>
+          <w:fldChar w:fldCharType="end"/>
+        </w:r>
+      </w:hyperlink>
+    </w:p>
+    <w:p>
+      <w:pPr>
+        <w:pStyle w:val="TableofFigures"/>
+        <w:tabs>
+          <w:tab w:val="right" w:leader="dot" w:pos="7927"/>
+        </w:tabs>
+        <w:rPr>
+          <w:rFonts w:asciiTheme="minorHAnsi" w:hAnsiTheme="minorHAnsi"/>
+          <w:noProof/>
+          <w:lang w:eastAsia="en-ID"/>
+        </w:rPr>
+      </w:pPr>
+      <w:hyperlink w:anchor="_Toc201690229" w:history="1">
+        <w:r>
+          <w:rPr>
+            <w:rStyle w:val="Hyperlink"/>
+            <w:noProof/>
+          </w:rPr>
+          <w:t>Gambar 18 Motor DC PG45</w:t>
+        </w:r>
+        <w:r>
+          <w:rPr>
+            <w:noProof/>
+            <w:webHidden/>
+          </w:rPr>
+          <w:tab/>
+        </w:r>
+        <w:r>
+          <w:rPr>
+            <w:noProof/>
+            <w:webHidden/>
+          </w:rPr>
+          <w:fldChar w:fldCharType="begin"/>
+        </w:r>
+        <w:r>
+          <w:rPr>
+            <w:noProof/>
+            <w:webHidden/>
+          </w:rPr>
+          <w:instrText xml:space="preserve"> PAGEREF _Toc201690229 \h </w:instrText>
+        </w:r>
+        <w:r>
+          <w:rPr>
+            <w:noProof/>
+            <w:webHidden/>
+          </w:rPr>
+        </w:r>
+        <w:r>
+          <w:rPr>
+            <w:noProof/>
+            <w:webHidden/>
+          </w:rPr>
+          <w:fldChar w:fldCharType="separate"/>
+        </w:r>
+        <w:r>
+          <w:rPr>
+            <w:noProof/>
+            <w:webHidden/>
+          </w:rPr>
+          <w:t>54</w:t>
+        </w:r>
+        <w:r>
+          <w:rPr>
+            <w:noProof/>
+            <w:webHidden/>
+          </w:rPr>
+          <w:fldChar w:fldCharType="end"/>
+        </w:r>
+      </w:hyperlink>
+    </w:p>
+    <w:p>
+      <w:pPr>
+        <w:pStyle w:val="TableofFigures"/>
+        <w:tabs>
+          <w:tab w:val="right" w:leader="dot" w:pos="7927"/>
+        </w:tabs>
+        <w:rPr>
+          <w:rFonts w:asciiTheme="minorHAnsi" w:hAnsiTheme="minorHAnsi"/>
+          <w:noProof/>
+          <w:lang w:eastAsia="en-ID"/>
+        </w:rPr>
+      </w:pPr>
+      <w:hyperlink w:anchor="_Toc201690230" w:history="1">
+        <w:r>
+          <w:rPr>
+            <w:rStyle w:val="Hyperlink"/>
+            <w:noProof/>
+          </w:rPr>
+          <w:t>Gambar 19 Motor Brushless DC</w:t>
+        </w:r>
+        <w:r>
+          <w:rPr>
+            <w:noProof/>
+            <w:webHidden/>
+          </w:rPr>
+          <w:tab/>
+        </w:r>
+        <w:r>
+          <w:rPr>
+            <w:noProof/>
+            <w:webHidden/>
+          </w:rPr>
+          <w:fldChar w:fldCharType="begin"/>
+        </w:r>
+        <w:r>
+          <w:rPr>
+            <w:noProof/>
+            <w:webHidden/>
+          </w:rPr>
+          <w:instrText xml:space="preserve"> PAGEREF _Toc201690230 \h </w:instrText>
+        </w:r>
+        <w:r>
+          <w:rPr>
+            <w:noProof/>
+            <w:webHidden/>
+          </w:rPr>
+        </w:r>
+        <w:r>
+          <w:rPr>
+            <w:noProof/>
+            <w:webHidden/>
+          </w:rPr>
+          <w:fldChar w:fldCharType="separate"/>
+        </w:r>
+        <w:r>
+          <w:rPr>
+            <w:noProof/>
+            <w:webHidden/>
+          </w:rPr>
+          <w:t>55</w:t>
+        </w:r>
+        <w:r>
+          <w:rPr>
+            <w:noProof/>
+            <w:webHidden/>
+          </w:rPr>
+          <w:fldChar w:fldCharType="end"/>
+        </w:r>
+      </w:hyperlink>
+    </w:p>
+    <w:p>
+      <w:pPr>
+        <w:pStyle w:val="TableofFigures"/>
+        <w:tabs>
+          <w:tab w:val="right" w:leader="dot" w:pos="7927"/>
+        </w:tabs>
+        <w:rPr>
+          <w:rFonts w:asciiTheme="minorHAnsi" w:hAnsiTheme="minorHAnsi"/>
+          <w:noProof/>
+          <w:lang w:eastAsia="en-ID"/>
+        </w:rPr>
+      </w:pPr>
+      <w:hyperlink w:anchor="_Toc201690231" w:history="1">
+        <w:r>
+          <w:rPr>
+            <w:rStyle w:val="Hyperlink"/>
+            <w:noProof/>
+          </w:rPr>
+          <w:t>Gambar 20 Kerangka Berpikir</w:t>
+        </w:r>
+        <w:r>
+          <w:rPr>
+            <w:noProof/>
+            <w:webHidden/>
+          </w:rPr>
+          <w:tab/>
+        </w:r>
+        <w:r>
+          <w:rPr>
+            <w:noProof/>
+            <w:webHidden/>
+          </w:rPr>
+          <w:fldChar w:fldCharType="begin"/>
+        </w:r>
+        <w:r>
+          <w:rPr>
+            <w:noProof/>
+            <w:webHidden/>
+          </w:rPr>
+          <w:instrText xml:space="preserve"> PAGEREF _Toc201690231 \h </w:instrText>
+        </w:r>
+        <w:r>
+          <w:rPr>
+            <w:noProof/>
+            <w:webHidden/>
+          </w:rPr>
+        </w:r>
+        <w:r>
+          <w:rPr>
+            <w:noProof/>
+            <w:webHidden/>
+          </w:rPr>
+          <w:fldChar w:fldCharType="separate"/>
+        </w:r>
+        <w:r>
+          <w:rPr>
+            <w:noProof/>
+            <w:webHidden/>
+          </w:rPr>
+          <w:t>62</w:t>
         </w:r>
         <w:r>
           <w:rPr>
@@ -5238,7 +6544,7 @@
           <w:lang w:val="en-US"/>
         </w:rPr>
       </w:pPr>
-      <w:bookmarkStart w:id="6" w:name="_Toc201418420"/>
+      <w:bookmarkStart w:id="6" w:name="_Toc201690322"/>
       <w:r>
         <w:rPr>
           <w:bCs/>
@@ -5277,7 +6583,7 @@
           <w:bCs/>
         </w:rPr>
       </w:pPr>
-      <w:bookmarkStart w:id="7" w:name="_Toc201418421"/>
+      <w:bookmarkStart w:id="7" w:name="_Toc201690323"/>
       <w:r>
         <w:rPr>
           <w:bCs/>
@@ -6833,7 +8139,7 @@
         <w:spacing w:line="480" w:lineRule="auto"/>
         <w:ind w:left="357" w:hanging="357"/>
       </w:pPr>
-      <w:bookmarkStart w:id="8" w:name="_Toc201418422"/>
+      <w:bookmarkStart w:id="8" w:name="_Toc201690324"/>
       <w:r>
         <w:t>Identifikasi Masalah</w:t>
       </w:r>
@@ -7063,7 +8369,7 @@
           <w:lang w:val="en-US"/>
         </w:rPr>
       </w:pPr>
-      <w:bookmarkStart w:id="9" w:name="_Toc201418423"/>
+      <w:bookmarkStart w:id="9" w:name="_Toc201690325"/>
       <w:r>
         <w:rPr>
           <w:lang w:val="en-US"/>
@@ -7194,7 +8500,7 @@
           <w:lang w:val="en-US"/>
         </w:rPr>
       </w:pPr>
-      <w:bookmarkStart w:id="10" w:name="_Toc201418424"/>
+      <w:bookmarkStart w:id="10" w:name="_Toc201690326"/>
       <w:r>
         <w:rPr>
           <w:lang w:val="en-US"/>
@@ -7422,7 +8728,7 @@
           <w:lang w:val="en-US"/>
         </w:rPr>
       </w:pPr>
-      <w:bookmarkStart w:id="11" w:name="_Toc201418425"/>
+      <w:bookmarkStart w:id="11" w:name="_Toc201690327"/>
       <w:r>
         <w:rPr>
           <w:lang w:val="en-US"/>
@@ -7653,7 +8959,7 @@
           <w:lang w:val="en-US"/>
         </w:rPr>
       </w:pPr>
-      <w:bookmarkStart w:id="12" w:name="_Toc201418426"/>
+      <w:bookmarkStart w:id="12" w:name="_Toc201690328"/>
       <w:r>
         <w:rPr>
           <w:lang w:val="en-US"/>
@@ -7845,7 +9151,7 @@
           <w:lang w:val="en-US"/>
         </w:rPr>
       </w:pPr>
-      <w:bookmarkStart w:id="13" w:name="_Toc201418427"/>
+      <w:bookmarkStart w:id="13" w:name="_Toc201690329"/>
       <w:r>
         <w:rPr>
           <w:lang w:val="en-US"/>
@@ -7879,7 +9185,7 @@
           <w:lang w:val="en-US"/>
         </w:rPr>
       </w:pPr>
-      <w:bookmarkStart w:id="14" w:name="_Toc201418428"/>
+      <w:bookmarkStart w:id="14" w:name="_Toc201690330"/>
       <w:r>
         <w:rPr>
           <w:lang w:val="en-US"/>
@@ -7899,7 +9205,7 @@
           <w:lang w:val="en-US"/>
         </w:rPr>
       </w:pPr>
-      <w:bookmarkStart w:id="15" w:name="_Toc201418429"/>
+      <w:bookmarkStart w:id="15" w:name="_Toc201690331"/>
       <w:r>
         <w:rPr>
           <w:lang w:val="en-US"/>
@@ -8351,6 +9657,59 @@
       </w:r>
       <w:r>
         <w:t>).</w:t>
+      </w:r>
+    </w:p>
+    <w:p>
+      <w:pPr>
+        <w:pStyle w:val="Caption"/>
+        <w:spacing w:after="0"/>
+        <w:ind w:left="992"/>
+        <w:jc w:val="left"/>
+      </w:pPr>
+      <w:bookmarkStart w:id="16" w:name="_Toc201690212"/>
+      <w:r>
+        <w:t xml:space="preserve">Gambar </w:t>
+      </w:r>
+      <w:r>
+        <w:fldChar w:fldCharType="begin"/>
+      </w:r>
+      <w:r>
+        <w:instrText xml:space="preserve"> SEQ Gambar \* ARABIC </w:instrText>
+      </w:r>
+      <w:r>
+        <w:fldChar w:fldCharType="separate"/>
+      </w:r>
+      <w:r>
+        <w:rPr>
+          <w:noProof/>
+        </w:rPr>
+        <w:t>1</w:t>
+      </w:r>
+      <w:r>
+        <w:rPr>
+          <w:noProof/>
+        </w:rPr>
+        <w:fldChar w:fldCharType="end"/>
+      </w:r>
+      <w:r>
+        <w:t>. Kerucut Pengalaman Edgar Dale</w:t>
+      </w:r>
+      <w:bookmarkEnd w:id="16"/>
+    </w:p>
+    <w:p>
+      <w:pPr>
+        <w:pStyle w:val="Caption"/>
+        <w:ind w:left="993"/>
+        <w:jc w:val="left"/>
+      </w:pPr>
+      <w:r>
+        <w:t xml:space="preserve">(Sumber: </w:t>
+      </w:r>
+      <w:r>
+        <w:t>https://www.growthengineering.co.uk</w:t>
+      </w:r>
+      <w:r>
+        <w:t>)</w:t>
       </w:r>
     </w:p>
     <w:p>
@@ -8419,59 +9778,6 @@
     </w:p>
     <w:p>
       <w:pPr>
-        <w:pStyle w:val="Caption"/>
-        <w:jc w:val="center"/>
-      </w:pPr>
-      <w:bookmarkStart w:id="16" w:name="_Toc201418460"/>
-      <w:r>
-        <w:t xml:space="preserve">Gambar </w:t>
-      </w:r>
-      <w:r>
-        <w:fldChar w:fldCharType="begin"/>
-      </w:r>
-      <w:r>
-        <w:instrText xml:space="preserve"> SEQ Gambar \* ARABIC </w:instrText>
-      </w:r>
-      <w:r>
-        <w:fldChar w:fldCharType="separate"/>
-      </w:r>
-      <w:r>
-        <w:rPr>
-          <w:noProof/>
-        </w:rPr>
-        <w:t>1</w:t>
-      </w:r>
-      <w:r>
-        <w:rPr>
-          <w:noProof/>
-        </w:rPr>
-        <w:fldChar w:fldCharType="end"/>
-      </w:r>
-      <w:r>
-        <w:t>. Kerucut Pengalaman</w:t>
-      </w:r>
-      <w:r>
-        <w:t xml:space="preserve"> Edgar Dale</w:t>
-      </w:r>
-      <w:bookmarkEnd w:id="16"/>
-    </w:p>
-    <w:p>
-      <w:pPr>
-        <w:pStyle w:val="Caption"/>
-        <w:jc w:val="center"/>
-      </w:pPr>
-      <w:r>
-        <w:t xml:space="preserve">(Sumber: </w:t>
-      </w:r>
-      <w:r>
-        <w:t>https://www.growthengineering.co.uk</w:t>
-      </w:r>
-      <w:r>
-        <w:t>)</w:t>
-      </w:r>
-    </w:p>
-    <w:p>
-      <w:pPr>
         <w:pStyle w:val="ListParagraph"/>
         <w:numPr>
           <w:ilvl w:val="0"/>
@@ -9060,7 +10366,7 @@
           <w:numId w:val="36"/>
         </w:numPr>
       </w:pPr>
-      <w:bookmarkStart w:id="17" w:name="_Toc201418430"/>
+      <w:bookmarkStart w:id="17" w:name="_Toc201690332"/>
       <w:r>
         <w:t>Penelitian dan Pengembangan</w:t>
       </w:r>
@@ -9568,7 +10874,7 @@
         </w:numPr>
         <w:spacing w:line="480" w:lineRule="auto"/>
       </w:pPr>
-      <w:bookmarkStart w:id="18" w:name="_Toc201418431"/>
+      <w:bookmarkStart w:id="18" w:name="_Toc201690333"/>
       <w:r>
         <w:t>Model Pengembangan ADDIE</w:t>
       </w:r>
@@ -9616,9 +10922,70 @@
     </w:p>
     <w:p>
       <w:pPr>
-        <w:keepNext/>
-        <w:spacing w:line="480" w:lineRule="auto"/>
-        <w:ind w:left="1080" w:firstLine="360"/>
+        <w:pStyle w:val="Caption"/>
+        <w:spacing w:after="0"/>
+        <w:ind w:left="1077"/>
+      </w:pPr>
+      <w:bookmarkStart w:id="19" w:name="_Toc201690213"/>
+      <w:r>
+        <w:t xml:space="preserve">Gambar </w:t>
+      </w:r>
+      <w:r>
+        <w:fldChar w:fldCharType="begin"/>
+      </w:r>
+      <w:r>
+        <w:instrText xml:space="preserve"> SEQ Gambar \* ARABIC </w:instrText>
+      </w:r>
+      <w:r>
+        <w:fldChar w:fldCharType="separate"/>
+      </w:r>
+      <w:r>
+        <w:rPr>
+          <w:noProof/>
+        </w:rPr>
+        <w:t>2</w:t>
+      </w:r>
+      <w:r>
+        <w:rPr>
+          <w:noProof/>
+        </w:rPr>
+        <w:fldChar w:fldCharType="end"/>
+      </w:r>
+      <w:r>
+        <w:rPr>
+          <w:noProof/>
+        </w:rPr>
+        <w:t>.</w:t>
+      </w:r>
+      <w:r>
+        <w:t xml:space="preserve"> Model Pengembangan ADDIE</w:t>
+      </w:r>
+      <w:bookmarkEnd w:id="19"/>
+    </w:p>
+    <w:p>
+      <w:pPr>
+        <w:pStyle w:val="Caption"/>
+        <w:spacing w:after="0"/>
+        <w:ind w:left="1077"/>
+      </w:pPr>
+      <w:r>
+        <w:t xml:space="preserve">(Sumber: </w:t>
+      </w:r>
+      <w:hyperlink r:id="rId13" w:history="1">
+        <w:r>
+          <w:rPr>
+            <w:rStyle w:val="Hyperlink"/>
+          </w:rPr>
+          <w:t>https://elearninginfographics.com</w:t>
+        </w:r>
+      </w:hyperlink>
+      <w:r>
+        <w:t>)</w:t>
+      </w:r>
+    </w:p>
+    <w:p>
+      <w:pPr>
+        <w:ind w:firstLine="720"/>
         <w:jc w:val="center"/>
       </w:pPr>
       <w:r>
@@ -9626,7 +10993,7 @@
           <w:noProof/>
         </w:rPr>
         <w:drawing>
-          <wp:inline distT="0" distB="0" distL="0" distR="0" wp14:anchorId="05C72903" wp14:editId="70591B1C">
+          <wp:inline distT="0" distB="0" distL="0" distR="0" wp14:anchorId="05C72903" wp14:editId="32C1824B">
             <wp:extent cx="2339163" cy="2314791"/>
             <wp:effectExtent l="0" t="0" r="4445" b="0"/>
             <wp:docPr id="345074105" name="Picture 1"/>
@@ -9643,7 +11010,7 @@
                     </pic:cNvPicPr>
                   </pic:nvPicPr>
                   <pic:blipFill rotWithShape="1">
-                    <a:blip r:embed="rId13" cstate="print">
+                    <a:blip r:embed="rId14" cstate="print">
                       <a:extLst>
                         <a:ext uri="{28A0092B-C50C-407E-A947-70E740481C1C}">
                           <a14:useLocalDpi xmlns:a14="http://schemas.microsoft.com/office/drawing/2010/main" val="0"/>
@@ -9680,11 +11047,24 @@
     </w:p>
     <w:p>
       <w:pPr>
+        <w:spacing w:line="480" w:lineRule="auto"/>
+        <w:ind w:left="1080" w:firstLine="360"/>
+      </w:pPr>
+      <w:r>
+        <w:lastRenderedPageBreak/>
+        <w:t>Terdapat lima tahapan yang menysun model ini</w:t>
+      </w:r>
+      <w:r>
+        <w:t xml:space="preserve"> untuk mengembangkan produk dengan model ADDIE yang dapat dilihat pada gambar berikut:</w:t>
+      </w:r>
+    </w:p>
+    <w:p>
+      <w:pPr>
         <w:pStyle w:val="Caption"/>
         <w:ind w:left="1080"/>
-        <w:jc w:val="center"/>
-      </w:pPr>
-      <w:bookmarkStart w:id="19" w:name="_Toc201418461"/>
+        <w:jc w:val="left"/>
+      </w:pPr>
+      <w:bookmarkStart w:id="20" w:name="_Toc201690214"/>
       <w:r>
         <w:t xml:space="preserve">Gambar </w:t>
       </w:r>
@@ -9701,7 +11081,7 @@
         <w:rPr>
           <w:noProof/>
         </w:rPr>
-        <w:t>2</w:t>
+        <w:t>3</w:t>
       </w:r>
       <w:r>
         <w:rPr>
@@ -9716,42 +11096,9 @@
         <w:t>.</w:t>
       </w:r>
       <w:r>
-        <w:t xml:space="preserve"> Model Pengembangan ADDIE</w:t>
-      </w:r>
-      <w:bookmarkEnd w:id="19"/>
-    </w:p>
-    <w:p>
-      <w:pPr>
-        <w:pStyle w:val="Caption"/>
-        <w:ind w:left="1080"/>
-        <w:jc w:val="center"/>
-      </w:pPr>
-      <w:r>
-        <w:lastRenderedPageBreak/>
-        <w:br/>
-        <w:t>(Sumber</w:t>
-      </w:r>
-      <w:r>
-        <w:t xml:space="preserve">: </w:t>
-      </w:r>
-      <w:r>
-        <w:t>https://elearninginfographics.com/the-addie-model-infographic/</w:t>
-      </w:r>
-      <w:r>
-        <w:t>)</w:t>
-      </w:r>
-    </w:p>
-    <w:p>
-      <w:pPr>
-        <w:spacing w:line="480" w:lineRule="auto"/>
-        <w:ind w:left="1080" w:firstLine="360"/>
-      </w:pPr>
-      <w:r>
-        <w:t>Terdapat lima tahapan yang menysun model ini</w:t>
-      </w:r>
-      <w:r>
-        <w:t xml:space="preserve"> untuk mengembangkan produk dengan model ADDIE yang dapat dilihat pada gambar berikut:</w:t>
-      </w:r>
+        <w:t xml:space="preserve"> Tahapan Model ADDIE</w:t>
+      </w:r>
+      <w:bookmarkEnd w:id="20"/>
     </w:p>
     <w:p>
       <w:pPr>
@@ -9780,7 +11127,7 @@
                     <pic:cNvPicPr/>
                   </pic:nvPicPr>
                   <pic:blipFill>
-                    <a:blip r:embed="rId14"/>
+                    <a:blip r:embed="rId15"/>
                     <a:stretch>
                       <a:fillRect/>
                     </a:stretch>
@@ -9803,48 +11150,6 @@
     </w:p>
     <w:p>
       <w:pPr>
-        <w:pStyle w:val="Caption"/>
-        <w:ind w:left="1440"/>
-        <w:jc w:val="center"/>
-      </w:pPr>
-      <w:bookmarkStart w:id="20" w:name="_Toc201418462"/>
-      <w:r>
-        <w:t xml:space="preserve">Gambar </w:t>
-      </w:r>
-      <w:r>
-        <w:fldChar w:fldCharType="begin"/>
-      </w:r>
-      <w:r>
-        <w:instrText xml:space="preserve"> SEQ Gambar \* ARABIC </w:instrText>
-      </w:r>
-      <w:r>
-        <w:fldChar w:fldCharType="separate"/>
-      </w:r>
-      <w:r>
-        <w:rPr>
-          <w:noProof/>
-        </w:rPr>
-        <w:t>3</w:t>
-      </w:r>
-      <w:r>
-        <w:rPr>
-          <w:noProof/>
-        </w:rPr>
-        <w:fldChar w:fldCharType="end"/>
-      </w:r>
-      <w:r>
-        <w:rPr>
-          <w:noProof/>
-        </w:rPr>
-        <w:t>.</w:t>
-      </w:r>
-      <w:r>
-        <w:t xml:space="preserve"> Tahapan Model ADDIE</w:t>
-      </w:r>
-      <w:bookmarkEnd w:id="20"/>
-    </w:p>
-    <w:p>
-      <w:pPr>
         <w:pStyle w:val="ListParagraph"/>
         <w:numPr>
           <w:ilvl w:val="0"/>
@@ -9892,7 +11197,6 @@
         <w:spacing w:line="480" w:lineRule="auto"/>
       </w:pPr>
       <w:r>
-        <w:lastRenderedPageBreak/>
         <w:t xml:space="preserve">Tahap </w:t>
       </w:r>
       <w:r>
@@ -9913,7 +11217,11 @@
         <w:t>t</w:t>
       </w:r>
       <w:r>
-        <w:t>erdiri dari perancangan produk sesuai dengan analisis kebutuhan yang telah dilakukan. Pada tahapan ini dapat dilakukan verifikasi hasil pada tujuan pembelajaran yang diinginkan dan menentukan metode atau strategi yang paling optimal untuk diterapkan.</w:t>
+        <w:t xml:space="preserve">erdiri dari perancangan produk sesuai dengan analisis kebutuhan yang telah dilakukan. Pada tahapan ini dapat dilakukan verifikasi hasil pada tujuan pembelajaran yang diinginkan </w:t>
+      </w:r>
+      <w:r>
+        <w:lastRenderedPageBreak/>
+        <w:t>dan menentukan metode atau strategi yang paling optimal untuk diterapkan.</w:t>
       </w:r>
     </w:p>
     <w:p>
@@ -10014,7 +11322,7 @@
         </w:numPr>
         <w:spacing w:line="360" w:lineRule="auto"/>
       </w:pPr>
-      <w:bookmarkStart w:id="21" w:name="_Toc201418432"/>
+      <w:bookmarkStart w:id="21" w:name="_Toc201690334"/>
       <w:r>
         <w:t>Pengertian Simulasi</w:t>
       </w:r>
@@ -10026,29 +11334,32 @@
         <w:ind w:left="1080" w:firstLine="360"/>
       </w:pPr>
       <w:r>
-        <w:t xml:space="preserve">Simulasi adalah metode pembelajaran yang melibatkan penggunaan keadaan atau situasi nyata, peserta didik terlibat aktif dalam proses interaksi dengan situasi lingkungannya. Pengertian simulasi juga dituangkan pada metode pembelajaran dalam Kurikulum Berbasis </w:t>
-      </w:r>
-      <w:r>
+        <w:t>Simulasi adalah metode pembelajaran yang melibatkan penggunaan keadaan atau situasi nyata, peserta didik terlibat aktif dalam proses interaksi dengan situasi lingkungannya. Pengertian simulasi juga dituangkan pada metode pembelajaran dalam Kurikulum Berbasis Kompetensi (KBK) yang menjelaskan bahwa simulasi merupakan kegiatan mempelajari dan menjalankan suatu peran yang ditugaskan dengan model yang telah disiapkan.</w:t>
+      </w:r>
+      <w:r>
+        <w:t xml:space="preserve"> Menurut </w:t>
+      </w:r>
+      <w:r>
+        <w:fldChar w:fldCharType="begin" w:fldLock="1"/>
+      </w:r>
+      <w:r>
+        <w:instrText>ADDIN CSL_CITATION {"citationItems":[{"id":"ITEM-1","itemData":{"author":[{"dropping-particle":"","family":"Kefalis","given":"Chrysovalantis","non-dropping-particle":"","parse-names":false,"suffix":""},{"dropping-particle":"","family":"Skordoulis","given":"Constantine","non-dropping-particle":"","parse-names":false,"suffix":""}],"id":"ITEM-1","issued":{"date-parts":[["2025"]]},"page":"1-18","title":"Digital Simulations in STEM Education : Insights from Recent Empirical Studies , a Systematic Review","type":"article-journal"},"uris":["http://www.mendeley.com/documents/?uuid=2114771a-b753-4ac4-8160-33292174bac8"]}],"mendeley":{"formattedCitation":"(Kefalis &amp; Skordoulis, 2025)","plainTextFormattedCitation":"(Kefalis &amp; Skordoulis, 2025)","previouslyFormattedCitation":"(Kefalis &amp; Skordoulis, 2025)"},"properties":{"noteIndex":0},"schema":"https://github.com/citation-style-language/schema/raw/master/csl-citation.json"}</w:instrText>
+      </w:r>
+      <w:r>
+        <w:fldChar w:fldCharType="separate"/>
+      </w:r>
+      <w:r>
+        <w:rPr>
+          <w:noProof/>
+        </w:rPr>
+        <w:t xml:space="preserve">(Kefalis &amp; Skordoulis, </w:t>
+      </w:r>
+      <w:r>
+        <w:rPr>
+          <w:noProof/>
+        </w:rPr>
         <w:lastRenderedPageBreak/>
-        <w:t>Kompetensi (KBK) yang menjelaskan bahwa simulasi merupakan kegiatan mempelajari dan menjalankan suatu peran yang ditugaskan dengan model yang telah disiapkan.</w:t>
-      </w:r>
-      <w:r>
-        <w:t xml:space="preserve"> Menurut </w:t>
-      </w:r>
-      <w:r>
-        <w:fldChar w:fldCharType="begin" w:fldLock="1"/>
-      </w:r>
-      <w:r>
-        <w:instrText>ADDIN CSL_CITATION {"citationItems":[{"id":"ITEM-1","itemData":{"author":[{"dropping-particle":"","family":"Kefalis","given":"Chrysovalantis","non-dropping-particle":"","parse-names":false,"suffix":""},{"dropping-particle":"","family":"Skordoulis","given":"Constantine","non-dropping-particle":"","parse-names":false,"suffix":""}],"id":"ITEM-1","issued":{"date-parts":[["2025"]]},"page":"1-18","title":"Digital Simulations in STEM Education : Insights from Recent Empirical Studies , a Systematic Review","type":"article-journal"},"uris":["http://www.mendeley.com/documents/?uuid=2114771a-b753-4ac4-8160-33292174bac8"]}],"mendeley":{"formattedCitation":"(Kefalis &amp; Skordoulis, 2025)","plainTextFormattedCitation":"(Kefalis &amp; Skordoulis, 2025)","previouslyFormattedCitation":"(Kefalis &amp; Skordoulis, 2025)"},"properties":{"noteIndex":0},"schema":"https://github.com/citation-style-language/schema/raw/master/csl-citation.json"}</w:instrText>
-      </w:r>
-      <w:r>
-        <w:fldChar w:fldCharType="separate"/>
-      </w:r>
-      <w:r>
-        <w:rPr>
-          <w:noProof/>
-        </w:rPr>
-        <w:t>(Kefalis &amp; Skordoulis, 2025)</w:t>
+        <w:t>2025)</w:t>
       </w:r>
       <w:r>
         <w:fldChar w:fldCharType="end"/>
@@ -10069,7 +11380,7 @@
         </w:numPr>
         <w:spacing w:line="480" w:lineRule="auto"/>
       </w:pPr>
-      <w:bookmarkStart w:id="22" w:name="_Toc201418433"/>
+      <w:bookmarkStart w:id="22" w:name="_Toc201690335"/>
       <w:r>
         <w:t>Pengertian dan Prinsip Kerja</w:t>
       </w:r>
@@ -10120,11 +11431,7 @@
         <w:t>Robot di bidang 2 dimensi (2D) berarti robot dapat bergerak secara instan ke arah manapun termasuk maju, mundur, ke samping kiri, maupun kanan dan berotasi secara bersamaan, tanpa perlu melakukan manuver berbelok.</w:t>
       </w:r>
       <w:r>
-        <w:t xml:space="preserve"> Terdapat dua prinsip utama Swerve Drive </w:t>
-      </w:r>
-      <w:r>
-        <w:lastRenderedPageBreak/>
-        <w:t>adalah penggunaan modul-modul roda independen, tiap modul terdiri dari dua aktuator berupa motor:</w:t>
+        <w:t xml:space="preserve"> Terdapat dua prinsip utama Swerve Drive adalah penggunaan modul-modul roda independen, tiap modul terdiri dari dua aktuator berupa motor:</w:t>
       </w:r>
     </w:p>
     <w:p>
@@ -10137,6 +11444,7 @@
         <w:spacing w:line="480" w:lineRule="auto"/>
       </w:pPr>
       <w:r>
+        <w:lastRenderedPageBreak/>
         <w:t>Motor penggerak (</w:t>
       </w:r>
       <w:r>
@@ -10189,7 +11497,63 @@
         <w:t xml:space="preserve">omnidirectional </w:t>
       </w:r>
       <w:r>
-        <w:t>yang sesungguhnya.</w:t>
+        <w:t>yang sesungguhnya</w:t>
+      </w:r>
+      <w:r>
+        <w:t>.</w:t>
+      </w:r>
+    </w:p>
+    <w:p>
+      <w:pPr>
+        <w:pStyle w:val="Caption"/>
+        <w:spacing w:after="0"/>
+        <w:ind w:left="1077"/>
+        <w:jc w:val="left"/>
+      </w:pPr>
+      <w:bookmarkStart w:id="23" w:name="_Toc201690215"/>
+      <w:r>
+        <w:t xml:space="preserve">Gambar </w:t>
+      </w:r>
+      <w:r>
+        <w:fldChar w:fldCharType="begin"/>
+      </w:r>
+      <w:r>
+        <w:instrText xml:space="preserve"> SEQ Gambar \* ARABIC </w:instrText>
+      </w:r>
+      <w:r>
+        <w:fldChar w:fldCharType="separate"/>
+      </w:r>
+      <w:r>
+        <w:rPr>
+          <w:noProof/>
+        </w:rPr>
+        <w:t>4</w:t>
+      </w:r>
+      <w:r>
+        <w:rPr>
+          <w:noProof/>
+        </w:rPr>
+        <w:fldChar w:fldCharType="end"/>
+      </w:r>
+      <w:r>
+        <w:t>. Modul Swerve Drive</w:t>
+      </w:r>
+      <w:bookmarkEnd w:id="23"/>
+    </w:p>
+    <w:p>
+      <w:pPr>
+        <w:spacing w:after="0"/>
+        <w:ind w:left="1077"/>
+        <w:jc w:val="left"/>
+      </w:pPr>
+      <w:r>
+        <w:t xml:space="preserve">(Sumber: </w:t>
+      </w:r>
+      <w:r>
+        <w:t>https://www.swervedrivespecialties.com/</w:t>
+      </w:r>
+      <w:r>
+        <w:t>)</w:t>
       </w:r>
     </w:p>
     <w:p>
@@ -10204,9 +11568,9 @@
           <w:noProof/>
         </w:rPr>
         <w:drawing>
-          <wp:inline distT="0" distB="0" distL="0" distR="0" wp14:anchorId="7047C475" wp14:editId="7A78562E">
-            <wp:extent cx="2066925" cy="2066925"/>
-            <wp:effectExtent l="0" t="0" r="9525" b="9525"/>
+          <wp:inline distT="0" distB="0" distL="0" distR="0" wp14:anchorId="7047C475" wp14:editId="31FA38F2">
+            <wp:extent cx="2147978" cy="2147978"/>
+            <wp:effectExtent l="0" t="0" r="5080" b="5080"/>
             <wp:docPr id="1350393080" name="Picture 1" descr="MK4 Swerve Module"/>
             <wp:cNvGraphicFramePr>
               <a:graphicFrameLocks xmlns:a="http://schemas.openxmlformats.org/drawingml/2006/main" noChangeAspect="1"/>
@@ -10221,7 +11585,7 @@
                     </pic:cNvPicPr>
                   </pic:nvPicPr>
                   <pic:blipFill>
-                    <a:blip r:embed="rId15" cstate="print">
+                    <a:blip r:embed="rId16" cstate="print">
                       <a:extLst>
                         <a:ext uri="{28A0092B-C50C-407E-A947-70E740481C1C}">
                           <a14:useLocalDpi xmlns:a14="http://schemas.microsoft.com/office/drawing/2010/main" val="0"/>
@@ -10236,7 +11600,7 @@
                   <pic:spPr bwMode="auto">
                     <a:xfrm>
                       <a:off x="0" y="0"/>
-                      <a:ext cx="2066925" cy="2066925"/>
+                      <a:ext cx="2174569" cy="2174569"/>
                     </a:xfrm>
                     <a:prstGeom prst="rect">
                       <a:avLst/>
@@ -10255,65 +11619,13 @@
     </w:p>
     <w:p>
       <w:pPr>
-        <w:pStyle w:val="Caption"/>
-        <w:jc w:val="center"/>
-      </w:pPr>
-      <w:bookmarkStart w:id="23" w:name="_Toc201418463"/>
-      <w:r>
-        <w:t xml:space="preserve">Gambar </w:t>
-      </w:r>
-      <w:r>
-        <w:fldChar w:fldCharType="begin"/>
-      </w:r>
-      <w:r>
-        <w:instrText xml:space="preserve"> SEQ Gambar \* ARABIC </w:instrText>
-      </w:r>
-      <w:r>
-        <w:fldChar w:fldCharType="separate"/>
-      </w:r>
-      <w:r>
-        <w:rPr>
-          <w:noProof/>
-        </w:rPr>
-        <w:t>4</w:t>
-      </w:r>
-      <w:r>
-        <w:rPr>
-          <w:noProof/>
-        </w:rPr>
-        <w:fldChar w:fldCharType="end"/>
-      </w:r>
-      <w:r>
-        <w:t xml:space="preserve">. </w:t>
-      </w:r>
-      <w:r>
-        <w:t>Modul Swerve Drive</w:t>
-      </w:r>
-      <w:bookmarkEnd w:id="23"/>
-    </w:p>
-    <w:p>
-      <w:pPr>
-        <w:jc w:val="center"/>
-      </w:pPr>
-      <w:r>
-        <w:t xml:space="preserve">(Sumber: </w:t>
-      </w:r>
-      <w:r>
-        <w:t>https://www.swervedrivespecialties.com/</w:t>
-      </w:r>
-      <w:r>
-        <w:t>)</w:t>
-      </w:r>
-    </w:p>
-    <w:p>
-      <w:pPr>
         <w:pStyle w:val="Heading3"/>
         <w:numPr>
           <w:ilvl w:val="0"/>
           <w:numId w:val="36"/>
         </w:numPr>
       </w:pPr>
-      <w:bookmarkStart w:id="24" w:name="_Toc201418434"/>
+      <w:bookmarkStart w:id="24" w:name="_Toc201690336"/>
       <w:r>
         <w:t>Model Kinematika Swerve Drive</w:t>
       </w:r>
@@ -10325,11 +11637,7 @@
         <w:ind w:left="1080" w:firstLine="360"/>
       </w:pPr>
       <w:r>
-        <w:t xml:space="preserve">Kinematika adalah studi tentang gerak tanpa mempertimbangkan penyebab gerak termasuk gaya dan torsi. Dalam konteks Swerve Drive, kinematika menghubungkan kecepatan dan sudut setiap roda dengan </w:t>
-      </w:r>
-      <w:r>
-        <w:lastRenderedPageBreak/>
-        <w:t>kecepatan gerak robot secara keseluruhan. Terdapat dua jenis kinematika antara lain:</w:t>
+        <w:t>Kinematika adalah studi tentang gerak tanpa mempertimbangkan penyebab gerak termasuk gaya dan torsi. Dalam konteks Swerve Drive, kinematika menghubungkan kecepatan dan sudut setiap roda dengan kecepatan gerak robot secara keseluruhan. Terdapat dua jenis kinematika antara lain:</w:t>
       </w:r>
     </w:p>
     <w:p>
@@ -10574,6 +11882,71 @@
     </w:p>
     <w:p>
       <w:pPr>
+        <w:pStyle w:val="Caption"/>
+        <w:spacing w:after="0"/>
+        <w:ind w:left="1077"/>
+        <w:jc w:val="left"/>
+      </w:pPr>
+      <w:bookmarkStart w:id="25" w:name="_Toc201690216"/>
+      <w:r>
+        <w:t xml:space="preserve">Gambar </w:t>
+      </w:r>
+      <w:r>
+        <w:fldChar w:fldCharType="begin"/>
+      </w:r>
+      <w:r>
+        <w:instrText xml:space="preserve"> SEQ Gambar \* ARABIC </w:instrText>
+      </w:r>
+      <w:r>
+        <w:fldChar w:fldCharType="separate"/>
+      </w:r>
+      <w:r>
+        <w:rPr>
+          <w:noProof/>
+        </w:rPr>
+        <w:t>5</w:t>
+      </w:r>
+      <w:r>
+        <w:rPr>
+          <w:noProof/>
+        </w:rPr>
+        <w:fldChar w:fldCharType="end"/>
+      </w:r>
+      <w:r>
+        <w:t>. Kinematika Swerve Drive 4 Roda</w:t>
+      </w:r>
+      <w:bookmarkEnd w:id="25"/>
+    </w:p>
+    <w:p>
+      <w:pPr>
+        <w:pStyle w:val="Caption"/>
+        <w:spacing w:after="0"/>
+        <w:ind w:left="1077"/>
+        <w:jc w:val="left"/>
+      </w:pPr>
+      <w:r>
+        <w:t xml:space="preserve">(Sumber: </w:t>
+      </w:r>
+      <w:hyperlink r:id="rId17" w:history="1">
+        <w:r>
+          <w:rPr>
+            <w:rStyle w:val="Hyperlink"/>
+          </w:rPr>
+          <w:t>https://www.petrikvandervelde.nl/posts/Swerve-drive-kinematics-simulation</w:t>
+        </w:r>
+      </w:hyperlink>
+      <w:r>
+        <w:t>)</w:t>
+      </w:r>
+    </w:p>
+    <w:p>
+      <w:pPr>
+        <w:spacing w:line="480" w:lineRule="auto"/>
+        <w:ind w:left="1080" w:firstLine="360"/>
+      </w:pPr>
+    </w:p>
+    <w:p>
+      <w:pPr>
         <w:keepNext/>
         <w:spacing w:line="480" w:lineRule="auto"/>
         <w:ind w:firstLine="360"/>
@@ -10583,11 +11956,10 @@
         <w:rPr>
           <w:noProof/>
         </w:rPr>
-        <w:lastRenderedPageBreak/>
         <w:drawing>
-          <wp:inline distT="0" distB="0" distL="0" distR="0" wp14:anchorId="6F507222" wp14:editId="08E073D2">
-            <wp:extent cx="2533650" cy="3058071"/>
-            <wp:effectExtent l="0" t="0" r="0" b="9525"/>
+          <wp:inline distT="0" distB="0" distL="0" distR="0" wp14:anchorId="6F507222" wp14:editId="11A6671E">
+            <wp:extent cx="1475656" cy="1781092"/>
+            <wp:effectExtent l="0" t="0" r="0" b="0"/>
             <wp:docPr id="303492992" name="Picture 2" descr="Mind vortex - Swerve drive - Kinematics simulation"/>
             <wp:cNvGraphicFramePr>
               <a:graphicFrameLocks xmlns:a="http://schemas.openxmlformats.org/drawingml/2006/main" noChangeAspect="1"/>
@@ -10602,7 +11974,7 @@
                     </pic:cNvPicPr>
                   </pic:nvPicPr>
                   <pic:blipFill>
-                    <a:blip r:embed="rId16">
+                    <a:blip r:embed="rId18" cstate="print">
                       <a:extLst>
                         <a:ext uri="{28A0092B-C50C-407E-A947-70E740481C1C}">
                           <a14:useLocalDpi xmlns:a14="http://schemas.microsoft.com/office/drawing/2010/main" val="0"/>
@@ -10617,7 +11989,7 @@
                   <pic:spPr bwMode="auto">
                     <a:xfrm>
                       <a:off x="0" y="0"/>
-                      <a:ext cx="2568563" cy="3100211"/>
+                      <a:ext cx="1509989" cy="1822531"/>
                     </a:xfrm>
                     <a:prstGeom prst="rect">
                       <a:avLst/>
@@ -10636,71 +12008,15 @@
     </w:p>
     <w:p>
       <w:pPr>
-        <w:pStyle w:val="Caption"/>
-        <w:spacing w:line="480" w:lineRule="auto"/>
-        <w:jc w:val="center"/>
-      </w:pPr>
-      <w:bookmarkStart w:id="25" w:name="_Toc201418464"/>
-      <w:r>
-        <w:t xml:space="preserve">Gambar </w:t>
-      </w:r>
-      <w:r>
-        <w:fldChar w:fldCharType="begin"/>
-      </w:r>
-      <w:r>
-        <w:instrText xml:space="preserve"> SEQ Gambar \* ARABIC </w:instrText>
-      </w:r>
-      <w:r>
-        <w:fldChar w:fldCharType="separate"/>
-      </w:r>
-      <w:r>
-        <w:rPr>
-          <w:noProof/>
-        </w:rPr>
-        <w:t>5</w:t>
-      </w:r>
-      <w:r>
-        <w:rPr>
-          <w:noProof/>
-        </w:rPr>
-        <w:fldChar w:fldCharType="end"/>
-      </w:r>
-      <w:r>
-        <w:t>. Kinematika Swerve Drive</w:t>
-      </w:r>
-      <w:r>
-        <w:t xml:space="preserve"> 4 Roda</w:t>
-      </w:r>
-      <w:bookmarkEnd w:id="25"/>
-    </w:p>
-    <w:p>
-      <w:pPr>
-        <w:spacing w:line="480" w:lineRule="auto"/>
-        <w:ind w:left="720"/>
-        <w:jc w:val="center"/>
-      </w:pPr>
-      <w:r>
-        <w:t xml:space="preserve">(Sumber: </w:t>
-      </w:r>
-      <w:hyperlink r:id="rId17" w:history="1">
-        <w:r>
-          <w:rPr>
-            <w:rStyle w:val="Hyperlink"/>
-          </w:rPr>
-          <w:t>https://www.petrikvandervelde.nl/posts/Swerve-drive-kinematics-simulation</w:t>
-        </w:r>
-      </w:hyperlink>
-      <w:r>
-        <w:t>)</w:t>
-      </w:r>
-    </w:p>
-    <w:p>
-      <w:pPr>
         <w:spacing w:line="480" w:lineRule="auto"/>
         <w:ind w:left="1080" w:firstLine="360"/>
       </w:pPr>
       <w:r>
-        <w:t>Sebelum menurunkan persamaan kinematika, penting untuk mendefinisikan kerangka acuan dan notasi yang akan digunakan, modul swerve drive disusun dalam konfigurasi persegi panjang seperti ilustrasi gambar di atas. Notasi yang digunakan antara lain:</w:t>
+        <w:t xml:space="preserve">Sebelum menurunkan persamaan kinematika, penting untuk mendefinisikan kerangka acuan dan notasi yang akan digunakan, modul </w:t>
+      </w:r>
+      <w:r>
+        <w:lastRenderedPageBreak/>
+        <w:t>swerve drive disusun dalam konfigurasi persegi panjang seperti ilustrasi gambar di atas. Notasi yang digunakan antara lain:</w:t>
       </w:r>
     </w:p>
     <w:p>
@@ -10759,7 +12075,6 @@
         <w:spacing w:line="480" w:lineRule="auto"/>
       </w:pPr>
       <w:r>
-        <w:lastRenderedPageBreak/>
         <w:t>Terdapat dua parameter sasis antara lain L yang merupakan jarak total antara roda depan dan belakang (panjang) dan W yang mendefinisikan jarak total antara roda kiri dan kanan (lebar).</w:t>
       </w:r>
     </w:p>
@@ -10957,7 +12272,11 @@
         </m:r>
       </m:oMath>
       <w:r>
-        <w:t xml:space="preserve"> adalah jumlah vektor kecepatan translasi seluruh robot dan vektor kecepatan tangensial yang disebabkan oleh rotasi robot, dapat dirumuskan menjadi</w:t>
+        <w:t xml:space="preserve"> adalah </w:t>
+      </w:r>
+      <w:r>
+        <w:lastRenderedPageBreak/>
+        <w:t>jumlah vektor kecepatan translasi seluruh robot dan vektor kecepatan tangensial yang disebabkan oleh rotasi robot, dapat dirumuskan menjadi</w:t>
       </w:r>
     </w:p>
     <w:p>
@@ -11074,12 +12393,6 @@
       <w:r>
         <w:t>Vektor kecepatan rotasi dihitung sebagai produk silang antara keccepatan angular dan vektor posisi (jarak dari pusat robot ke roda). Dalam sistem 2 dimensi, hal ini dapat disederhanakan lebih lanjut menjadi:</w:t>
       </w:r>
-    </w:p>
-    <w:p>
-      <w:pPr>
-        <w:spacing w:line="480" w:lineRule="auto"/>
-        <w:ind w:left="720"/>
-      </w:pPr>
     </w:p>
     <w:p>
       <w:pPr>
@@ -15545,13 +16858,6 @@
         <w:spacing w:line="480" w:lineRule="auto"/>
         <w:ind w:left="1080"/>
       </w:pPr>
-    </w:p>
-    <w:p>
-      <w:pPr>
-        <w:pStyle w:val="ListParagraph"/>
-        <w:spacing w:line="480" w:lineRule="auto"/>
-        <w:ind w:left="1080"/>
-      </w:pPr>
       <w:r>
         <w:t>Pemodelan yang disederhanakan di atas memungkinkan secara matematis dan lebih efisien untuk dihitung dalam perangkat lunak simulator.</w:t>
       </w:r>
@@ -15565,7 +16871,7 @@
         </w:numPr>
         <w:spacing w:line="480" w:lineRule="auto"/>
       </w:pPr>
-      <w:bookmarkStart w:id="26" w:name="_Toc201418435"/>
+      <w:bookmarkStart w:id="26" w:name="_Toc201690337"/>
       <w:r>
         <w:t>Navigasi</w:t>
       </w:r>
@@ -15658,6 +16964,7 @@
           <w:i/>
           <w:iCs/>
         </w:rPr>
+        <w:lastRenderedPageBreak/>
         <w:t>smartphone</w:t>
       </w:r>
       <w:r>
@@ -15689,14 +16996,7 @@
         <w:rPr>
           <w:noProof/>
         </w:rPr>
-        <w:t xml:space="preserve">(Nirmala et al., </w:t>
-      </w:r>
-      <w:r>
-        <w:rPr>
-          <w:noProof/>
-        </w:rPr>
-        <w:lastRenderedPageBreak/>
-        <w:t>2024)</w:t>
+        <w:t>(Nirmala et al., 2024)</w:t>
       </w:r>
       <w:r>
         <w:fldChar w:fldCharType="end"/>
@@ -15747,7 +17047,7 @@
         </w:numPr>
         <w:spacing w:line="480" w:lineRule="auto"/>
       </w:pPr>
-      <w:bookmarkStart w:id="27" w:name="_Toc201418436"/>
+      <w:bookmarkStart w:id="27" w:name="_Toc201690338"/>
       <w:r>
         <w:t>Inertial Measurement Unit (IMU)</w:t>
       </w:r>
@@ -15765,7 +17065,11 @@
         <w:t xml:space="preserve"> merupakan perangkat yang memanfaatkan sistem pengukuran giroskop, akselerometer dan magnetometer untuk memperkirakan posisi relatif, kecapatan, dan akselerasi dari gerakan motor. </w:t>
       </w:r>
       <w:r>
-        <w:t xml:space="preserve">IMU melakukan pengukuran data yang terdiri dari tiga sumbu ortogonal akselerometer, tiga sumbu ortogonal giroskop, dan tiga sumbu ortogonal magnetometer. Data yang terukur dapat diolah untuk mendapatkan posisi dan orientasi. IMU dibagi menjadi dua kategori yang dikenal dengan </w:t>
+        <w:t xml:space="preserve">IMU melakukan pengukuran data yang terdiri dari tiga sumbu ortogonal akselerometer, tiga sumbu ortogonal giroskop, dan tiga sumbu ortogonal magnetometer. Data yang terukur dapat diolah untuk mendapatkan posisi dan orientasi. IMU dibagi </w:t>
+      </w:r>
+      <w:r>
+        <w:lastRenderedPageBreak/>
+        <w:t xml:space="preserve">menjadi dua kategori yang dikenal dengan </w:t>
       </w:r>
       <w:r>
         <w:rPr>
@@ -15815,15 +17119,68 @@
         <w:t>global frame</w:t>
       </w:r>
       <w:r>
-        <w:t xml:space="preserve">. Dengan melakukan integrasi dari sinyal akselerometer dan magnetometer dapat dilakukan pengukuran orientasi. Selain itu, untuk melakukan pengukuran posisi, sinyal dari ketiga sumbu </w:t>
-      </w:r>
-      <w:r>
-        <w:lastRenderedPageBreak/>
-        <w:t>akselerometer dapat dipecah menjadi koordinat global menggunakan orientasi yang diketahui.</w:t>
+        <w:t>. Dengan melakukan integrasi dari sinyal akselerometer dan magnetometer dapat dilakukan pengukuran orientasi. Selain itu, untuk melakukan pengukuran posisi, sinyal dari ketiga sumbu akselerometer dapat dipecah menjadi koordinat global menggunakan orientasi yang diketahui.</w:t>
       </w:r>
       <w:r>
         <w:t xml:space="preserve"> </w:t>
       </w:r>
+    </w:p>
+    <w:p>
+      <w:pPr>
+        <w:pStyle w:val="Caption"/>
+        <w:spacing w:after="0"/>
+        <w:ind w:left="1077"/>
+      </w:pPr>
+      <w:bookmarkStart w:id="28" w:name="_Toc201690217"/>
+      <w:r>
+        <w:t xml:space="preserve">Gambar </w:t>
+      </w:r>
+      <w:r>
+        <w:fldChar w:fldCharType="begin"/>
+      </w:r>
+      <w:r>
+        <w:instrText xml:space="preserve"> SEQ Gambar \* ARABIC </w:instrText>
+      </w:r>
+      <w:r>
+        <w:fldChar w:fldCharType="separate"/>
+      </w:r>
+      <w:r>
+        <w:rPr>
+          <w:noProof/>
+        </w:rPr>
+        <w:t>6</w:t>
+      </w:r>
+      <w:r>
+        <w:rPr>
+          <w:noProof/>
+        </w:rPr>
+        <w:fldChar w:fldCharType="end"/>
+      </w:r>
+      <w:r>
+        <w:t xml:space="preserve"> Sensor Inertial Measurement Unit</w:t>
+      </w:r>
+      <w:bookmarkEnd w:id="28"/>
+    </w:p>
+    <w:p>
+      <w:pPr>
+        <w:spacing w:after="0" w:line="240" w:lineRule="auto"/>
+        <w:ind w:left="1077"/>
+      </w:pPr>
+      <w:r>
+        <w:t xml:space="preserve">(Sumber: </w:t>
+      </w:r>
+      <w:r>
+        <w:t>https://www.jouav.com/blog/inertial-measurement-unit.html</w:t>
+      </w:r>
+      <w:r>
+        <w:t>)</w:t>
+      </w:r>
+    </w:p>
+    <w:p>
+      <w:pPr>
+        <w:spacing w:line="480" w:lineRule="auto"/>
+        <w:ind w:left="1080" w:firstLine="360"/>
+      </w:pPr>
     </w:p>
     <w:p>
       <w:pPr>
@@ -15837,7 +17194,7 @@
           <w:noProof/>
         </w:rPr>
         <w:drawing>
-          <wp:inline distT="0" distB="0" distL="0" distR="0" wp14:anchorId="61F3FB0A" wp14:editId="60F9F5D7">
+          <wp:inline distT="0" distB="0" distL="0" distR="0" wp14:anchorId="61F3FB0A" wp14:editId="27ACFF0E">
             <wp:extent cx="1630393" cy="1630393"/>
             <wp:effectExtent l="0" t="0" r="8255" b="8255"/>
             <wp:docPr id="185503195" name="Picture 2" descr="Components of IMU"/>
@@ -15854,7 +17211,7 @@
                     </pic:cNvPicPr>
                   </pic:nvPicPr>
                   <pic:blipFill>
-                    <a:blip r:embed="rId18" cstate="print">
+                    <a:blip r:embed="rId19" cstate="print">
                       <a:extLst>
                         <a:ext uri="{28A0092B-C50C-407E-A947-70E740481C1C}">
                           <a14:useLocalDpi xmlns:a14="http://schemas.microsoft.com/office/drawing/2010/main" val="0"/>
@@ -15888,99 +17245,103 @@
     </w:p>
     <w:p>
       <w:pPr>
+        <w:spacing w:line="480" w:lineRule="auto"/>
+        <w:ind w:left="1080"/>
+      </w:pPr>
+      <w:r>
+        <w:tab/>
+        <w:t xml:space="preserve">IMU memanfaatkan sifat inersia atau kelembaman sebagai prinsip kerja dasarnya. Kelembaman secara numerik diwakili oleh massa sistem terhadap orientasi tertentu dengan memperhitungkan setiap perubahan nilai inersia secara kontinu. Penggabungan data antara akselerometer, giroskop, dan magnetometer dapat memperoleh data baru untuk memperkirakan nilai </w:t>
+      </w:r>
+      <w:r>
+        <w:rPr>
+          <w:i/>
+          <w:iCs/>
+        </w:rPr>
+        <w:t xml:space="preserve">roll, pitch, </w:t>
+      </w:r>
+      <w:r>
+        <w:t xml:space="preserve">dan </w:t>
+      </w:r>
+      <w:r>
+        <w:rPr>
+          <w:i/>
+          <w:iCs/>
+        </w:rPr>
+        <w:t>yaw.</w:t>
+      </w:r>
+      <w:r>
+        <w:t xml:space="preserve"> </w:t>
+      </w:r>
+    </w:p>
+    <w:p>
+      <w:pPr>
+        <w:spacing w:line="480" w:lineRule="auto"/>
+        <w:ind w:left="1080"/>
+      </w:pPr>
+    </w:p>
+    <w:p>
+      <w:pPr>
         <w:pStyle w:val="Caption"/>
+        <w:spacing w:after="0"/>
+        <w:ind w:left="1077"/>
+      </w:pPr>
+      <w:bookmarkStart w:id="29" w:name="_Toc201690218"/>
+      <w:r>
+        <w:lastRenderedPageBreak/>
+        <w:t xml:space="preserve">Gambar </w:t>
+      </w:r>
+      <w:r>
+        <w:fldChar w:fldCharType="begin"/>
+      </w:r>
+      <w:r>
+        <w:instrText xml:space="preserve"> SEQ Gambar \* ARABIC </w:instrText>
+      </w:r>
+      <w:r>
+        <w:fldChar w:fldCharType="separate"/>
+      </w:r>
+      <w:r>
+        <w:rPr>
+          <w:noProof/>
+        </w:rPr>
+        <w:t>7</w:t>
+      </w:r>
+      <w:r>
+        <w:rPr>
+          <w:noProof/>
+        </w:rPr>
+        <w:fldChar w:fldCharType="end"/>
+      </w:r>
+      <w:r>
+        <w:t xml:space="preserve"> Blok Diagram Prinsip Kerja IMU</w:t>
+      </w:r>
+      <w:bookmarkEnd w:id="29"/>
+    </w:p>
+    <w:p>
+      <w:pPr>
+        <w:spacing w:after="0" w:line="240" w:lineRule="auto"/>
+        <w:ind w:left="1077"/>
+      </w:pPr>
+      <w:r>
+        <w:t>(Sumber:</w:t>
+      </w:r>
+      <w:r>
+        <w:t xml:space="preserve"> https://repository.its.ac.id/</w:t>
+      </w:r>
+      <w:r>
+        <w:t>)</w:t>
+      </w:r>
+    </w:p>
+    <w:p>
+      <w:pPr>
+        <w:keepNext/>
         <w:spacing w:line="480" w:lineRule="auto"/>
         <w:ind w:left="1080"/>
         <w:jc w:val="center"/>
       </w:pPr>
-      <w:bookmarkStart w:id="28" w:name="_Toc201418465"/>
-      <w:r>
-        <w:t xml:space="preserve">Gambar </w:t>
-      </w:r>
-      <w:r>
-        <w:fldChar w:fldCharType="begin"/>
-      </w:r>
-      <w:r>
-        <w:instrText xml:space="preserve"> SEQ Gambar \* ARABIC </w:instrText>
-      </w:r>
-      <w:r>
-        <w:fldChar w:fldCharType="separate"/>
-      </w:r>
       <w:r>
         <w:rPr>
           <w:noProof/>
         </w:rPr>
-        <w:t>6</w:t>
-      </w:r>
-      <w:r>
-        <w:rPr>
-          <w:noProof/>
-        </w:rPr>
-        <w:fldChar w:fldCharType="end"/>
-      </w:r>
-      <w:r>
-        <w:t xml:space="preserve"> Sensor Inertial Measurement Unit</w:t>
-      </w:r>
-      <w:bookmarkEnd w:id="28"/>
-    </w:p>
-    <w:p>
-      <w:pPr>
-        <w:spacing w:line="480" w:lineRule="auto"/>
-        <w:ind w:left="1080"/>
-        <w:jc w:val="center"/>
-      </w:pPr>
-      <w:r>
-        <w:t xml:space="preserve">(Sumber: </w:t>
-      </w:r>
-      <w:r>
-        <w:t>https://www.jouav.com/blog/inertial-measurement-unit.html</w:t>
-      </w:r>
-      <w:r>
-        <w:t>)</w:t>
-      </w:r>
-    </w:p>
-    <w:p>
-      <w:pPr>
-        <w:spacing w:line="480" w:lineRule="auto"/>
-        <w:ind w:left="1080"/>
-      </w:pPr>
-      <w:r>
-        <w:tab/>
-        <w:t xml:space="preserve">IMU memanfaatkan sifat inersia atau kelembaman sebagai prinsip kerja dasarnya. Kelembaman secara numerik diwakili oleh massa sistem terhadap orientasi tertentu dengan memperhitungkan setiap perubahan nilai inersia secara kontinu. Penggabungan data antara akselerometer, giroskop, dan magnetometer dapat memperoleh data baru untuk memperkirakan nilai </w:t>
-      </w:r>
-      <w:r>
-        <w:rPr>
-          <w:i/>
-          <w:iCs/>
-        </w:rPr>
-        <w:t xml:space="preserve">roll, pitch, </w:t>
-      </w:r>
-      <w:r>
-        <w:t xml:space="preserve">dan </w:t>
-      </w:r>
-      <w:r>
-        <w:rPr>
-          <w:i/>
-          <w:iCs/>
-        </w:rPr>
-        <w:t>yaw.</w:t>
-      </w:r>
-      <w:r>
-        <w:t xml:space="preserve"> </w:t>
-      </w:r>
-    </w:p>
-    <w:p>
-      <w:pPr>
-        <w:keepNext/>
-        <w:spacing w:line="480" w:lineRule="auto"/>
-        <w:ind w:left="1080"/>
-        <w:jc w:val="center"/>
-      </w:pPr>
-      <w:r>
-        <w:rPr>
-          <w:noProof/>
-        </w:rPr>
-        <w:lastRenderedPageBreak/>
         <w:drawing>
           <wp:inline distT="0" distB="0" distL="0" distR="0" wp14:anchorId="67758925" wp14:editId="0A54E519">
             <wp:extent cx="4270076" cy="2046538"/>
@@ -15997,7 +17358,7 @@
                     <pic:cNvPicPr/>
                   </pic:nvPicPr>
                   <pic:blipFill>
-                    <a:blip r:embed="rId19"/>
+                    <a:blip r:embed="rId20"/>
                     <a:stretch>
                       <a:fillRect/>
                     </a:stretch>
@@ -16016,58 +17377,6 @@
             </a:graphic>
           </wp:inline>
         </w:drawing>
-      </w:r>
-    </w:p>
-    <w:p>
-      <w:pPr>
-        <w:pStyle w:val="Caption"/>
-        <w:ind w:left="1080"/>
-        <w:jc w:val="center"/>
-      </w:pPr>
-      <w:bookmarkStart w:id="29" w:name="_Toc201418466"/>
-      <w:r>
-        <w:t xml:space="preserve">Gambar </w:t>
-      </w:r>
-      <w:r>
-        <w:fldChar w:fldCharType="begin"/>
-      </w:r>
-      <w:r>
-        <w:instrText xml:space="preserve"> SEQ Gambar \* ARABIC </w:instrText>
-      </w:r>
-      <w:r>
-        <w:fldChar w:fldCharType="separate"/>
-      </w:r>
-      <w:r>
-        <w:rPr>
-          <w:noProof/>
-        </w:rPr>
-        <w:t>7</w:t>
-      </w:r>
-      <w:r>
-        <w:rPr>
-          <w:noProof/>
-        </w:rPr>
-        <w:fldChar w:fldCharType="end"/>
-      </w:r>
-      <w:r>
-        <w:t xml:space="preserve"> Blok Diagram Prinsip Kerja IMU</w:t>
-      </w:r>
-      <w:bookmarkEnd w:id="29"/>
-    </w:p>
-    <w:p>
-      <w:pPr>
-        <w:spacing w:line="480" w:lineRule="auto"/>
-        <w:ind w:left="1080"/>
-        <w:jc w:val="center"/>
-      </w:pPr>
-      <w:r>
-        <w:t>(Sumber:</w:t>
-      </w:r>
-      <w:r>
-        <w:t xml:space="preserve"> https://repository.its.ac.id/</w:t>
-      </w:r>
-      <w:r>
-        <w:t>)</w:t>
       </w:r>
     </w:p>
     <w:p>
@@ -16243,11 +17552,7 @@
         <w:t>yaw</w:t>
       </w:r>
       <w:r>
-        <w:t xml:space="preserve"> saja yang dapat berfungsi untuk memperbaiki </w:t>
-      </w:r>
-      <w:r>
-        <w:lastRenderedPageBreak/>
-        <w:t xml:space="preserve">nilai </w:t>
+        <w:t xml:space="preserve"> saja yang dapat berfungsi untuk memperbaiki nilai </w:t>
       </w:r>
       <w:r>
         <w:rPr>
@@ -16267,7 +17572,11 @@
         <w:t xml:space="preserve">yaw </w:t>
       </w:r>
       <w:r>
-        <w:t xml:space="preserve">oleh magnetometer memiliki acuan medan magnet bumi. Pada blok diagram selanjutnya dilakukan proses estimasi pertama yaitu menggabungkan </w:t>
+        <w:t xml:space="preserve">oleh </w:t>
+      </w:r>
+      <w:r>
+        <w:lastRenderedPageBreak/>
+        <w:t xml:space="preserve">magnetometer memiliki acuan medan magnet bumi. Pada blok diagram selanjutnya dilakukan proses estimasi pertama yaitu menggabungkan </w:t>
       </w:r>
       <w:r>
         <w:t xml:space="preserve">nilai dari </w:t>
@@ -16425,17 +17734,17 @@
         <w:spacing w:line="480" w:lineRule="auto"/>
       </w:pPr>
       <w:r>
+        <w:t>Sumbu Lateral (Pitch)</w:t>
+      </w:r>
+    </w:p>
+    <w:p>
+      <w:pPr>
+        <w:pStyle w:val="ListParagraph"/>
+        <w:spacing w:line="480" w:lineRule="auto"/>
+        <w:ind w:left="1440"/>
+      </w:pPr>
+      <w:r>
         <w:lastRenderedPageBreak/>
-        <w:t>Sumbu Lateral (Pitch)</w:t>
-      </w:r>
-    </w:p>
-    <w:p>
-      <w:pPr>
-        <w:pStyle w:val="ListParagraph"/>
-        <w:spacing w:line="480" w:lineRule="auto"/>
-        <w:ind w:left="1440"/>
-      </w:pPr>
-      <w:r>
         <w:t xml:space="preserve">Merupakan sumbu dengan titik asal di pusat gravitasi yang ditarik dari </w:t>
       </w:r>
       <w:r>
@@ -16467,9 +17776,81 @@
     </w:p>
     <w:p>
       <w:pPr>
-        <w:pStyle w:val="ListParagraph"/>
-        <w:keepNext/>
-        <w:spacing w:line="480" w:lineRule="auto"/>
+        <w:pStyle w:val="Caption"/>
+        <w:spacing w:after="0"/>
+        <w:ind w:left="1440"/>
+        <w:jc w:val="left"/>
+      </w:pPr>
+      <w:bookmarkStart w:id="30" w:name="_Toc201690219"/>
+      <w:r>
+        <w:t xml:space="preserve">Gambar </w:t>
+      </w:r>
+      <w:r>
+        <w:fldChar w:fldCharType="begin"/>
+      </w:r>
+      <w:r>
+        <w:instrText xml:space="preserve"> SEQ Gambar \* ARABIC </w:instrText>
+      </w:r>
+      <w:r>
+        <w:fldChar w:fldCharType="separate"/>
+      </w:r>
+      <w:r>
+        <w:rPr>
+          <w:noProof/>
+        </w:rPr>
+        <w:t>8</w:t>
+      </w:r>
+      <w:r>
+        <w:rPr>
+          <w:noProof/>
+        </w:rPr>
+        <w:fldChar w:fldCharType="end"/>
+      </w:r>
+      <w:r>
+        <w:t xml:space="preserve"> Ilustrasi Sumbu Utama pada Koordinat Kartesius</w:t>
+      </w:r>
+      <w:bookmarkEnd w:id="30"/>
+    </w:p>
+    <w:p>
+      <w:pPr>
+        <w:pStyle w:val="Caption"/>
+        <w:spacing w:after="0"/>
+        <w:ind w:left="1440"/>
+        <w:jc w:val="left"/>
+      </w:pPr>
+      <w:r>
+        <w:t>(Sumber:</w:t>
+      </w:r>
+      <w:r>
+        <w:t xml:space="preserve"> </w:t>
+      </w:r>
+      <w:hyperlink r:id="rId21" w:history="1">
+        <w:r>
+          <w:rPr>
+            <w:rStyle w:val="Hyperlink"/>
+          </w:rPr>
+          <w:t>https://www.linearmotiontips.com/</w:t>
+        </w:r>
+      </w:hyperlink>
+      <w:r>
+        <w:t>)</w:t>
+      </w:r>
+    </w:p>
+    <w:p>
+      <w:pPr>
+        <w:pStyle w:val="Caption"/>
+        <w:spacing w:after="0"/>
+        <w:ind w:left="1440"/>
+        <w:jc w:val="left"/>
+        <w:rPr>
+          <w:noProof/>
+        </w:rPr>
+      </w:pPr>
+    </w:p>
+    <w:p>
+      <w:pPr>
+        <w:pStyle w:val="Caption"/>
+        <w:spacing w:after="0"/>
         <w:ind w:left="1440"/>
         <w:jc w:val="center"/>
       </w:pPr>
@@ -16478,9 +17859,9 @@
           <w:noProof/>
         </w:rPr>
         <w:drawing>
-          <wp:inline distT="0" distB="0" distL="0" distR="0" wp14:anchorId="2C0FD5CF" wp14:editId="73159E1A">
-            <wp:extent cx="2464905" cy="2166148"/>
-            <wp:effectExtent l="0" t="0" r="0" b="5715"/>
+          <wp:inline distT="0" distB="0" distL="0" distR="0" wp14:anchorId="2C0FD5CF" wp14:editId="55FE6BB4">
+            <wp:extent cx="2171512" cy="1908314"/>
+            <wp:effectExtent l="0" t="0" r="635" b="0"/>
             <wp:docPr id="1628852533" name="Picture 4" descr="Motion basics: How to define roll, pitch, and yaw for linear systems"/>
             <wp:cNvGraphicFramePr>
               <a:graphicFrameLocks xmlns:a="http://schemas.openxmlformats.org/drawingml/2006/main" noChangeAspect="1"/>
@@ -16495,7 +17876,7 @@
                     </pic:cNvPicPr>
                   </pic:nvPicPr>
                   <pic:blipFill>
-                    <a:blip r:embed="rId20">
+                    <a:blip r:embed="rId22" cstate="print">
                       <a:extLst>
                         <a:ext uri="{28A0092B-C50C-407E-A947-70E740481C1C}">
                           <a14:useLocalDpi xmlns:a14="http://schemas.microsoft.com/office/drawing/2010/main" val="0"/>
@@ -16510,7 +17891,7 @@
                   <pic:spPr bwMode="auto">
                     <a:xfrm>
                       <a:off x="0" y="0"/>
-                      <a:ext cx="2481739" cy="2180942"/>
+                      <a:ext cx="2217953" cy="1949126"/>
                     </a:xfrm>
                     <a:prstGeom prst="rect">
                       <a:avLst/>
@@ -16529,66 +17910,6 @@
     </w:p>
     <w:p>
       <w:pPr>
-        <w:pStyle w:val="Caption"/>
-        <w:ind w:left="1440"/>
-        <w:jc w:val="center"/>
-      </w:pPr>
-      <w:bookmarkStart w:id="30" w:name="_Toc201418467"/>
-      <w:r>
-        <w:t xml:space="preserve">Gambar </w:t>
-      </w:r>
-      <w:r>
-        <w:fldChar w:fldCharType="begin"/>
-      </w:r>
-      <w:r>
-        <w:instrText xml:space="preserve"> SEQ Gambar \* ARABIC </w:instrText>
-      </w:r>
-      <w:r>
-        <w:fldChar w:fldCharType="separate"/>
-      </w:r>
-      <w:r>
-        <w:rPr>
-          <w:noProof/>
-        </w:rPr>
-        <w:t>8</w:t>
-      </w:r>
-      <w:r>
-        <w:rPr>
-          <w:noProof/>
-        </w:rPr>
-        <w:fldChar w:fldCharType="end"/>
-      </w:r>
-      <w:r>
-        <w:t xml:space="preserve"> Ilustrasi Sumbu Utama pada Koordinat Kartesius</w:t>
-      </w:r>
-      <w:bookmarkEnd w:id="30"/>
-    </w:p>
-    <w:p>
-      <w:pPr>
-        <w:spacing w:line="480" w:lineRule="auto"/>
-        <w:ind w:left="1080"/>
-        <w:jc w:val="center"/>
-      </w:pPr>
-      <w:r>
-        <w:t>(Sumber:</w:t>
-      </w:r>
-      <w:r>
-        <w:t xml:space="preserve"> </w:t>
-      </w:r>
-      <w:hyperlink r:id="rId21" w:history="1">
-        <w:r>
-          <w:rPr>
-            <w:rStyle w:val="Hyperlink"/>
-          </w:rPr>
-          <w:t>https://www.linearmotiontips.com/</w:t>
-        </w:r>
-      </w:hyperlink>
-      <w:r>
-        <w:t>)</w:t>
-      </w:r>
-    </w:p>
-    <w:p>
-      <w:pPr>
         <w:pStyle w:val="Heading3"/>
         <w:numPr>
           <w:ilvl w:val="0"/>
@@ -16596,11 +17917,46 @@
         </w:numPr>
         <w:ind w:left="1077" w:hanging="357"/>
       </w:pPr>
-      <w:bookmarkStart w:id="31" w:name="_Toc201418437"/>
+      <w:bookmarkStart w:id="31" w:name="_Toc201690339"/>
       <w:r>
         <w:t>Lokalisasi Odometry Tiga Roda</w:t>
       </w:r>
       <w:bookmarkEnd w:id="31"/>
+    </w:p>
+    <w:p>
+      <w:pPr>
+        <w:pStyle w:val="Caption"/>
+        <w:ind w:left="1080"/>
+      </w:pPr>
+      <w:bookmarkStart w:id="32" w:name="_Toc201690220"/>
+      <w:r>
+        <w:t xml:space="preserve">Gambar </w:t>
+      </w:r>
+      <w:r>
+        <w:fldChar w:fldCharType="begin"/>
+      </w:r>
+      <w:r>
+        <w:instrText xml:space="preserve"> SEQ Gambar \* ARABIC </w:instrText>
+      </w:r>
+      <w:r>
+        <w:fldChar w:fldCharType="separate"/>
+      </w:r>
+      <w:r>
+        <w:rPr>
+          <w:noProof/>
+        </w:rPr>
+        <w:t>9</w:t>
+      </w:r>
+      <w:r>
+        <w:rPr>
+          <w:noProof/>
+        </w:rPr>
+        <w:fldChar w:fldCharType="end"/>
+      </w:r>
+      <w:r>
+        <w:t xml:space="preserve"> Odometry Tiga Roda</w:t>
+      </w:r>
+      <w:bookmarkEnd w:id="32"/>
     </w:p>
     <w:p>
       <w:pPr>
@@ -16609,10 +17965,13 @@
         <w:jc w:val="center"/>
       </w:pPr>
       <w:r>
+        <w:rPr>
+          <w:noProof/>
+        </w:rPr>
         <w:drawing>
-          <wp:inline distT="0" distB="0" distL="0" distR="0" wp14:anchorId="0DAFEACF" wp14:editId="7FF09DD8">
-            <wp:extent cx="3457476" cy="3267986"/>
-            <wp:effectExtent l="0" t="0" r="0" b="8890"/>
+          <wp:inline distT="0" distB="0" distL="0" distR="0" wp14:anchorId="0DAFEACF" wp14:editId="7451207E">
+            <wp:extent cx="2262922" cy="2138901"/>
+            <wp:effectExtent l="0" t="0" r="4445" b="0"/>
             <wp:docPr id="1119852810" name="Picture 1"/>
             <wp:cNvGraphicFramePr>
               <a:graphicFrameLocks xmlns:a="http://schemas.openxmlformats.org/drawingml/2006/main" noChangeAspect="1"/>
@@ -16625,7 +17984,7 @@
                     <pic:cNvPicPr/>
                   </pic:nvPicPr>
                   <pic:blipFill>
-                    <a:blip r:embed="rId22"/>
+                    <a:blip r:embed="rId23"/>
                     <a:stretch>
                       <a:fillRect/>
                     </a:stretch>
@@ -16633,7 +17992,7 @@
                   <pic:spPr>
                     <a:xfrm>
                       <a:off x="0" y="0"/>
-                      <a:ext cx="3476533" cy="3285999"/>
+                      <a:ext cx="2279265" cy="2154348"/>
                     </a:xfrm>
                     <a:prstGeom prst="rect">
                       <a:avLst/>
@@ -16648,43 +18007,15 @@
     </w:p>
     <w:p>
       <w:pPr>
-        <w:pStyle w:val="Caption"/>
-        <w:jc w:val="center"/>
-      </w:pPr>
-      <w:bookmarkStart w:id="32" w:name="_Toc201418468"/>
-      <w:r>
-        <w:t xml:space="preserve">Gambar </w:t>
-      </w:r>
-      <w:r>
-        <w:fldChar w:fldCharType="begin"/>
-      </w:r>
-      <w:r>
-        <w:instrText xml:space="preserve"> SEQ Gambar \* ARABIC </w:instrText>
-      </w:r>
-      <w:r>
-        <w:fldChar w:fldCharType="separate"/>
-      </w:r>
-      <w:r>
-        <w:rPr>
-          <w:noProof/>
-        </w:rPr>
-        <w:t>9</w:t>
-      </w:r>
-      <w:r>
-        <w:fldChar w:fldCharType="end"/>
-      </w:r>
-      <w:r>
-        <w:t xml:space="preserve"> Odometry Tiga Roda</w:t>
-      </w:r>
-      <w:bookmarkEnd w:id="32"/>
-    </w:p>
-    <w:p>
-      <w:pPr>
         <w:spacing w:line="480" w:lineRule="auto"/>
         <w:ind w:left="1077" w:firstLine="448"/>
       </w:pPr>
       <w:r>
-        <w:t xml:space="preserve">Odometry merupakan metode yang digunakan dalam memperkirakan posisi dan orientasi robot pada lapangan berdasarkan sensor seperti </w:t>
+        <w:t xml:space="preserve">Odometry merupakan metode yang digunakan dalam memperkirakan posisi dan orientasi robot pada lapangan berdasarkan </w:t>
+      </w:r>
+      <w:r>
+        <w:lastRenderedPageBreak/>
+        <w:t xml:space="preserve">sensor seperti </w:t>
       </w:r>
       <w:r>
         <w:rPr>
@@ -16783,21 +18114,12 @@
             <w:rPr>
               <w:rFonts w:ascii="Cambria Math" w:hAnsi="Cambria Math"/>
             </w:rPr>
-            <m:t>=2*</m:t>
+            <m:t>=2*π*r</m:t>
           </m:r>
           <m:r>
-            <w:rPr>
-              <w:rFonts w:ascii="Cambria Math" w:hAnsi="Cambria Math"/>
-            </w:rPr>
-            <m:t>π</m:t>
-          </m:r>
-          <m:r>
-            <w:rPr>
-              <w:rFonts w:ascii="Cambria Math" w:hAnsi="Cambria Math"/>
-            </w:rPr>
-            <m:t>*r</m:t>
-          </m:r>
-          <m:r>
+            <m:rPr>
+              <m:sty m:val="p"/>
+            </m:rPr>
             <w:rPr>
               <w:rFonts w:ascii="Cambria Math" w:hAnsi="Cambria Math"/>
             </w:rPr>
@@ -16825,25 +18147,7 @@
                 <w:rPr>
                   <w:rFonts w:ascii="Cambria Math" w:hAnsi="Cambria Math"/>
                 </w:rPr>
-                <m:t>R</m:t>
-              </m:r>
-              <m:r>
-                <w:rPr>
-                  <w:rFonts w:ascii="Cambria Math" w:hAnsi="Cambria Math"/>
-                </w:rPr>
-                <m:t xml:space="preserve">esolusi </m:t>
-              </m:r>
-              <m:r>
-                <w:rPr>
-                  <w:rFonts w:ascii="Cambria Math" w:hAnsi="Cambria Math"/>
-                </w:rPr>
-                <m:t>E</m:t>
-              </m:r>
-              <m:r>
-                <w:rPr>
-                  <w:rFonts w:ascii="Cambria Math" w:hAnsi="Cambria Math"/>
-                </w:rPr>
-                <m:t>ncoder</m:t>
+                <m:t>Resolusi Encoder</m:t>
               </m:r>
             </m:num>
             <m:den>
@@ -16898,13 +18202,7 @@
           <w:rPr>
             <w:rFonts w:ascii="Cambria Math" w:hAnsi="Cambria Math"/>
           </w:rPr>
-          <m:t>Δx,Δy</m:t>
-        </m:r>
-        <m:r>
-          <w:rPr>
-            <w:rFonts w:ascii="Cambria Math" w:hAnsi="Cambria Math"/>
-          </w:rPr>
-          <m:t>)</m:t>
+          <m:t>Δx,Δy)</m:t>
         </m:r>
       </m:oMath>
       <w:r>
@@ -16915,19 +18213,7 @@
           <w:rPr>
             <w:rFonts w:ascii="Cambria Math" w:hAnsi="Cambria Math"/>
           </w:rPr>
-          <m:t>(</m:t>
-        </m:r>
-        <m:r>
-          <w:rPr>
-            <w:rFonts w:ascii="Cambria Math" w:hAnsi="Cambria Math"/>
-          </w:rPr>
-          <m:t>Δθ</m:t>
-        </m:r>
-        <m:r>
-          <w:rPr>
-            <w:rFonts w:ascii="Cambria Math" w:hAnsi="Cambria Math"/>
-          </w:rPr>
-          <m:t>)</m:t>
+          <m:t>(Δθ)</m:t>
         </m:r>
       </m:oMath>
       <w:r>
@@ -16963,6 +18249,7 @@
         <w:ind w:left="1077" w:firstLine="363"/>
       </w:pPr>
       <w:r>
+        <w:lastRenderedPageBreak/>
         <w:t xml:space="preserve">Setiap pulsa pada </w:t>
       </w:r>
       <w:r>
@@ -17037,7 +18324,7 @@
     <w:p>
       <w:pPr>
         <w:spacing w:line="480" w:lineRule="auto"/>
-        <w:ind w:left="1077"/>
+        <w:ind w:left="1077" w:firstLine="363"/>
       </w:pPr>
       <w:r>
         <w:t xml:space="preserve">Parameter yang diperoleh menggunakan kinematika odometry tiga roda adalah: posisi robot </w:t>
@@ -17047,13 +18334,7 @@
           <w:rPr>
             <w:rFonts w:ascii="Cambria Math" w:hAnsi="Cambria Math"/>
           </w:rPr>
-          <m:t xml:space="preserve">(x, y, </m:t>
-        </m:r>
-        <m:r>
-          <w:rPr>
-            <w:rFonts w:ascii="Cambria Math" w:hAnsi="Cambria Math"/>
-          </w:rPr>
-          <m:t>θ</m:t>
+          <m:t>(x, y, θ</m:t>
         </m:r>
       </m:oMath>
       <w:r>
@@ -17099,19 +18380,7 @@
           <w:rPr>
             <w:rFonts w:ascii="Cambria Math" w:hAnsi="Cambria Math"/>
           </w:rPr>
-          <m:t>(</m:t>
-        </m:r>
-        <m:r>
-          <w:rPr>
-            <w:rFonts w:ascii="Cambria Math" w:hAnsi="Cambria Math"/>
-          </w:rPr>
-          <m:t>θ</m:t>
-        </m:r>
-        <m:r>
-          <w:rPr>
-            <w:rFonts w:ascii="Cambria Math" w:hAnsi="Cambria Math"/>
-          </w:rPr>
-          <m:t>)</m:t>
+          <m:t>(θ)</m:t>
         </m:r>
       </m:oMath>
       <w:r>
@@ -17139,13 +18408,8 @@
             <w:rPr>
               <w:rFonts w:ascii="Cambria Math" w:hAnsi="Cambria Math"/>
             </w:rPr>
-            <m:t>Δθ</m:t>
-          </m:r>
-          <m:r>
-            <w:rPr>
-              <w:rFonts w:ascii="Cambria Math" w:hAnsi="Cambria Math"/>
-            </w:rPr>
-            <m:t>=</m:t>
+            <w:lastRenderedPageBreak/>
+            <m:t>Δθ=</m:t>
           </m:r>
           <m:f>
             <m:fPr>
@@ -17247,19 +18511,7 @@
           <w:rPr>
             <w:rFonts w:ascii="Cambria Math" w:hAnsi="Cambria Math"/>
           </w:rPr>
-          <m:t>(</m:t>
-        </m:r>
-        <m:r>
-          <w:rPr>
-            <w:rFonts w:ascii="Cambria Math" w:hAnsi="Cambria Math"/>
-          </w:rPr>
-          <m:t>Δ</m:t>
-        </m:r>
-        <m:r>
-          <w:rPr>
-            <w:rFonts w:ascii="Cambria Math" w:hAnsi="Cambria Math"/>
-          </w:rPr>
-          <m:t>y)</m:t>
+          <m:t>(Δy)</m:t>
         </m:r>
       </m:oMath>
       <w:r>
@@ -17277,19 +18529,7 @@
             <w:rPr>
               <w:rFonts w:ascii="Cambria Math" w:hAnsi="Cambria Math"/>
             </w:rPr>
-            <m:t>Δ</m:t>
-          </m:r>
-          <m:r>
-            <w:rPr>
-              <w:rFonts w:ascii="Cambria Math" w:hAnsi="Cambria Math"/>
-            </w:rPr>
-            <m:t xml:space="preserve">y= </m:t>
-          </m:r>
-          <m:r>
-            <w:rPr>
-              <w:rFonts w:ascii="Cambria Math" w:hAnsi="Cambria Math"/>
-            </w:rPr>
-            <m:t>Δ</m:t>
+            <m:t>Δy= Δ</m:t>
           </m:r>
           <m:sSub>
             <m:sSubPr>
@@ -17321,25 +18561,7 @@
             <w:rPr>
               <w:rFonts w:ascii="Cambria Math" w:hAnsi="Cambria Math"/>
             </w:rPr>
-            <m:t>-(</m:t>
-          </m:r>
-          <m:r>
-            <w:rPr>
-              <w:rFonts w:ascii="Cambria Math" w:hAnsi="Cambria Math"/>
-            </w:rPr>
-            <m:t>Δ</m:t>
-          </m:r>
-          <m:r>
-            <w:rPr>
-              <w:rFonts w:ascii="Cambria Math" w:hAnsi="Cambria Math"/>
-            </w:rPr>
-            <m:t>θ</m:t>
-          </m:r>
-          <m:r>
-            <w:rPr>
-              <w:rFonts w:ascii="Cambria Math" w:hAnsi="Cambria Math"/>
-            </w:rPr>
-            <m:t>*d)</m:t>
+            <m:t>-(Δθ*d)</m:t>
           </m:r>
         </m:oMath>
       </m:oMathPara>
@@ -17371,25 +18593,7 @@
           <w:rPr>
             <w:rFonts w:ascii="Cambria Math" w:hAnsi="Cambria Math"/>
           </w:rPr>
-          <m:t>Δ</m:t>
-        </m:r>
-        <m:r>
-          <w:rPr>
-            <w:rFonts w:ascii="Cambria Math" w:hAnsi="Cambria Math"/>
-          </w:rPr>
-          <m:t xml:space="preserve">x, </m:t>
-        </m:r>
-        <m:r>
-          <w:rPr>
-            <w:rFonts w:ascii="Cambria Math" w:hAnsi="Cambria Math"/>
-          </w:rPr>
-          <m:t>Δ</m:t>
-        </m:r>
-        <m:r>
-          <w:rPr>
-            <w:rFonts w:ascii="Cambria Math" w:hAnsi="Cambria Math"/>
-          </w:rPr>
-          <m:t>y</m:t>
+          <m:t>Δx, Δy</m:t>
         </m:r>
       </m:oMath>
       <w:r>
@@ -17400,13 +18604,7 @@
           <w:rPr>
             <w:rFonts w:ascii="Cambria Math" w:hAnsi="Cambria Math"/>
           </w:rPr>
-          <m:t>Δ</m:t>
-        </m:r>
-        <m:r>
-          <w:rPr>
-            <w:rFonts w:ascii="Cambria Math" w:hAnsi="Cambria Math"/>
-          </w:rPr>
-          <m:t>θ</m:t>
+          <m:t>Δθ</m:t>
         </m:r>
       </m:oMath>
       <w:r>
@@ -17482,13 +18680,7 @@
             <w:rPr>
               <w:rFonts w:ascii="Cambria Math" w:hAnsi="Cambria Math"/>
             </w:rPr>
-            <m:t xml:space="preserve">+ </m:t>
-          </m:r>
-          <m:r>
-            <w:rPr>
-              <w:rFonts w:ascii="Cambria Math" w:hAnsi="Cambria Math"/>
-            </w:rPr>
-            <m:t>Δx⋅</m:t>
+            <m:t>+ Δx⋅</m:t>
           </m:r>
           <m:func>
             <m:funcPr>
@@ -17535,25 +18727,7 @@
             <w:rPr>
               <w:rFonts w:ascii="Cambria Math" w:hAnsi="Cambria Math"/>
             </w:rPr>
-            <m:t xml:space="preserve">- </m:t>
-          </m:r>
-          <m:r>
-            <w:rPr>
-              <w:rFonts w:ascii="Cambria Math" w:hAnsi="Cambria Math"/>
-            </w:rPr>
-            <m:t>Δ</m:t>
-          </m:r>
-          <m:r>
-            <w:rPr>
-              <w:rFonts w:ascii="Cambria Math" w:hAnsi="Cambria Math"/>
-            </w:rPr>
-            <m:t>y</m:t>
-          </m:r>
-          <m:r>
-            <w:rPr>
-              <w:rFonts w:ascii="Cambria Math" w:hAnsi="Cambria Math"/>
-            </w:rPr>
-            <m:t>⋅</m:t>
+            <m:t>- Δy⋅</m:t>
           </m:r>
           <m:func>
             <m:funcPr>
@@ -17597,6 +18771,9 @@
             </m:e>
           </m:func>
           <m:r>
+            <m:rPr>
+              <m:sty m:val="p"/>
+            </m:rPr>
             <w:rPr>
               <w:rFonts w:ascii="Cambria Math" w:hAnsi="Cambria Math"/>
             </w:rPr>
@@ -17666,25 +18843,7 @@
             <w:rPr>
               <w:rFonts w:ascii="Cambria Math" w:hAnsi="Cambria Math"/>
             </w:rPr>
-            <m:t xml:space="preserve">+ </m:t>
-          </m:r>
-          <m:r>
-            <w:rPr>
-              <w:rFonts w:ascii="Cambria Math" w:hAnsi="Cambria Math"/>
-            </w:rPr>
-            <m:t>Δ</m:t>
-          </m:r>
-          <m:r>
-            <w:rPr>
-              <w:rFonts w:ascii="Cambria Math" w:hAnsi="Cambria Math"/>
-            </w:rPr>
-            <m:t>x</m:t>
-          </m:r>
-          <m:r>
-            <w:rPr>
-              <w:rFonts w:ascii="Cambria Math" w:hAnsi="Cambria Math"/>
-            </w:rPr>
-            <m:t>⋅</m:t>
+            <m:t>+ Δx⋅</m:t>
           </m:r>
           <m:func>
             <m:funcPr>
@@ -17731,31 +18890,7 @@
             <w:rPr>
               <w:rFonts w:ascii="Cambria Math" w:hAnsi="Cambria Math"/>
             </w:rPr>
-            <m:t>+</m:t>
-          </m:r>
-          <m:r>
-            <w:rPr>
-              <w:rFonts w:ascii="Cambria Math" w:hAnsi="Cambria Math"/>
-            </w:rPr>
-            <m:t xml:space="preserve"> </m:t>
-          </m:r>
-          <m:r>
-            <w:rPr>
-              <w:rFonts w:ascii="Cambria Math" w:hAnsi="Cambria Math"/>
-            </w:rPr>
-            <m:t>Δ</m:t>
-          </m:r>
-          <m:r>
-            <w:rPr>
-              <w:rFonts w:ascii="Cambria Math" w:hAnsi="Cambria Math"/>
-            </w:rPr>
-            <m:t>y</m:t>
-          </m:r>
-          <m:r>
-            <w:rPr>
-              <w:rFonts w:ascii="Cambria Math" w:hAnsi="Cambria Math"/>
-            </w:rPr>
-            <m:t>⋅</m:t>
+            <m:t>+ Δy⋅</m:t>
           </m:r>
           <m:func>
             <m:funcPr>
@@ -17834,12 +18969,66 @@
           <w:numId w:val="36"/>
         </w:numPr>
       </w:pPr>
-      <w:bookmarkStart w:id="33" w:name="_Toc201418438"/>
-      <w:r>
+      <w:bookmarkStart w:id="33" w:name="_Toc201690340"/>
+      <w:r>
+        <w:lastRenderedPageBreak/>
         <w:t>Simulasi Kinematika Robot Berbasis Unity</w:t>
       </w:r>
       <w:bookmarkEnd w:id="33"/>
     </w:p>
+    <w:p>
+      <w:pPr>
+        <w:pStyle w:val="Caption"/>
+        <w:spacing w:after="0"/>
+        <w:ind w:left="1077"/>
+      </w:pPr>
+      <w:bookmarkStart w:id="34" w:name="_Toc201690221"/>
+      <w:r>
+        <w:t xml:space="preserve">Gambar </w:t>
+      </w:r>
+      <w:r>
+        <w:fldChar w:fldCharType="begin"/>
+      </w:r>
+      <w:r>
+        <w:instrText xml:space="preserve"> SEQ Gambar \* ARABIC </w:instrText>
+      </w:r>
+      <w:r>
+        <w:fldChar w:fldCharType="separate"/>
+      </w:r>
+      <w:r>
+        <w:rPr>
+          <w:noProof/>
+        </w:rPr>
+        <w:t>10</w:t>
+      </w:r>
+      <w:r>
+        <w:rPr>
+          <w:noProof/>
+        </w:rPr>
+        <w:fldChar w:fldCharType="end"/>
+      </w:r>
+      <w:r>
+        <w:t xml:space="preserve"> Software Unity 3D</w:t>
+      </w:r>
+      <w:bookmarkEnd w:id="34"/>
+    </w:p>
+    <w:p>
+      <w:pPr>
+        <w:pStyle w:val="ListParagraph"/>
+        <w:spacing w:after="0" w:line="240" w:lineRule="auto"/>
+        <w:ind w:left="1077"/>
+      </w:pPr>
+      <w:r>
+        <w:t xml:space="preserve">(Sumber: </w:t>
+      </w:r>
+      <w:r>
+        <w:t>https://1000logos.net/unity-logo/</w:t>
+      </w:r>
+      <w:r>
+        <w:t>)</w:t>
+      </w:r>
+    </w:p>
+    <w:p/>
     <w:p>
       <w:pPr>
         <w:keepNext/>
@@ -17851,8 +19040,8 @@
           <w:noProof/>
         </w:rPr>
         <w:drawing>
-          <wp:inline distT="0" distB="0" distL="0" distR="0" wp14:anchorId="3828A5DB" wp14:editId="5CCA7FE4">
-            <wp:extent cx="2138901" cy="1203250"/>
+          <wp:inline distT="0" distB="0" distL="0" distR="0" wp14:anchorId="3828A5DB" wp14:editId="34D761CB">
+            <wp:extent cx="2487630" cy="1399429"/>
             <wp:effectExtent l="0" t="0" r="0" b="0"/>
             <wp:docPr id="1838122012" name="Picture 2" descr="Unity logo and symbol, meaning, history, PNG"/>
             <wp:cNvGraphicFramePr>
@@ -17868,7 +19057,7 @@
                     </pic:cNvPicPr>
                   </pic:nvPicPr>
                   <pic:blipFill>
-                    <a:blip r:embed="rId23" cstate="print">
+                    <a:blip r:embed="rId24" cstate="print">
                       <a:extLst>
                         <a:ext uri="{28A0092B-C50C-407E-A947-70E740481C1C}">
                           <a14:useLocalDpi xmlns:a14="http://schemas.microsoft.com/office/drawing/2010/main" val="0"/>
@@ -17883,7 +19072,7 @@
                   <pic:spPr bwMode="auto">
                     <a:xfrm>
                       <a:off x="0" y="0"/>
-                      <a:ext cx="2158231" cy="1214124"/>
+                      <a:ext cx="2516696" cy="1415780"/>
                     </a:xfrm>
                     <a:prstGeom prst="rect">
                       <a:avLst/>
@@ -17902,57 +19091,10 @@
     </w:p>
     <w:p>
       <w:pPr>
-        <w:pStyle w:val="Caption"/>
-        <w:jc w:val="center"/>
-      </w:pPr>
-      <w:bookmarkStart w:id="34" w:name="_Toc201418469"/>
-      <w:r>
-        <w:t xml:space="preserve">Gambar </w:t>
-      </w:r>
-      <w:r>
-        <w:fldChar w:fldCharType="begin"/>
-      </w:r>
-      <w:r>
-        <w:instrText xml:space="preserve"> SEQ Gambar \* ARABIC </w:instrText>
-      </w:r>
-      <w:r>
-        <w:fldChar w:fldCharType="separate"/>
-      </w:r>
-      <w:r>
-        <w:rPr>
-          <w:noProof/>
-        </w:rPr>
-        <w:t>10</w:t>
-      </w:r>
-      <w:r>
-        <w:fldChar w:fldCharType="end"/>
-      </w:r>
-      <w:r>
-        <w:t xml:space="preserve"> Software Unity 3D</w:t>
-      </w:r>
-      <w:bookmarkEnd w:id="34"/>
-    </w:p>
-    <w:p>
-      <w:pPr>
-        <w:jc w:val="center"/>
-      </w:pPr>
-      <w:r>
-        <w:t xml:space="preserve">(Sumber: </w:t>
-      </w:r>
-      <w:r>
-        <w:t>https://1000logos.net/unity-logo/</w:t>
-      </w:r>
-      <w:r>
-        <w:t>)</w:t>
-      </w:r>
-    </w:p>
-    <w:p>
-      <w:pPr>
         <w:spacing w:line="480" w:lineRule="auto"/>
         <w:ind w:left="1080" w:firstLine="360"/>
       </w:pPr>
       <w:r>
-        <w:lastRenderedPageBreak/>
         <w:t xml:space="preserve">Unity merupakan platform pengembangan 3D yang dapat digunakan untuk mensimulasikan </w:t>
       </w:r>
       <w:r>
@@ -18002,7 +19144,11 @@
         <w:t>)</w:t>
       </w:r>
       <w:r>
-        <w:t>. Simulasi berbasis Unity memberikan keunggulan, seperti kemudahan integrasi dengan sensor virtual, pengujian algoritma navigasi, dan visualisasi respon sistem terhadap berbagai skenario. Melalui simulasi kinerja robot dapat diamati tanpa adanya risiko kerusakan perangkat keras. Penggunaan Unity sebagai simulator di bidang robotika berfungsi sebagai visualisasi dan sarana pembelajaran interaktif, sehingga peserta didik atau peneliti dapat menguji parameter kontrol PID, memvisualisasikan gerakan robot secara fleksibel.</w:t>
+        <w:t xml:space="preserve">. Simulasi berbasis Unity memberikan keunggulan, seperti kemudahan integrasi dengan sensor virtual, pengujian algoritma navigasi, dan visualisasi respon sistem terhadap berbagai skenario. Melalui simulasi kinerja robot dapat diamati tanpa adanya risiko kerusakan perangkat keras. Penggunaan Unity sebagai simulator di </w:t>
+      </w:r>
+      <w:r>
+        <w:lastRenderedPageBreak/>
+        <w:t>bidang robotika berfungsi sebagai visualisasi dan sarana pembelajaran interaktif, sehingga peserta didik atau peneliti dapat menguji parameter kontrol PID, memvisualisasikan gerakan robot secara fleksibel.</w:t>
       </w:r>
     </w:p>
     <w:p>
@@ -18017,7 +19163,7 @@
         <w:fldChar w:fldCharType="begin" w:fldLock="1"/>
       </w:r>
       <w:r>
-        <w:instrText>ADDIN CSL_CITATION {"citationItems":[{"id":"ITEM-1","itemData":{"DOI":"10.3390/educsci11010011","ISSN":"22277102","abstract":"Educational robotics (ER) seems to have a positive effect on students and, in many cases, might help them to successfully assimilate knowledge and skills. Thus, this paper focuses on ER and carries out a literature review on educational robotics simulators with Graphical User Interfaces (GUIs). The review searches for relevant papers which were published in the period 2013–2020 and extracted the characteristics of the simulators used. The simulators that we describe in this article cover various robotic technologies, offering students an easy way to engage with virtual robots and robotics mechanisms, such as wheeled robots or drones. Using these simulators, students might cover their educational needs or prepare themselves for educational robotic competitions by working in as realistic as possible conditions without hardware restrictions. In many cases, simulators might reduce the required cost to obtain a robotic system and increase availability. Focusing on educational robotics simulators, this paper presents seventeen simulators emphasizing key features such as: user’s age, robot’s type and programming language, development platform, capabilities, and scope of the simulator.","author":[{"dropping-particle":"","family":"Tselegkaridis","given":"Sokratis","non-dropping-particle":"","parse-names":false,"suffix":""},{"dropping-particle":"","family":"Sapounidis","given":"Theodosios","non-dropping-particle":"","parse-names":false,"suffix":""}],"container-title":"Education Sciences","id":"ITEM-1","issue":"1","issued":{"date-parts":[["2021"]]},"page":"1-12","title":"Simulators in Educational Robotics: A Review","type":"article-journal","volume":"11"},"uris":["http://www.mendeley.com/documents/?uuid=89817a5c-9e8b-4f36-9aa9-f7d4ae80a126"]}],"mendeley":{"formattedCitation":"(Tselegkaridis &amp; Sapounidis, 2021)","plainTextFormattedCitation":"(Tselegkaridis &amp; Sapounidis, 2021)"},"properties":{"noteIndex":0},"schema":"https://github.com/citation-style-language/schema/raw/master/csl-citation.json"}</w:instrText>
+        <w:instrText>ADDIN CSL_CITATION {"citationItems":[{"id":"ITEM-1","itemData":{"DOI":"10.3390/educsci11010011","ISSN":"22277102","abstract":"Educational robotics (ER) seems to have a positive effect on students and, in many cases, might help them to successfully assimilate knowledge and skills. Thus, this paper focuses on ER and carries out a literature review on educational robotics simulators with Graphical User Interfaces (GUIs). The review searches for relevant papers which were published in the period 2013–2020 and extracted the characteristics of the simulators used. The simulators that we describe in this article cover various robotic technologies, offering students an easy way to engage with virtual robots and robotics mechanisms, such as wheeled robots or drones. Using these simulators, students might cover their educational needs or prepare themselves for educational robotic competitions by working in as realistic as possible conditions without hardware restrictions. In many cases, simulators might reduce the required cost to obtain a robotic system and increase availability. Focusing on educational robotics simulators, this paper presents seventeen simulators emphasizing key features such as: user’s age, robot’s type and programming language, development platform, capabilities, and scope of the simulator.","author":[{"dropping-particle":"","family":"Tselegkaridis","given":"Sokratis","non-dropping-particle":"","parse-names":false,"suffix":""},{"dropping-particle":"","family":"Sapounidis","given":"Theodosios","non-dropping-particle":"","parse-names":false,"suffix":""}],"container-title":"Education Sciences","id":"ITEM-1","issue":"1","issued":{"date-parts":[["2021"]]},"page":"1-12","title":"Simulators in Educational Robotics: A Review","type":"article-journal","volume":"11"},"uris":["http://www.mendeley.com/documents/?uuid=89817a5c-9e8b-4f36-9aa9-f7d4ae80a126"]}],"mendeley":{"formattedCitation":"(Tselegkaridis &amp; Sapounidis, 2021)","plainTextFormattedCitation":"(Tselegkaridis &amp; Sapounidis, 2021)","previouslyFormattedCitation":"(Tselegkaridis &amp; Sapounidis, 2021)"},"properties":{"noteIndex":0},"schema":"https://github.com/citation-style-language/schema/raw/master/csl-citation.json"}</w:instrText>
       </w:r>
       <w:r>
         <w:fldChar w:fldCharType="separate"/>
@@ -18035,7 +19181,6 @@
         <w:t xml:space="preserve">. </w:t>
       </w:r>
       <w:r>
-        <w:lastRenderedPageBreak/>
         <w:t xml:space="preserve">Selain menggunakan robot fisik sebagai media pembelajaran, simulasi robotika berbasis perangkat lunak memungkinkan fleksibilitas dan </w:t>
       </w:r>
       <w:r>
@@ -18140,6 +19285,7 @@
         <w:ind w:left="1077" w:firstLine="363"/>
       </w:pPr>
       <w:r>
+        <w:lastRenderedPageBreak/>
         <w:t xml:space="preserve">Dalam pengembangan simulasi robot berbasis Unity, fitur scripting memungkinkan pengembang untuk mengimplementasikan model kinematika secara langsung ke dalam gerakan visual objek 3D, dengan cara menghitung dan menerjemahkan parameter kinematika seperti kecepatan roda dan sudut orientasi roda ke dalam translasi serta rotasi objek robot secara </w:t>
       </w:r>
       <w:r>
@@ -18163,11 +19309,7 @@
         <w:t>forward kinematics</w:t>
       </w:r>
       <w:r>
-        <w:t xml:space="preserve"> dilakukan dengan memproyeksikan komponen kecepatan masing-masing roda ke arah sumbu X dan sumbu Y menggunakan fungsi trigonometri, berdasarkan orientasi setiap modul swerve. Kemudian, nilai kecepatan </w:t>
-      </w:r>
-      <w:r>
-        <w:lastRenderedPageBreak/>
-        <w:t xml:space="preserve">translasi total dihitung sebagar rata-rata dari semua vektor kecepatan roda, lalu dikalikan dengan waktu </w:t>
+        <w:t xml:space="preserve"> dilakukan dengan memproyeksikan komponen kecepatan masing-masing roda ke arah sumbu X dan sumbu Y menggunakan fungsi trigonometri, berdasarkan orientasi setiap modul swerve. Kemudian, nilai kecepatan translasi total dihitung sebagar rata-rata dari semua vektor kecepatan roda, lalu dikalikan dengan waktu </w:t>
       </w:r>
       <w:r>
         <w:rPr>
@@ -18231,7 +19373,11 @@
         <w:t xml:space="preserve">, inverse kinematics menjadi inti dari pengendalian karena setiap modul harus diarahkan pada sudut tertentu dan diputar dengan kecepatan yang sesuai agar seluruh robot dapat bergerak secara terkoordinasi. </w:t>
       </w:r>
       <w:r>
-        <w:t xml:space="preserve">Dalam penerapannya </w:t>
+        <w:t xml:space="preserve">Dalam </w:t>
+      </w:r>
+      <w:r>
+        <w:lastRenderedPageBreak/>
+        <w:t xml:space="preserve">penerapannya </w:t>
       </w:r>
       <w:r>
         <w:rPr>
@@ -18253,9 +19399,8 @@
         </w:numPr>
         <w:spacing w:line="480" w:lineRule="auto"/>
       </w:pPr>
-      <w:bookmarkStart w:id="35" w:name="_Toc201418439"/>
-      <w:r>
-        <w:lastRenderedPageBreak/>
+      <w:bookmarkStart w:id="35" w:name="_Toc201690341"/>
+      <w:r>
         <w:t>PID Controllers</w:t>
       </w:r>
       <w:bookmarkEnd w:id="35"/>
@@ -18315,6 +19460,7 @@
             <w:rPr>
               <w:rFonts w:ascii="Cambria Math" w:hAnsi="Cambria Math"/>
             </w:rPr>
+            <w:lastRenderedPageBreak/>
             <m:t>setpoint=r</m:t>
           </m:r>
           <m:d>
@@ -18336,6 +19482,9 @@
             </m:e>
           </m:d>
           <m:r>
+            <m:rPr>
+              <m:sty m:val="p"/>
+            </m:rPr>
             <w:rPr>
               <w:rFonts w:ascii="Cambria Math" w:hAnsi="Cambria Math"/>
             </w:rPr>
@@ -18368,6 +19517,9 @@
             </m:e>
           </m:d>
           <m:r>
+            <m:rPr>
+              <m:sty m:val="p"/>
+            </m:rPr>
             <w:rPr>
               <w:rFonts w:ascii="Cambria Math" w:hAnsi="Cambria Math"/>
             </w:rPr>
@@ -18400,6 +19552,9 @@
             </m:e>
           </m:d>
           <m:r>
+            <m:rPr>
+              <m:sty m:val="p"/>
+            </m:rPr>
             <w:rPr>
               <w:rFonts w:ascii="Cambria Math" w:hAnsi="Cambria Math"/>
             </w:rPr>
@@ -18523,11 +19678,7 @@
         <w:ind w:left="1440" w:firstLine="720"/>
       </w:pPr>
       <w:r>
-        <w:t xml:space="preserve">Variabel kontrol ini bertujuan untuk mengurangi kesalahan posisi menjadi nol. Kesalahan posisi dihitung sebagai selisih antara </w:t>
-      </w:r>
-      <w:r>
-        <w:lastRenderedPageBreak/>
-        <w:t>nilai setpoint dan nilai yang terukur saat ini, sehingga dapat diformulasikan sebagai berikut:</w:t>
+        <w:t>Variabel kontrol ini bertujuan untuk mengurangi kesalahan posisi menjadi nol. Kesalahan posisi dihitung sebagai selisih antara nilai setpoint dan nilai yang terukur saat ini, sehingga dapat diformulasikan sebagai berikut:</w:t>
       </w:r>
     </w:p>
     <w:p>
@@ -18666,6 +19817,50 @@
     </w:p>
     <w:p>
       <w:pPr>
+        <w:pStyle w:val="Caption"/>
+        <w:spacing w:after="0"/>
+        <w:ind w:left="1435"/>
+        <w:jc w:val="left"/>
+      </w:pPr>
+      <w:bookmarkStart w:id="36" w:name="_Toc201690222"/>
+      <w:r>
+        <w:t xml:space="preserve">Gambar </w:t>
+      </w:r>
+      <w:r>
+        <w:fldChar w:fldCharType="begin"/>
+      </w:r>
+      <w:r>
+        <w:instrText xml:space="preserve"> SEQ Gambar \* ARABIC </w:instrText>
+      </w:r>
+      <w:r>
+        <w:fldChar w:fldCharType="separate"/>
+      </w:r>
+      <w:r>
+        <w:rPr>
+          <w:noProof/>
+        </w:rPr>
+        <w:t>11</w:t>
+      </w:r>
+      <w:r>
+        <w:rPr>
+          <w:noProof/>
+        </w:rPr>
+        <w:fldChar w:fldCharType="end"/>
+      </w:r>
+      <w:r>
+        <w:t xml:space="preserve"> Diagram Blok Kendali Proportional</w:t>
+      </w:r>
+      <w:bookmarkEnd w:id="36"/>
+    </w:p>
+    <w:p>
+      <w:pPr>
+        <w:pStyle w:val="ListParagraph"/>
+        <w:spacing w:line="480" w:lineRule="auto"/>
+        <w:ind w:left="1440"/>
+      </w:pPr>
+    </w:p>
+    <w:p>
+      <w:pPr>
         <w:pStyle w:val="ListParagraph"/>
         <w:keepNext/>
         <w:spacing w:line="480" w:lineRule="auto"/>
@@ -18676,6 +19871,7 @@
         <w:rPr>
           <w:b/>
           <w:bCs/>
+          <w:noProof/>
         </w:rPr>
         <w:drawing>
           <wp:inline distT="0" distB="0" distL="0" distR="0" wp14:anchorId="213A90E4" wp14:editId="0890165B">
@@ -18693,7 +19889,7 @@
                     <pic:cNvPicPr/>
                   </pic:nvPicPr>
                   <pic:blipFill>
-                    <a:blip r:embed="rId24"/>
+                    <a:blip r:embed="rId25"/>
                     <a:stretch>
                       <a:fillRect/>
                     </a:stretch>
@@ -18716,51 +19912,6 @@
     </w:p>
     <w:p>
       <w:pPr>
-        <w:pStyle w:val="Caption"/>
-        <w:ind w:left="1437"/>
-        <w:jc w:val="center"/>
-      </w:pPr>
-      <w:bookmarkStart w:id="36" w:name="_Toc201418470"/>
-      <w:r>
-        <w:t xml:space="preserve">Gambar </w:t>
-      </w:r>
-      <w:r>
-        <w:fldChar w:fldCharType="begin"/>
-      </w:r>
-      <w:r>
-        <w:instrText xml:space="preserve"> SEQ Gambar \* ARABIC </w:instrText>
-      </w:r>
-      <w:r>
-        <w:fldChar w:fldCharType="separate"/>
-      </w:r>
-      <w:r>
-        <w:rPr>
-          <w:noProof/>
-        </w:rPr>
-        <w:t>11</w:t>
-      </w:r>
-      <w:r>
-        <w:fldChar w:fldCharType="end"/>
-      </w:r>
-      <w:r>
-        <w:t xml:space="preserve"> Diagram Blok </w:t>
-      </w:r>
-      <w:r>
-        <w:t>Kendali</w:t>
-      </w:r>
-      <w:r>
-        <w:t xml:space="preserve"> Propor</w:t>
-      </w:r>
-      <w:r>
-        <w:t>ti</w:t>
-      </w:r>
-      <w:r>
-        <w:t>onal</w:t>
-      </w:r>
-      <w:bookmarkEnd w:id="36"/>
-    </w:p>
-    <w:p>
-      <w:pPr>
         <w:pStyle w:val="ListParagraph"/>
         <w:numPr>
           <w:ilvl w:val="0"/>
@@ -18806,6 +19957,7 @@
         <w:t xml:space="preserve">kesalahan di mana </w:t>
       </w:r>
       <w:r>
+        <w:lastRenderedPageBreak/>
         <w:t>sistem telah mencapai kestabilan namun keluaran tidak sepenuhnya mencapai nilai yang diinginkan. Kendali integral dapat diformulasikan menjadi:</w:t>
       </w:r>
     </w:p>
@@ -18977,13 +20129,7 @@
                     <w:rPr>
                       <w:rFonts w:ascii="Cambria Math" w:hAnsi="Cambria Math"/>
                     </w:rPr>
-                    <m:t>τ</m:t>
-                  </m:r>
-                  <m:r>
-                    <w:rPr>
-                      <w:rFonts w:ascii="Cambria Math" w:hAnsi="Cambria Math"/>
-                    </w:rPr>
-                    <m:t xml:space="preserve"> </m:t>
+                    <m:t xml:space="preserve">τ </m:t>
                   </m:r>
                 </m:e>
               </m:d>
@@ -18991,19 +20137,7 @@
                 <w:rPr>
                   <w:rFonts w:ascii="Cambria Math" w:hAnsi="Cambria Math"/>
                 </w:rPr>
-                <m:t>d</m:t>
-              </m:r>
-              <m:r>
-                <w:rPr>
-                  <w:rFonts w:ascii="Cambria Math" w:hAnsi="Cambria Math"/>
-                </w:rPr>
-                <m:t>τ</m:t>
-              </m:r>
-              <m:r>
-                <w:rPr>
-                  <w:rFonts w:ascii="Cambria Math" w:hAnsi="Cambria Math"/>
-                </w:rPr>
-                <m:t xml:space="preserve"> </m:t>
+                <m:t xml:space="preserve">dτ </m:t>
               </m:r>
             </m:e>
           </m:nary>
@@ -19138,13 +20272,7 @@
                   <w:rPr>
                     <w:rFonts w:ascii="Cambria Math" w:hAnsi="Cambria Math"/>
                   </w:rPr>
-                  <m:t>τ</m:t>
-                </m:r>
-                <m:r>
-                  <w:rPr>
-                    <w:rFonts w:ascii="Cambria Math" w:hAnsi="Cambria Math"/>
-                  </w:rPr>
-                  <m:t xml:space="preserve"> </m:t>
+                  <m:t xml:space="preserve">τ </m:t>
                 </m:r>
               </m:e>
             </m:d>
@@ -19152,30 +20280,51 @@
               <w:rPr>
                 <w:rFonts w:ascii="Cambria Math" w:hAnsi="Cambria Math"/>
               </w:rPr>
-              <m:t>d</m:t>
-            </m:r>
-            <m:r>
-              <w:rPr>
-                <w:rFonts w:ascii="Cambria Math" w:hAnsi="Cambria Math"/>
-              </w:rPr>
-              <m:t>τ</m:t>
-            </m:r>
-            <m:r>
-              <w:rPr>
-                <w:rFonts w:ascii="Cambria Math" w:hAnsi="Cambria Math"/>
-              </w:rPr>
-              <m:t xml:space="preserve"> </m:t>
+              <m:t xml:space="preserve">dτ </m:t>
             </m:r>
           </m:e>
         </m:nary>
       </m:oMath>
       <w:r>
-        <w:t xml:space="preserve"> adalah integral dari kesalahan seiring </w:t>
-      </w:r>
-      <w:r>
-        <w:lastRenderedPageBreak/>
-        <w:t>waktu yang terakumulasi pada area di antara kurva setpoint dan keluaran.</w:t>
-      </w:r>
+        <w:t xml:space="preserve"> adalah integral dari kesalahan seiring waktu yang terakumulasi pada area di antara kurva setpoint dan keluaran.</w:t>
+      </w:r>
+    </w:p>
+    <w:p>
+      <w:pPr>
+        <w:pStyle w:val="Caption"/>
+        <w:spacing w:after="0"/>
+        <w:ind w:left="1440"/>
+        <w:jc w:val="left"/>
+      </w:pPr>
+      <w:bookmarkStart w:id="37" w:name="_Toc201690223"/>
+      <w:r>
+        <w:t xml:space="preserve">Gambar </w:t>
+      </w:r>
+      <w:r>
+        <w:fldChar w:fldCharType="begin"/>
+      </w:r>
+      <w:r>
+        <w:instrText xml:space="preserve"> SEQ Gambar \* ARABIC </w:instrText>
+      </w:r>
+      <w:r>
+        <w:fldChar w:fldCharType="separate"/>
+      </w:r>
+      <w:r>
+        <w:rPr>
+          <w:noProof/>
+        </w:rPr>
+        <w:t>12</w:t>
+      </w:r>
+      <w:r>
+        <w:rPr>
+          <w:noProof/>
+        </w:rPr>
+        <w:fldChar w:fldCharType="end"/>
+      </w:r>
+      <w:r>
+        <w:t xml:space="preserve"> Diagram Blok Kendali Proportional-Integral</w:t>
+      </w:r>
+      <w:bookmarkEnd w:id="37"/>
     </w:p>
     <w:p>
       <w:pPr>
@@ -19185,6 +20334,9 @@
         <w:jc w:val="center"/>
       </w:pPr>
       <w:r>
+        <w:rPr>
+          <w:noProof/>
+        </w:rPr>
         <w:drawing>
           <wp:inline distT="0" distB="0" distL="0" distR="0" wp14:anchorId="63DCE1A5" wp14:editId="2BC96E27">
             <wp:extent cx="2951175" cy="1297060"/>
@@ -19201,7 +20353,7 @@
                     <pic:cNvPicPr/>
                   </pic:nvPicPr>
                   <pic:blipFill>
-                    <a:blip r:embed="rId25"/>
+                    <a:blip r:embed="rId26"/>
                     <a:stretch>
                       <a:fillRect/>
                     </a:stretch>
@@ -19224,45 +20376,6 @@
     </w:p>
     <w:p>
       <w:pPr>
-        <w:pStyle w:val="Caption"/>
-        <w:ind w:left="1440"/>
-        <w:jc w:val="center"/>
-      </w:pPr>
-      <w:bookmarkStart w:id="37" w:name="_Toc201418471"/>
-      <w:r>
-        <w:t xml:space="preserve">Gambar </w:t>
-      </w:r>
-      <w:r>
-        <w:fldChar w:fldCharType="begin"/>
-      </w:r>
-      <w:r>
-        <w:instrText xml:space="preserve"> SEQ Gambar \* ARABIC </w:instrText>
-      </w:r>
-      <w:r>
-        <w:fldChar w:fldCharType="separate"/>
-      </w:r>
-      <w:r>
-        <w:rPr>
-          <w:noProof/>
-        </w:rPr>
-        <w:t>12</w:t>
-      </w:r>
-      <w:r>
-        <w:fldChar w:fldCharType="end"/>
-      </w:r>
-      <w:r>
-        <w:t xml:space="preserve"> Diagram Blok Kendali </w:t>
-      </w:r>
-      <w:r>
-        <w:t>Proportional-</w:t>
-      </w:r>
-      <w:r>
-        <w:t>Integral</w:t>
-      </w:r>
-      <w:bookmarkEnd w:id="37"/>
-    </w:p>
-    <w:p>
-      <w:pPr>
         <w:pStyle w:val="ListParagraph"/>
         <w:numPr>
           <w:ilvl w:val="0"/>
@@ -19315,7 +20428,11 @@
         <w:t>overshoot</w:t>
       </w:r>
       <w:r>
-        <w:t xml:space="preserve"> atau osilasi berlebih, sehingga membantu meningkatkan kestabilan dan kecepatan respons sistem. Dalam sistem kendali PID, komponen derivatif berguna dalam meredam respon kendali proporsional dan integral yang terlalu agresif.</w:t>
+        <w:t xml:space="preserve"> atau osilasi berlebih, sehingga </w:t>
+      </w:r>
+      <w:r>
+        <w:lastRenderedPageBreak/>
+        <w:t>membantu meningkatkan kestabilan dan kecepatan respons sistem. Dalam sistem kendali PID, komponen derivatif berguna dalam meredam respon kendali proporsional dan integral yang terlalu agresif.</w:t>
       </w:r>
       <w:r>
         <w:t xml:space="preserve"> Kendali derivatif dapat diformulasikan sebagai berikut:</w:t>
@@ -19504,13 +20621,7 @@
                 <w:rPr>
                   <w:rFonts w:ascii="Cambria Math" w:hAnsi="Cambria Math"/>
                 </w:rPr>
-                <m:t>dτ+k</m:t>
-              </m:r>
-              <m:r>
-                <w:rPr>
-                  <w:rFonts w:ascii="Cambria Math" w:hAnsi="Cambria Math"/>
-                </w:rPr>
-                <m:t>d</m:t>
+                <m:t>dτ+kd</m:t>
               </m:r>
               <m:f>
                 <m:fPr>
@@ -19592,11 +20703,7 @@
         </m:f>
       </m:oMath>
       <w:r>
-        <w:t xml:space="preserve"> adalah turunan dari kesalahan terhadap waktu. Komponen ini memperkirakan arah dan </w:t>
-      </w:r>
-      <w:r>
-        <w:lastRenderedPageBreak/>
-        <w:t>kecepatan perubahan error, sehingga sistem dapat mengambil tindakan korektif sebelum kesalahan menjadi lebih besar, sehingga dapat dikatakan bahwa kendali deriv</w:t>
+        <w:t xml:space="preserve"> adalah turunan dari kesalahan terhadap waktu. Komponen ini memperkirakan arah dan kecepatan perubahan error, sehingga sistem dapat mengambil tindakan korektif sebelum kesalahan menjadi lebih besar, sehingga dapat dikatakan bahwa kendali deriv</w:t>
       </w:r>
       <w:r>
         <w:t xml:space="preserve">atif </w:t>
@@ -19604,6 +20711,43 @@
       <w:r>
         <w:t>bertindak sebagai prediktor terhadap kesalahan untuk memberikan respons kendali yang lebih halus dan stabil.</w:t>
       </w:r>
+    </w:p>
+    <w:p>
+      <w:pPr>
+        <w:pStyle w:val="Caption"/>
+        <w:spacing w:after="0"/>
+        <w:ind w:left="1077"/>
+        <w:jc w:val="left"/>
+      </w:pPr>
+      <w:bookmarkStart w:id="38" w:name="_Toc201690224"/>
+      <w:r>
+        <w:t xml:space="preserve">Gambar </w:t>
+      </w:r>
+      <w:r>
+        <w:fldChar w:fldCharType="begin"/>
+      </w:r>
+      <w:r>
+        <w:instrText xml:space="preserve"> SEQ Gambar \* ARABIC </w:instrText>
+      </w:r>
+      <w:r>
+        <w:fldChar w:fldCharType="separate"/>
+      </w:r>
+      <w:r>
+        <w:rPr>
+          <w:noProof/>
+        </w:rPr>
+        <w:t>13</w:t>
+      </w:r>
+      <w:r>
+        <w:rPr>
+          <w:noProof/>
+        </w:rPr>
+        <w:fldChar w:fldCharType="end"/>
+      </w:r>
+      <w:r>
+        <w:t xml:space="preserve"> Diagram Blok Kendali Proportional-Derrivative</w:t>
+      </w:r>
+      <w:bookmarkEnd w:id="38"/>
     </w:p>
     <w:p>
       <w:pPr>
@@ -19613,6 +20757,9 @@
         <w:jc w:val="center"/>
       </w:pPr>
       <w:r>
+        <w:rPr>
+          <w:noProof/>
+        </w:rPr>
         <w:drawing>
           <wp:inline distT="0" distB="0" distL="0" distR="0" wp14:anchorId="28A47CB4" wp14:editId="1383C726">
             <wp:extent cx="2952000" cy="1318660"/>
@@ -19629,7 +20776,7 @@
                     <pic:cNvPicPr/>
                   </pic:nvPicPr>
                   <pic:blipFill>
-                    <a:blip r:embed="rId26"/>
+                    <a:blip r:embed="rId27"/>
                     <a:stretch>
                       <a:fillRect/>
                     </a:stretch>
@@ -19652,11 +20799,319 @@
     </w:p>
     <w:p>
       <w:pPr>
+        <w:pStyle w:val="Heading3"/>
+        <w:numPr>
+          <w:ilvl w:val="0"/>
+          <w:numId w:val="36"/>
+        </w:numPr>
+        <w:spacing w:line="480" w:lineRule="auto"/>
+      </w:pPr>
+      <w:bookmarkStart w:id="39" w:name="_Toc201690342"/>
+      <w:r>
+        <w:t>Pure Pursuit</w:t>
+      </w:r>
+      <w:bookmarkEnd w:id="39"/>
+      <w:r>
+        <w:t xml:space="preserve"> </w:t>
+      </w:r>
+    </w:p>
+    <w:p>
+      <w:pPr>
+        <w:spacing w:line="480" w:lineRule="auto"/>
+        <w:ind w:left="1077" w:firstLine="357"/>
+      </w:pPr>
+      <w:r>
+        <w:t xml:space="preserve">Pure Pursuit merupakan sebuah algoritma </w:t>
+      </w:r>
+      <w:r>
+        <w:rPr>
+          <w:i/>
+          <w:iCs/>
+        </w:rPr>
+        <w:t>path following</w:t>
+      </w:r>
+      <w:r>
+        <w:t>. Algoritma ini bekerja dengan cara menghitung kecepatan angular (</w:t>
+      </w:r>
+      <m:oMath>
+        <m:r>
+          <w:rPr>
+            <w:rFonts w:ascii="Cambria Math" w:hAnsi="Cambria Math"/>
+          </w:rPr>
+          <m:t>θ</m:t>
+        </m:r>
+      </m:oMath>
+      <w:r>
+        <w:t xml:space="preserve">) yang menggerakkan robot dari posisi saat ini menuju ke sebuah titik yang dinamakan </w:t>
+      </w:r>
+      <w:r>
+        <w:rPr>
+          <w:i/>
+          <w:iCs/>
+        </w:rPr>
+        <w:t>look-ahead</w:t>
+      </w:r>
+      <w:r>
+        <w:t xml:space="preserve"> yang berada di depan robot. Kecepatan linear </w:t>
+      </w:r>
+      <w:r>
+        <w:lastRenderedPageBreak/>
+        <w:t xml:space="preserve">robot diasumsikan konstan, sehingga dapat diubah kapanpun. Algoritma ini berusaha untuk mengejar </w:t>
+      </w:r>
+      <w:r>
+        <w:rPr>
+          <w:i/>
+          <w:iCs/>
+        </w:rPr>
+        <w:t>look-ahead</w:t>
+      </w:r>
+      <w:r>
+        <w:t xml:space="preserve"> agar robot dapat mengikuti jalur.</w:t>
+      </w:r>
+    </w:p>
+    <w:p>
+      <w:pPr>
         <w:pStyle w:val="Caption"/>
+        <w:spacing w:after="0"/>
+        <w:ind w:left="357" w:firstLine="720"/>
+        <w:jc w:val="left"/>
+      </w:pPr>
+      <w:bookmarkStart w:id="40" w:name="_Toc201690225"/>
+      <w:r>
+        <w:t xml:space="preserve">Gambar </w:t>
+      </w:r>
+      <w:r>
+        <w:fldChar w:fldCharType="begin"/>
+      </w:r>
+      <w:r>
+        <w:instrText xml:space="preserve"> SEQ Gambar \* ARABIC </w:instrText>
+      </w:r>
+      <w:r>
+        <w:fldChar w:fldCharType="separate"/>
+      </w:r>
+      <w:r>
+        <w:rPr>
+          <w:noProof/>
+        </w:rPr>
+        <w:t>14</w:t>
+      </w:r>
+      <w:r>
+        <w:rPr>
+          <w:noProof/>
+        </w:rPr>
+        <w:fldChar w:fldCharType="end"/>
+      </w:r>
+      <w:r>
+        <w:t xml:space="preserve"> Algoritma Pure Pursuit</w:t>
+      </w:r>
+      <w:bookmarkEnd w:id="40"/>
+    </w:p>
+    <w:p>
+      <w:pPr>
+        <w:pStyle w:val="Caption"/>
+        <w:spacing w:after="0"/>
+        <w:ind w:left="357" w:firstLine="720"/>
+        <w:jc w:val="left"/>
+      </w:pPr>
+      <w:r>
+        <w:t xml:space="preserve">(Sumber: </w:t>
+      </w:r>
+      <w:r>
+        <w:t>https://medium.com</w:t>
+      </w:r>
+      <w:r>
+        <w:t>)</w:t>
+      </w:r>
+    </w:p>
+    <w:p>
+      <w:pPr>
+        <w:keepNext/>
+        <w:spacing w:line="480" w:lineRule="auto"/>
+        <w:ind w:left="1080" w:firstLine="360"/>
         <w:jc w:val="center"/>
       </w:pPr>
-      <w:bookmarkStart w:id="38" w:name="_Toc201418472"/>
-      <w:r>
+      <w:r>
+        <w:rPr>
+          <w:noProof/>
+        </w:rPr>
+        <w:drawing>
+          <wp:inline distT="0" distB="0" distL="0" distR="0" wp14:anchorId="1C0007A2" wp14:editId="5B59C3EA">
+            <wp:extent cx="3514477" cy="1573289"/>
+            <wp:effectExtent l="0" t="0" r="0" b="8255"/>
+            <wp:docPr id="1565980107" name="Picture 3"/>
+            <wp:cNvGraphicFramePr>
+              <a:graphicFrameLocks xmlns:a="http://schemas.openxmlformats.org/drawingml/2006/main" noChangeAspect="1"/>
+            </wp:cNvGraphicFramePr>
+            <a:graphic xmlns:a="http://schemas.openxmlformats.org/drawingml/2006/main">
+              <a:graphicData uri="http://schemas.openxmlformats.org/drawingml/2006/picture">
+                <pic:pic xmlns:pic="http://schemas.openxmlformats.org/drawingml/2006/picture">
+                  <pic:nvPicPr>
+                    <pic:cNvPr id="0" name="Picture 5"/>
+                    <pic:cNvPicPr>
+                      <a:picLocks noChangeAspect="1" noChangeArrowheads="1"/>
+                    </pic:cNvPicPr>
+                  </pic:nvPicPr>
+                  <pic:blipFill>
+                    <a:blip r:embed="rId28">
+                      <a:extLst>
+                        <a:ext uri="{28A0092B-C50C-407E-A947-70E740481C1C}">
+                          <a14:useLocalDpi xmlns:a14="http://schemas.microsoft.com/office/drawing/2010/main" val="0"/>
+                        </a:ext>
+                      </a:extLst>
+                    </a:blip>
+                    <a:srcRect/>
+                    <a:stretch>
+                      <a:fillRect/>
+                    </a:stretch>
+                  </pic:blipFill>
+                  <pic:spPr bwMode="auto">
+                    <a:xfrm>
+                      <a:off x="0" y="0"/>
+                      <a:ext cx="3522604" cy="1576927"/>
+                    </a:xfrm>
+                    <a:prstGeom prst="rect">
+                      <a:avLst/>
+                    </a:prstGeom>
+                    <a:noFill/>
+                    <a:ln>
+                      <a:noFill/>
+                    </a:ln>
+                  </pic:spPr>
+                </pic:pic>
+              </a:graphicData>
+            </a:graphic>
+          </wp:inline>
+        </w:drawing>
+      </w:r>
+    </w:p>
+    <w:p>
+      <w:pPr>
+        <w:spacing w:line="480" w:lineRule="auto"/>
+        <w:ind w:left="1077" w:firstLine="363"/>
+      </w:pPr>
+      <w:r>
+        <w:t xml:space="preserve">Terdapat parameter yang dapat diubah yaitu seberapa jauh titik </w:t>
+      </w:r>
+      <w:r>
+        <w:rPr>
+          <w:i/>
+          <w:iCs/>
+        </w:rPr>
+        <w:t>look-ahead</w:t>
+      </w:r>
+      <w:r>
+        <w:t xml:space="preserve"> tersebut. Input </w:t>
+      </w:r>
+      <w:r>
+        <w:rPr>
+          <w:i/>
+          <w:iCs/>
+        </w:rPr>
+        <w:t>waypoint</w:t>
+      </w:r>
+      <w:r>
+        <w:t xml:space="preserve"> berupa koordinat dalam sumbu [x, y], yang kemudian digunakan untuk menghitung kecepatan robot. </w:t>
+      </w:r>
+      <w:r>
+        <w:rPr>
+          <w:i/>
+          <w:iCs/>
+        </w:rPr>
+        <w:t xml:space="preserve">Pose </w:t>
+      </w:r>
+      <w:r>
+        <w:t>awal robot juga dimasukkan sebagai pengukuran dalam radian mulai dari 0</w:t>
+      </w:r>
+      <w:r>
+        <w:t>°</w:t>
+      </w:r>
+      <w:r>
+        <w:t xml:space="preserve"> berlawanan dengan arah jarum jam. </w:t>
+      </w:r>
+      <w:r>
+        <w:rPr>
+          <w:i/>
+          <w:iCs/>
+        </w:rPr>
+        <w:t xml:space="preserve">Look Ahead distance </w:t>
+      </w:r>
+      <w:r>
+        <w:t xml:space="preserve">merupakan seberapa jauh pada </w:t>
+      </w:r>
+      <w:r>
+        <w:rPr>
+          <w:i/>
+          <w:iCs/>
+        </w:rPr>
+        <w:t>path</w:t>
+      </w:r>
+      <w:r>
+        <w:t xml:space="preserve"> robot harus melihat ke depan untuk menghitung seberapa jauh titik </w:t>
+      </w:r>
+      <w:r>
+        <w:rPr>
+          <w:i/>
+          <w:iCs/>
+        </w:rPr>
+        <w:t xml:space="preserve">look-ahead </w:t>
+      </w:r>
+      <w:r>
+        <w:t xml:space="preserve">ditempatkan. </w:t>
+      </w:r>
+    </w:p>
+    <w:p>
+      <w:pPr>
+        <w:spacing w:line="480" w:lineRule="auto"/>
+        <w:ind w:left="1077" w:firstLine="363"/>
+      </w:pPr>
+      <w:r>
+        <w:t xml:space="preserve">Nilai dari </w:t>
+      </w:r>
+      <w:r>
+        <w:rPr>
+          <w:i/>
+          <w:iCs/>
+        </w:rPr>
+        <w:t>look ahead</w:t>
+      </w:r>
+      <w:r>
+        <w:t xml:space="preserve"> </w:t>
+      </w:r>
+      <w:r>
+        <w:t xml:space="preserve">mempengaruhi pergerakan robot, apabila nilai-nya terlalu kecil akan membuat robot menjadi osilasi saat bergerak sesuai jalur, dan apabila terlalu besar akan membuat </w:t>
+      </w:r>
+      <w:r>
+        <w:rPr>
+          <w:i/>
+          <w:iCs/>
+        </w:rPr>
+        <w:t>path</w:t>
+      </w:r>
+      <w:r>
+        <w:t xml:space="preserve"> yang dilalui robot menjadi terlalu menyimpang.</w:t>
+      </w:r>
+    </w:p>
+    <w:p>
+      <w:pPr>
+        <w:spacing w:line="480" w:lineRule="auto"/>
+        <w:ind w:left="1077" w:firstLine="363"/>
+      </w:pPr>
+    </w:p>
+    <w:p>
+      <w:pPr>
+        <w:spacing w:line="480" w:lineRule="auto"/>
+        <w:ind w:left="1077" w:firstLine="363"/>
+      </w:pPr>
+    </w:p>
+    <w:p>
+      <w:pPr>
+        <w:pStyle w:val="Caption"/>
+        <w:ind w:left="1077"/>
+        <w:jc w:val="left"/>
+      </w:pPr>
+      <w:bookmarkStart w:id="41" w:name="_Toc201690226"/>
+      <w:r>
+        <w:lastRenderedPageBreak/>
         <w:t xml:space="preserve">Gambar </w:t>
       </w:r>
       <w:r>
@@ -19672,22 +21127,2614 @@
         <w:rPr>
           <w:noProof/>
         </w:rPr>
-        <w:t>13</w:t>
-      </w:r>
-      <w:r>
+        <w:t>15</w:t>
+      </w:r>
+      <w:r>
+        <w:rPr>
+          <w:noProof/>
+        </w:rPr>
         <w:fldChar w:fldCharType="end"/>
       </w:r>
       <w:r>
-        <w:t xml:space="preserve"> Diagram Blok Kendali Proportional-Derrivative</w:t>
-      </w:r>
-      <w:bookmarkEnd w:id="38"/>
-    </w:p>
-    <w:p>
+        <w:t xml:space="preserve"> Pengaruh Parameter Look Ahead Distance (a) kecil (b) besar</w:t>
+      </w:r>
+      <w:bookmarkEnd w:id="41"/>
+    </w:p>
+    <w:p>
+      <w:pPr>
+        <w:spacing w:line="480" w:lineRule="auto"/>
+        <w:ind w:firstLine="363"/>
+        <w:jc w:val="center"/>
+      </w:pPr>
+      <w:r>
+        <w:rPr>
+          <w:noProof/>
+        </w:rPr>
+        <w:drawing>
+          <wp:inline distT="0" distB="0" distL="0" distR="0" wp14:anchorId="0751ADCE" wp14:editId="73A85C53">
+            <wp:extent cx="3844567" cy="1208598"/>
+            <wp:effectExtent l="0" t="0" r="3810" b="0"/>
+            <wp:docPr id="1419682549" name="Picture 6" descr="Pure Pursuit Controller - MATLAB &amp;amp; Simulink"/>
+            <wp:cNvGraphicFramePr>
+              <a:graphicFrameLocks xmlns:a="http://schemas.openxmlformats.org/drawingml/2006/main" noChangeAspect="1"/>
+            </wp:cNvGraphicFramePr>
+            <a:graphic xmlns:a="http://schemas.openxmlformats.org/drawingml/2006/main">
+              <a:graphicData uri="http://schemas.openxmlformats.org/drawingml/2006/picture">
+                <pic:pic xmlns:pic="http://schemas.openxmlformats.org/drawingml/2006/picture">
+                  <pic:nvPicPr>
+                    <pic:cNvPr id="0" name="Picture 17" descr="Pure Pursuit Controller - MATLAB &amp;amp; Simulink"/>
+                    <pic:cNvPicPr>
+                      <a:picLocks noChangeAspect="1" noChangeArrowheads="1"/>
+                    </pic:cNvPicPr>
+                  </pic:nvPicPr>
+                  <pic:blipFill rotWithShape="1">
+                    <a:blip r:embed="rId29">
+                      <a:extLst>
+                        <a:ext uri="{28A0092B-C50C-407E-A947-70E740481C1C}">
+                          <a14:useLocalDpi xmlns:a14="http://schemas.microsoft.com/office/drawing/2010/main" val="0"/>
+                        </a:ext>
+                      </a:extLst>
+                    </a:blip>
+                    <a:srcRect b="54527"/>
+                    <a:stretch>
+                      <a:fillRect/>
+                    </a:stretch>
+                  </pic:blipFill>
+                  <pic:spPr bwMode="auto">
+                    <a:xfrm>
+                      <a:off x="0" y="0"/>
+                      <a:ext cx="3860206" cy="1213514"/>
+                    </a:xfrm>
+                    <a:prstGeom prst="rect">
+                      <a:avLst/>
+                    </a:prstGeom>
+                    <a:noFill/>
+                    <a:ln>
+                      <a:noFill/>
+                    </a:ln>
+                    <a:extLst>
+                      <a:ext uri="{53640926-AAD7-44D8-BBD7-CCE9431645EC}">
+                        <a14:shadowObscured xmlns:a14="http://schemas.microsoft.com/office/drawing/2010/main"/>
+                      </a:ext>
+                    </a:extLst>
+                  </pic:spPr>
+                </pic:pic>
+              </a:graphicData>
+            </a:graphic>
+          </wp:inline>
+        </w:drawing>
+      </w:r>
+    </w:p>
+    <w:p>
+      <w:pPr>
+        <w:spacing w:line="480" w:lineRule="auto"/>
+        <w:ind w:firstLine="363"/>
+        <w:jc w:val="center"/>
+      </w:pPr>
+      <w:r>
+        <w:t>(a)</w:t>
+      </w:r>
+    </w:p>
+    <w:p>
+      <w:pPr>
+        <w:keepNext/>
+        <w:spacing w:line="480" w:lineRule="auto"/>
+        <w:ind w:firstLine="363"/>
+        <w:jc w:val="center"/>
+      </w:pPr>
+      <w:r>
+        <w:rPr>
+          <w:noProof/>
+        </w:rPr>
+        <w:drawing>
+          <wp:inline distT="0" distB="0" distL="0" distR="0" wp14:anchorId="692F11F6" wp14:editId="31F52708">
+            <wp:extent cx="3843358" cy="1041759"/>
+            <wp:effectExtent l="0" t="0" r="5080" b="6350"/>
+            <wp:docPr id="1186540892" name="Picture 7" descr="Pure Pursuit Controller - MATLAB &amp;amp; Simulink"/>
+            <wp:cNvGraphicFramePr>
+              <a:graphicFrameLocks xmlns:a="http://schemas.openxmlformats.org/drawingml/2006/main" noChangeAspect="1"/>
+            </wp:cNvGraphicFramePr>
+            <a:graphic xmlns:a="http://schemas.openxmlformats.org/drawingml/2006/main">
+              <a:graphicData uri="http://schemas.openxmlformats.org/drawingml/2006/picture">
+                <pic:pic xmlns:pic="http://schemas.openxmlformats.org/drawingml/2006/picture">
+                  <pic:nvPicPr>
+                    <pic:cNvPr id="0" name="Picture 19" descr="Pure Pursuit Controller - MATLAB &amp;amp; Simulink"/>
+                    <pic:cNvPicPr>
+                      <a:picLocks noChangeAspect="1" noChangeArrowheads="1"/>
+                    </pic:cNvPicPr>
+                  </pic:nvPicPr>
+                  <pic:blipFill rotWithShape="1">
+                    <a:blip r:embed="rId29">
+                      <a:extLst>
+                        <a:ext uri="{28A0092B-C50C-407E-A947-70E740481C1C}">
+                          <a14:useLocalDpi xmlns:a14="http://schemas.microsoft.com/office/drawing/2010/main" val="0"/>
+                        </a:ext>
+                      </a:extLst>
+                    </a:blip>
+                    <a:srcRect t="60792"/>
+                    <a:stretch>
+                      <a:fillRect/>
+                    </a:stretch>
+                  </pic:blipFill>
+                  <pic:spPr bwMode="auto">
+                    <a:xfrm>
+                      <a:off x="0" y="0"/>
+                      <a:ext cx="3844800" cy="1042150"/>
+                    </a:xfrm>
+                    <a:prstGeom prst="rect">
+                      <a:avLst/>
+                    </a:prstGeom>
+                    <a:noFill/>
+                    <a:ln>
+                      <a:noFill/>
+                    </a:ln>
+                    <a:extLst>
+                      <a:ext uri="{53640926-AAD7-44D8-BBD7-CCE9431645EC}">
+                        <a14:shadowObscured xmlns:a14="http://schemas.microsoft.com/office/drawing/2010/main"/>
+                      </a:ext>
+                    </a:extLst>
+                  </pic:spPr>
+                </pic:pic>
+              </a:graphicData>
+            </a:graphic>
+          </wp:inline>
+        </w:drawing>
+      </w:r>
+    </w:p>
+    <w:p>
+      <w:pPr>
+        <w:spacing w:line="480" w:lineRule="auto"/>
+        <w:ind w:firstLine="363"/>
+        <w:jc w:val="center"/>
+      </w:pPr>
+      <w:r>
+        <w:t>(b)</w:t>
+      </w:r>
+    </w:p>
+    <w:p>
+      <w:pPr>
+        <w:pStyle w:val="Heading3"/>
+        <w:numPr>
+          <w:ilvl w:val="0"/>
+          <w:numId w:val="36"/>
+        </w:numPr>
+        <w:spacing w:line="480" w:lineRule="auto"/>
+      </w:pPr>
+      <w:bookmarkStart w:id="42" w:name="_Toc201690343"/>
+      <w:r>
+        <w:t>Sensor Magnetic Encoder AS5600</w:t>
+      </w:r>
+      <w:bookmarkEnd w:id="42"/>
+    </w:p>
+    <w:p>
+      <w:pPr>
+        <w:spacing w:line="480" w:lineRule="auto"/>
+        <w:ind w:left="1080" w:firstLine="360"/>
+      </w:pPr>
+      <w:r>
+        <w:t xml:space="preserve">Sensor AS5600 merupakan sensor </w:t>
+      </w:r>
+      <w:r>
+        <w:rPr>
+          <w:i/>
+          <w:iCs/>
+        </w:rPr>
+        <w:t>magnetic</w:t>
+      </w:r>
+      <w:r>
+        <w:t xml:space="preserve"> </w:t>
+      </w:r>
+      <w:r>
+        <w:rPr>
+          <w:i/>
+          <w:iCs/>
+        </w:rPr>
+        <w:t>rotary encoder</w:t>
+      </w:r>
+      <w:r>
+        <w:t xml:space="preserve"> dengan resolusi 12-bit analog atau output PWM. </w:t>
+      </w:r>
+      <w:r>
+        <w:t xml:space="preserve">Sensor ini bekerja tanpa adanya kontak fisik antara sensor dengan magnet, dirancang khusus untuk mengganti potensiometer konvensional. Salah satu keunggulan dari AS5600 adalah kemampuannya untuk mengabaikan pengaruh medan magnet eksternal yang homogen, sehingga lebih tahan terhadap gangguan elektromagnetik di lingkungan industri. Sensor ini mendukung komunikasi antarmuka </w:t>
+      </w:r>
+      <w:r>
+        <w:rPr>
+          <w:i/>
+          <w:iCs/>
+        </w:rPr>
+        <w:t xml:space="preserve">Inter-Integrated Circuit </w:t>
+      </w:r>
+      <w:r>
+        <w:t>(</w:t>
+      </w:r>
+      <w:r>
+        <w:rPr>
+          <w:i/>
+          <w:iCs/>
+        </w:rPr>
+        <w:t>I2C</w:t>
+      </w:r>
+      <w:r>
+        <w:t>)</w:t>
+      </w:r>
+      <w:r>
+        <w:t xml:space="preserve"> standar industri</w:t>
+      </w:r>
+      <w:r>
+        <w:t xml:space="preserve">, memudahkan untuk proses konfigurasi tanpa memerlukan alat pemrograman khusus. </w:t>
+      </w:r>
+      <w:r>
+        <w:t>\</w:t>
+      </w:r>
+    </w:p>
+    <w:p>
+      <w:pPr>
+        <w:pStyle w:val="Caption"/>
+        <w:spacing w:after="0"/>
+        <w:ind w:left="1077"/>
+        <w:jc w:val="left"/>
+      </w:pPr>
+      <w:bookmarkStart w:id="43" w:name="_Toc201690227"/>
+      <w:r>
+        <w:lastRenderedPageBreak/>
+        <w:t xml:space="preserve">Gambar </w:t>
+      </w:r>
+      <w:r>
+        <w:fldChar w:fldCharType="begin"/>
+      </w:r>
+      <w:r>
+        <w:instrText xml:space="preserve"> SEQ Gambar \* ARABIC </w:instrText>
+      </w:r>
+      <w:r>
+        <w:fldChar w:fldCharType="separate"/>
+      </w:r>
+      <w:r>
+        <w:rPr>
+          <w:noProof/>
+        </w:rPr>
+        <w:t>16</w:t>
+      </w:r>
+      <w:r>
+        <w:rPr>
+          <w:noProof/>
+        </w:rPr>
+        <w:fldChar w:fldCharType="end"/>
+      </w:r>
+      <w:r>
+        <w:t xml:space="preserve"> Sensor AS5600</w:t>
+      </w:r>
+      <w:bookmarkEnd w:id="43"/>
+    </w:p>
+    <w:p>
+      <w:pPr>
+        <w:spacing w:after="0" w:line="240" w:lineRule="auto"/>
+        <w:ind w:left="1077"/>
+        <w:jc w:val="left"/>
+      </w:pPr>
+      <w:r>
+        <w:t xml:space="preserve">(Sumber: </w:t>
+      </w:r>
+      <w:r>
+        <w:t>https://www.amazon.com/</w:t>
+      </w:r>
+      <w:r>
+        <w:t>)</w:t>
+      </w:r>
+    </w:p>
+    <w:p>
+      <w:pPr>
+        <w:keepNext/>
+        <w:spacing w:line="480" w:lineRule="auto"/>
+        <w:ind w:left="1080" w:firstLine="360"/>
+        <w:jc w:val="center"/>
+      </w:pPr>
+      <w:r>
+        <w:rPr>
+          <w:noProof/>
+        </w:rPr>
+        <w:drawing>
+          <wp:inline distT="0" distB="0" distL="0" distR="0" wp14:anchorId="0D182DDF" wp14:editId="2053FC92">
+            <wp:extent cx="1614115" cy="1614115"/>
+            <wp:effectExtent l="0" t="0" r="5715" b="5715"/>
+            <wp:docPr id="1797795798" name="Picture 9" descr="UMLIFE 3pcs AS5600 Magnetic Encoder High Precision Sensor Module, 12bit,  I2C, PWM, Voltage Output, Non-Contact, 23x23mm : Automotive - Amazon.com"/>
+            <wp:cNvGraphicFramePr>
+              <a:graphicFrameLocks xmlns:a="http://schemas.openxmlformats.org/drawingml/2006/main" noChangeAspect="1"/>
+            </wp:cNvGraphicFramePr>
+            <a:graphic xmlns:a="http://schemas.openxmlformats.org/drawingml/2006/main">
+              <a:graphicData uri="http://schemas.openxmlformats.org/drawingml/2006/picture">
+                <pic:pic xmlns:pic="http://schemas.openxmlformats.org/drawingml/2006/picture">
+                  <pic:nvPicPr>
+                    <pic:cNvPr id="0" name="Picture 26" descr="UMLIFE 3pcs AS5600 Magnetic Encoder High Precision Sensor Module, 12bit,  I2C, PWM, Voltage Output, Non-Contact, 23x23mm : Automotive - Amazon.com"/>
+                    <pic:cNvPicPr>
+                      <a:picLocks noChangeAspect="1" noChangeArrowheads="1"/>
+                    </pic:cNvPicPr>
+                  </pic:nvPicPr>
+                  <pic:blipFill>
+                    <a:blip r:embed="rId30" cstate="print">
+                      <a:extLst>
+                        <a:ext uri="{28A0092B-C50C-407E-A947-70E740481C1C}">
+                          <a14:useLocalDpi xmlns:a14="http://schemas.microsoft.com/office/drawing/2010/main" val="0"/>
+                        </a:ext>
+                      </a:extLst>
+                    </a:blip>
+                    <a:srcRect/>
+                    <a:stretch>
+                      <a:fillRect/>
+                    </a:stretch>
+                  </pic:blipFill>
+                  <pic:spPr bwMode="auto">
+                    <a:xfrm>
+                      <a:off x="0" y="0"/>
+                      <a:ext cx="1621045" cy="1621045"/>
+                    </a:xfrm>
+                    <a:prstGeom prst="rect">
+                      <a:avLst/>
+                    </a:prstGeom>
+                    <a:noFill/>
+                    <a:ln>
+                      <a:noFill/>
+                    </a:ln>
+                  </pic:spPr>
+                </pic:pic>
+              </a:graphicData>
+            </a:graphic>
+          </wp:inline>
+        </w:drawing>
+      </w:r>
+    </w:p>
+    <w:p>
+      <w:pPr>
+        <w:spacing w:line="480" w:lineRule="auto"/>
+        <w:ind w:left="1077" w:firstLine="363"/>
+      </w:pPr>
+      <w:r>
+        <w:t xml:space="preserve">Sensor ini mendukung pengukuran sudut penuh mulai dari </w:t>
+      </w:r>
+      <w:r>
+        <w:t>0° hingga 360°</w:t>
+      </w:r>
+      <w:r>
+        <w:t xml:space="preserve"> melalui rotasi magnet yang dipasang pada poros yang berputar, perubahan medan magnet ini mampu memberikan data posisi sudut secara kontinu tanpa kontak mekanik langsung. </w:t>
+      </w:r>
+      <w:r>
+        <w:t xml:space="preserve">Sensor ini bekerja optimal apabila komponen medan magnet Bz yang tegak lurus terhadap permukaan pada chip. Medan magnet ini harus memiliki distribusi bentuk sinusoidal di sepanjang keliling elemen Hall yang membentuk lingkaran pada sensor. Selain itu, gradien medan magnet Bz di sepanjang jari-jari lingkaran harus berada dalam rentang linear dari magnet yang digunakan. </w:t>
+      </w:r>
+    </w:p>
+    <w:p>
+      <w:pPr>
+        <w:pStyle w:val="Caption"/>
+        <w:ind w:left="1077"/>
+        <w:jc w:val="left"/>
+      </w:pPr>
+      <w:bookmarkStart w:id="44" w:name="_Toc201690228"/>
+      <w:r>
+        <w:t xml:space="preserve">Gambar </w:t>
+      </w:r>
+      <w:r>
+        <w:fldChar w:fldCharType="begin"/>
+      </w:r>
+      <w:r>
+        <w:instrText xml:space="preserve"> SEQ Gambar \* ARABIC </w:instrText>
+      </w:r>
+      <w:r>
+        <w:fldChar w:fldCharType="separate"/>
+      </w:r>
+      <w:r>
+        <w:rPr>
+          <w:noProof/>
+        </w:rPr>
+        <w:t>17</w:t>
+      </w:r>
+      <w:r>
+        <w:rPr>
+          <w:noProof/>
+        </w:rPr>
+        <w:fldChar w:fldCharType="end"/>
+      </w:r>
+      <w:r>
+        <w:t xml:space="preserve"> Konfigurasi Magnet AS5600</w:t>
+      </w:r>
+      <w:bookmarkEnd w:id="44"/>
+    </w:p>
+    <w:p>
+      <w:pPr>
+        <w:spacing w:line="480" w:lineRule="auto"/>
+        <w:ind w:left="1077" w:firstLine="363"/>
+        <w:jc w:val="center"/>
+      </w:pPr>
+      <w:r>
+        <w:rPr>
+          <w:noProof/>
+        </w:rPr>
+        <w:drawing>
+          <wp:inline distT="0" distB="0" distL="0" distR="0" wp14:anchorId="3073B66E" wp14:editId="7C288E1A">
+            <wp:extent cx="1511045" cy="1598212"/>
+            <wp:effectExtent l="0" t="0" r="0" b="2540"/>
+            <wp:docPr id="605400253" name="Picture 1"/>
+            <wp:cNvGraphicFramePr>
+              <a:graphicFrameLocks xmlns:a="http://schemas.openxmlformats.org/drawingml/2006/main" noChangeAspect="1"/>
+            </wp:cNvGraphicFramePr>
+            <a:graphic xmlns:a="http://schemas.openxmlformats.org/drawingml/2006/main">
+              <a:graphicData uri="http://schemas.openxmlformats.org/drawingml/2006/picture">
+                <pic:pic xmlns:pic="http://schemas.openxmlformats.org/drawingml/2006/picture">
+                  <pic:nvPicPr>
+                    <pic:cNvPr id="605400253" name=""/>
+                    <pic:cNvPicPr/>
+                  </pic:nvPicPr>
+                  <pic:blipFill rotWithShape="1">
+                    <a:blip r:embed="rId31"/>
+                    <a:srcRect l="6605" t="9349" b="8837"/>
+                    <a:stretch>
+                      <a:fillRect/>
+                    </a:stretch>
+                  </pic:blipFill>
+                  <pic:spPr bwMode="auto">
+                    <a:xfrm>
+                      <a:off x="0" y="0"/>
+                      <a:ext cx="1529616" cy="1617854"/>
+                    </a:xfrm>
+                    <a:prstGeom prst="rect">
+                      <a:avLst/>
+                    </a:prstGeom>
+                    <a:ln>
+                      <a:noFill/>
+                    </a:ln>
+                    <a:extLst>
+                      <a:ext uri="{53640926-AAD7-44D8-BBD7-CCE9431645EC}">
+                        <a14:shadowObscured xmlns:a14="http://schemas.microsoft.com/office/drawing/2010/main"/>
+                      </a:ext>
+                    </a:extLst>
+                  </pic:spPr>
+                </pic:pic>
+              </a:graphicData>
+            </a:graphic>
+          </wp:inline>
+        </w:drawing>
+      </w:r>
+    </w:p>
+    <w:p>
+      <w:pPr>
+        <w:spacing w:line="480" w:lineRule="auto"/>
+        <w:ind w:left="1077" w:firstLine="363"/>
+      </w:pPr>
+      <w:r>
+        <w:lastRenderedPageBreak/>
+        <w:t xml:space="preserve">Jarak antara magnet dan permukaan sensor yang dikenal sebagai </w:t>
+      </w:r>
+      <w:r>
+        <w:rPr>
+          <w:i/>
+          <w:iCs/>
+        </w:rPr>
+        <w:t>airgap</w:t>
+      </w:r>
+      <w:r>
+        <w:t xml:space="preserve"> direkomendasikan berada pada kisaran antara 0,5 mm hingga 3 mm untuk mendapatkan kinerja yang optimal, selain itu kinerja juga dipengaruhi oleh kekuatan dan ukuran magnet yang digunakan. </w:t>
+      </w:r>
+    </w:p>
+    <w:p>
+      <w:pPr>
+        <w:pStyle w:val="Heading3"/>
+        <w:numPr>
+          <w:ilvl w:val="0"/>
+          <w:numId w:val="36"/>
+        </w:numPr>
+        <w:spacing w:line="480" w:lineRule="auto"/>
+      </w:pPr>
+      <w:bookmarkStart w:id="45" w:name="_Toc201690344"/>
+      <w:r>
+        <w:t>Motor DC PG45</w:t>
+      </w:r>
+      <w:bookmarkEnd w:id="45"/>
+    </w:p>
+    <w:p>
+      <w:pPr>
+        <w:spacing w:line="480" w:lineRule="auto"/>
+        <w:ind w:left="1077" w:firstLine="357"/>
+      </w:pPr>
+      <w:r>
+        <w:t>Motor DC adalah mesin listrik yang mengubah energi listrik arus searah menjadi energi mekanis berupa putaran. Motor ini bekerja dengan interaksi medan magnet yang dihasilkan oleh kumparan medan dan kumparan jangkar (rotor). Kumparan medan menghasilkan fluks magnetik dari kutub utara ke kutub selatan, sedangkan kumparan jangkar menghasilkan fluks magnetik melingkar, interaksi antara dua kumparan ini menghasilkan gaya yang menimbulkan torsi untuk memutar rotor.</w:t>
+      </w:r>
+    </w:p>
+    <w:p>
+      <w:pPr>
+        <w:pStyle w:val="Caption"/>
+        <w:spacing w:after="0"/>
+        <w:ind w:left="1077"/>
+        <w:jc w:val="left"/>
+      </w:pPr>
+      <w:bookmarkStart w:id="46" w:name="_Toc201690229"/>
+      <w:r>
+        <w:t xml:space="preserve">Gambar </w:t>
+      </w:r>
+      <w:r>
+        <w:fldChar w:fldCharType="begin"/>
+      </w:r>
+      <w:r>
+        <w:instrText xml:space="preserve"> SEQ Gambar \* ARABIC </w:instrText>
+      </w:r>
+      <w:r>
+        <w:fldChar w:fldCharType="separate"/>
+      </w:r>
+      <w:r>
+        <w:rPr>
+          <w:noProof/>
+        </w:rPr>
+        <w:t>18</w:t>
+      </w:r>
+      <w:r>
+        <w:rPr>
+          <w:noProof/>
+        </w:rPr>
+        <w:fldChar w:fldCharType="end"/>
+      </w:r>
+      <w:r>
+        <w:t xml:space="preserve"> Motor DC PG45</w:t>
+      </w:r>
+      <w:bookmarkEnd w:id="46"/>
+    </w:p>
+    <w:p>
+      <w:pPr>
+        <w:spacing w:after="0" w:line="240" w:lineRule="auto"/>
+        <w:ind w:left="1077"/>
+      </w:pPr>
+      <w:r>
+        <w:t xml:space="preserve">(Sumber: </w:t>
+      </w:r>
+      <w:hyperlink r:id="rId32" w:history="1">
+        <w:r>
+          <w:rPr>
+            <w:rStyle w:val="Hyperlink"/>
+          </w:rPr>
+          <w:t>https://img2.tradewheel.com</w:t>
+        </w:r>
+      </w:hyperlink>
+      <w:r>
+        <w:t>)</w:t>
+      </w:r>
+    </w:p>
+    <w:p>
+      <w:pPr>
+        <w:ind w:left="1080"/>
+      </w:pPr>
+      <w:r>
+        <w:rPr>
+          <w:noProof/>
+        </w:rPr>
+        <w:drawing>
+          <wp:inline distT="0" distB="0" distL="0" distR="0" wp14:anchorId="5761C88F" wp14:editId="24FE82BF">
+            <wp:extent cx="2219931" cy="2003729"/>
+            <wp:effectExtent l="0" t="0" r="9525" b="0"/>
+            <wp:docPr id="1002684584" name="Picture 12"/>
+            <wp:cNvGraphicFramePr>
+              <a:graphicFrameLocks xmlns:a="http://schemas.openxmlformats.org/drawingml/2006/main" noChangeAspect="1"/>
+            </wp:cNvGraphicFramePr>
+            <a:graphic xmlns:a="http://schemas.openxmlformats.org/drawingml/2006/main">
+              <a:graphicData uri="http://schemas.openxmlformats.org/drawingml/2006/picture">
+                <pic:pic xmlns:pic="http://schemas.openxmlformats.org/drawingml/2006/picture">
+                  <pic:nvPicPr>
+                    <pic:cNvPr id="1002684584" name="Picture 1002684584"/>
+                    <pic:cNvPicPr/>
+                  </pic:nvPicPr>
+                  <pic:blipFill>
+                    <a:blip r:embed="rId33" cstate="print">
+                      <a:extLst>
+                        <a:ext uri="{28A0092B-C50C-407E-A947-70E740481C1C}">
+                          <a14:useLocalDpi xmlns:a14="http://schemas.microsoft.com/office/drawing/2010/main" val="0"/>
+                        </a:ext>
+                      </a:extLst>
+                    </a:blip>
+                    <a:stretch>
+                      <a:fillRect/>
+                    </a:stretch>
+                  </pic:blipFill>
+                  <pic:spPr>
+                    <a:xfrm>
+                      <a:off x="0" y="0"/>
+                      <a:ext cx="2230691" cy="2013441"/>
+                    </a:xfrm>
+                    <a:prstGeom prst="rect">
+                      <a:avLst/>
+                    </a:prstGeom>
+                  </pic:spPr>
+                </pic:pic>
+              </a:graphicData>
+            </a:graphic>
+          </wp:inline>
+        </w:drawing>
+      </w:r>
+    </w:p>
+    <w:p>
+      <w:pPr>
+        <w:spacing w:line="480" w:lineRule="auto"/>
+        <w:ind w:left="1077"/>
+      </w:pPr>
       <w:r>
         <w:tab/>
-      </w:r>
-    </w:p>
-    <w:p/>
+        <w:t xml:space="preserve">Motor DC PG45 adalah motor DC berukuran 45 mm yang dilengkapi dengan </w:t>
+      </w:r>
+      <w:r>
+        <w:rPr>
+          <w:i/>
+          <w:iCs/>
+        </w:rPr>
+        <w:t>planetary gearbox</w:t>
+      </w:r>
+      <w:r>
+        <w:rPr>
+          <w:i/>
+          <w:iCs/>
+        </w:rPr>
+        <w:t xml:space="preserve"> </w:t>
+      </w:r>
+      <w:r>
+        <w:t xml:space="preserve">untuk meningkatkan torsi output dan mengurangi kecepatan putaran poros. Motor ini beroperasi pada </w:t>
+      </w:r>
+      <w:r>
+        <w:lastRenderedPageBreak/>
+        <w:t>tegangan 12-24 Volt dengan torsi yang cukup besar, sehingga cocok untuk aplikasi robotika dan otomasi yang memerlukan tenaga dan presisi tinggi. Motor ini berjenis Motor DC brushed yaitu jenis motor yang menggunakan sikat karbon (</w:t>
+      </w:r>
+      <w:r>
+        <w:rPr>
+          <w:i/>
+          <w:iCs/>
+        </w:rPr>
+        <w:t>brush</w:t>
+      </w:r>
+      <w:r>
+        <w:t>) dan komutator untuk mengalihkan arah arus listrik pada kumparan rotor secara mekanis sehingga rotor dapat berputar terus menerus dalam satu arah.</w:t>
+      </w:r>
+    </w:p>
+    <w:p>
+      <w:pPr>
+        <w:pStyle w:val="Heading3"/>
+        <w:numPr>
+          <w:ilvl w:val="0"/>
+          <w:numId w:val="36"/>
+        </w:numPr>
+        <w:spacing w:line="480" w:lineRule="auto"/>
+      </w:pPr>
+      <w:bookmarkStart w:id="47" w:name="_Toc201690345"/>
+      <w:r>
+        <w:t>Motor DC Brushless</w:t>
+      </w:r>
+      <w:bookmarkEnd w:id="47"/>
+      <w:r>
+        <w:t xml:space="preserve"> </w:t>
+      </w:r>
+    </w:p>
+    <w:p>
+      <w:pPr>
+        <w:spacing w:line="480" w:lineRule="auto"/>
+        <w:ind w:left="1080" w:firstLine="360"/>
+      </w:pPr>
+      <w:r>
+        <w:rPr>
+          <w:i/>
+          <w:iCs/>
+        </w:rPr>
+        <w:t xml:space="preserve">Motor Brushless DC </w:t>
+      </w:r>
+      <w:r>
+        <w:t>(BLDC) adalah jenis motor listrik sinkron yang menggunakan magnet permanen pada rotor dan kumparan elektromagnetik pada stator, tanpa menggunakan sikat (</w:t>
+      </w:r>
+      <w:r>
+        <w:rPr>
+          <w:i/>
+          <w:iCs/>
+        </w:rPr>
+        <w:t>brush</w:t>
+      </w:r>
+      <w:r>
+        <w:t>) dan komutator mekanis seperti pada motor DC konvensional</w:t>
+      </w:r>
+      <w:r>
+        <w:t>. Pengendalian arus pada kumparan stator dilakukan secara elektronik melalui driver atau kontroller yang mengatur komutasi arus, sehingga rotor dapat berputar secara kontinu.</w:t>
+      </w:r>
+    </w:p>
+    <w:p>
+      <w:pPr>
+        <w:pStyle w:val="Caption"/>
+        <w:spacing w:after="0"/>
+        <w:ind w:left="1077"/>
+        <w:jc w:val="left"/>
+      </w:pPr>
+      <w:bookmarkStart w:id="48" w:name="_Toc201690230"/>
+      <w:r>
+        <w:t xml:space="preserve">Gambar </w:t>
+      </w:r>
+      <w:r>
+        <w:fldChar w:fldCharType="begin"/>
+      </w:r>
+      <w:r>
+        <w:instrText xml:space="preserve"> SEQ Gambar \* ARABIC </w:instrText>
+      </w:r>
+      <w:r>
+        <w:fldChar w:fldCharType="separate"/>
+      </w:r>
+      <w:r>
+        <w:rPr>
+          <w:noProof/>
+        </w:rPr>
+        <w:t>19</w:t>
+      </w:r>
+      <w:r>
+        <w:rPr>
+          <w:noProof/>
+        </w:rPr>
+        <w:fldChar w:fldCharType="end"/>
+      </w:r>
+      <w:r>
+        <w:t xml:space="preserve"> Motor Brushless DC</w:t>
+      </w:r>
+      <w:bookmarkEnd w:id="48"/>
+    </w:p>
+    <w:p>
+      <w:pPr>
+        <w:pStyle w:val="Caption"/>
+        <w:spacing w:after="0"/>
+        <w:ind w:left="1077"/>
+        <w:jc w:val="left"/>
+        <w:rPr>
+          <w:rFonts w:cs="Times New Roman"/>
+          <w:noProof/>
+        </w:rPr>
+      </w:pPr>
+      <w:r>
+        <w:t xml:space="preserve">(Sumber: </w:t>
+      </w:r>
+      <w:hyperlink r:id="rId34" w:history="1">
+        <w:r>
+          <w:rPr>
+            <w:rStyle w:val="Hyperlink"/>
+            <w:rFonts w:cs="Times New Roman"/>
+          </w:rPr>
+          <w:t>https://maytech.cn</w:t>
+        </w:r>
+      </w:hyperlink>
+      <w:r>
+        <w:t>)</w:t>
+      </w:r>
+    </w:p>
+    <w:p>
+      <w:pPr>
+        <w:pStyle w:val="Caption"/>
+        <w:ind w:left="1080"/>
+        <w:jc w:val="left"/>
+      </w:pPr>
+      <w:r>
+        <w:rPr>
+          <w:rFonts w:cs="Times New Roman"/>
+          <w:noProof/>
+        </w:rPr>
+        <w:drawing>
+          <wp:inline distT="0" distB="0" distL="0" distR="0" wp14:anchorId="1BBA15CC" wp14:editId="5BAA19CF">
+            <wp:extent cx="2110371" cy="2110371"/>
+            <wp:effectExtent l="0" t="0" r="0" b="0"/>
+            <wp:docPr id="1846021245" name="Picture 9" descr="Rdeghly 70mm 150W 24V/36V Brushless Hub Motor Wheel for Longboard Mini  Scooter DIY Electric Skateboard, Brushless Hub Motor Wheel,Electric  Skateboard Wheel - Walmart.ca"/>
+            <wp:cNvGraphicFramePr>
+              <a:graphicFrameLocks xmlns:a="http://schemas.openxmlformats.org/drawingml/2006/main" noChangeAspect="1"/>
+            </wp:cNvGraphicFramePr>
+            <a:graphic xmlns:a="http://schemas.openxmlformats.org/drawingml/2006/main">
+              <a:graphicData uri="http://schemas.openxmlformats.org/drawingml/2006/picture">
+                <pic:pic xmlns:pic="http://schemas.openxmlformats.org/drawingml/2006/picture">
+                  <pic:nvPicPr>
+                    <pic:cNvPr id="0" name="Picture 27" descr="Rdeghly 70mm 150W 24V/36V Brushless Hub Motor Wheel for Longboard Mini  Scooter DIY Electric Skateboard, Brushless Hub Motor Wheel,Electric  Skateboard Wheel - Walmart.ca"/>
+                    <pic:cNvPicPr>
+                      <a:picLocks noChangeAspect="1" noChangeArrowheads="1"/>
+                    </pic:cNvPicPr>
+                  </pic:nvPicPr>
+                  <pic:blipFill>
+                    <a:blip r:embed="rId35" cstate="print">
+                      <a:extLst>
+                        <a:ext uri="{28A0092B-C50C-407E-A947-70E740481C1C}">
+                          <a14:useLocalDpi xmlns:a14="http://schemas.microsoft.com/office/drawing/2010/main" val="0"/>
+                        </a:ext>
+                      </a:extLst>
+                    </a:blip>
+                    <a:srcRect/>
+                    <a:stretch>
+                      <a:fillRect/>
+                    </a:stretch>
+                  </pic:blipFill>
+                  <pic:spPr bwMode="auto">
+                    <a:xfrm>
+                      <a:off x="0" y="0"/>
+                      <a:ext cx="2121248" cy="2121248"/>
+                    </a:xfrm>
+                    <a:prstGeom prst="rect">
+                      <a:avLst/>
+                    </a:prstGeom>
+                    <a:noFill/>
+                    <a:ln>
+                      <a:noFill/>
+                    </a:ln>
+                  </pic:spPr>
+                </pic:pic>
+              </a:graphicData>
+            </a:graphic>
+          </wp:inline>
+        </w:drawing>
+      </w:r>
+    </w:p>
+    <w:p>
+      <w:pPr>
+        <w:spacing w:line="480" w:lineRule="auto"/>
+        <w:ind w:left="1077" w:firstLine="720"/>
+      </w:pPr>
+      <w:r>
+        <w:lastRenderedPageBreak/>
+        <w:t>Prinsip kerja dari motor BLDC adalah memiliki rotor yang terdiri dari magnet permanen yang menghasilkan medan magnet tetap. Stator pada BLDC biasanya terdiri dari beberapa kumparan tiga fase (A, B, C) yang dialiri arus listrik secara bergantian untuk menghasilkan medan elektromagnetik, gaya tarik-menarik dan tolak-menolak antara medan magnet stator dan rotor ini menyebabkan rotor berputar. Komutasi arus stator dikendalikan secara elektronik berdasarkan posisi rotor yang biasanya dideteksi oleh sensor Hall atau sensor posisi. Proses komutasi mengaktifkan kumparan secara berurutan sehingga medan magnet stator seakan-akan mengejar medan magnet rotor, yang menghasilkan putaran halus dan efisien.</w:t>
+      </w:r>
+    </w:p>
+    <w:p>
+      <w:pPr>
+        <w:pStyle w:val="Heading2"/>
+        <w:numPr>
+          <w:ilvl w:val="0"/>
+          <w:numId w:val="15"/>
+        </w:numPr>
+      </w:pPr>
+      <w:bookmarkStart w:id="49" w:name="_Toc201690346"/>
+      <w:r>
+        <w:t>Kajian Penelitian yang Relevan</w:t>
+      </w:r>
+      <w:bookmarkEnd w:id="49"/>
+    </w:p>
+    <w:p>
+      <w:pPr>
+        <w:spacing w:line="480" w:lineRule="auto"/>
+        <w:ind w:left="720" w:firstLine="720"/>
+      </w:pPr>
+      <w:r>
+        <w:t xml:space="preserve">Penelitian yang dilakukan oleh </w:t>
+      </w:r>
+      <w:r>
+        <w:fldChar w:fldCharType="begin" w:fldLock="1"/>
+      </w:r>
+      <w:r>
+        <w:instrText>ADDIN CSL_CITATION {"citationItems":[{"id":"ITEM-1","itemData":{"DOI":"10.33795/eltek.v20i1.301","ISSN":"1693-4024","abstract":"Pemodelan kinematika berperan penting dalam mengontrol perpindahan robot. Perpindahan robot tidak semata menentukan koordinat awal dan akhir, tetapi juga menentukan kecepatan masing-masing motor yang dibutuhkan untuk mencapai posisi yang diinginkan. Pada penelitian ini, pengembangan algoritma kontrol kinematika untuk mengontrol pergerakan diterapkan pada robot swerve 4 roda. Hal ini bertujuan untuk mengetahui hubungan antara pengerakan robot dengan kecepatan aktuaktor pada ruang 2 dimensi. Metode yang digunakan pada penelitian ini adalah metode motion rigid body analysis. Metode ini digunakan untuk menganalisis hubungan antara pergerakan robot dengan kecepatan aktuaktor kemudian, diimplementasikan pada posisi tujuan yang bersifat diam dan bergerak. Skenario pengujian dilakukan untuk memvalidasi performa dari kontrol algoritma yang ditawarkan dengan cara simulasi, dimana berbantuan bahasa pemrograman python. Hasil simulasi yang ditampilkan bahwa, robot dapat bergerak dari posisi awal menuju posisi tujuan baik pada target diam mapunu bergerak. Target diam, robot mampu bergerak dengan membentuk jalur secara linier menuju posisi rujuan dan target bergerak, robot mampu bergerak dengan membentuk jalur dengan pola angka delapan. Dari hasil simulasi tersebut didapatkan bahwa, efektivitas dari metode rigid body analysis mampu mengatasi permasalahan yang ditawarkan dimana robot mampu bergerak menuju target yang diam dan bergerak dengan pemodalan kinematika yang telah dirancang. ABSTRACT Kinematic modeling plays an important role in controlling movement of the robot. Movement of the robot not only determines the start and end coordinates, but also determines the speed of each motor needed to reach the desired position. In this research, the development kinematic control algorithm to control movement of 4-wheel swerve robot. This aims to determine the relationship between the movement of the robot with the speed of the actuator in 2 dimensional space. The method used in this research is motion rigid body analysis. This method is used to analyze the relationship between movement robot with speed of the actuator then, implemented at the destination position which is static and dynamic. The test scenario was carried out to validate the performance of the control algorithm offered by simulation, which was assisted by the python programming language. The simulation results show that the robot can move from its initial position to its destination position, both on static…","author":[{"dropping-particle":"","family":"Siradjuddin","given":"Indrazno","non-dropping-particle":"","parse-names":false,"suffix":""},{"dropping-particle":"","family":"Wibowo","given":"Sapto","non-dropping-particle":"","parse-names":false,"suffix":""},{"dropping-particle":"","family":"Rofiq","given":"Arta Ainur","non-dropping-particle":"","parse-names":false,"suffix":""}],"container-title":"Jurnal Eltek","id":"ITEM-1","issue":"1","issued":{"date-parts":[["2022"]]},"page":"42-52","title":"Pemodelan dan Simulasi Kinematika Robot Swerve 4 Roda","type":"article-journal","volume":"20"},"uris":["http://www.mendeley.com/documents/?uuid=833417e2-1c9d-4e5e-a264-e75502d899d7"]}],"mendeley":{"formattedCitation":"(Siradjuddin et al., 2022)","plainTextFormattedCitation":"(Siradjuddin et al., 2022)","previouslyFormattedCitation":"(Siradjuddin et al., 2022)"},"properties":{"noteIndex":0},"schema":"https://github.com/citation-style-language/schema/raw/master/csl-citation.json"}</w:instrText>
+      </w:r>
+      <w:r>
+        <w:fldChar w:fldCharType="separate"/>
+      </w:r>
+      <w:r>
+        <w:rPr>
+          <w:noProof/>
+        </w:rPr>
+        <w:t>(Siradjuddin et al., 2022)</w:t>
+      </w:r>
+      <w:r>
+        <w:fldChar w:fldCharType="end"/>
+      </w:r>
+      <w:r>
+        <w:t xml:space="preserve"> di Politeknik Negeri Malang dengan judul “Pemodelan dan Simulasi Kinematika Robot </w:t>
+      </w:r>
+      <w:r>
+        <w:rPr>
+          <w:i/>
+          <w:iCs/>
+        </w:rPr>
+        <w:t xml:space="preserve">Swerve </w:t>
+      </w:r>
+      <w:r>
+        <w:t xml:space="preserve">4 Roda” </w:t>
+      </w:r>
+      <w:r>
+        <w:t xml:space="preserve">dengan tujuan untuk mengetahui hubungan antara pergerakan robot dengan kecepatan aktuator pada ruang 2 dimensi. Hasil dari penelitian ini adalah menunjukkan bahwa, robot dapat bergerak dari posisi awal menuju posisi tujuan pada target diam maupun bergerak. Robot mampu bergerak pada jalur linear menuju posisi tujuan dan target bergerak melalui metode </w:t>
+      </w:r>
+      <w:r>
+        <w:rPr>
+          <w:i/>
+          <w:iCs/>
+        </w:rPr>
+        <w:t xml:space="preserve">rigid body analysis. </w:t>
+      </w:r>
+      <w:r>
+        <w:t xml:space="preserve">Hasil simulasi pada target diam (statis) yang dilakukan pada selang waktu 0 sampai 12 detik dengan sampling time 0,01 detik dan koordinat awal </w:t>
+      </w:r>
+      <w:r>
+        <w:t>(0:0; 0:0; 0°)</w:t>
+      </w:r>
+      <w:r>
+        <w:t xml:space="preserve"> dan posisi tujuan di koordinat </w:t>
+      </w:r>
+      <w:r>
+        <w:t>(3:0; 6:0; 90°).</w:t>
+      </w:r>
+      <w:r>
+        <w:t xml:space="preserve"> Berdasarkan simulasi yang dilakukan </w:t>
+      </w:r>
+      <w:r>
+        <w:lastRenderedPageBreak/>
+        <w:t xml:space="preserve">ketika robot bergerak dari posisi awal ke posisi yang dituju kecepatan putar setiap motor tinggi ketika jauh dari posisi tujuan. Ketika mendekati tujuan, kecepatan motor turun hingga berhenti atau bernilai 0, dengan kontrol kemudi roda hampir sama dengan kecepatan putar roda, hanya saja yang membedakan adalah besarnya derajat kemudi dengan kecepatan putar roda. Sedangkan pada simulasi target bergerak menunjukkan bahwa sistem kendali robot mampu merespons perubahan posisi dan orientasi secara dinamis dalam waktu nyata. Robot berhasil mengikuti target yang bergerak membentuk lintasan angka delapan, meskipun nilai kesalahan (error) tidak dapat sepenuhnya dihilangkan karena target yang selalu bergerak, sistem mampu meminimalisir nilai </w:t>
+      </w:r>
+      <w:r>
+        <w:rPr>
+          <w:i/>
+          <w:iCs/>
+        </w:rPr>
+        <w:t>error</w:t>
+      </w:r>
+      <w:r>
+        <w:t xml:space="preserve"> hingga mendekati nol sepanjang simulasi.</w:t>
+      </w:r>
+    </w:p>
+    <w:p>
+      <w:pPr>
+        <w:spacing w:line="480" w:lineRule="auto"/>
+        <w:ind w:left="720" w:firstLine="720"/>
+      </w:pPr>
+      <w:r>
+        <w:t xml:space="preserve">Penelitian yang dilakukan oleh </w:t>
+      </w:r>
+      <w:r>
+        <w:fldChar w:fldCharType="begin" w:fldLock="1"/>
+      </w:r>
+      <w:r>
+        <w:instrText>ADDIN CSL_CITATION {"citationItems":[{"id":"ITEM-1","itemData":{"DOI":"10.6919/ICJE.202405","author":[{"dropping-particle":"","family":"Tao","given":"Mingfan","non-dropping-particle":"","parse-names":false,"suffix":""},{"dropping-particle":"","family":"Feng","given":"Nuan","non-dropping-particle":"","parse-names":false,"suffix":""},{"dropping-particle":"","family":"Duan","given":"Fei","non-dropping-particle":"","parse-names":false,"suffix":""},{"dropping-particle":"","family":"Meng","given":"Zhaojun","non-dropping-particle":"","parse-names":false,"suffix":""},{"dropping-particle":"","family":"Liu","given":"Yang","non-dropping-particle":"","parse-names":false,"suffix":""},{"dropping-particle":"","family":"Zhong","given":"Hongyu","non-dropping-particle":"","parse-names":false,"suffix":""},{"dropping-particle":"","family":"Wang","given":"Yiran","non-dropping-particle":"","parse-names":false,"suffix":""}],"id":"ITEM-1","issue":"5","issued":{"date-parts":[["2024"]]},"page":"238-242","title":"Simulation Study on Mobile Robot Obstacle Avoidance and Path Planning based on Unity3D","type":"article-journal","volume":"10"},"uris":["http://www.mendeley.com/documents/?uuid=4bcc74f3-7ab5-4c89-b738-b8faec0d449d"]}],"mendeley":{"formattedCitation":"(Tao et al., 2024)","plainTextFormattedCitation":"(Tao et al., 2024)","previouslyFormattedCitation":"(Tao et al., 2024)"},"properties":{"noteIndex":0},"schema":"https://github.com/citation-style-language/schema/raw/master/csl-citation.json"}</w:instrText>
+      </w:r>
+      <w:r>
+        <w:fldChar w:fldCharType="separate"/>
+      </w:r>
+      <w:r>
+        <w:rPr>
+          <w:noProof/>
+        </w:rPr>
+        <w:t>(Tao et al., 2024)</w:t>
+      </w:r>
+      <w:r>
+        <w:fldChar w:fldCharType="end"/>
+      </w:r>
+      <w:r>
+        <w:t xml:space="preserve"> di Liaoning Institute of Science and Technology China dengan judul “Simulation Study on Mobile Robot Obstacle Avoidance and Path Planning based on Unity3D” dengan tujuan untuk mengembangkan sistem simulasi </w:t>
+      </w:r>
+      <w:r>
+        <w:rPr>
+          <w:i/>
+          <w:iCs/>
+        </w:rPr>
+        <w:t xml:space="preserve">obstacle avoidance </w:t>
+      </w:r>
+      <w:r>
+        <w:t xml:space="preserve">dan </w:t>
+      </w:r>
+      <w:r>
+        <w:rPr>
+          <w:i/>
+          <w:iCs/>
+        </w:rPr>
+        <w:t xml:space="preserve">path planning </w:t>
+      </w:r>
+      <w:r>
+        <w:t xml:space="preserve">pada </w:t>
+      </w:r>
+      <w:r>
+        <w:rPr>
+          <w:i/>
+          <w:iCs/>
+        </w:rPr>
+        <w:t>mobile robot</w:t>
+      </w:r>
+      <w:r>
+        <w:t xml:space="preserve"> berbasis algoritma </w:t>
+      </w:r>
+      <w:r>
+        <w:t>fast random search tree</w:t>
+      </w:r>
+      <w:r>
+        <w:t xml:space="preserve"> (RRT) dengan Unity3D, kemudian selanjutnya digunakan untuk analisa kelebihan serta kekurangannya, penelitian ini memverifikasi efektivitas metode tersebut melalui simulasi visual di Unity. Hasil penelitian diharapkan dapat mendorong perkembangan teori sekaligus memberikan dukungan kuat untuk aplikasi nyata dalam navigasi </w:t>
+      </w:r>
+      <w:r>
+        <w:rPr>
+          <w:i/>
+          <w:iCs/>
+        </w:rPr>
+        <w:t>mobile robot</w:t>
+      </w:r>
+      <w:r>
+        <w:t xml:space="preserve">. </w:t>
+      </w:r>
+      <w:r>
+        <w:t>Kesimpulan dari penelitian ini adalah:</w:t>
+      </w:r>
+    </w:p>
+    <w:p>
+      <w:pPr>
+        <w:pStyle w:val="ListParagraph"/>
+        <w:numPr>
+          <w:ilvl w:val="0"/>
+          <w:numId w:val="52"/>
+        </w:numPr>
+        <w:spacing w:line="480" w:lineRule="auto"/>
+      </w:pPr>
+      <w:r>
+        <w:lastRenderedPageBreak/>
+        <w:t xml:space="preserve"> Platform simulasi Unity3D memungkinkan sebagai perencanaan jalur (</w:t>
+      </w:r>
+      <w:r>
+        <w:rPr>
+          <w:i/>
+          <w:iCs/>
+        </w:rPr>
+        <w:t>path planning)</w:t>
+      </w:r>
+      <w:r>
+        <w:t xml:space="preserve"> dan simulasi navigasi yang akurat dengan koreksi </w:t>
+      </w:r>
+      <w:r>
+        <w:rPr>
+          <w:i/>
+          <w:iCs/>
+        </w:rPr>
+        <w:t>real time</w:t>
+      </w:r>
+      <w:r>
+        <w:rPr>
+          <w:i/>
+          <w:iCs/>
+        </w:rPr>
+        <w:t xml:space="preserve"> </w:t>
+      </w:r>
+      <w:r>
+        <w:t>terhadap perubahan lingkungan dan rintangan.</w:t>
+      </w:r>
+    </w:p>
+    <w:p>
+      <w:pPr>
+        <w:pStyle w:val="ListParagraph"/>
+        <w:numPr>
+          <w:ilvl w:val="0"/>
+          <w:numId w:val="52"/>
+        </w:numPr>
+        <w:spacing w:line="480" w:lineRule="auto"/>
+      </w:pPr>
+      <w:r>
+        <w:t>Algoritma A* yang ditingkatkan lebih efektif dalam lingkungan kompleks.</w:t>
+      </w:r>
+    </w:p>
+    <w:p>
+      <w:pPr>
+        <w:pStyle w:val="ListParagraph"/>
+        <w:numPr>
+          <w:ilvl w:val="0"/>
+          <w:numId w:val="52"/>
+        </w:numPr>
+        <w:spacing w:line="480" w:lineRule="auto"/>
+      </w:pPr>
+      <w:r>
+        <w:rPr>
+          <w:i/>
+          <w:iCs/>
+        </w:rPr>
+        <w:t>Engine Physics</w:t>
+      </w:r>
+      <w:r>
+        <w:t xml:space="preserve"> di Unity3D mampu mensimulasikan pengaruh medan terhadap gerak robot secara realistis, termasuk penyimpangan jalur pada medan miring atau kasar.</w:t>
+      </w:r>
+    </w:p>
+    <w:p>
+      <w:pPr>
+        <w:spacing w:line="480" w:lineRule="auto"/>
+        <w:ind w:left="720"/>
+      </w:pPr>
+      <w:r>
+        <w:t>Sehingga dapat disimpulkan bahwa simulasi berbasis Unity3D layak dan dapat diandalkan, namun masih perlu pengembangan lebih lanjut pada akurasi simulasi-nya.</w:t>
+      </w:r>
+    </w:p>
+    <w:p>
+      <w:pPr>
+        <w:spacing w:line="480" w:lineRule="auto"/>
+        <w:ind w:left="720"/>
+      </w:pPr>
+      <w:r>
+        <w:tab/>
+      </w:r>
+      <w:r>
+        <w:t xml:space="preserve">Penelitian oleh </w:t>
+      </w:r>
+      <w:r>
+        <w:fldChar w:fldCharType="begin" w:fldLock="1"/>
+      </w:r>
+      <w:r>
+        <w:instrText>ADDIN CSL_CITATION {"citationItems":[{"id":"ITEM-1","itemData":{"ISBN":"2200330006","abstract":"… The utilization of mobile robots enables the development of adaptable and self-governing industrial automation that is crucial for establishing Smart Factories. These factories prioritize …","author":[{"dropping-particle":"","family":"Alonso","given":"C Pérez","non-dropping-particle":"","parse-names":false,"suffix":""}],"id":"ITEM-1","issued":{"date-parts":[["2023"]]},"title":"Location of a Mobile Robot using Odometry in the DMF","type":"book"},"uris":["http://www.mendeley.com/documents/?uuid=644ac069-4346-4ae8-aeae-ed38bf3a23a2"]}],"mendeley":{"formattedCitation":"(Alonso, 2023)","plainTextFormattedCitation":"(Alonso, 2023)"},"properties":{"noteIndex":0},"schema":"https://github.com/citation-style-language/schema/raw/master/csl-citation.json"}</w:instrText>
+      </w:r>
+      <w:r>
+        <w:fldChar w:fldCharType="separate"/>
+      </w:r>
+      <w:r>
+        <w:rPr>
+          <w:noProof/>
+        </w:rPr>
+        <w:t>(Alonso, 2023)</w:t>
+      </w:r>
+      <w:r>
+        <w:fldChar w:fldCharType="end"/>
+      </w:r>
+      <w:r>
+        <w:t xml:space="preserve"> di </w:t>
+      </w:r>
+      <w:r>
+        <w:t>Universidad De Valladolid</w:t>
+      </w:r>
+      <w:r>
+        <w:t xml:space="preserve"> yang berjudul “</w:t>
+      </w:r>
+      <w:r>
+        <w:rPr>
+          <w:i/>
+          <w:iCs/>
+        </w:rPr>
+        <w:t>Location of a Mobile Robot using Odometry in the DMF</w:t>
+      </w:r>
+      <w:r>
+        <w:t xml:space="preserve">” dengan tujuan untuk mengembangkan prosedur lokalisasi pada </w:t>
+      </w:r>
+      <w:r>
+        <w:rPr>
+          <w:i/>
+          <w:iCs/>
+        </w:rPr>
+        <w:t>mobile robot</w:t>
+      </w:r>
+      <w:r>
+        <w:t xml:space="preserve"> yang bisa didapatkan melalui kalkulasi koordinat dan sudutnya untuk mengintegrasikan menjadi miniatur industri di universitas. Peneliti menyadari bahwa </w:t>
+      </w:r>
+      <w:r>
+        <w:rPr>
+          <w:i/>
+          <w:iCs/>
+        </w:rPr>
+        <w:t>mobile robot</w:t>
+      </w:r>
+      <w:r>
+        <w:t xml:space="preserve"> merupakan salah satu pendorong utama dalam pengembangan otomatisasi industri adaptif dan otonom, yang menjadi fondasi dari konsep </w:t>
+      </w:r>
+      <w:r>
+        <w:rPr>
+          <w:i/>
+          <w:iCs/>
+        </w:rPr>
+        <w:t>Smart Factory</w:t>
+      </w:r>
+      <w:r>
+        <w:t xml:space="preserve">. Salah satu tantangan yang dihadapi adalah kemampuan </w:t>
+      </w:r>
+      <w:r>
+        <w:rPr>
+          <w:i/>
+          <w:iCs/>
+        </w:rPr>
+        <w:t xml:space="preserve">mobile robot </w:t>
+      </w:r>
+      <w:r>
+        <w:t xml:space="preserve">dalam menentukan lokalisasi secara akurat selama navigasi. Tanpa informasi yang tepat, robot tidak mampu bergerak secara otonom di lingkungan nyata, sehingga efektivitas dan efisiensinya berkurang, melalui metode estimasi posisi seperti </w:t>
+      </w:r>
+      <w:r>
+        <w:rPr>
+          <w:i/>
+          <w:iCs/>
+        </w:rPr>
+        <w:t xml:space="preserve">wheel </w:t>
+      </w:r>
+      <w:r>
+        <w:rPr>
+          <w:i/>
+          <w:iCs/>
+        </w:rPr>
+        <w:lastRenderedPageBreak/>
+        <w:t>odometry</w:t>
+      </w:r>
+      <w:r>
+        <w:t xml:space="preserve"> estimasi koordinat bisa didapatkan melalui pergerakan robot berdasarkan data rotasi roda. Penerapan dari sistem lokalisasi berbasis odometry ini dapat digunakan untuk robot otonom dalam menjalankan tugasnya seperti transportasi barang tanpa intervensi langsung dari operator manusia. Hasil dari pen</w:t>
+      </w:r>
+      <w:r>
+        <w:t xml:space="preserve">elitian ini adalah metode </w:t>
+      </w:r>
+      <w:r>
+        <w:rPr>
+          <w:i/>
+          <w:iCs/>
+        </w:rPr>
+        <w:t xml:space="preserve">wheel odometry </w:t>
+      </w:r>
+      <w:r>
+        <w:t xml:space="preserve">terbukti menjadi pendekatan yang berguna dalam memperkirakan posisi dan orientasi </w:t>
+      </w:r>
+      <w:r>
+        <w:rPr>
+          <w:i/>
+          <w:iCs/>
+        </w:rPr>
+        <w:t>mobile robot</w:t>
+      </w:r>
+      <w:r>
+        <w:t xml:space="preserve"> secara relatif. Melalui proses kalibrasi dan penyesuaian parameter, akurasi dari estimasi posisi dapat ditingkatkan, hal ini dibuktikan dengan pengujian simulasi maupun pada lingkungan nyata. </w:t>
+      </w:r>
+    </w:p>
+    <w:p>
+      <w:pPr>
+        <w:pStyle w:val="Heading2"/>
+        <w:numPr>
+          <w:ilvl w:val="0"/>
+          <w:numId w:val="15"/>
+        </w:numPr>
+        <w:spacing w:line="480" w:lineRule="auto"/>
+      </w:pPr>
+      <w:bookmarkStart w:id="50" w:name="_Toc201690347"/>
+      <w:r>
+        <w:t>Kerangka Berpikir</w:t>
+      </w:r>
+      <w:bookmarkEnd w:id="50"/>
+    </w:p>
+    <w:p>
+      <w:pPr>
+        <w:spacing w:line="480" w:lineRule="auto"/>
+        <w:ind w:left="720" w:firstLine="720"/>
+      </w:pPr>
+      <w:r>
+        <w:t xml:space="preserve">Robotika telah menjadi pendorong utama dalam revolusi Industri 4.0 dan menjadi komponen krusial dalam operasional industri modern, terutama pada sektor </w:t>
+      </w:r>
+      <w:r>
+        <w:rPr>
+          <w:i/>
+          <w:iCs/>
+        </w:rPr>
+        <w:t xml:space="preserve">Autonomous Mobile Robot </w:t>
+      </w:r>
+      <w:r>
+        <w:t xml:space="preserve">(AMR). Mahasiswa Program Studi Pendidikan Teknik Mekatronika diharapkan memiliki kompetensi yang selaras dengan kebutuhan industri. Namun, pembelajaran pada mata kuliah Praktik Robotika saat ini tengah menghadapi tantangan dalam menyajikan materi kompleks seperti kinematika dan navigasi pada sistem penggerak canggih, salah satunya adalah </w:t>
+      </w:r>
+      <w:r>
+        <w:rPr>
+          <w:i/>
+          <w:iCs/>
+        </w:rPr>
+        <w:t>swerve drive</w:t>
+      </w:r>
+      <w:r>
+        <w:t xml:space="preserve">. Keterbatasan jumlah perangkat keras robot </w:t>
+      </w:r>
+      <w:r>
+        <w:rPr>
+          <w:i/>
+          <w:iCs/>
+        </w:rPr>
+        <w:t xml:space="preserve">swerve drive </w:t>
+      </w:r>
+      <w:r>
+        <w:t xml:space="preserve">yang cukup mahal, kompleksnya perawatan, serta risiko kerusakan saat penggunaan pada praktikum dapat menyebabkan proses pembelajaran konsep abstak seperti </w:t>
+      </w:r>
+      <w:r>
+        <w:rPr>
+          <w:i/>
+          <w:iCs/>
+        </w:rPr>
+        <w:t xml:space="preserve">inverse kinematics </w:t>
+      </w:r>
+      <w:r>
+        <w:t>dan algortima navigasi menjadi tidak optimal dan kurang bersifat eksperimental.</w:t>
+      </w:r>
+    </w:p>
+    <w:p>
+      <w:pPr>
+        <w:spacing w:line="480" w:lineRule="auto"/>
+        <w:ind w:left="720" w:firstLine="720"/>
+      </w:pPr>
+      <w:r>
+        <w:lastRenderedPageBreak/>
+        <w:t xml:space="preserve">Adanya kesenjangan antara tuntutan kompetensi industri dan media pembelajaran yang ada, maka dalam penelitian ini akan dilakukan pengembangan sebuah Simulator Kinematika dan Navigasi </w:t>
+      </w:r>
+      <w:r>
+        <w:rPr>
+          <w:i/>
+          <w:iCs/>
+        </w:rPr>
+        <w:t>Swerve Drive Autonomous Mobile Robot</w:t>
+      </w:r>
+      <w:r>
+        <w:t>. Simulator ini dirancang secara khusus sebagai media pembelajaran yang inovatif. Penggunaan simulator ini dirancang memungkinkan mahasiswa untuk melakukan eksperimen secara bebas, berulang-ulang, dan tanpa adanya risiko untuk merusak perangkat keras. Mahasiswa dapat secara visual memahami hubungan matematis antara perintah gerak dengan perilaku setiap roda, serta menguji berbagai skenario navigasi dalam lingkungan virtual yang aman dan terkontrol.</w:t>
+      </w:r>
+    </w:p>
+    <w:p>
+      <w:pPr>
+        <w:spacing w:line="480" w:lineRule="auto"/>
+        <w:ind w:left="720" w:firstLine="720"/>
+      </w:pPr>
+      <w:r>
+        <w:t xml:space="preserve">Pengembangan media pembelajaran simulator ini diharapkan dapat secara signifikan meningkatkan pemahaman dan kompetensi mahasiswa terhadap konsep kinematika dan navigasi yang kompleks pada simulasi robot yang mirip seperti keadaan sesungguhnya. Selain itu, media pembelajaran ini dapat menjadi solusi alternatif untuk meningkatkan variasi media pembelajaran pada mata kuliah Praktik Robotika yang dapat melengkapi pembelajaran menggunakan robot virtual. Pengembangan dilakukan menggunakan Unity 3D untuk memvisualisasikan model kinematika dan navigasi </w:t>
+      </w:r>
+      <w:r>
+        <w:rPr>
+          <w:i/>
+          <w:iCs/>
+        </w:rPr>
+        <w:t>swerve drive</w:t>
+      </w:r>
+      <w:r>
+        <w:t xml:space="preserve">. Unity dipilih karena mampu merepresentasikan pergerakan robot secara real-time, memvisualisasikan data sensor virtual (seperti </w:t>
+      </w:r>
+      <w:r>
+        <w:rPr>
+          <w:i/>
+          <w:iCs/>
+        </w:rPr>
+        <w:t xml:space="preserve">wheel </w:t>
+      </w:r>
+      <w:r>
+        <w:rPr>
+          <w:i/>
+          <w:iCs/>
+        </w:rPr>
+        <w:t>encoder</w:t>
+      </w:r>
+      <w:r>
+        <w:t xml:space="preserve"> dan sensor magnetik </w:t>
+      </w:r>
+      <w:r>
+        <w:rPr>
+          <w:i/>
+          <w:iCs/>
+        </w:rPr>
+        <w:t>encoder</w:t>
+      </w:r>
+      <w:r>
+        <w:t xml:space="preserve"> AS5600)</w:t>
+      </w:r>
+      <w:r>
+        <w:t xml:space="preserve">, serta mendukung interaksi berbasis </w:t>
+      </w:r>
+      <w:r>
+        <w:rPr>
+          <w:i/>
+          <w:iCs/>
+        </w:rPr>
+        <w:t>joystick</w:t>
+      </w:r>
+      <w:r>
+        <w:t xml:space="preserve">. Melalui simulator ini, mahasiswa dapat memahami </w:t>
+      </w:r>
+      <w:r>
+        <w:t xml:space="preserve">cara kerja sistem kinematika maju dan </w:t>
+      </w:r>
+      <w:r>
+        <w:lastRenderedPageBreak/>
+        <w:t xml:space="preserve">kinematika balik, serta algoritma navigas seperti </w:t>
+      </w:r>
+      <w:r>
+        <w:rPr>
+          <w:i/>
+          <w:iCs/>
+        </w:rPr>
+        <w:t>Pure Pursuit</w:t>
+      </w:r>
+      <w:r>
+        <w:t xml:space="preserve"> secara langsung melalui simulasi digital. </w:t>
+      </w:r>
+    </w:p>
+    <w:p>
+      <w:pPr>
+        <w:spacing w:line="480" w:lineRule="auto"/>
+        <w:ind w:left="720" w:firstLine="720"/>
+      </w:pPr>
+      <w:r>
+        <w:t xml:space="preserve">Penelitian pengembangan mengadopsi model pengembangan R&amp;D, seperti model ADDIE yang terdiri dari lima tahapan: </w:t>
+      </w:r>
+      <w:r>
+        <w:rPr>
+          <w:i/>
+          <w:iCs/>
+        </w:rPr>
+        <w:t xml:space="preserve">Analyze, Design, Development, Implementation, </w:t>
+      </w:r>
+      <w:r>
+        <w:t xml:space="preserve">dan </w:t>
+      </w:r>
+      <w:r>
+        <w:rPr>
+          <w:i/>
+          <w:iCs/>
+        </w:rPr>
+        <w:t>Evaluation.</w:t>
+      </w:r>
+      <w:r>
+        <w:t xml:space="preserve"> Produk simulator yang dihasilkan nantinya akan divalidasi kelayakannya oleh para ahli (ahli materi dan ahli media) serta diujicobakan kepada mahasiswa Program Studi Pendidikan Teknik Mekatronika untuk mengukur efektivitasnya sebagai media penunjang pembelajaran. </w:t>
+      </w:r>
+    </w:p>
+    <w:p>
+      <w:pPr>
+        <w:spacing w:line="480" w:lineRule="auto"/>
+        <w:ind w:firstLine="720"/>
+        <w:jc w:val="left"/>
+      </w:pPr>
+    </w:p>
+    <w:p>
+      <w:pPr>
+        <w:spacing w:line="480" w:lineRule="auto"/>
+        <w:ind w:firstLine="720"/>
+        <w:jc w:val="left"/>
+      </w:pPr>
+    </w:p>
+    <w:p>
+      <w:pPr>
+        <w:spacing w:line="480" w:lineRule="auto"/>
+        <w:ind w:firstLine="720"/>
+        <w:jc w:val="left"/>
+      </w:pPr>
+    </w:p>
+    <w:p>
+      <w:pPr>
+        <w:spacing w:line="480" w:lineRule="auto"/>
+        <w:ind w:firstLine="720"/>
+        <w:jc w:val="left"/>
+      </w:pPr>
+    </w:p>
+    <w:p>
+      <w:pPr>
+        <w:spacing w:line="480" w:lineRule="auto"/>
+        <w:ind w:firstLine="720"/>
+        <w:jc w:val="left"/>
+      </w:pPr>
+    </w:p>
+    <w:p>
+      <w:pPr>
+        <w:spacing w:line="480" w:lineRule="auto"/>
+        <w:ind w:firstLine="720"/>
+        <w:jc w:val="left"/>
+      </w:pPr>
+    </w:p>
+    <w:p>
+      <w:pPr>
+        <w:spacing w:line="480" w:lineRule="auto"/>
+        <w:ind w:firstLine="720"/>
+        <w:jc w:val="left"/>
+      </w:pPr>
+    </w:p>
+    <w:p>
+      <w:pPr>
+        <w:spacing w:line="480" w:lineRule="auto"/>
+        <w:ind w:firstLine="720"/>
+        <w:jc w:val="left"/>
+      </w:pPr>
+    </w:p>
+    <w:p>
+      <w:pPr>
+        <w:spacing w:line="480" w:lineRule="auto"/>
+        <w:ind w:firstLine="720"/>
+        <w:jc w:val="left"/>
+      </w:pPr>
+    </w:p>
+    <w:p>
+      <w:pPr>
+        <w:spacing w:line="480" w:lineRule="auto"/>
+        <w:ind w:firstLine="720"/>
+        <w:jc w:val="left"/>
+      </w:pPr>
+    </w:p>
+    <w:p>
+      <w:pPr>
+        <w:spacing w:line="480" w:lineRule="auto"/>
+        <w:ind w:firstLine="720"/>
+        <w:jc w:val="left"/>
+      </w:pPr>
+    </w:p>
+    <w:p>
+      <w:pPr>
+        <w:spacing w:line="480" w:lineRule="auto"/>
+        <w:ind w:firstLine="720"/>
+        <w:jc w:val="left"/>
+      </w:pPr>
+      <w:bookmarkStart w:id="51" w:name="_Toc201690231"/>
+      <w:r>
+        <w:lastRenderedPageBreak/>
+        <w:t xml:space="preserve">Gambar </w:t>
+      </w:r>
+      <w:r>
+        <w:fldChar w:fldCharType="begin"/>
+      </w:r>
+      <w:r>
+        <w:instrText xml:space="preserve"> SEQ Gambar \* ARABIC </w:instrText>
+      </w:r>
+      <w:r>
+        <w:fldChar w:fldCharType="separate"/>
+      </w:r>
+      <w:r>
+        <w:rPr>
+          <w:noProof/>
+        </w:rPr>
+        <w:t>20</w:t>
+      </w:r>
+      <w:r>
+        <w:rPr>
+          <w:noProof/>
+        </w:rPr>
+        <w:fldChar w:fldCharType="end"/>
+      </w:r>
+      <w:r>
+        <w:t xml:space="preserve"> Kerangka Berpikir</w:t>
+      </w:r>
+      <w:bookmarkEnd w:id="51"/>
+    </w:p>
+    <w:p>
+      <w:pPr>
+        <w:spacing w:line="480" w:lineRule="auto"/>
+        <w:ind w:firstLine="720"/>
+        <w:jc w:val="center"/>
+      </w:pPr>
+      <w:r>
+        <w:rPr>
+          <w:noProof/>
+        </w:rPr>
+        <w:drawing>
+          <wp:inline distT="0" distB="0" distL="0" distR="0" wp14:anchorId="40C3EE5D" wp14:editId="7C85D8CC">
+            <wp:extent cx="4363230" cy="6840000"/>
+            <wp:effectExtent l="0" t="0" r="0" b="0"/>
+            <wp:docPr id="247171700" name="Picture 2"/>
+            <wp:cNvGraphicFramePr>
+              <a:graphicFrameLocks xmlns:a="http://schemas.openxmlformats.org/drawingml/2006/main" noChangeAspect="1"/>
+            </wp:cNvGraphicFramePr>
+            <a:graphic xmlns:a="http://schemas.openxmlformats.org/drawingml/2006/main">
+              <a:graphicData uri="http://schemas.openxmlformats.org/drawingml/2006/picture">
+                <pic:pic xmlns:pic="http://schemas.openxmlformats.org/drawingml/2006/picture">
+                  <pic:nvPicPr>
+                    <pic:cNvPr id="0" name="Picture 2"/>
+                    <pic:cNvPicPr>
+                      <a:picLocks noChangeAspect="1" noChangeArrowheads="1"/>
+                    </pic:cNvPicPr>
+                  </pic:nvPicPr>
+                  <pic:blipFill>
+                    <a:blip r:embed="rId36">
+                      <a:extLst>
+                        <a:ext uri="{28A0092B-C50C-407E-A947-70E740481C1C}">
+                          <a14:useLocalDpi xmlns:a14="http://schemas.microsoft.com/office/drawing/2010/main" val="0"/>
+                        </a:ext>
+                      </a:extLst>
+                    </a:blip>
+                    <a:srcRect/>
+                    <a:stretch>
+                      <a:fillRect/>
+                    </a:stretch>
+                  </pic:blipFill>
+                  <pic:spPr bwMode="auto">
+                    <a:xfrm>
+                      <a:off x="0" y="0"/>
+                      <a:ext cx="4363230" cy="6840000"/>
+                    </a:xfrm>
+                    <a:prstGeom prst="rect">
+                      <a:avLst/>
+                    </a:prstGeom>
+                    <a:noFill/>
+                    <a:ln>
+                      <a:noFill/>
+                    </a:ln>
+                  </pic:spPr>
+                </pic:pic>
+              </a:graphicData>
+            </a:graphic>
+          </wp:inline>
+        </w:drawing>
+      </w:r>
+    </w:p>
+    <w:p>
+      <w:pPr>
+        <w:pStyle w:val="Heading2"/>
+        <w:numPr>
+          <w:ilvl w:val="0"/>
+          <w:numId w:val="15"/>
+        </w:numPr>
+        <w:spacing w:line="480" w:lineRule="auto"/>
+      </w:pPr>
+      <w:bookmarkStart w:id="52" w:name="_Toc201690348"/>
+      <w:r>
+        <w:lastRenderedPageBreak/>
+        <w:t>Pertanyaan Penelitian</w:t>
+      </w:r>
+      <w:bookmarkEnd w:id="52"/>
+    </w:p>
+    <w:p>
+      <w:pPr>
+        <w:spacing w:line="480" w:lineRule="auto"/>
+        <w:ind w:left="720" w:firstLine="720"/>
+      </w:pPr>
+      <w:r>
+        <w:t xml:space="preserve">Berdasarkan latar belakang permasalahan yang telah diuraikan sebelumnya, maka dapat dirumuskan beberapa pertanyaan penelitian yang menjadi dasar dalam proses pengembangan media pembelajaran ini. Pertanyaan-pertanyaan tersebut disusun untuk mengetahui proses pengembangan, unjuk kerja, serta tingkat kelayakan media pembelajaran berupa simulator kinematika dan navigasi </w:t>
+      </w:r>
+      <w:r>
+        <w:rPr>
+          <w:i/>
+          <w:iCs/>
+        </w:rPr>
+        <w:t xml:space="preserve">swerve drive </w:t>
+      </w:r>
+      <w:r>
+        <w:t>berbasis Unity 3D dalam mendukung kegiatan pembelajaran pada Mata Kuliah Praktik Robotika dapat dirumuskan sebagai berikut:</w:t>
+      </w:r>
+    </w:p>
+    <w:p>
+      <w:pPr>
+        <w:pStyle w:val="ListParagraph"/>
+        <w:numPr>
+          <w:ilvl w:val="0"/>
+          <w:numId w:val="53"/>
+        </w:numPr>
+        <w:spacing w:line="480" w:lineRule="auto"/>
+      </w:pPr>
+      <w:r>
+        <w:t xml:space="preserve">Bagaimana pengembangan media pembelajaran berupa simulator kinematika dan navigasi </w:t>
+      </w:r>
+      <w:r>
+        <w:rPr>
+          <w:i/>
+          <w:iCs/>
+        </w:rPr>
+        <w:t xml:space="preserve">swerve drive </w:t>
+      </w:r>
+      <w:r>
+        <w:t xml:space="preserve">berbasis Unity 3D pada Mata Kuliah Praktik Robotika di </w:t>
+      </w:r>
+      <w:r>
+        <w:t>Program Studi Pendidikan Teknik Mekatronika UNY?</w:t>
+      </w:r>
+    </w:p>
+    <w:p>
+      <w:pPr>
+        <w:pStyle w:val="ListParagraph"/>
+        <w:numPr>
+          <w:ilvl w:val="0"/>
+          <w:numId w:val="53"/>
+        </w:numPr>
+        <w:spacing w:line="480" w:lineRule="auto"/>
+      </w:pPr>
+      <w:r>
+        <w:t xml:space="preserve">Bagaimana unjuk kerja simulator kinematika dan navigasi </w:t>
+      </w:r>
+      <w:r>
+        <w:rPr>
+          <w:i/>
+          <w:iCs/>
+        </w:rPr>
+        <w:t xml:space="preserve">swerve drive </w:t>
+      </w:r>
+      <w:r>
+        <w:t xml:space="preserve">dalam memvisualisasikan pergerakan robot berdasarkan perhitungan </w:t>
+      </w:r>
+      <w:r>
+        <w:rPr>
+          <w:i/>
+          <w:iCs/>
+        </w:rPr>
+        <w:t xml:space="preserve">forward </w:t>
+      </w:r>
+      <w:r>
+        <w:t xml:space="preserve">dan </w:t>
+      </w:r>
+      <w:r>
+        <w:rPr>
+          <w:i/>
+          <w:iCs/>
+        </w:rPr>
+        <w:t xml:space="preserve">inverse kinematics </w:t>
+      </w:r>
+      <w:r>
+        <w:t>serta kontrol PID?</w:t>
+      </w:r>
+    </w:p>
+    <w:p>
+      <w:pPr>
+        <w:pStyle w:val="ListParagraph"/>
+        <w:numPr>
+          <w:ilvl w:val="0"/>
+          <w:numId w:val="53"/>
+        </w:numPr>
+        <w:spacing w:line="480" w:lineRule="auto"/>
+      </w:pPr>
+      <w:r>
+        <w:t xml:space="preserve">Bagaimana tingkat kelayakan simulator kinematika dan navigasi </w:t>
+      </w:r>
+      <w:r>
+        <w:rPr>
+          <w:i/>
+          <w:iCs/>
+        </w:rPr>
+        <w:t xml:space="preserve">swerve drive </w:t>
+      </w:r>
+      <w:r>
+        <w:t>berbasis Unity 3D berdasarkan hasil validasi oleh ahli media?</w:t>
+      </w:r>
+    </w:p>
+    <w:p>
+      <w:pPr>
+        <w:pStyle w:val="ListParagraph"/>
+        <w:numPr>
+          <w:ilvl w:val="0"/>
+          <w:numId w:val="53"/>
+        </w:numPr>
+        <w:spacing w:line="480" w:lineRule="auto"/>
+      </w:pPr>
+      <w:r>
+        <w:t xml:space="preserve">Bagaimana tingkat kelayakan simulator kinematika dan navigasi </w:t>
+      </w:r>
+      <w:r>
+        <w:rPr>
+          <w:i/>
+          <w:iCs/>
+        </w:rPr>
+        <w:t xml:space="preserve">swerve drive </w:t>
+      </w:r>
+      <w:r>
+        <w:t>berbasis Unity 3D berdasarkan hasil validasi oleh ahli materi?</w:t>
+      </w:r>
+    </w:p>
+    <w:p>
+      <w:pPr>
+        <w:pStyle w:val="ListParagraph"/>
+        <w:numPr>
+          <w:ilvl w:val="0"/>
+          <w:numId w:val="53"/>
+        </w:numPr>
+        <w:spacing w:line="480" w:lineRule="auto"/>
+      </w:pPr>
+      <w:r>
+        <w:t xml:space="preserve">Bagaimana respon dan tingkat kelayakan simulator kinematika dan navigasi </w:t>
+      </w:r>
+      <w:r>
+        <w:rPr>
+          <w:i/>
+          <w:iCs/>
+        </w:rPr>
+        <w:t xml:space="preserve">swerve drive </w:t>
+      </w:r>
+      <w:r>
+        <w:t>berbasis Unity 3D berdasarkan hasil uji coba kepada pengguna (mahasiswa)?</w:t>
+      </w:r>
+    </w:p>
+    <w:p>
+      <w:pPr>
+        <w:pStyle w:val="Heading1"/>
+        <w:spacing w:line="480" w:lineRule="auto"/>
+      </w:pPr>
+      <w:bookmarkStart w:id="53" w:name="_Toc201690349"/>
+      <w:r>
+        <w:lastRenderedPageBreak/>
+        <w:t>BAB III</w:t>
+      </w:r>
+      <w:r>
+        <w:br/>
+        <w:t>METODE PENELITIAN</w:t>
+      </w:r>
+      <w:bookmarkEnd w:id="53"/>
+    </w:p>
+    <w:p>
+      <w:pPr>
+        <w:pStyle w:val="Heading2"/>
+        <w:numPr>
+          <w:ilvl w:val="0"/>
+          <w:numId w:val="54"/>
+        </w:numPr>
+        <w:spacing w:line="480" w:lineRule="auto"/>
+      </w:pPr>
+      <w:bookmarkStart w:id="54" w:name="_Toc201690350"/>
+      <w:r>
+        <w:t>Model Pengembangan</w:t>
+      </w:r>
+      <w:bookmarkEnd w:id="54"/>
+    </w:p>
+    <w:p>
+      <w:pPr>
+        <w:spacing w:line="480" w:lineRule="auto"/>
+        <w:ind w:left="720" w:firstLine="720"/>
+      </w:pPr>
+      <w:r>
+        <w:t>Penelitian ini menggunakan metode Research and Development (R&amp;D) dengan model ADDIE (</w:t>
+      </w:r>
+      <w:r>
+        <w:rPr>
+          <w:i/>
+          <w:iCs/>
+        </w:rPr>
+        <w:t>Analyze, Design, Development, Implementation, Evaluation</w:t>
+      </w:r>
+      <w:r>
+        <w:t xml:space="preserve">) untuk mengembangkan produk berupa simulator kinematika dan navigasi pada </w:t>
+      </w:r>
+      <w:r>
+        <w:rPr>
+          <w:i/>
+          <w:iCs/>
+        </w:rPr>
+        <w:t>mobile robot</w:t>
+      </w:r>
+      <w:r>
+        <w:t xml:space="preserve"> </w:t>
+      </w:r>
+      <w:r>
+        <w:rPr>
+          <w:i/>
+          <w:iCs/>
+        </w:rPr>
+        <w:t xml:space="preserve">autonomous </w:t>
+      </w:r>
+      <w:r>
+        <w:t xml:space="preserve">berbasis </w:t>
+      </w:r>
+      <w:r>
+        <w:rPr>
+          <w:i/>
+          <w:iCs/>
+        </w:rPr>
+        <w:t xml:space="preserve">swerve drive </w:t>
+      </w:r>
+      <w:r>
+        <w:t xml:space="preserve">untuk mata kuliah Praktik Robotika di Program Studi Pendidikan Teknik Mekatronika. </w:t>
+      </w:r>
+      <w:r>
+        <w:t xml:space="preserve">Penelitian ini dilakukan dengan tujuan untuk mengembangkan media pembelajaran berupa simulator kinematika dan navigasi </w:t>
+      </w:r>
+      <w:r>
+        <w:rPr>
+          <w:i/>
+          <w:iCs/>
+        </w:rPr>
+        <w:t xml:space="preserve">mobile robot </w:t>
+      </w:r>
+      <w:r>
+        <w:t xml:space="preserve">berbasis </w:t>
+      </w:r>
+      <w:r>
+        <w:rPr>
+          <w:i/>
+          <w:iCs/>
+        </w:rPr>
+        <w:t xml:space="preserve">swerve drive </w:t>
+      </w:r>
+      <w:r>
+        <w:t>yang interaktif dan representatif terhadap kondisi sistem nyata. Simulator ini dirancang untuk digunakan pada Mata Kuliah Praktik Robotika di Program Studi Pendidikan Teknik Mekatronika. Pengembangan simulator ini bertujuan agar mahasiswa dapat memahami konsep kinematika maju dan balik (</w:t>
+      </w:r>
+      <w:r>
+        <w:rPr>
+          <w:i/>
+          <w:iCs/>
+        </w:rPr>
+        <w:t xml:space="preserve">forward </w:t>
+      </w:r>
+      <w:r>
+        <w:t xml:space="preserve">dan </w:t>
+      </w:r>
+      <w:r>
+        <w:rPr>
+          <w:i/>
+          <w:iCs/>
+        </w:rPr>
+        <w:t>inverse kinematics</w:t>
+      </w:r>
+      <w:r>
+        <w:t xml:space="preserve">), mengimplementasikan pengendalian PID untuk mengatur sudut dan kecepatan putar roda, serta mensimulasikan navigasi robot otonom menggunakan algoritma </w:t>
+      </w:r>
+      <w:r>
+        <w:rPr>
+          <w:i/>
+          <w:iCs/>
+        </w:rPr>
+        <w:t>Pure Pursuit</w:t>
+      </w:r>
+      <w:r>
+        <w:t xml:space="preserve">. Hasil penelitian selanjutnya akan divalidasi oleh ahli dan diujicobakan kepada pengguna (mahasiswa) untuk mengetahui tingkat kelayakan dan unjuk kerja dari simulator. </w:t>
+      </w:r>
+    </w:p>
+    <w:p>
+      <w:pPr>
+        <w:spacing w:line="480" w:lineRule="auto"/>
+        <w:ind w:left="1080" w:firstLine="360"/>
+      </w:pPr>
+      <w:r>
+        <w:t xml:space="preserve">Penelitian pengembangan adalah suatu usaha untuk mengembangkan produk yang efektif digunakan untuk sekolah, bukan </w:t>
+      </w:r>
+      <w:r>
+        <w:lastRenderedPageBreak/>
+        <w:t xml:space="preserve">untuk menguji teori. Sugiono menyebutkan bahwa metode Penelitian dan Pengembangan atau berasal dari bahasa Inggris </w:t>
+      </w:r>
+      <w:r>
+        <w:rPr>
+          <w:i/>
+          <w:iCs/>
+        </w:rPr>
+        <w:t>Research and Development</w:t>
+      </w:r>
+      <w:r>
+        <w:t xml:space="preserve"> (R&amp;D) merupakan metode penelitian untuk menghasilkan produk dan menguji efektivitas produk. Pengembangan dan Pengembangan Edukasi adalah proses untuk mengembangkan dan memvalidasi produk edukasional. Langkah dari prosesnya biasanya merujuk kepada siklus R&amp;D, yang terdiri dari mempelajari penelitian yang relevan dengan produk yang akan dikembangkan, mengembangkan produk, mengujinya di lapangan atau lingkungan yang nantinya akan digunakan, dan merevisinya untuk memperbaiki kekurangan yang ditemukan pada tahap pengujian. Program R&amp;D memiliki siklus yang ketat dan berulang sehingga data yang diuji di lapangan menunjukkan bahwa produk memenuhi tujuan yang ditetapkan </w:t>
+      </w:r>
+      <w:r>
+        <w:fldChar w:fldCharType="begin" w:fldLock="1"/>
+      </w:r>
+      <w:r>
+        <w:instrText>ADDIN CSL_CITATION {"citationItems":[{"id":"ITEM-1","itemData":{"ISSN":"3021-7768","abstract":"Penelitian ini bertujuan untuk menggambarkan bagaimana konsep penelitian R&amp;D dalam bidang pendidikan. Penelitian ini berfokus pada konsep penelitian R&amp;D yang penulis rincikan menjadi 4 subfokus. 1)Pengertian penelitian R&amp;D. 2)Karakteristik penelitian R&amp;D. 3)Tujuan penelitian R&amp;D. 4)Prosedur Penelitian R&amp;D. Penelitian ini menggunakan metode kualitatif studi pustaka. Kesimpulan dari penelitian ini adalah Penelitian R&amp;D merupakan sebuah metode dan langkah untuk menghasilkan produk baru atau mengembangkan serta menyempurnakan produk yang telah ada untuk menguji keefektifan produk tersebut sehingga produk tersebut dapat dipertanggungjawabkan, jadi dapat dikatakan proses penelitian ini lebih rumit dan memakan waktu yang lama.","author":[{"dropping-particle":"","family":"Rustamana","given":"Agus","non-dropping-particle":"","parse-names":false,"suffix":""},{"dropping-particle":"","family":"Hasna Sahl","given":"Khansa","non-dropping-particle":"","parse-names":false,"suffix":""},{"dropping-particle":"","family":"Ardianti","given":"Delia","non-dropping-particle":"","parse-names":false,"suffix":""},{"dropping-particle":"","family":"Hisyam","given":"Ahmad","non-dropping-particle":"","parse-names":false,"suffix":""},{"dropping-particle":"","family":"Solihin","given":"Syauqi","non-dropping-particle":"","parse-names":false,"suffix":""},{"dropping-particle":"","family":"Sultan","given":"Universitas","non-dropping-particle":"","parse-names":false,"suffix":""},{"dropping-particle":"","family":"Tirtayasa","given":"Ageng","non-dropping-particle":"","parse-names":false,"suffix":""},{"dropping-particle":"","family":"Raya","given":"Jl","non-dropping-particle":"","parse-names":false,"suffix":""},{"dropping-particle":"","family":"No","given":"Ciwaru","non-dropping-particle":"","parse-names":false,"suffix":""},{"dropping-particle":"","family":"Banten","given":"Serang","non-dropping-particle":"","parse-names":false,"suffix":""}],"container-title":"Jurnal Bima: Pusat Publikasi Ilmu Pendidikan bahasa dan Sastra","id":"ITEM-1","issue":"3","issued":{"date-parts":[["2024"]]},"page":"60-69","title":"Penelitian dan Pengembangan (Research &amp; Development) dalam Pendidikan","type":"article-journal","volume":"2"},"uris":["http://www.mendeley.com/documents/?uuid=0cfb6678-1f84-4804-bc98-a68c06e864c8","http://www.mendeley.com/documents/?uuid=f06688c4-6c42-4eed-8186-fe2975c0b2f9"]}],"mendeley":{"formattedCitation":"(Rustamana et al., 2024)","plainTextFormattedCitation":"(Rustamana et al., 2024)","previouslyFormattedCitation":"(Rustamana et al., 2024)"},"properties":{"noteIndex":0},"schema":"https://github.com/citation-style-language/schema/raw/master/csl-citation.json"}</w:instrText>
+      </w:r>
+      <w:r>
+        <w:fldChar w:fldCharType="separate"/>
+      </w:r>
+      <w:r>
+        <w:rPr>
+          <w:noProof/>
+        </w:rPr>
+        <w:t>(Rustamana et al., 2024)</w:t>
+      </w:r>
+      <w:r>
+        <w:fldChar w:fldCharType="end"/>
+      </w:r>
+      <w:r>
+        <w:t xml:space="preserve">. </w:t>
+      </w:r>
+    </w:p>
+    <w:p>
+      <w:pPr>
+        <w:spacing w:line="480" w:lineRule="auto"/>
+        <w:ind w:left="1080" w:firstLine="360"/>
+      </w:pPr>
+      <w:r>
+        <w:t>Perancangan dan pengembangan pada penelitian ini menggunakan metode R&amp;D dengan penerapan model pengembangan ADDIE. Model pengembangan ini terdiri dari lima tahap penelitian antara lain:</w:t>
+      </w:r>
+    </w:p>
+    <w:p>
+      <w:pPr>
+        <w:pStyle w:val="ListParagraph"/>
+        <w:numPr>
+          <w:ilvl w:val="0"/>
+          <w:numId w:val="55"/>
+        </w:numPr>
+        <w:spacing w:line="480" w:lineRule="auto"/>
+      </w:pPr>
+      <w:r>
+        <w:rPr>
+          <w:i/>
+          <w:iCs/>
+        </w:rPr>
+        <w:t>Analyze</w:t>
+      </w:r>
+      <w:r>
+        <w:t xml:space="preserve">, pada tahap ini digunakan untuk mengidentifikasi kebutuhan pembelajaran, kompetensi mahasiswa, kondisi media yang tersedia, dan kesenjangan antara teori dan praktik yang terjadi selama kegiatan pembelajaran robotika. </w:t>
+      </w:r>
+    </w:p>
+    <w:p>
+      <w:pPr>
+        <w:pStyle w:val="ListParagraph"/>
+        <w:numPr>
+          <w:ilvl w:val="0"/>
+          <w:numId w:val="55"/>
+        </w:numPr>
+        <w:spacing w:line="480" w:lineRule="auto"/>
+      </w:pPr>
+      <w:r>
+        <w:rPr>
+          <w:i/>
+          <w:iCs/>
+        </w:rPr>
+        <w:t>Design</w:t>
+      </w:r>
+      <w:r>
+        <w:t xml:space="preserve">, tahap perancangan simulator ini dilakukan berdasarkan hasil analisis sebelumnya. Pada tahap ini ditentukan struktur fitur </w:t>
+      </w:r>
+      <w:r>
+        <w:lastRenderedPageBreak/>
+        <w:t xml:space="preserve">simulator, alur interaksi pengguna, desain navigasi robot </w:t>
+      </w:r>
+      <w:r>
+        <w:rPr>
+          <w:i/>
+          <w:iCs/>
+        </w:rPr>
+        <w:t xml:space="preserve">swerve drive, </w:t>
+      </w:r>
+      <w:r>
+        <w:t>serta pemilihan teknologi dan skenario pembelajaran.</w:t>
+      </w:r>
+    </w:p>
+    <w:p>
+      <w:pPr>
+        <w:pStyle w:val="ListParagraph"/>
+        <w:numPr>
+          <w:ilvl w:val="0"/>
+          <w:numId w:val="55"/>
+        </w:numPr>
+        <w:spacing w:line="480" w:lineRule="auto"/>
+      </w:pPr>
+      <w:r>
+        <w:rPr>
+          <w:i/>
+          <w:iCs/>
+        </w:rPr>
+        <w:t>Development</w:t>
+      </w:r>
+      <w:r>
+        <w:t>, tahap ini merupakan proses produksi simulator menggunakan Unity 3D, yang mencakup pembuatan model robot, perhitungan kinematika, implementasi kontrol PID, integrasi input joystick, serta visualisasi pergerakan robot berdasarkan perintah pengguna.</w:t>
+      </w:r>
+    </w:p>
+    <w:p>
+      <w:pPr>
+        <w:pStyle w:val="ListParagraph"/>
+        <w:numPr>
+          <w:ilvl w:val="0"/>
+          <w:numId w:val="55"/>
+        </w:numPr>
+        <w:spacing w:line="480" w:lineRule="auto"/>
+      </w:pPr>
+      <w:r>
+        <w:rPr>
+          <w:i/>
+          <w:iCs/>
+        </w:rPr>
+        <w:t xml:space="preserve">Implementation, </w:t>
+      </w:r>
+      <w:r>
+        <w:t>setelah simulator selesai dikembangkan, pengujian media diujikan kepada mahasiswa dalam kegiatan praktik terbimbing untuk mengamati efektivitas penggunaannya serta memperoleh tanggapan pengguna awal terhadap interaktivitas dan pemahaman materi.</w:t>
+      </w:r>
+    </w:p>
+    <w:p>
+      <w:pPr>
+        <w:pStyle w:val="ListParagraph"/>
+        <w:numPr>
+          <w:ilvl w:val="0"/>
+          <w:numId w:val="55"/>
+        </w:numPr>
+        <w:spacing w:line="480" w:lineRule="auto"/>
+      </w:pPr>
+      <w:r>
+        <w:rPr>
+          <w:i/>
+          <w:iCs/>
+        </w:rPr>
+        <w:t xml:space="preserve">Evaluation, </w:t>
+      </w:r>
+      <w:r>
+        <w:t xml:space="preserve">tahap evaluasi dilakukan melalui validasi oleh ahli materi dan media, serta melalui hasil uji coba oleh pengguna untuk memperoleh data mengenai kelayakan dan efektivitas media. Evaluasi juga digunakan untuk mengetahui sejauh mana simulator ini mendukung capaian pembelajaran praktik robotika. </w:t>
+      </w:r>
+    </w:p>
+    <w:p>
+      <w:pPr>
+        <w:pStyle w:val="Heading2"/>
+        <w:numPr>
+          <w:ilvl w:val="0"/>
+          <w:numId w:val="54"/>
+        </w:numPr>
+      </w:pPr>
+      <w:bookmarkStart w:id="55" w:name="_Toc201690351"/>
+      <w:r>
+        <w:t>Prosedur Pengembangan</w:t>
+      </w:r>
+      <w:bookmarkEnd w:id="55"/>
+    </w:p>
+    <w:p>
+      <w:pPr>
+        <w:spacing w:line="480" w:lineRule="auto"/>
+        <w:ind w:left="720" w:firstLine="720"/>
+      </w:pPr>
+      <w:r>
+        <w:t xml:space="preserve">Prosedur pengembangan media pembelajaran simulator kinematika dan navigasi pada </w:t>
+      </w:r>
+      <w:r>
+        <w:rPr>
+          <w:i/>
+          <w:iCs/>
+        </w:rPr>
+        <w:t xml:space="preserve">mobile robot </w:t>
+      </w:r>
+      <w:r>
+        <w:t xml:space="preserve">berbasis </w:t>
+      </w:r>
+      <w:r>
+        <w:rPr>
+          <w:i/>
+          <w:iCs/>
+        </w:rPr>
+        <w:t xml:space="preserve">swerve drive </w:t>
+      </w:r>
+      <w:r>
+        <w:t xml:space="preserve">ini mengikuti langkah-langkah penelitian dan pengembangan dengan model ADDIE yang dikemukakan oleh Robert Maribe Branch. Model ADDIE terdiri dari lima tahapan, yaitu </w:t>
+      </w:r>
+      <w:r>
+        <w:rPr>
+          <w:i/>
+          <w:iCs/>
+        </w:rPr>
+        <w:t>Analyze</w:t>
+      </w:r>
+      <w:r>
+        <w:t xml:space="preserve"> (Analisis), </w:t>
+      </w:r>
+      <w:r>
+        <w:rPr>
+          <w:i/>
+          <w:iCs/>
+        </w:rPr>
+        <w:t>Design</w:t>
+      </w:r>
+      <w:r>
+        <w:t xml:space="preserve"> (Desain), </w:t>
+      </w:r>
+      <w:r>
+        <w:rPr>
+          <w:i/>
+          <w:iCs/>
+        </w:rPr>
+        <w:t>Development</w:t>
+      </w:r>
+      <w:r>
+        <w:t xml:space="preserve"> </w:t>
+      </w:r>
+      <w:r>
+        <w:lastRenderedPageBreak/>
+        <w:t xml:space="preserve">(Pengembangan), </w:t>
+      </w:r>
+      <w:r>
+        <w:rPr>
+          <w:i/>
+          <w:iCs/>
+        </w:rPr>
+        <w:t>Implementation</w:t>
+      </w:r>
+      <w:r>
+        <w:rPr>
+          <w:i/>
+          <w:iCs/>
+        </w:rPr>
+        <w:t xml:space="preserve"> </w:t>
+      </w:r>
+      <w:r>
+        <w:t xml:space="preserve">(Implementasi), </w:t>
+      </w:r>
+      <w:r>
+        <w:rPr>
+          <w:i/>
+          <w:iCs/>
+        </w:rPr>
+        <w:t>Evaluation</w:t>
+      </w:r>
+      <w:r>
+        <w:t xml:space="preserve"> (Evaluasi). Adapun prosedur pengembangan pada penelitian ini dijelaskan sebagai berikut:</w:t>
+      </w:r>
+    </w:p>
+    <w:p>
+      <w:pPr>
+        <w:pStyle w:val="ListParagraph"/>
+        <w:numPr>
+          <w:ilvl w:val="0"/>
+          <w:numId w:val="56"/>
+        </w:numPr>
+        <w:spacing w:line="480" w:lineRule="auto"/>
+      </w:pPr>
+      <w:r>
+        <w:t xml:space="preserve"> </w:t>
+      </w:r>
+      <w:r>
+        <w:rPr>
+          <w:i/>
+          <w:iCs/>
+        </w:rPr>
+        <w:t>Analyze</w:t>
+      </w:r>
+      <w:r>
+        <w:t xml:space="preserve"> (Analisis)</w:t>
+      </w:r>
+    </w:p>
+    <w:p>
+      <w:pPr>
+        <w:pStyle w:val="ListParagraph"/>
+        <w:spacing w:line="480" w:lineRule="auto"/>
+        <w:ind w:left="1080" w:firstLine="360"/>
+      </w:pPr>
+      <w:r>
+        <w:t>Tahap analisis dilakukan di Program Studi Pendidikan Teknik Mekatronika, Departemen Pendidikan Teknik Elektro, Universitas Negeri Yogyakarta. Tujuan dari tahap ini adalah untuk mengidentifikasi kebutuhan, hambatan, serta peluang pengembangan media pembelajaran dalam mata kuliah Praktik Robotika. Peneliti melakukan pengamatan terhadap kurikulum, Rencana Pembelajaran Semester (RPS), dan praktik pengajaran yang berlangsung. Ditemukan bahwa media pembelajaran saat ini masih terbatas pada sistem navigasi robot dengan kontrol konvensional yang belum sesuai dengan dinamika teknologi industri terkini.</w:t>
+      </w:r>
+    </w:p>
+    <w:p>
+      <w:pPr>
+        <w:pStyle w:val="ListParagraph"/>
+        <w:spacing w:line="480" w:lineRule="auto"/>
+        <w:ind w:left="1080" w:firstLine="360"/>
+      </w:pPr>
+      <w:r>
+        <w:rPr>
+          <w:i/>
+          <w:iCs/>
+        </w:rPr>
+        <w:t xml:space="preserve">Swerve drive </w:t>
+      </w:r>
+      <w:r>
+        <w:t xml:space="preserve">merupakan salah satu sistem aktuasi modern yang telah banyak digunakan dalam robotika industri khususnya pada </w:t>
+      </w:r>
+      <w:r>
+        <w:rPr>
+          <w:i/>
+          <w:iCs/>
+        </w:rPr>
+        <w:t xml:space="preserve">mobile robot </w:t>
+      </w:r>
+      <w:r>
+        <w:t xml:space="preserve">karena memiliki keunggulan dalam fleksibilitas dan kecepatan gerak. Penting untuk memperkenalkan sistem roda ini khususnya kepada mahasiswa melalui pendekatan media pembelajaran yang interaktif. Simulator dapat memungkinkan proses pembelajaran yang lebih fleksibel, aman, dan efisien. Berdasarkan analisis tersebut, maka dikembangkanlah media pembelajaran berupa simulator kinematika dan navigasi robot </w:t>
+      </w:r>
+      <w:r>
+        <w:rPr>
+          <w:i/>
+          <w:iCs/>
+        </w:rPr>
+        <w:t xml:space="preserve">swerve drive </w:t>
+      </w:r>
+      <w:r>
+        <w:t>berbasis Unity 3D.</w:t>
+      </w:r>
+    </w:p>
+    <w:p>
+      <w:pPr>
+        <w:pStyle w:val="ListParagraph"/>
+        <w:numPr>
+          <w:ilvl w:val="0"/>
+          <w:numId w:val="56"/>
+        </w:numPr>
+        <w:spacing w:line="480" w:lineRule="auto"/>
+      </w:pPr>
+      <w:r>
+        <w:rPr>
+          <w:i/>
+          <w:iCs/>
+        </w:rPr>
+        <w:lastRenderedPageBreak/>
+        <w:t>Design</w:t>
+      </w:r>
+      <w:r>
+        <w:t xml:space="preserve"> (Desain)</w:t>
+      </w:r>
+    </w:p>
+    <w:p>
+      <w:pPr>
+        <w:pStyle w:val="ListParagraph"/>
+        <w:spacing w:line="480" w:lineRule="auto"/>
+        <w:ind w:left="1080" w:firstLine="360"/>
+      </w:pPr>
+      <w:r>
+        <w:t>Tahap desain dilakukan setelah hasil analisis dirumuskan dengan jelas. Penyusunan rencana pengembangan produk simulator dilakukan di tahap ini meliputi desain perangkat lunak (Unity), alur simulasi, kontrol interaktif, serta perencanaan dokumen pembelajaran seperti modul dan jobsheet.</w:t>
+      </w:r>
+    </w:p>
+    <w:p>
+      <w:pPr>
+        <w:pStyle w:val="ListParagraph"/>
+        <w:numPr>
+          <w:ilvl w:val="0"/>
+          <w:numId w:val="60"/>
+        </w:numPr>
+        <w:spacing w:line="480" w:lineRule="auto"/>
+      </w:pPr>
+      <w:r>
+        <w:t>D</w:t>
+      </w:r>
+      <w:r>
+        <w:t>esain Simulator</w:t>
+      </w:r>
+    </w:p>
+    <w:p>
+      <w:pPr>
+        <w:pStyle w:val="ListParagraph"/>
+        <w:spacing w:line="480" w:lineRule="auto"/>
+        <w:ind w:left="1440"/>
+      </w:pPr>
+      <w:r>
+        <w:t xml:space="preserve">Simulator dirancang menggunakan Unity 3D sebagai platform pengembangan. Komponen </w:t>
+      </w:r>
+      <w:r>
+        <w:t xml:space="preserve">utama dalam simulator mencakup model visual robot </w:t>
+      </w:r>
+      <w:r>
+        <w:rPr>
+          <w:i/>
+          <w:iCs/>
+        </w:rPr>
+        <w:t xml:space="preserve">swerve drive </w:t>
+      </w:r>
+      <w:r>
+        <w:t>dengan empat roda independen, sistem kontrol sudut berbasis input pengguna (</w:t>
+      </w:r>
+      <w:r>
+        <w:rPr>
+          <w:i/>
+          <w:iCs/>
+        </w:rPr>
+        <w:t>joystick</w:t>
+      </w:r>
+      <w:r>
+        <w:t xml:space="preserve"> atau </w:t>
+      </w:r>
+      <w:r>
+        <w:rPr>
+          <w:i/>
+          <w:iCs/>
+        </w:rPr>
+        <w:t>input inspector</w:t>
+      </w:r>
+      <w:r>
+        <w:t xml:space="preserve">), serta implementasi algoritma </w:t>
+      </w:r>
+      <w:r>
+        <w:rPr>
+          <w:i/>
+          <w:iCs/>
+        </w:rPr>
+        <w:t xml:space="preserve">forward </w:t>
+      </w:r>
+      <w:r>
+        <w:t xml:space="preserve">dan </w:t>
+      </w:r>
+      <w:r>
+        <w:rPr>
+          <w:i/>
+          <w:iCs/>
+        </w:rPr>
+        <w:t>inverse kinematics</w:t>
+      </w:r>
+      <w:r>
+        <w:t>. Kontrol PID juga digunakan juga digunakan untuk merepresentasikan pengaturan kecepatan roda terhadap nilai target RPM dan sudut.</w:t>
+      </w:r>
+    </w:p>
+    <w:p>
+      <w:pPr>
+        <w:pStyle w:val="ListParagraph"/>
+        <w:numPr>
+          <w:ilvl w:val="0"/>
+          <w:numId w:val="60"/>
+        </w:numPr>
+        <w:spacing w:line="480" w:lineRule="auto"/>
+      </w:pPr>
+      <w:r>
+        <w:t>Desain Navigasi Otomatis</w:t>
+      </w:r>
+    </w:p>
+    <w:p>
+      <w:pPr>
+        <w:pStyle w:val="ListParagraph"/>
+        <w:spacing w:line="480" w:lineRule="auto"/>
+        <w:ind w:left="1440"/>
+      </w:pPr>
+      <w:r>
+        <w:t xml:space="preserve">Navigasi robot dalam simulator dirancang menggunakan algoritma </w:t>
+      </w:r>
+      <w:r>
+        <w:rPr>
+          <w:i/>
+          <w:iCs/>
+        </w:rPr>
+        <w:t>Pure Pursuit</w:t>
+      </w:r>
+      <w:r>
+        <w:t xml:space="preserve"> yang memungkinkan robot mengikuti lintasan yang telah ditentukan. Lintasan diuji pada lingkungan lapangan virtual berdasarkan field ABU Robocon 2024.</w:t>
+      </w:r>
+    </w:p>
+    <w:p>
+      <w:pPr>
+        <w:pStyle w:val="ListParagraph"/>
+        <w:numPr>
+          <w:ilvl w:val="0"/>
+          <w:numId w:val="60"/>
+        </w:numPr>
+        <w:spacing w:line="480" w:lineRule="auto"/>
+      </w:pPr>
+      <w:r>
+        <w:t>Desain Labsheet</w:t>
+      </w:r>
+    </w:p>
+    <w:p>
+      <w:pPr>
+        <w:pStyle w:val="ListParagraph"/>
+        <w:spacing w:line="480" w:lineRule="auto"/>
+        <w:ind w:left="1440"/>
+      </w:pPr>
+      <w:r>
+        <w:lastRenderedPageBreak/>
+        <w:t>Disusun empat buat labsheet, masing-masing memiliki tujuan pembelajaran yang berjenjang untuk mendukung proses pembelajaran secara bertahap, antara lain:</w:t>
+      </w:r>
+    </w:p>
+    <w:p>
+      <w:pPr>
+        <w:pStyle w:val="ListParagraph"/>
+        <w:numPr>
+          <w:ilvl w:val="0"/>
+          <w:numId w:val="61"/>
+        </w:numPr>
+        <w:spacing w:line="480" w:lineRule="auto"/>
+      </w:pPr>
+      <w:r>
+        <w:t xml:space="preserve">Labsheet 1: Pengenalan Unity 3D yang membahas tentang dasar penggunaan </w:t>
+      </w:r>
+      <w:r>
+        <w:rPr>
+          <w:i/>
+          <w:iCs/>
+        </w:rPr>
+        <w:t>platform</w:t>
+      </w:r>
+      <w:r>
+        <w:t xml:space="preserve"> simulasi dan manipulasi objek.</w:t>
+      </w:r>
+    </w:p>
+    <w:p>
+      <w:pPr>
+        <w:pStyle w:val="ListParagraph"/>
+        <w:numPr>
+          <w:ilvl w:val="0"/>
+          <w:numId w:val="61"/>
+        </w:numPr>
+        <w:spacing w:line="480" w:lineRule="auto"/>
+      </w:pPr>
+      <w:r>
+        <w:t>Labsheet 2: Kontrol 1 Modul Swerve Drive membahas tentang dasar penggunaan sensor sudut virtual AS5600 untuk mengontrol sudut roda dan kecepatan roda.</w:t>
+      </w:r>
+    </w:p>
+    <w:p>
+      <w:pPr>
+        <w:pStyle w:val="ListParagraph"/>
+        <w:numPr>
+          <w:ilvl w:val="0"/>
+          <w:numId w:val="61"/>
+        </w:numPr>
+        <w:spacing w:line="480" w:lineRule="auto"/>
+      </w:pPr>
+      <w:r>
+        <w:t xml:space="preserve">Labsheet 3: Kinematika Manual </w:t>
+      </w:r>
+      <w:r>
+        <w:rPr>
+          <w:i/>
+          <w:iCs/>
+        </w:rPr>
+        <w:t xml:space="preserve">Swerve Drive </w:t>
+      </w:r>
+      <w:r>
+        <w:t xml:space="preserve">4 Roda yang menguji dan menerapkan kinematika matematis untuk robot berpenggerak </w:t>
+      </w:r>
+      <w:r>
+        <w:rPr>
+          <w:i/>
+          <w:iCs/>
+        </w:rPr>
+        <w:t xml:space="preserve">swerve drive </w:t>
+      </w:r>
+      <w:r>
+        <w:t xml:space="preserve">empat roda melalui input </w:t>
+      </w:r>
+      <w:r>
+        <w:rPr>
+          <w:i/>
+          <w:iCs/>
+        </w:rPr>
+        <w:t xml:space="preserve">joystick </w:t>
+      </w:r>
+      <w:r>
+        <w:t>dan kinematika balik untuk gerak translasi dan rotasi.</w:t>
+      </w:r>
+    </w:p>
+    <w:p>
+      <w:pPr>
+        <w:pStyle w:val="ListParagraph"/>
+        <w:numPr>
+          <w:ilvl w:val="0"/>
+          <w:numId w:val="61"/>
+        </w:numPr>
+        <w:spacing w:line="480" w:lineRule="auto"/>
+      </w:pPr>
+      <w:r>
+        <w:t>Labsheeet 4: Navigasi Pure Pursuit penerapan navigasi otomatis untuk mengikuti lintasan pada lapangan ABU Robocon 2024.</w:t>
+      </w:r>
+    </w:p>
+    <w:p>
+      <w:pPr>
+        <w:pStyle w:val="ListParagraph"/>
+        <w:numPr>
+          <w:ilvl w:val="0"/>
+          <w:numId w:val="60"/>
+        </w:numPr>
+        <w:spacing w:line="480" w:lineRule="auto"/>
+      </w:pPr>
+      <w:r>
+        <w:t>Desain Modul Panduan</w:t>
+      </w:r>
+    </w:p>
+    <w:p>
+      <w:pPr>
+        <w:pStyle w:val="ListParagraph"/>
+        <w:spacing w:line="480" w:lineRule="auto"/>
+        <w:ind w:left="1440"/>
+      </w:pPr>
+      <w:r>
+        <w:t xml:space="preserve">Modul dirancang sebagai pendamping praktikum yang menjelaskan teori dasar </w:t>
+      </w:r>
+      <w:r>
+        <w:rPr>
+          <w:i/>
+          <w:iCs/>
+        </w:rPr>
+        <w:t>swerve drive</w:t>
+      </w:r>
+      <w:r>
+        <w:t>, sistem kendali PID, pengenalan algoritma navigasi, serta panduan penggunaan simulator secara teknis. Modul dilengkapi ilustrasi, diagram alir, dan dokumentasi interface Unity agar mudah dipahami.</w:t>
+      </w:r>
+    </w:p>
+    <w:p>
+      <w:pPr>
+        <w:pStyle w:val="ListParagraph"/>
+        <w:numPr>
+          <w:ilvl w:val="0"/>
+          <w:numId w:val="56"/>
+        </w:numPr>
+        <w:spacing w:line="480" w:lineRule="auto"/>
+      </w:pPr>
+      <w:r>
+        <w:rPr>
+          <w:i/>
+          <w:iCs/>
+        </w:rPr>
+        <w:t>Development</w:t>
+      </w:r>
+      <w:r>
+        <w:t xml:space="preserve"> </w:t>
+      </w:r>
+      <w:r>
+        <w:t>(Pengembangan)</w:t>
+      </w:r>
+    </w:p>
+    <w:p>
+      <w:pPr>
+        <w:pStyle w:val="ListParagraph"/>
+        <w:spacing w:line="480" w:lineRule="auto"/>
+        <w:ind w:left="1080"/>
+      </w:pPr>
+      <w:r>
+        <w:lastRenderedPageBreak/>
+        <w:t xml:space="preserve">Tahap ini merupakan proses realisasi dari hasil desain menjadi produk konkret. Pengembangan dilakukan dengan pendekatan iteratif dan melibatkan validasi dari ahli di bidang media pembelajaran dan robotika. </w:t>
+      </w:r>
+    </w:p>
+    <w:p>
+      <w:pPr>
+        <w:pStyle w:val="ListParagraph"/>
+        <w:numPr>
+          <w:ilvl w:val="0"/>
+          <w:numId w:val="62"/>
+        </w:numPr>
+        <w:spacing w:line="480" w:lineRule="auto"/>
+      </w:pPr>
+      <w:r>
+        <w:t>Pengembangan Simulator</w:t>
+      </w:r>
+    </w:p>
+    <w:p>
+      <w:pPr>
+        <w:pStyle w:val="ListParagraph"/>
+        <w:spacing w:line="480" w:lineRule="auto"/>
+        <w:ind w:left="1440"/>
+      </w:pPr>
+      <w:r>
+        <w:t xml:space="preserve">Pengembangan dilakukan dengan menggunakan Unity 3D dan bahasa pemrograman C#. Model robot </w:t>
+      </w:r>
+      <w:r>
+        <w:rPr>
+          <w:i/>
+          <w:iCs/>
+        </w:rPr>
+        <w:t xml:space="preserve">swerve drive </w:t>
+      </w:r>
+      <w:r>
+        <w:t>dibangun secara modular berdasarkan desain robot sesungguhnya. Implementasi dilakukan untuk mengatur hubungan antara input pengguna dengan kecepatan dan sudut roda. Sistem PID digunakan untuk mensimulasikan akurasi pengaturan arah dan respon motor.</w:t>
+      </w:r>
+    </w:p>
+    <w:p>
+      <w:pPr>
+        <w:pStyle w:val="ListParagraph"/>
+        <w:spacing w:line="480" w:lineRule="auto"/>
+        <w:ind w:left="1440"/>
+      </w:pPr>
+    </w:p>
+    <w:p>
+      <w:pPr>
+        <w:pStyle w:val="ListParagraph"/>
+        <w:spacing w:line="480" w:lineRule="auto"/>
+        <w:ind w:left="1080"/>
+      </w:pPr>
+    </w:p>
     <w:p/>
     <w:p>
       <w:r>
@@ -19798,7 +23845,7 @@
     </w:p>
     <w:p/>
     <w:sectPr>
-      <w:footerReference w:type="first" r:id="rId27"/>
+      <w:footerReference w:type="first" r:id="rId37"/>
       <w:pgSz w:w="11906" w:h="16838" w:code="9"/>
       <w:pgMar w:top="2268" w:right="1701" w:bottom="1701" w:left="2268" w:header="709" w:footer="709" w:gutter="0"/>
       <w:pgNumType w:start="1"/>
@@ -20022,6 +24069,95 @@
 <file path=word/numbering.xml><?xml version="1.0" encoding="utf-8"?>
 <w:numbering xmlns:wpc="http://schemas.microsoft.com/office/word/2010/wordprocessingCanvas" xmlns:cx="http://schemas.microsoft.com/office/drawing/2014/chartex" xmlns:cx1="http://schemas.microsoft.com/office/drawing/2015/9/8/chartex" xmlns:cx2="http://schemas.microsoft.com/office/drawing/2015/10/21/chartex" xmlns:cx3="http://schemas.microsoft.com/office/drawing/2016/5/9/chartex" xmlns:cx4="http://schemas.microsoft.com/office/drawing/2016/5/10/chartex" xmlns:cx5="http://schemas.microsoft.com/office/drawing/2016/5/11/chartex" xmlns:cx6="http://schemas.microsoft.com/office/drawing/2016/5/12/chartex" xmlns:cx7="http://schemas.microsoft.com/office/drawing/2016/5/13/chartex" xmlns:cx8="http://schemas.microsoft.com/office/drawing/2016/5/14/chartex" xmlns:mc="http://schemas.openxmlformats.org/markup-compatibility/2006" xmlns:aink="http://schemas.microsoft.com/office/drawing/2016/ink" xmlns:am3d="http://schemas.microsoft.com/office/drawing/2017/model3d" xmlns:o="urn:schemas-microsoft-com:office:office" xmlns:oel="http://schemas.microsoft.com/office/2019/extlst" xmlns:r="http://schemas.openxmlformats.org/officeDocument/2006/relationships" xmlns:m="http://schemas.openxmlformats.org/officeDocument/2006/math" xmlns:v="urn:schemas-microsoft-com:vml" xmlns:wp14="http://schemas.microsoft.com/office/word/2010/wordprocessingDrawing" xmlns:wp="http://schemas.openxmlformats.org/drawingml/2006/wordprocessingDrawing" xmlns:w10="urn:schemas-microsoft-com:office:word" xmlns:w="http://schemas.openxmlformats.org/wordprocessingml/2006/main" xmlns:w14="http://schemas.microsoft.com/office/word/2010/wordml" xmlns:w15="http://schemas.microsoft.com/office/word/2012/wordml" xmlns:w16cex="http://schemas.microsoft.com/office/word/2018/wordml/cex" xmlns:w16cid="http://schemas.microsoft.com/office/word/2016/wordml/cid" xmlns:w16="http://schemas.microsoft.com/office/word/2018/wordml" xmlns:w16du="http://schemas.microsoft.com/office/word/2023/wordml/word16du" xmlns:w16sdtdh="http://schemas.microsoft.com/office/word/2020/wordml/sdtdatahash" xmlns:w16sdtfl="http://schemas.microsoft.com/office/word/2024/wordml/sdtformatlock" xmlns:w16se="http://schemas.microsoft.com/office/word/2015/wordml/symex" xmlns:wpg="http://schemas.microsoft.com/office/word/2010/wordprocessingGroup" xmlns:wpi="http://schemas.microsoft.com/office/word/2010/wordprocessingInk" xmlns:wne="http://schemas.microsoft.com/office/word/2006/wordml" xmlns:wps="http://schemas.microsoft.com/office/word/2010/wordprocessingShape" mc:Ignorable="w14 w15 w16se w16cid w16 w16cex w16sdtdh w16sdtfl w16du wp14">
   <w:abstractNum w:abstractNumId="0" w15:restartNumberingAfterBreak="0">
+    <w:nsid w:val="052F0521"/>
+    <w:multiLevelType w:val="hybridMultilevel"/>
+    <w:tmpl w:val="6C9E6040"/>
+    <w:lvl w:ilvl="0" w:tplc="5FF00DEC">
+      <w:start w:val="1"/>
+      <w:numFmt w:val="decimal"/>
+      <w:lvlText w:val="%1."/>
+      <w:lvlJc w:val="left"/>
+      <w:pPr>
+        <w:ind w:left="1080" w:hanging="360"/>
+      </w:pPr>
+      <w:rPr>
+        <w:rFonts w:hint="default"/>
+      </w:rPr>
+    </w:lvl>
+    <w:lvl w:ilvl="1" w:tplc="38090019" w:tentative="1">
+      <w:start w:val="1"/>
+      <w:numFmt w:val="lowerLetter"/>
+      <w:lvlText w:val="%2."/>
+      <w:lvlJc w:val="left"/>
+      <w:pPr>
+        <w:ind w:left="1800" w:hanging="360"/>
+      </w:pPr>
+    </w:lvl>
+    <w:lvl w:ilvl="2" w:tplc="3809001B" w:tentative="1">
+      <w:start w:val="1"/>
+      <w:numFmt w:val="lowerRoman"/>
+      <w:lvlText w:val="%3."/>
+      <w:lvlJc w:val="right"/>
+      <w:pPr>
+        <w:ind w:left="2520" w:hanging="180"/>
+      </w:pPr>
+    </w:lvl>
+    <w:lvl w:ilvl="3" w:tplc="3809000F" w:tentative="1">
+      <w:start w:val="1"/>
+      <w:numFmt w:val="decimal"/>
+      <w:lvlText w:val="%4."/>
+      <w:lvlJc w:val="left"/>
+      <w:pPr>
+        <w:ind w:left="3240" w:hanging="360"/>
+      </w:pPr>
+    </w:lvl>
+    <w:lvl w:ilvl="4" w:tplc="38090019" w:tentative="1">
+      <w:start w:val="1"/>
+      <w:numFmt w:val="lowerLetter"/>
+      <w:lvlText w:val="%5."/>
+      <w:lvlJc w:val="left"/>
+      <w:pPr>
+        <w:ind w:left="3960" w:hanging="360"/>
+      </w:pPr>
+    </w:lvl>
+    <w:lvl w:ilvl="5" w:tplc="3809001B" w:tentative="1">
+      <w:start w:val="1"/>
+      <w:numFmt w:val="lowerRoman"/>
+      <w:lvlText w:val="%6."/>
+      <w:lvlJc w:val="right"/>
+      <w:pPr>
+        <w:ind w:left="4680" w:hanging="180"/>
+      </w:pPr>
+    </w:lvl>
+    <w:lvl w:ilvl="6" w:tplc="3809000F" w:tentative="1">
+      <w:start w:val="1"/>
+      <w:numFmt w:val="decimal"/>
+      <w:lvlText w:val="%7."/>
+      <w:lvlJc w:val="left"/>
+      <w:pPr>
+        <w:ind w:left="5400" w:hanging="360"/>
+      </w:pPr>
+    </w:lvl>
+    <w:lvl w:ilvl="7" w:tplc="38090019" w:tentative="1">
+      <w:start w:val="1"/>
+      <w:numFmt w:val="lowerLetter"/>
+      <w:lvlText w:val="%8."/>
+      <w:lvlJc w:val="left"/>
+      <w:pPr>
+        <w:ind w:left="6120" w:hanging="360"/>
+      </w:pPr>
+    </w:lvl>
+    <w:lvl w:ilvl="8" w:tplc="3809001B" w:tentative="1">
+      <w:start w:val="1"/>
+      <w:numFmt w:val="lowerRoman"/>
+      <w:lvlText w:val="%9."/>
+      <w:lvlJc w:val="right"/>
+      <w:pPr>
+        <w:ind w:left="6840" w:hanging="180"/>
+      </w:pPr>
+    </w:lvl>
+  </w:abstractNum>
+  <w:abstractNum w:abstractNumId="1" w15:restartNumberingAfterBreak="0">
     <w:nsid w:val="05E67C42"/>
     <w:multiLevelType w:val="hybridMultilevel"/>
     <w:tmpl w:val="F12493CA"/>
@@ -20110,7 +24246,96 @@
       </w:pPr>
     </w:lvl>
   </w:abstractNum>
-  <w:abstractNum w:abstractNumId="1" w15:restartNumberingAfterBreak="0">
+  <w:abstractNum w:abstractNumId="2" w15:restartNumberingAfterBreak="0">
+    <w:nsid w:val="06870687"/>
+    <w:multiLevelType w:val="hybridMultilevel"/>
+    <w:tmpl w:val="F6EA1098"/>
+    <w:lvl w:ilvl="0" w:tplc="636EFE28">
+      <w:start w:val="1"/>
+      <w:numFmt w:val="decimal"/>
+      <w:lvlText w:val="%1)"/>
+      <w:lvlJc w:val="left"/>
+      <w:pPr>
+        <w:ind w:left="1800" w:hanging="360"/>
+      </w:pPr>
+      <w:rPr>
+        <w:rFonts w:hint="default"/>
+      </w:rPr>
+    </w:lvl>
+    <w:lvl w:ilvl="1" w:tplc="38090019" w:tentative="1">
+      <w:start w:val="1"/>
+      <w:numFmt w:val="lowerLetter"/>
+      <w:lvlText w:val="%2."/>
+      <w:lvlJc w:val="left"/>
+      <w:pPr>
+        <w:ind w:left="2520" w:hanging="360"/>
+      </w:pPr>
+    </w:lvl>
+    <w:lvl w:ilvl="2" w:tplc="3809001B" w:tentative="1">
+      <w:start w:val="1"/>
+      <w:numFmt w:val="lowerRoman"/>
+      <w:lvlText w:val="%3."/>
+      <w:lvlJc w:val="right"/>
+      <w:pPr>
+        <w:ind w:left="3240" w:hanging="180"/>
+      </w:pPr>
+    </w:lvl>
+    <w:lvl w:ilvl="3" w:tplc="3809000F" w:tentative="1">
+      <w:start w:val="1"/>
+      <w:numFmt w:val="decimal"/>
+      <w:lvlText w:val="%4."/>
+      <w:lvlJc w:val="left"/>
+      <w:pPr>
+        <w:ind w:left="3960" w:hanging="360"/>
+      </w:pPr>
+    </w:lvl>
+    <w:lvl w:ilvl="4" w:tplc="38090019" w:tentative="1">
+      <w:start w:val="1"/>
+      <w:numFmt w:val="lowerLetter"/>
+      <w:lvlText w:val="%5."/>
+      <w:lvlJc w:val="left"/>
+      <w:pPr>
+        <w:ind w:left="4680" w:hanging="360"/>
+      </w:pPr>
+    </w:lvl>
+    <w:lvl w:ilvl="5" w:tplc="3809001B" w:tentative="1">
+      <w:start w:val="1"/>
+      <w:numFmt w:val="lowerRoman"/>
+      <w:lvlText w:val="%6."/>
+      <w:lvlJc w:val="right"/>
+      <w:pPr>
+        <w:ind w:left="5400" w:hanging="180"/>
+      </w:pPr>
+    </w:lvl>
+    <w:lvl w:ilvl="6" w:tplc="3809000F" w:tentative="1">
+      <w:start w:val="1"/>
+      <w:numFmt w:val="decimal"/>
+      <w:lvlText w:val="%7."/>
+      <w:lvlJc w:val="left"/>
+      <w:pPr>
+        <w:ind w:left="6120" w:hanging="360"/>
+      </w:pPr>
+    </w:lvl>
+    <w:lvl w:ilvl="7" w:tplc="38090019" w:tentative="1">
+      <w:start w:val="1"/>
+      <w:numFmt w:val="lowerLetter"/>
+      <w:lvlText w:val="%8."/>
+      <w:lvlJc w:val="left"/>
+      <w:pPr>
+        <w:ind w:left="6840" w:hanging="360"/>
+      </w:pPr>
+    </w:lvl>
+    <w:lvl w:ilvl="8" w:tplc="3809001B" w:tentative="1">
+      <w:start w:val="1"/>
+      <w:numFmt w:val="lowerRoman"/>
+      <w:lvlText w:val="%9."/>
+      <w:lvlJc w:val="right"/>
+      <w:pPr>
+        <w:ind w:left="7560" w:hanging="180"/>
+      </w:pPr>
+    </w:lvl>
+  </w:abstractNum>
+  <w:abstractNum w:abstractNumId="3" w15:restartNumberingAfterBreak="0">
     <w:nsid w:val="0A0214DF"/>
     <w:multiLevelType w:val="hybridMultilevel"/>
     <w:tmpl w:val="83B2BE48"/>
@@ -20199,7 +24424,7 @@
       </w:pPr>
     </w:lvl>
   </w:abstractNum>
-  <w:abstractNum w:abstractNumId="2" w15:restartNumberingAfterBreak="0">
+  <w:abstractNum w:abstractNumId="4" w15:restartNumberingAfterBreak="0">
     <w:nsid w:val="0A0E77BB"/>
     <w:multiLevelType w:val="hybridMultilevel"/>
     <w:tmpl w:val="867A7B40"/>
@@ -20288,7 +24513,7 @@
       </w:pPr>
     </w:lvl>
   </w:abstractNum>
-  <w:abstractNum w:abstractNumId="3" w15:restartNumberingAfterBreak="0">
+  <w:abstractNum w:abstractNumId="5" w15:restartNumberingAfterBreak="0">
     <w:nsid w:val="0B1D0E56"/>
     <w:multiLevelType w:val="hybridMultilevel"/>
     <w:tmpl w:val="3DBCA416"/>
@@ -20377,7 +24602,7 @@
       </w:pPr>
     </w:lvl>
   </w:abstractNum>
-  <w:abstractNum w:abstractNumId="4" w15:restartNumberingAfterBreak="0">
+  <w:abstractNum w:abstractNumId="6" w15:restartNumberingAfterBreak="0">
     <w:nsid w:val="147C2086"/>
     <w:multiLevelType w:val="hybridMultilevel"/>
     <w:tmpl w:val="2578C47E"/>
@@ -20466,7 +24691,96 @@
       </w:pPr>
     </w:lvl>
   </w:abstractNum>
-  <w:abstractNum w:abstractNumId="5" w15:restartNumberingAfterBreak="0">
+  <w:abstractNum w:abstractNumId="7" w15:restartNumberingAfterBreak="0">
+    <w:nsid w:val="15FF05A7"/>
+    <w:multiLevelType w:val="hybridMultilevel"/>
+    <w:tmpl w:val="04F459A4"/>
+    <w:lvl w:ilvl="0" w:tplc="3DB82CAA">
+      <w:start w:val="1"/>
+      <w:numFmt w:val="lowerLetter"/>
+      <w:lvlText w:val="%1."/>
+      <w:lvlJc w:val="left"/>
+      <w:pPr>
+        <w:ind w:left="1440" w:hanging="360"/>
+      </w:pPr>
+      <w:rPr>
+        <w:rFonts w:hint="default"/>
+      </w:rPr>
+    </w:lvl>
+    <w:lvl w:ilvl="1" w:tplc="38090019" w:tentative="1">
+      <w:start w:val="1"/>
+      <w:numFmt w:val="lowerLetter"/>
+      <w:lvlText w:val="%2."/>
+      <w:lvlJc w:val="left"/>
+      <w:pPr>
+        <w:ind w:left="2160" w:hanging="360"/>
+      </w:pPr>
+    </w:lvl>
+    <w:lvl w:ilvl="2" w:tplc="3809001B" w:tentative="1">
+      <w:start w:val="1"/>
+      <w:numFmt w:val="lowerRoman"/>
+      <w:lvlText w:val="%3."/>
+      <w:lvlJc w:val="right"/>
+      <w:pPr>
+        <w:ind w:left="2880" w:hanging="180"/>
+      </w:pPr>
+    </w:lvl>
+    <w:lvl w:ilvl="3" w:tplc="3809000F" w:tentative="1">
+      <w:start w:val="1"/>
+      <w:numFmt w:val="decimal"/>
+      <w:lvlText w:val="%4."/>
+      <w:lvlJc w:val="left"/>
+      <w:pPr>
+        <w:ind w:left="3600" w:hanging="360"/>
+      </w:pPr>
+    </w:lvl>
+    <w:lvl w:ilvl="4" w:tplc="38090019" w:tentative="1">
+      <w:start w:val="1"/>
+      <w:numFmt w:val="lowerLetter"/>
+      <w:lvlText w:val="%5."/>
+      <w:lvlJc w:val="left"/>
+      <w:pPr>
+        <w:ind w:left="4320" w:hanging="360"/>
+      </w:pPr>
+    </w:lvl>
+    <w:lvl w:ilvl="5" w:tplc="3809001B" w:tentative="1">
+      <w:start w:val="1"/>
+      <w:numFmt w:val="lowerRoman"/>
+      <w:lvlText w:val="%6."/>
+      <w:lvlJc w:val="right"/>
+      <w:pPr>
+        <w:ind w:left="5040" w:hanging="180"/>
+      </w:pPr>
+    </w:lvl>
+    <w:lvl w:ilvl="6" w:tplc="3809000F" w:tentative="1">
+      <w:start w:val="1"/>
+      <w:numFmt w:val="decimal"/>
+      <w:lvlText w:val="%7."/>
+      <w:lvlJc w:val="left"/>
+      <w:pPr>
+        <w:ind w:left="5760" w:hanging="360"/>
+      </w:pPr>
+    </w:lvl>
+    <w:lvl w:ilvl="7" w:tplc="38090019" w:tentative="1">
+      <w:start w:val="1"/>
+      <w:numFmt w:val="lowerLetter"/>
+      <w:lvlText w:val="%8."/>
+      <w:lvlJc w:val="left"/>
+      <w:pPr>
+        <w:ind w:left="6480" w:hanging="360"/>
+      </w:pPr>
+    </w:lvl>
+    <w:lvl w:ilvl="8" w:tplc="3809001B" w:tentative="1">
+      <w:start w:val="1"/>
+      <w:numFmt w:val="lowerRoman"/>
+      <w:lvlText w:val="%9."/>
+      <w:lvlJc w:val="right"/>
+      <w:pPr>
+        <w:ind w:left="7200" w:hanging="180"/>
+      </w:pPr>
+    </w:lvl>
+  </w:abstractNum>
+  <w:abstractNum w:abstractNumId="8" w15:restartNumberingAfterBreak="0">
     <w:nsid w:val="16AB6069"/>
     <w:multiLevelType w:val="hybridMultilevel"/>
     <w:tmpl w:val="313887CC"/>
@@ -20555,7 +24869,7 @@
       </w:pPr>
     </w:lvl>
   </w:abstractNum>
-  <w:abstractNum w:abstractNumId="6" w15:restartNumberingAfterBreak="0">
+  <w:abstractNum w:abstractNumId="9" w15:restartNumberingAfterBreak="0">
     <w:nsid w:val="187B65D9"/>
     <w:multiLevelType w:val="hybridMultilevel"/>
     <w:tmpl w:val="F0F47FD6"/>
@@ -20644,7 +24958,7 @@
       </w:pPr>
     </w:lvl>
   </w:abstractNum>
-  <w:abstractNum w:abstractNumId="7" w15:restartNumberingAfterBreak="0">
+  <w:abstractNum w:abstractNumId="10" w15:restartNumberingAfterBreak="0">
     <w:nsid w:val="18EC38F7"/>
     <w:multiLevelType w:val="hybridMultilevel"/>
     <w:tmpl w:val="AA8890B4"/>
@@ -20733,7 +25047,7 @@
       </w:pPr>
     </w:lvl>
   </w:abstractNum>
-  <w:abstractNum w:abstractNumId="8" w15:restartNumberingAfterBreak="0">
+  <w:abstractNum w:abstractNumId="11" w15:restartNumberingAfterBreak="0">
     <w:nsid w:val="1A130EB4"/>
     <w:multiLevelType w:val="hybridMultilevel"/>
     <w:tmpl w:val="158E3ECE"/>
@@ -20822,7 +25136,96 @@
       </w:pPr>
     </w:lvl>
   </w:abstractNum>
-  <w:abstractNum w:abstractNumId="9" w15:restartNumberingAfterBreak="0">
+  <w:abstractNum w:abstractNumId="12" w15:restartNumberingAfterBreak="0">
+    <w:nsid w:val="1BC74CAA"/>
+    <w:multiLevelType w:val="hybridMultilevel"/>
+    <w:tmpl w:val="5502B11C"/>
+    <w:lvl w:ilvl="0" w:tplc="D668E13C">
+      <w:start w:val="1"/>
+      <w:numFmt w:val="upperLetter"/>
+      <w:lvlText w:val="%1."/>
+      <w:lvlJc w:val="left"/>
+      <w:pPr>
+        <w:ind w:left="1800" w:hanging="360"/>
+      </w:pPr>
+      <w:rPr>
+        <w:rFonts w:hint="default"/>
+      </w:rPr>
+    </w:lvl>
+    <w:lvl w:ilvl="1" w:tplc="38090019" w:tentative="1">
+      <w:start w:val="1"/>
+      <w:numFmt w:val="lowerLetter"/>
+      <w:lvlText w:val="%2."/>
+      <w:lvlJc w:val="left"/>
+      <w:pPr>
+        <w:ind w:left="2520" w:hanging="360"/>
+      </w:pPr>
+    </w:lvl>
+    <w:lvl w:ilvl="2" w:tplc="3809001B" w:tentative="1">
+      <w:start w:val="1"/>
+      <w:numFmt w:val="lowerRoman"/>
+      <w:lvlText w:val="%3."/>
+      <w:lvlJc w:val="right"/>
+      <w:pPr>
+        <w:ind w:left="3240" w:hanging="180"/>
+      </w:pPr>
+    </w:lvl>
+    <w:lvl w:ilvl="3" w:tplc="3809000F" w:tentative="1">
+      <w:start w:val="1"/>
+      <w:numFmt w:val="decimal"/>
+      <w:lvlText w:val="%4."/>
+      <w:lvlJc w:val="left"/>
+      <w:pPr>
+        <w:ind w:left="3960" w:hanging="360"/>
+      </w:pPr>
+    </w:lvl>
+    <w:lvl w:ilvl="4" w:tplc="38090019" w:tentative="1">
+      <w:start w:val="1"/>
+      <w:numFmt w:val="lowerLetter"/>
+      <w:lvlText w:val="%5."/>
+      <w:lvlJc w:val="left"/>
+      <w:pPr>
+        <w:ind w:left="4680" w:hanging="360"/>
+      </w:pPr>
+    </w:lvl>
+    <w:lvl w:ilvl="5" w:tplc="3809001B" w:tentative="1">
+      <w:start w:val="1"/>
+      <w:numFmt w:val="lowerRoman"/>
+      <w:lvlText w:val="%6."/>
+      <w:lvlJc w:val="right"/>
+      <w:pPr>
+        <w:ind w:left="5400" w:hanging="180"/>
+      </w:pPr>
+    </w:lvl>
+    <w:lvl w:ilvl="6" w:tplc="3809000F" w:tentative="1">
+      <w:start w:val="1"/>
+      <w:numFmt w:val="decimal"/>
+      <w:lvlText w:val="%7."/>
+      <w:lvlJc w:val="left"/>
+      <w:pPr>
+        <w:ind w:left="6120" w:hanging="360"/>
+      </w:pPr>
+    </w:lvl>
+    <w:lvl w:ilvl="7" w:tplc="38090019" w:tentative="1">
+      <w:start w:val="1"/>
+      <w:numFmt w:val="lowerLetter"/>
+      <w:lvlText w:val="%8."/>
+      <w:lvlJc w:val="left"/>
+      <w:pPr>
+        <w:ind w:left="6840" w:hanging="360"/>
+      </w:pPr>
+    </w:lvl>
+    <w:lvl w:ilvl="8" w:tplc="3809001B" w:tentative="1">
+      <w:start w:val="1"/>
+      <w:numFmt w:val="lowerRoman"/>
+      <w:lvlText w:val="%9."/>
+      <w:lvlJc w:val="right"/>
+      <w:pPr>
+        <w:ind w:left="7560" w:hanging="180"/>
+      </w:pPr>
+    </w:lvl>
+  </w:abstractNum>
+  <w:abstractNum w:abstractNumId="13" w15:restartNumberingAfterBreak="0">
     <w:nsid w:val="1DE9307E"/>
     <w:multiLevelType w:val="hybridMultilevel"/>
     <w:tmpl w:val="76D2F794"/>
@@ -20911,7 +25314,7 @@
       </w:pPr>
     </w:lvl>
   </w:abstractNum>
-  <w:abstractNum w:abstractNumId="10" w15:restartNumberingAfterBreak="0">
+  <w:abstractNum w:abstractNumId="14" w15:restartNumberingAfterBreak="0">
     <w:nsid w:val="29B84392"/>
     <w:multiLevelType w:val="hybridMultilevel"/>
     <w:tmpl w:val="9146B012"/>
@@ -21000,7 +25403,7 @@
       </w:pPr>
     </w:lvl>
   </w:abstractNum>
-  <w:abstractNum w:abstractNumId="11" w15:restartNumberingAfterBreak="0">
+  <w:abstractNum w:abstractNumId="15" w15:restartNumberingAfterBreak="0">
     <w:nsid w:val="29C363D9"/>
     <w:multiLevelType w:val="hybridMultilevel"/>
     <w:tmpl w:val="597A0058"/>
@@ -21089,7 +25492,7 @@
       </w:pPr>
     </w:lvl>
   </w:abstractNum>
-  <w:abstractNum w:abstractNumId="12" w15:restartNumberingAfterBreak="0">
+  <w:abstractNum w:abstractNumId="16" w15:restartNumberingAfterBreak="0">
     <w:nsid w:val="2A857D16"/>
     <w:multiLevelType w:val="hybridMultilevel"/>
     <w:tmpl w:val="3E0EECFA"/>
@@ -21178,7 +25581,7 @@
       </w:pPr>
     </w:lvl>
   </w:abstractNum>
-  <w:abstractNum w:abstractNumId="13" w15:restartNumberingAfterBreak="0">
+  <w:abstractNum w:abstractNumId="17" w15:restartNumberingAfterBreak="0">
     <w:nsid w:val="2B092198"/>
     <w:multiLevelType w:val="hybridMultilevel"/>
     <w:tmpl w:val="0E08B1D8"/>
@@ -21264,7 +25667,7 @@
       </w:pPr>
     </w:lvl>
   </w:abstractNum>
-  <w:abstractNum w:abstractNumId="14" w15:restartNumberingAfterBreak="0">
+  <w:abstractNum w:abstractNumId="18" w15:restartNumberingAfterBreak="0">
     <w:nsid w:val="2F6C7144"/>
     <w:multiLevelType w:val="hybridMultilevel"/>
     <w:tmpl w:val="F41C60CC"/>
@@ -21353,7 +25756,7 @@
       </w:pPr>
     </w:lvl>
   </w:abstractNum>
-  <w:abstractNum w:abstractNumId="15" w15:restartNumberingAfterBreak="0">
+  <w:abstractNum w:abstractNumId="19" w15:restartNumberingAfterBreak="0">
     <w:nsid w:val="317C0E6B"/>
     <w:multiLevelType w:val="hybridMultilevel"/>
     <w:tmpl w:val="A5287214"/>
@@ -21442,7 +25845,96 @@
       </w:pPr>
     </w:lvl>
   </w:abstractNum>
-  <w:abstractNum w:abstractNumId="16" w15:restartNumberingAfterBreak="0">
+  <w:abstractNum w:abstractNumId="20" w15:restartNumberingAfterBreak="0">
+    <w:nsid w:val="329114B5"/>
+    <w:multiLevelType w:val="hybridMultilevel"/>
+    <w:tmpl w:val="E3B2C65E"/>
+    <w:lvl w:ilvl="0" w:tplc="38090019">
+      <w:start w:val="1"/>
+      <w:numFmt w:val="lowerLetter"/>
+      <w:lvlText w:val="%1."/>
+      <w:lvlJc w:val="left"/>
+      <w:pPr>
+        <w:ind w:left="1440" w:hanging="360"/>
+      </w:pPr>
+      <w:rPr>
+        <w:rFonts w:hint="default"/>
+      </w:rPr>
+    </w:lvl>
+    <w:lvl w:ilvl="1" w:tplc="38090019" w:tentative="1">
+      <w:start w:val="1"/>
+      <w:numFmt w:val="lowerLetter"/>
+      <w:lvlText w:val="%2."/>
+      <w:lvlJc w:val="left"/>
+      <w:pPr>
+        <w:ind w:left="2160" w:hanging="360"/>
+      </w:pPr>
+    </w:lvl>
+    <w:lvl w:ilvl="2" w:tplc="3809001B" w:tentative="1">
+      <w:start w:val="1"/>
+      <w:numFmt w:val="lowerRoman"/>
+      <w:lvlText w:val="%3."/>
+      <w:lvlJc w:val="right"/>
+      <w:pPr>
+        <w:ind w:left="2880" w:hanging="180"/>
+      </w:pPr>
+    </w:lvl>
+    <w:lvl w:ilvl="3" w:tplc="3809000F" w:tentative="1">
+      <w:start w:val="1"/>
+      <w:numFmt w:val="decimal"/>
+      <w:lvlText w:val="%4."/>
+      <w:lvlJc w:val="left"/>
+      <w:pPr>
+        <w:ind w:left="3600" w:hanging="360"/>
+      </w:pPr>
+    </w:lvl>
+    <w:lvl w:ilvl="4" w:tplc="38090019" w:tentative="1">
+      <w:start w:val="1"/>
+      <w:numFmt w:val="lowerLetter"/>
+      <w:lvlText w:val="%5."/>
+      <w:lvlJc w:val="left"/>
+      <w:pPr>
+        <w:ind w:left="4320" w:hanging="360"/>
+      </w:pPr>
+    </w:lvl>
+    <w:lvl w:ilvl="5" w:tplc="3809001B" w:tentative="1">
+      <w:start w:val="1"/>
+      <w:numFmt w:val="lowerRoman"/>
+      <w:lvlText w:val="%6."/>
+      <w:lvlJc w:val="right"/>
+      <w:pPr>
+        <w:ind w:left="5040" w:hanging="180"/>
+      </w:pPr>
+    </w:lvl>
+    <w:lvl w:ilvl="6" w:tplc="3809000F" w:tentative="1">
+      <w:start w:val="1"/>
+      <w:numFmt w:val="decimal"/>
+      <w:lvlText w:val="%7."/>
+      <w:lvlJc w:val="left"/>
+      <w:pPr>
+        <w:ind w:left="5760" w:hanging="360"/>
+      </w:pPr>
+    </w:lvl>
+    <w:lvl w:ilvl="7" w:tplc="38090019" w:tentative="1">
+      <w:start w:val="1"/>
+      <w:numFmt w:val="lowerLetter"/>
+      <w:lvlText w:val="%8."/>
+      <w:lvlJc w:val="left"/>
+      <w:pPr>
+        <w:ind w:left="6480" w:hanging="360"/>
+      </w:pPr>
+    </w:lvl>
+    <w:lvl w:ilvl="8" w:tplc="3809001B" w:tentative="1">
+      <w:start w:val="1"/>
+      <w:numFmt w:val="lowerRoman"/>
+      <w:lvlText w:val="%9."/>
+      <w:lvlJc w:val="right"/>
+      <w:pPr>
+        <w:ind w:left="7200" w:hanging="180"/>
+      </w:pPr>
+    </w:lvl>
+  </w:abstractNum>
+  <w:abstractNum w:abstractNumId="21" w15:restartNumberingAfterBreak="0">
     <w:nsid w:val="336B52C5"/>
     <w:multiLevelType w:val="hybridMultilevel"/>
     <w:tmpl w:val="72861844"/>
@@ -21531,7 +26023,7 @@
       </w:pPr>
     </w:lvl>
   </w:abstractNum>
-  <w:abstractNum w:abstractNumId="17" w15:restartNumberingAfterBreak="0">
+  <w:abstractNum w:abstractNumId="22" w15:restartNumberingAfterBreak="0">
     <w:nsid w:val="34E33948"/>
     <w:multiLevelType w:val="hybridMultilevel"/>
     <w:tmpl w:val="D4E4B120"/>
@@ -21620,7 +26112,7 @@
       </w:pPr>
     </w:lvl>
   </w:abstractNum>
-  <w:abstractNum w:abstractNumId="18" w15:restartNumberingAfterBreak="0">
+  <w:abstractNum w:abstractNumId="23" w15:restartNumberingAfterBreak="0">
     <w:nsid w:val="35385EB2"/>
     <w:multiLevelType w:val="hybridMultilevel"/>
     <w:tmpl w:val="CD66545A"/>
@@ -21709,7 +26201,7 @@
       </w:pPr>
     </w:lvl>
   </w:abstractNum>
-  <w:abstractNum w:abstractNumId="19" w15:restartNumberingAfterBreak="0">
+  <w:abstractNum w:abstractNumId="24" w15:restartNumberingAfterBreak="0">
     <w:nsid w:val="39547C46"/>
     <w:multiLevelType w:val="hybridMultilevel"/>
     <w:tmpl w:val="4B3A4E3E"/>
@@ -21798,7 +26290,7 @@
       </w:pPr>
     </w:lvl>
   </w:abstractNum>
-  <w:abstractNum w:abstractNumId="20" w15:restartNumberingAfterBreak="0">
+  <w:abstractNum w:abstractNumId="25" w15:restartNumberingAfterBreak="0">
     <w:nsid w:val="397469BB"/>
     <w:multiLevelType w:val="hybridMultilevel"/>
     <w:tmpl w:val="79C027A2"/>
@@ -21887,7 +26379,7 @@
       </w:pPr>
     </w:lvl>
   </w:abstractNum>
-  <w:abstractNum w:abstractNumId="21" w15:restartNumberingAfterBreak="0">
+  <w:abstractNum w:abstractNumId="26" w15:restartNumberingAfterBreak="0">
     <w:nsid w:val="3D040C0A"/>
     <w:multiLevelType w:val="hybridMultilevel"/>
     <w:tmpl w:val="13027132"/>
@@ -21976,7 +26468,7 @@
       </w:pPr>
     </w:lvl>
   </w:abstractNum>
-  <w:abstractNum w:abstractNumId="22" w15:restartNumberingAfterBreak="0">
+  <w:abstractNum w:abstractNumId="27" w15:restartNumberingAfterBreak="0">
     <w:nsid w:val="3E1F7005"/>
     <w:multiLevelType w:val="hybridMultilevel"/>
     <w:tmpl w:val="65EA4D0A"/>
@@ -22062,7 +26554,7 @@
       </w:pPr>
     </w:lvl>
   </w:abstractNum>
-  <w:abstractNum w:abstractNumId="23" w15:restartNumberingAfterBreak="0">
+  <w:abstractNum w:abstractNumId="28" w15:restartNumberingAfterBreak="0">
     <w:nsid w:val="41290948"/>
     <w:multiLevelType w:val="hybridMultilevel"/>
     <w:tmpl w:val="F0C8B5B4"/>
@@ -22151,7 +26643,7 @@
       </w:pPr>
     </w:lvl>
   </w:abstractNum>
-  <w:abstractNum w:abstractNumId="24" w15:restartNumberingAfterBreak="0">
+  <w:abstractNum w:abstractNumId="29" w15:restartNumberingAfterBreak="0">
     <w:nsid w:val="418431E7"/>
     <w:multiLevelType w:val="hybridMultilevel"/>
     <w:tmpl w:val="7592BBA6"/>
@@ -22240,7 +26732,7 @@
       </w:pPr>
     </w:lvl>
   </w:abstractNum>
-  <w:abstractNum w:abstractNumId="25" w15:restartNumberingAfterBreak="0">
+  <w:abstractNum w:abstractNumId="30" w15:restartNumberingAfterBreak="0">
     <w:nsid w:val="44967846"/>
     <w:multiLevelType w:val="hybridMultilevel"/>
     <w:tmpl w:val="625CF332"/>
@@ -22329,7 +26821,7 @@
       </w:pPr>
     </w:lvl>
   </w:abstractNum>
-  <w:abstractNum w:abstractNumId="26" w15:restartNumberingAfterBreak="0">
+  <w:abstractNum w:abstractNumId="31" w15:restartNumberingAfterBreak="0">
     <w:nsid w:val="47431F20"/>
     <w:multiLevelType w:val="hybridMultilevel"/>
     <w:tmpl w:val="E5C088B8"/>
@@ -22418,7 +26910,96 @@
       </w:pPr>
     </w:lvl>
   </w:abstractNum>
-  <w:abstractNum w:abstractNumId="27" w15:restartNumberingAfterBreak="0">
+  <w:abstractNum w:abstractNumId="32" w15:restartNumberingAfterBreak="0">
+    <w:nsid w:val="489408CB"/>
+    <w:multiLevelType w:val="hybridMultilevel"/>
+    <w:tmpl w:val="1E6C5EBC"/>
+    <w:lvl w:ilvl="0" w:tplc="0182375C">
+      <w:start w:val="1"/>
+      <w:numFmt w:val="lowerLetter"/>
+      <w:lvlText w:val="%1)"/>
+      <w:lvlJc w:val="left"/>
+      <w:pPr>
+        <w:ind w:left="1440" w:hanging="360"/>
+      </w:pPr>
+      <w:rPr>
+        <w:rFonts w:hint="default"/>
+      </w:rPr>
+    </w:lvl>
+    <w:lvl w:ilvl="1" w:tplc="38090019" w:tentative="1">
+      <w:start w:val="1"/>
+      <w:numFmt w:val="lowerLetter"/>
+      <w:lvlText w:val="%2."/>
+      <w:lvlJc w:val="left"/>
+      <w:pPr>
+        <w:ind w:left="2160" w:hanging="360"/>
+      </w:pPr>
+    </w:lvl>
+    <w:lvl w:ilvl="2" w:tplc="3809001B" w:tentative="1">
+      <w:start w:val="1"/>
+      <w:numFmt w:val="lowerRoman"/>
+      <w:lvlText w:val="%3."/>
+      <w:lvlJc w:val="right"/>
+      <w:pPr>
+        <w:ind w:left="2880" w:hanging="180"/>
+      </w:pPr>
+    </w:lvl>
+    <w:lvl w:ilvl="3" w:tplc="3809000F" w:tentative="1">
+      <w:start w:val="1"/>
+      <w:numFmt w:val="decimal"/>
+      <w:lvlText w:val="%4."/>
+      <w:lvlJc w:val="left"/>
+      <w:pPr>
+        <w:ind w:left="3600" w:hanging="360"/>
+      </w:pPr>
+    </w:lvl>
+    <w:lvl w:ilvl="4" w:tplc="38090019" w:tentative="1">
+      <w:start w:val="1"/>
+      <w:numFmt w:val="lowerLetter"/>
+      <w:lvlText w:val="%5."/>
+      <w:lvlJc w:val="left"/>
+      <w:pPr>
+        <w:ind w:left="4320" w:hanging="360"/>
+      </w:pPr>
+    </w:lvl>
+    <w:lvl w:ilvl="5" w:tplc="3809001B" w:tentative="1">
+      <w:start w:val="1"/>
+      <w:numFmt w:val="lowerRoman"/>
+      <w:lvlText w:val="%6."/>
+      <w:lvlJc w:val="right"/>
+      <w:pPr>
+        <w:ind w:left="5040" w:hanging="180"/>
+      </w:pPr>
+    </w:lvl>
+    <w:lvl w:ilvl="6" w:tplc="3809000F" w:tentative="1">
+      <w:start w:val="1"/>
+      <w:numFmt w:val="decimal"/>
+      <w:lvlText w:val="%7."/>
+      <w:lvlJc w:val="left"/>
+      <w:pPr>
+        <w:ind w:left="5760" w:hanging="360"/>
+      </w:pPr>
+    </w:lvl>
+    <w:lvl w:ilvl="7" w:tplc="38090019" w:tentative="1">
+      <w:start w:val="1"/>
+      <w:numFmt w:val="lowerLetter"/>
+      <w:lvlText w:val="%8."/>
+      <w:lvlJc w:val="left"/>
+      <w:pPr>
+        <w:ind w:left="6480" w:hanging="360"/>
+      </w:pPr>
+    </w:lvl>
+    <w:lvl w:ilvl="8" w:tplc="3809001B" w:tentative="1">
+      <w:start w:val="1"/>
+      <w:numFmt w:val="lowerRoman"/>
+      <w:lvlText w:val="%9."/>
+      <w:lvlJc w:val="right"/>
+      <w:pPr>
+        <w:ind w:left="7200" w:hanging="180"/>
+      </w:pPr>
+    </w:lvl>
+  </w:abstractNum>
+  <w:abstractNum w:abstractNumId="33" w15:restartNumberingAfterBreak="0">
     <w:nsid w:val="49F27A30"/>
     <w:multiLevelType w:val="hybridMultilevel"/>
     <w:tmpl w:val="8A94C4FA"/>
@@ -22507,7 +27088,7 @@
       </w:pPr>
     </w:lvl>
   </w:abstractNum>
-  <w:abstractNum w:abstractNumId="28" w15:restartNumberingAfterBreak="0">
+  <w:abstractNum w:abstractNumId="34" w15:restartNumberingAfterBreak="0">
     <w:nsid w:val="4FBB7788"/>
     <w:multiLevelType w:val="hybridMultilevel"/>
     <w:tmpl w:val="9F0403D2"/>
@@ -22596,7 +27177,7 @@
       </w:pPr>
     </w:lvl>
   </w:abstractNum>
-  <w:abstractNum w:abstractNumId="29" w15:restartNumberingAfterBreak="0">
+  <w:abstractNum w:abstractNumId="35" w15:restartNumberingAfterBreak="0">
     <w:nsid w:val="51C54884"/>
     <w:multiLevelType w:val="hybridMultilevel"/>
     <w:tmpl w:val="F60017D0"/>
@@ -22685,7 +27266,7 @@
       </w:pPr>
     </w:lvl>
   </w:abstractNum>
-  <w:abstractNum w:abstractNumId="30" w15:restartNumberingAfterBreak="0">
+  <w:abstractNum w:abstractNumId="36" w15:restartNumberingAfterBreak="0">
     <w:nsid w:val="524326BC"/>
     <w:multiLevelType w:val="hybridMultilevel"/>
     <w:tmpl w:val="59CE9252"/>
@@ -22771,7 +27352,7 @@
       </w:pPr>
     </w:lvl>
   </w:abstractNum>
-  <w:abstractNum w:abstractNumId="31" w15:restartNumberingAfterBreak="0">
+  <w:abstractNum w:abstractNumId="37" w15:restartNumberingAfterBreak="0">
     <w:nsid w:val="52C75769"/>
     <w:multiLevelType w:val="hybridMultilevel"/>
     <w:tmpl w:val="AA64456A"/>
@@ -22857,7 +27438,7 @@
       </w:pPr>
     </w:lvl>
   </w:abstractNum>
-  <w:abstractNum w:abstractNumId="32" w15:restartNumberingAfterBreak="0">
+  <w:abstractNum w:abstractNumId="38" w15:restartNumberingAfterBreak="0">
     <w:nsid w:val="547A1937"/>
     <w:multiLevelType w:val="hybridMultilevel"/>
     <w:tmpl w:val="AC908732"/>
@@ -22946,7 +27527,185 @@
       </w:pPr>
     </w:lvl>
   </w:abstractNum>
-  <w:abstractNum w:abstractNumId="33" w15:restartNumberingAfterBreak="0">
+  <w:abstractNum w:abstractNumId="39" w15:restartNumberingAfterBreak="0">
+    <w:nsid w:val="55321914"/>
+    <w:multiLevelType w:val="hybridMultilevel"/>
+    <w:tmpl w:val="A28C6DFE"/>
+    <w:lvl w:ilvl="0" w:tplc="EB18772E">
+      <w:start w:val="1"/>
+      <w:numFmt w:val="decimal"/>
+      <w:lvlText w:val="%1."/>
+      <w:lvlJc w:val="left"/>
+      <w:pPr>
+        <w:ind w:left="1440" w:hanging="360"/>
+      </w:pPr>
+      <w:rPr>
+        <w:rFonts w:hint="default"/>
+      </w:rPr>
+    </w:lvl>
+    <w:lvl w:ilvl="1" w:tplc="38090019" w:tentative="1">
+      <w:start w:val="1"/>
+      <w:numFmt w:val="lowerLetter"/>
+      <w:lvlText w:val="%2."/>
+      <w:lvlJc w:val="left"/>
+      <w:pPr>
+        <w:ind w:left="2160" w:hanging="360"/>
+      </w:pPr>
+    </w:lvl>
+    <w:lvl w:ilvl="2" w:tplc="3809001B" w:tentative="1">
+      <w:start w:val="1"/>
+      <w:numFmt w:val="lowerRoman"/>
+      <w:lvlText w:val="%3."/>
+      <w:lvlJc w:val="right"/>
+      <w:pPr>
+        <w:ind w:left="2880" w:hanging="180"/>
+      </w:pPr>
+    </w:lvl>
+    <w:lvl w:ilvl="3" w:tplc="3809000F" w:tentative="1">
+      <w:start w:val="1"/>
+      <w:numFmt w:val="decimal"/>
+      <w:lvlText w:val="%4."/>
+      <w:lvlJc w:val="left"/>
+      <w:pPr>
+        <w:ind w:left="3600" w:hanging="360"/>
+      </w:pPr>
+    </w:lvl>
+    <w:lvl w:ilvl="4" w:tplc="38090019" w:tentative="1">
+      <w:start w:val="1"/>
+      <w:numFmt w:val="lowerLetter"/>
+      <w:lvlText w:val="%5."/>
+      <w:lvlJc w:val="left"/>
+      <w:pPr>
+        <w:ind w:left="4320" w:hanging="360"/>
+      </w:pPr>
+    </w:lvl>
+    <w:lvl w:ilvl="5" w:tplc="3809001B" w:tentative="1">
+      <w:start w:val="1"/>
+      <w:numFmt w:val="lowerRoman"/>
+      <w:lvlText w:val="%6."/>
+      <w:lvlJc w:val="right"/>
+      <w:pPr>
+        <w:ind w:left="5040" w:hanging="180"/>
+      </w:pPr>
+    </w:lvl>
+    <w:lvl w:ilvl="6" w:tplc="3809000F" w:tentative="1">
+      <w:start w:val="1"/>
+      <w:numFmt w:val="decimal"/>
+      <w:lvlText w:val="%7."/>
+      <w:lvlJc w:val="left"/>
+      <w:pPr>
+        <w:ind w:left="5760" w:hanging="360"/>
+      </w:pPr>
+    </w:lvl>
+    <w:lvl w:ilvl="7" w:tplc="38090019" w:tentative="1">
+      <w:start w:val="1"/>
+      <w:numFmt w:val="lowerLetter"/>
+      <w:lvlText w:val="%8."/>
+      <w:lvlJc w:val="left"/>
+      <w:pPr>
+        <w:ind w:left="6480" w:hanging="360"/>
+      </w:pPr>
+    </w:lvl>
+    <w:lvl w:ilvl="8" w:tplc="3809001B" w:tentative="1">
+      <w:start w:val="1"/>
+      <w:numFmt w:val="lowerRoman"/>
+      <w:lvlText w:val="%9."/>
+      <w:lvlJc w:val="right"/>
+      <w:pPr>
+        <w:ind w:left="7200" w:hanging="180"/>
+      </w:pPr>
+    </w:lvl>
+  </w:abstractNum>
+  <w:abstractNum w:abstractNumId="40" w15:restartNumberingAfterBreak="0">
+    <w:nsid w:val="56A96000"/>
+    <w:multiLevelType w:val="hybridMultilevel"/>
+    <w:tmpl w:val="7CB6EED0"/>
+    <w:lvl w:ilvl="0" w:tplc="38090015">
+      <w:start w:val="1"/>
+      <w:numFmt w:val="upperLetter"/>
+      <w:lvlText w:val="%1."/>
+      <w:lvlJc w:val="left"/>
+      <w:pPr>
+        <w:ind w:left="720" w:hanging="360"/>
+      </w:pPr>
+      <w:rPr>
+        <w:rFonts w:hint="default"/>
+      </w:rPr>
+    </w:lvl>
+    <w:lvl w:ilvl="1" w:tplc="38090019" w:tentative="1">
+      <w:start w:val="1"/>
+      <w:numFmt w:val="lowerLetter"/>
+      <w:lvlText w:val="%2."/>
+      <w:lvlJc w:val="left"/>
+      <w:pPr>
+        <w:ind w:left="1440" w:hanging="360"/>
+      </w:pPr>
+    </w:lvl>
+    <w:lvl w:ilvl="2" w:tplc="3809001B" w:tentative="1">
+      <w:start w:val="1"/>
+      <w:numFmt w:val="lowerRoman"/>
+      <w:lvlText w:val="%3."/>
+      <w:lvlJc w:val="right"/>
+      <w:pPr>
+        <w:ind w:left="2160" w:hanging="180"/>
+      </w:pPr>
+    </w:lvl>
+    <w:lvl w:ilvl="3" w:tplc="3809000F" w:tentative="1">
+      <w:start w:val="1"/>
+      <w:numFmt w:val="decimal"/>
+      <w:lvlText w:val="%4."/>
+      <w:lvlJc w:val="left"/>
+      <w:pPr>
+        <w:ind w:left="2880" w:hanging="360"/>
+      </w:pPr>
+    </w:lvl>
+    <w:lvl w:ilvl="4" w:tplc="38090019" w:tentative="1">
+      <w:start w:val="1"/>
+      <w:numFmt w:val="lowerLetter"/>
+      <w:lvlText w:val="%5."/>
+      <w:lvlJc w:val="left"/>
+      <w:pPr>
+        <w:ind w:left="3600" w:hanging="360"/>
+      </w:pPr>
+    </w:lvl>
+    <w:lvl w:ilvl="5" w:tplc="3809001B" w:tentative="1">
+      <w:start w:val="1"/>
+      <w:numFmt w:val="lowerRoman"/>
+      <w:lvlText w:val="%6."/>
+      <w:lvlJc w:val="right"/>
+      <w:pPr>
+        <w:ind w:left="4320" w:hanging="180"/>
+      </w:pPr>
+    </w:lvl>
+    <w:lvl w:ilvl="6" w:tplc="3809000F" w:tentative="1">
+      <w:start w:val="1"/>
+      <w:numFmt w:val="decimal"/>
+      <w:lvlText w:val="%7."/>
+      <w:lvlJc w:val="left"/>
+      <w:pPr>
+        <w:ind w:left="5040" w:hanging="360"/>
+      </w:pPr>
+    </w:lvl>
+    <w:lvl w:ilvl="7" w:tplc="38090019" w:tentative="1">
+      <w:start w:val="1"/>
+      <w:numFmt w:val="lowerLetter"/>
+      <w:lvlText w:val="%8."/>
+      <w:lvlJc w:val="left"/>
+      <w:pPr>
+        <w:ind w:left="5760" w:hanging="360"/>
+      </w:pPr>
+    </w:lvl>
+    <w:lvl w:ilvl="8" w:tplc="3809001B" w:tentative="1">
+      <w:start w:val="1"/>
+      <w:numFmt w:val="lowerRoman"/>
+      <w:lvlText w:val="%9."/>
+      <w:lvlJc w:val="right"/>
+      <w:pPr>
+        <w:ind w:left="6480" w:hanging="180"/>
+      </w:pPr>
+    </w:lvl>
+  </w:abstractNum>
+  <w:abstractNum w:abstractNumId="41" w15:restartNumberingAfterBreak="0">
     <w:nsid w:val="56E96940"/>
     <w:multiLevelType w:val="hybridMultilevel"/>
     <w:tmpl w:val="FA484ED6"/>
@@ -23035,7 +27794,7 @@
       </w:pPr>
     </w:lvl>
   </w:abstractNum>
-  <w:abstractNum w:abstractNumId="34" w15:restartNumberingAfterBreak="0">
+  <w:abstractNum w:abstractNumId="42" w15:restartNumberingAfterBreak="0">
     <w:nsid w:val="57841C1C"/>
     <w:multiLevelType w:val="hybridMultilevel"/>
     <w:tmpl w:val="914C96D6"/>
@@ -23124,7 +27883,7 @@
       </w:pPr>
     </w:lvl>
   </w:abstractNum>
-  <w:abstractNum w:abstractNumId="35" w15:restartNumberingAfterBreak="0">
+  <w:abstractNum w:abstractNumId="43" w15:restartNumberingAfterBreak="0">
     <w:nsid w:val="5E7878A7"/>
     <w:multiLevelType w:val="hybridMultilevel"/>
     <w:tmpl w:val="08447F34"/>
@@ -23213,7 +27972,96 @@
       </w:pPr>
     </w:lvl>
   </w:abstractNum>
-  <w:abstractNum w:abstractNumId="36" w15:restartNumberingAfterBreak="0">
+  <w:abstractNum w:abstractNumId="44" w15:restartNumberingAfterBreak="0">
+    <w:nsid w:val="626B66A5"/>
+    <w:multiLevelType w:val="hybridMultilevel"/>
+    <w:tmpl w:val="0412959A"/>
+    <w:lvl w:ilvl="0" w:tplc="3809000F">
+      <w:start w:val="1"/>
+      <w:numFmt w:val="decimal"/>
+      <w:lvlText w:val="%1."/>
+      <w:lvlJc w:val="left"/>
+      <w:pPr>
+        <w:ind w:left="1080" w:hanging="360"/>
+      </w:pPr>
+      <w:rPr>
+        <w:rFonts w:hint="default"/>
+      </w:rPr>
+    </w:lvl>
+    <w:lvl w:ilvl="1" w:tplc="38090019" w:tentative="1">
+      <w:start w:val="1"/>
+      <w:numFmt w:val="lowerLetter"/>
+      <w:lvlText w:val="%2."/>
+      <w:lvlJc w:val="left"/>
+      <w:pPr>
+        <w:ind w:left="1800" w:hanging="360"/>
+      </w:pPr>
+    </w:lvl>
+    <w:lvl w:ilvl="2" w:tplc="3809001B" w:tentative="1">
+      <w:start w:val="1"/>
+      <w:numFmt w:val="lowerRoman"/>
+      <w:lvlText w:val="%3."/>
+      <w:lvlJc w:val="right"/>
+      <w:pPr>
+        <w:ind w:left="2520" w:hanging="180"/>
+      </w:pPr>
+    </w:lvl>
+    <w:lvl w:ilvl="3" w:tplc="3809000F" w:tentative="1">
+      <w:start w:val="1"/>
+      <w:numFmt w:val="decimal"/>
+      <w:lvlText w:val="%4."/>
+      <w:lvlJc w:val="left"/>
+      <w:pPr>
+        <w:ind w:left="3240" w:hanging="360"/>
+      </w:pPr>
+    </w:lvl>
+    <w:lvl w:ilvl="4" w:tplc="38090019" w:tentative="1">
+      <w:start w:val="1"/>
+      <w:numFmt w:val="lowerLetter"/>
+      <w:lvlText w:val="%5."/>
+      <w:lvlJc w:val="left"/>
+      <w:pPr>
+        <w:ind w:left="3960" w:hanging="360"/>
+      </w:pPr>
+    </w:lvl>
+    <w:lvl w:ilvl="5" w:tplc="3809001B" w:tentative="1">
+      <w:start w:val="1"/>
+      <w:numFmt w:val="lowerRoman"/>
+      <w:lvlText w:val="%6."/>
+      <w:lvlJc w:val="right"/>
+      <w:pPr>
+        <w:ind w:left="4680" w:hanging="180"/>
+      </w:pPr>
+    </w:lvl>
+    <w:lvl w:ilvl="6" w:tplc="3809000F" w:tentative="1">
+      <w:start w:val="1"/>
+      <w:numFmt w:val="decimal"/>
+      <w:lvlText w:val="%7."/>
+      <w:lvlJc w:val="left"/>
+      <w:pPr>
+        <w:ind w:left="5400" w:hanging="360"/>
+      </w:pPr>
+    </w:lvl>
+    <w:lvl w:ilvl="7" w:tplc="38090019" w:tentative="1">
+      <w:start w:val="1"/>
+      <w:numFmt w:val="lowerLetter"/>
+      <w:lvlText w:val="%8."/>
+      <w:lvlJc w:val="left"/>
+      <w:pPr>
+        <w:ind w:left="6120" w:hanging="360"/>
+      </w:pPr>
+    </w:lvl>
+    <w:lvl w:ilvl="8" w:tplc="3809001B" w:tentative="1">
+      <w:start w:val="1"/>
+      <w:numFmt w:val="lowerRoman"/>
+      <w:lvlText w:val="%9."/>
+      <w:lvlJc w:val="right"/>
+      <w:pPr>
+        <w:ind w:left="6840" w:hanging="180"/>
+      </w:pPr>
+    </w:lvl>
+  </w:abstractNum>
+  <w:abstractNum w:abstractNumId="45" w15:restartNumberingAfterBreak="0">
     <w:nsid w:val="63B85A87"/>
     <w:multiLevelType w:val="hybridMultilevel"/>
     <w:tmpl w:val="5936CD40"/>
@@ -23299,7 +28147,7 @@
       </w:pPr>
     </w:lvl>
   </w:abstractNum>
-  <w:abstractNum w:abstractNumId="37" w15:restartNumberingAfterBreak="0">
+  <w:abstractNum w:abstractNumId="46" w15:restartNumberingAfterBreak="0">
     <w:nsid w:val="670B65B1"/>
     <w:multiLevelType w:val="hybridMultilevel"/>
     <w:tmpl w:val="5562EEBE"/>
@@ -23388,7 +28236,7 @@
       </w:pPr>
     </w:lvl>
   </w:abstractNum>
-  <w:abstractNum w:abstractNumId="38" w15:restartNumberingAfterBreak="0">
+  <w:abstractNum w:abstractNumId="47" w15:restartNumberingAfterBreak="0">
     <w:nsid w:val="6BD17E19"/>
     <w:multiLevelType w:val="hybridMultilevel"/>
     <w:tmpl w:val="C7A0ECE2"/>
@@ -23474,7 +28322,7 @@
       </w:pPr>
     </w:lvl>
   </w:abstractNum>
-  <w:abstractNum w:abstractNumId="39" w15:restartNumberingAfterBreak="0">
+  <w:abstractNum w:abstractNumId="48" w15:restartNumberingAfterBreak="0">
     <w:nsid w:val="6E3F2DEF"/>
     <w:multiLevelType w:val="hybridMultilevel"/>
     <w:tmpl w:val="7C3443AE"/>
@@ -23563,7 +28411,7 @@
       </w:pPr>
     </w:lvl>
   </w:abstractNum>
-  <w:abstractNum w:abstractNumId="40" w15:restartNumberingAfterBreak="0">
+  <w:abstractNum w:abstractNumId="49" w15:restartNumberingAfterBreak="0">
     <w:nsid w:val="6EDD6BCF"/>
     <w:multiLevelType w:val="hybridMultilevel"/>
     <w:tmpl w:val="BD82C9F4"/>
@@ -23652,7 +28500,7 @@
       </w:pPr>
     </w:lvl>
   </w:abstractNum>
-  <w:abstractNum w:abstractNumId="41" w15:restartNumberingAfterBreak="0">
+  <w:abstractNum w:abstractNumId="50" w15:restartNumberingAfterBreak="0">
     <w:nsid w:val="7200493B"/>
     <w:multiLevelType w:val="hybridMultilevel"/>
     <w:tmpl w:val="917E2162"/>
@@ -23741,7 +28589,7 @@
       </w:pPr>
     </w:lvl>
   </w:abstractNum>
-  <w:abstractNum w:abstractNumId="42" w15:restartNumberingAfterBreak="0">
+  <w:abstractNum w:abstractNumId="51" w15:restartNumberingAfterBreak="0">
     <w:nsid w:val="76963830"/>
     <w:multiLevelType w:val="hybridMultilevel"/>
     <w:tmpl w:val="4BA456AE"/>
@@ -23830,7 +28678,7 @@
       </w:pPr>
     </w:lvl>
   </w:abstractNum>
-  <w:abstractNum w:abstractNumId="43" w15:restartNumberingAfterBreak="0">
+  <w:abstractNum w:abstractNumId="52" w15:restartNumberingAfterBreak="0">
     <w:nsid w:val="77D33ED1"/>
     <w:multiLevelType w:val="hybridMultilevel"/>
     <w:tmpl w:val="60229444"/>
@@ -23919,7 +28767,7 @@
       </w:pPr>
     </w:lvl>
   </w:abstractNum>
-  <w:abstractNum w:abstractNumId="44" w15:restartNumberingAfterBreak="0">
+  <w:abstractNum w:abstractNumId="53" w15:restartNumberingAfterBreak="0">
     <w:nsid w:val="782C152E"/>
     <w:multiLevelType w:val="hybridMultilevel"/>
     <w:tmpl w:val="AA64456A"/>
@@ -24005,7 +28853,7 @@
       </w:pPr>
     </w:lvl>
   </w:abstractNum>
-  <w:abstractNum w:abstractNumId="45" w15:restartNumberingAfterBreak="0">
+  <w:abstractNum w:abstractNumId="54" w15:restartNumberingAfterBreak="0">
     <w:nsid w:val="784B3007"/>
     <w:multiLevelType w:val="hybridMultilevel"/>
     <w:tmpl w:val="A5B24610"/>
@@ -24094,7 +28942,7 @@
       </w:pPr>
     </w:lvl>
   </w:abstractNum>
-  <w:abstractNum w:abstractNumId="46" w15:restartNumberingAfterBreak="0">
+  <w:abstractNum w:abstractNumId="55" w15:restartNumberingAfterBreak="0">
     <w:nsid w:val="78D42E82"/>
     <w:multiLevelType w:val="hybridMultilevel"/>
     <w:tmpl w:val="68DE8E9C"/>
@@ -24183,7 +29031,7 @@
       </w:pPr>
     </w:lvl>
   </w:abstractNum>
-  <w:abstractNum w:abstractNumId="47" w15:restartNumberingAfterBreak="0">
+  <w:abstractNum w:abstractNumId="56" w15:restartNumberingAfterBreak="0">
     <w:nsid w:val="79BB5CDC"/>
     <w:multiLevelType w:val="hybridMultilevel"/>
     <w:tmpl w:val="2E4A332C"/>
@@ -24272,7 +29120,7 @@
       </w:pPr>
     </w:lvl>
   </w:abstractNum>
-  <w:abstractNum w:abstractNumId="48" w15:restartNumberingAfterBreak="0">
+  <w:abstractNum w:abstractNumId="57" w15:restartNumberingAfterBreak="0">
     <w:nsid w:val="7A7C4191"/>
     <w:multiLevelType w:val="hybridMultilevel"/>
     <w:tmpl w:val="EF7ACC70"/>
@@ -24361,7 +29209,7 @@
       </w:pPr>
     </w:lvl>
   </w:abstractNum>
-  <w:abstractNum w:abstractNumId="49" w15:restartNumberingAfterBreak="0">
+  <w:abstractNum w:abstractNumId="58" w15:restartNumberingAfterBreak="0">
     <w:nsid w:val="7A8A58C6"/>
     <w:multiLevelType w:val="hybridMultilevel"/>
     <w:tmpl w:val="D5606AE2"/>
@@ -24450,7 +29298,96 @@
       </w:pPr>
     </w:lvl>
   </w:abstractNum>
-  <w:abstractNum w:abstractNumId="50" w15:restartNumberingAfterBreak="0">
+  <w:abstractNum w:abstractNumId="59" w15:restartNumberingAfterBreak="0">
+    <w:nsid w:val="7E363E9C"/>
+    <w:multiLevelType w:val="hybridMultilevel"/>
+    <w:tmpl w:val="9540213A"/>
+    <w:lvl w:ilvl="0" w:tplc="64C65E4A">
+      <w:start w:val="1"/>
+      <w:numFmt w:val="upperLetter"/>
+      <w:lvlText w:val="%1."/>
+      <w:lvlJc w:val="left"/>
+      <w:pPr>
+        <w:ind w:left="1800" w:hanging="360"/>
+      </w:pPr>
+      <w:rPr>
+        <w:rFonts w:hint="default"/>
+      </w:rPr>
+    </w:lvl>
+    <w:lvl w:ilvl="1" w:tplc="38090019" w:tentative="1">
+      <w:start w:val="1"/>
+      <w:numFmt w:val="lowerLetter"/>
+      <w:lvlText w:val="%2."/>
+      <w:lvlJc w:val="left"/>
+      <w:pPr>
+        <w:ind w:left="2520" w:hanging="360"/>
+      </w:pPr>
+    </w:lvl>
+    <w:lvl w:ilvl="2" w:tplc="3809001B" w:tentative="1">
+      <w:start w:val="1"/>
+      <w:numFmt w:val="lowerRoman"/>
+      <w:lvlText w:val="%3."/>
+      <w:lvlJc w:val="right"/>
+      <w:pPr>
+        <w:ind w:left="3240" w:hanging="180"/>
+      </w:pPr>
+    </w:lvl>
+    <w:lvl w:ilvl="3" w:tplc="3809000F" w:tentative="1">
+      <w:start w:val="1"/>
+      <w:numFmt w:val="decimal"/>
+      <w:lvlText w:val="%4."/>
+      <w:lvlJc w:val="left"/>
+      <w:pPr>
+        <w:ind w:left="3960" w:hanging="360"/>
+      </w:pPr>
+    </w:lvl>
+    <w:lvl w:ilvl="4" w:tplc="38090019" w:tentative="1">
+      <w:start w:val="1"/>
+      <w:numFmt w:val="lowerLetter"/>
+      <w:lvlText w:val="%5."/>
+      <w:lvlJc w:val="left"/>
+      <w:pPr>
+        <w:ind w:left="4680" w:hanging="360"/>
+      </w:pPr>
+    </w:lvl>
+    <w:lvl w:ilvl="5" w:tplc="3809001B" w:tentative="1">
+      <w:start w:val="1"/>
+      <w:numFmt w:val="lowerRoman"/>
+      <w:lvlText w:val="%6."/>
+      <w:lvlJc w:val="right"/>
+      <w:pPr>
+        <w:ind w:left="5400" w:hanging="180"/>
+      </w:pPr>
+    </w:lvl>
+    <w:lvl w:ilvl="6" w:tplc="3809000F" w:tentative="1">
+      <w:start w:val="1"/>
+      <w:numFmt w:val="decimal"/>
+      <w:lvlText w:val="%7."/>
+      <w:lvlJc w:val="left"/>
+      <w:pPr>
+        <w:ind w:left="6120" w:hanging="360"/>
+      </w:pPr>
+    </w:lvl>
+    <w:lvl w:ilvl="7" w:tplc="38090019" w:tentative="1">
+      <w:start w:val="1"/>
+      <w:numFmt w:val="lowerLetter"/>
+      <w:lvlText w:val="%8."/>
+      <w:lvlJc w:val="left"/>
+      <w:pPr>
+        <w:ind w:left="6840" w:hanging="360"/>
+      </w:pPr>
+    </w:lvl>
+    <w:lvl w:ilvl="8" w:tplc="3809001B" w:tentative="1">
+      <w:start w:val="1"/>
+      <w:numFmt w:val="lowerRoman"/>
+      <w:lvlText w:val="%9."/>
+      <w:lvlJc w:val="right"/>
+      <w:pPr>
+        <w:ind w:left="7560" w:hanging="180"/>
+      </w:pPr>
+    </w:lvl>
+  </w:abstractNum>
+  <w:abstractNum w:abstractNumId="60" w15:restartNumberingAfterBreak="0">
     <w:nsid w:val="7F1C24BD"/>
     <w:multiLevelType w:val="hybridMultilevel"/>
     <w:tmpl w:val="C2BC4E68"/>
@@ -24539,158 +29476,280 @@
       </w:pPr>
     </w:lvl>
   </w:abstractNum>
+  <w:abstractNum w:abstractNumId="61" w15:restartNumberingAfterBreak="0">
+    <w:nsid w:val="7FC02BEB"/>
+    <w:multiLevelType w:val="hybridMultilevel"/>
+    <w:tmpl w:val="7DB62F44"/>
+    <w:lvl w:ilvl="0" w:tplc="489E3682">
+      <w:start w:val="1"/>
+      <w:numFmt w:val="lowerLetter"/>
+      <w:lvlText w:val="%1."/>
+      <w:lvlJc w:val="left"/>
+      <w:pPr>
+        <w:ind w:left="1080" w:hanging="360"/>
+      </w:pPr>
+      <w:rPr>
+        <w:rFonts w:hint="default"/>
+      </w:rPr>
+    </w:lvl>
+    <w:lvl w:ilvl="1" w:tplc="38090019" w:tentative="1">
+      <w:start w:val="1"/>
+      <w:numFmt w:val="lowerLetter"/>
+      <w:lvlText w:val="%2."/>
+      <w:lvlJc w:val="left"/>
+      <w:pPr>
+        <w:ind w:left="1800" w:hanging="360"/>
+      </w:pPr>
+    </w:lvl>
+    <w:lvl w:ilvl="2" w:tplc="3809001B" w:tentative="1">
+      <w:start w:val="1"/>
+      <w:numFmt w:val="lowerRoman"/>
+      <w:lvlText w:val="%3."/>
+      <w:lvlJc w:val="right"/>
+      <w:pPr>
+        <w:ind w:left="2520" w:hanging="180"/>
+      </w:pPr>
+    </w:lvl>
+    <w:lvl w:ilvl="3" w:tplc="3809000F" w:tentative="1">
+      <w:start w:val="1"/>
+      <w:numFmt w:val="decimal"/>
+      <w:lvlText w:val="%4."/>
+      <w:lvlJc w:val="left"/>
+      <w:pPr>
+        <w:ind w:left="3240" w:hanging="360"/>
+      </w:pPr>
+    </w:lvl>
+    <w:lvl w:ilvl="4" w:tplc="38090019" w:tentative="1">
+      <w:start w:val="1"/>
+      <w:numFmt w:val="lowerLetter"/>
+      <w:lvlText w:val="%5."/>
+      <w:lvlJc w:val="left"/>
+      <w:pPr>
+        <w:ind w:left="3960" w:hanging="360"/>
+      </w:pPr>
+    </w:lvl>
+    <w:lvl w:ilvl="5" w:tplc="3809001B" w:tentative="1">
+      <w:start w:val="1"/>
+      <w:numFmt w:val="lowerRoman"/>
+      <w:lvlText w:val="%6."/>
+      <w:lvlJc w:val="right"/>
+      <w:pPr>
+        <w:ind w:left="4680" w:hanging="180"/>
+      </w:pPr>
+    </w:lvl>
+    <w:lvl w:ilvl="6" w:tplc="3809000F" w:tentative="1">
+      <w:start w:val="1"/>
+      <w:numFmt w:val="decimal"/>
+      <w:lvlText w:val="%7."/>
+      <w:lvlJc w:val="left"/>
+      <w:pPr>
+        <w:ind w:left="5400" w:hanging="360"/>
+      </w:pPr>
+    </w:lvl>
+    <w:lvl w:ilvl="7" w:tplc="38090019" w:tentative="1">
+      <w:start w:val="1"/>
+      <w:numFmt w:val="lowerLetter"/>
+      <w:lvlText w:val="%8."/>
+      <w:lvlJc w:val="left"/>
+      <w:pPr>
+        <w:ind w:left="6120" w:hanging="360"/>
+      </w:pPr>
+    </w:lvl>
+    <w:lvl w:ilvl="8" w:tplc="3809001B" w:tentative="1">
+      <w:start w:val="1"/>
+      <w:numFmt w:val="lowerRoman"/>
+      <w:lvlText w:val="%9."/>
+      <w:lvlJc w:val="right"/>
+      <w:pPr>
+        <w:ind w:left="6840" w:hanging="180"/>
+      </w:pPr>
+    </w:lvl>
+  </w:abstractNum>
   <w:num w:numId="1" w16cid:durableId="1209103922">
+    <w:abstractNumId w:val="54"/>
+  </w:num>
+  <w:num w:numId="2" w16cid:durableId="283584623">
+    <w:abstractNumId w:val="13"/>
+  </w:num>
+  <w:num w:numId="3" w16cid:durableId="543369215">
+    <w:abstractNumId w:val="17"/>
+  </w:num>
+  <w:num w:numId="4" w16cid:durableId="17464165">
+    <w:abstractNumId w:val="31"/>
+  </w:num>
+  <w:num w:numId="5" w16cid:durableId="1348630240">
+    <w:abstractNumId w:val="3"/>
+  </w:num>
+  <w:num w:numId="6" w16cid:durableId="2118327206">
+    <w:abstractNumId w:val="11"/>
+  </w:num>
+  <w:num w:numId="7" w16cid:durableId="178158493">
+    <w:abstractNumId w:val="43"/>
+  </w:num>
+  <w:num w:numId="8" w16cid:durableId="1191527500">
+    <w:abstractNumId w:val="9"/>
+  </w:num>
+  <w:num w:numId="9" w16cid:durableId="1605839733">
+    <w:abstractNumId w:val="4"/>
+  </w:num>
+  <w:num w:numId="10" w16cid:durableId="675109299">
+    <w:abstractNumId w:val="23"/>
+  </w:num>
+  <w:num w:numId="11" w16cid:durableId="878052369">
+    <w:abstractNumId w:val="27"/>
+  </w:num>
+  <w:num w:numId="12" w16cid:durableId="2090077983">
+    <w:abstractNumId w:val="42"/>
+  </w:num>
+  <w:num w:numId="13" w16cid:durableId="1057170201">
+    <w:abstractNumId w:val="33"/>
+  </w:num>
+  <w:num w:numId="14" w16cid:durableId="1718236982">
+    <w:abstractNumId w:val="22"/>
+  </w:num>
+  <w:num w:numId="15" w16cid:durableId="960956414">
+    <w:abstractNumId w:val="21"/>
+  </w:num>
+  <w:num w:numId="16" w16cid:durableId="831944961">
+    <w:abstractNumId w:val="60"/>
+  </w:num>
+  <w:num w:numId="17" w16cid:durableId="250161262">
+    <w:abstractNumId w:val="52"/>
+  </w:num>
+  <w:num w:numId="18" w16cid:durableId="1179466911">
     <w:abstractNumId w:val="45"/>
   </w:num>
-  <w:num w:numId="2" w16cid:durableId="283584623">
-    <w:abstractNumId w:val="9"/>
+  <w:num w:numId="19" w16cid:durableId="428431125">
+    <w:abstractNumId w:val="41"/>
   </w:num>
-  <w:num w:numId="3" w16cid:durableId="543369215">
-    <w:abstractNumId w:val="13"/>
+  <w:num w:numId="20" w16cid:durableId="2037537485">
+    <w:abstractNumId w:val="51"/>
   </w:num>
-  <w:num w:numId="4" w16cid:durableId="17464165">
+  <w:num w:numId="21" w16cid:durableId="143275574">
+    <w:abstractNumId w:val="56"/>
+  </w:num>
+  <w:num w:numId="22" w16cid:durableId="121655432">
+    <w:abstractNumId w:val="15"/>
+  </w:num>
+  <w:num w:numId="23" w16cid:durableId="1522932433">
+    <w:abstractNumId w:val="5"/>
+  </w:num>
+  <w:num w:numId="24" w16cid:durableId="380642672">
+    <w:abstractNumId w:val="10"/>
+  </w:num>
+  <w:num w:numId="25" w16cid:durableId="1973902163">
+    <w:abstractNumId w:val="36"/>
+  </w:num>
+  <w:num w:numId="26" w16cid:durableId="983778438">
     <w:abstractNumId w:val="26"/>
   </w:num>
-  <w:num w:numId="5" w16cid:durableId="1348630240">
+  <w:num w:numId="27" w16cid:durableId="886138454">
+    <w:abstractNumId w:val="57"/>
+  </w:num>
+  <w:num w:numId="28" w16cid:durableId="1750347673">
+    <w:abstractNumId w:val="25"/>
+  </w:num>
+  <w:num w:numId="29" w16cid:durableId="1531842484">
+    <w:abstractNumId w:val="38"/>
+  </w:num>
+  <w:num w:numId="30" w16cid:durableId="748163500">
+    <w:abstractNumId w:val="16"/>
+  </w:num>
+  <w:num w:numId="31" w16cid:durableId="1947762676">
+    <w:abstractNumId w:val="53"/>
+  </w:num>
+  <w:num w:numId="32" w16cid:durableId="1029525365">
+    <w:abstractNumId w:val="19"/>
+  </w:num>
+  <w:num w:numId="33" w16cid:durableId="1433814644">
+    <w:abstractNumId w:val="47"/>
+  </w:num>
+  <w:num w:numId="34" w16cid:durableId="111943801">
+    <w:abstractNumId w:val="8"/>
+  </w:num>
+  <w:num w:numId="35" w16cid:durableId="246235059">
+    <w:abstractNumId w:val="30"/>
+  </w:num>
+  <w:num w:numId="36" w16cid:durableId="1842156691">
+    <w:abstractNumId w:val="24"/>
+  </w:num>
+  <w:num w:numId="37" w16cid:durableId="2125267485">
+    <w:abstractNumId w:val="6"/>
+  </w:num>
+  <w:num w:numId="38" w16cid:durableId="742290596">
+    <w:abstractNumId w:val="14"/>
+  </w:num>
+  <w:num w:numId="39" w16cid:durableId="1179201455">
     <w:abstractNumId w:val="1"/>
   </w:num>
-  <w:num w:numId="6" w16cid:durableId="2118327206">
-    <w:abstractNumId w:val="8"/>
+  <w:num w:numId="40" w16cid:durableId="813329807">
+    <w:abstractNumId w:val="50"/>
   </w:num>
-  <w:num w:numId="7" w16cid:durableId="178158493">
+  <w:num w:numId="41" w16cid:durableId="1770849194">
     <w:abstractNumId w:val="35"/>
   </w:num>
-  <w:num w:numId="8" w16cid:durableId="1191527500">
-    <w:abstractNumId w:val="6"/>
+  <w:num w:numId="42" w16cid:durableId="1309940866">
+    <w:abstractNumId w:val="46"/>
   </w:num>
-  <w:num w:numId="9" w16cid:durableId="1605839733">
+  <w:num w:numId="43" w16cid:durableId="40594827">
+    <w:abstractNumId w:val="29"/>
+  </w:num>
+  <w:num w:numId="44" w16cid:durableId="1467237375">
+    <w:abstractNumId w:val="48"/>
+  </w:num>
+  <w:num w:numId="45" w16cid:durableId="1789665359">
+    <w:abstractNumId w:val="34"/>
+  </w:num>
+  <w:num w:numId="46" w16cid:durableId="1281062085">
+    <w:abstractNumId w:val="58"/>
+  </w:num>
+  <w:num w:numId="47" w16cid:durableId="341788571">
+    <w:abstractNumId w:val="55"/>
+  </w:num>
+  <w:num w:numId="48" w16cid:durableId="591666680">
+    <w:abstractNumId w:val="37"/>
+  </w:num>
+  <w:num w:numId="49" w16cid:durableId="1044401044">
+    <w:abstractNumId w:val="49"/>
+  </w:num>
+  <w:num w:numId="50" w16cid:durableId="1553881545">
+    <w:abstractNumId w:val="28"/>
+  </w:num>
+  <w:num w:numId="51" w16cid:durableId="1489130082">
+    <w:abstractNumId w:val="18"/>
+  </w:num>
+  <w:num w:numId="52" w16cid:durableId="580791729">
+    <w:abstractNumId w:val="61"/>
+  </w:num>
+  <w:num w:numId="53" w16cid:durableId="827750485">
+    <w:abstractNumId w:val="0"/>
+  </w:num>
+  <w:num w:numId="54" w16cid:durableId="234245279">
+    <w:abstractNumId w:val="40"/>
+  </w:num>
+  <w:num w:numId="55" w16cid:durableId="298069588">
+    <w:abstractNumId w:val="39"/>
+  </w:num>
+  <w:num w:numId="56" w16cid:durableId="774444406">
+    <w:abstractNumId w:val="44"/>
+  </w:num>
+  <w:num w:numId="57" w16cid:durableId="528956731">
+    <w:abstractNumId w:val="59"/>
+  </w:num>
+  <w:num w:numId="58" w16cid:durableId="1566378594">
+    <w:abstractNumId w:val="32"/>
+  </w:num>
+  <w:num w:numId="59" w16cid:durableId="168644562">
+    <w:abstractNumId w:val="12"/>
+  </w:num>
+  <w:num w:numId="60" w16cid:durableId="168183622">
+    <w:abstractNumId w:val="20"/>
+  </w:num>
+  <w:num w:numId="61" w16cid:durableId="2110658472">
     <w:abstractNumId w:val="2"/>
   </w:num>
-  <w:num w:numId="10" w16cid:durableId="675109299">
-    <w:abstractNumId w:val="18"/>
-  </w:num>
-  <w:num w:numId="11" w16cid:durableId="878052369">
-    <w:abstractNumId w:val="22"/>
-  </w:num>
-  <w:num w:numId="12" w16cid:durableId="2090077983">
-    <w:abstractNumId w:val="34"/>
-  </w:num>
-  <w:num w:numId="13" w16cid:durableId="1057170201">
-    <w:abstractNumId w:val="27"/>
-  </w:num>
-  <w:num w:numId="14" w16cid:durableId="1718236982">
-    <w:abstractNumId w:val="17"/>
-  </w:num>
-  <w:num w:numId="15" w16cid:durableId="960956414">
-    <w:abstractNumId w:val="16"/>
-  </w:num>
-  <w:num w:numId="16" w16cid:durableId="831944961">
-    <w:abstractNumId w:val="50"/>
-  </w:num>
-  <w:num w:numId="17" w16cid:durableId="250161262">
-    <w:abstractNumId w:val="43"/>
-  </w:num>
-  <w:num w:numId="18" w16cid:durableId="1179466911">
-    <w:abstractNumId w:val="36"/>
-  </w:num>
-  <w:num w:numId="19" w16cid:durableId="428431125">
-    <w:abstractNumId w:val="33"/>
-  </w:num>
-  <w:num w:numId="20" w16cid:durableId="2037537485">
-    <w:abstractNumId w:val="42"/>
-  </w:num>
-  <w:num w:numId="21" w16cid:durableId="143275574">
-    <w:abstractNumId w:val="47"/>
-  </w:num>
-  <w:num w:numId="22" w16cid:durableId="121655432">
-    <w:abstractNumId w:val="11"/>
-  </w:num>
-  <w:num w:numId="23" w16cid:durableId="1522932433">
-    <w:abstractNumId w:val="3"/>
-  </w:num>
-  <w:num w:numId="24" w16cid:durableId="380642672">
+  <w:num w:numId="62" w16cid:durableId="979069058">
     <w:abstractNumId w:val="7"/>
-  </w:num>
-  <w:num w:numId="25" w16cid:durableId="1973902163">
-    <w:abstractNumId w:val="30"/>
-  </w:num>
-  <w:num w:numId="26" w16cid:durableId="983778438">
-    <w:abstractNumId w:val="21"/>
-  </w:num>
-  <w:num w:numId="27" w16cid:durableId="886138454">
-    <w:abstractNumId w:val="48"/>
-  </w:num>
-  <w:num w:numId="28" w16cid:durableId="1750347673">
-    <w:abstractNumId w:val="20"/>
-  </w:num>
-  <w:num w:numId="29" w16cid:durableId="1531842484">
-    <w:abstractNumId w:val="32"/>
-  </w:num>
-  <w:num w:numId="30" w16cid:durableId="748163500">
-    <w:abstractNumId w:val="12"/>
-  </w:num>
-  <w:num w:numId="31" w16cid:durableId="1947762676">
-    <w:abstractNumId w:val="44"/>
-  </w:num>
-  <w:num w:numId="32" w16cid:durableId="1029525365">
-    <w:abstractNumId w:val="15"/>
-  </w:num>
-  <w:num w:numId="33" w16cid:durableId="1433814644">
-    <w:abstractNumId w:val="38"/>
-  </w:num>
-  <w:num w:numId="34" w16cid:durableId="111943801">
-    <w:abstractNumId w:val="5"/>
-  </w:num>
-  <w:num w:numId="35" w16cid:durableId="246235059">
-    <w:abstractNumId w:val="25"/>
-  </w:num>
-  <w:num w:numId="36" w16cid:durableId="1842156691">
-    <w:abstractNumId w:val="19"/>
-  </w:num>
-  <w:num w:numId="37" w16cid:durableId="2125267485">
-    <w:abstractNumId w:val="4"/>
-  </w:num>
-  <w:num w:numId="38" w16cid:durableId="742290596">
-    <w:abstractNumId w:val="10"/>
-  </w:num>
-  <w:num w:numId="39" w16cid:durableId="1179201455">
-    <w:abstractNumId w:val="0"/>
-  </w:num>
-  <w:num w:numId="40" w16cid:durableId="813329807">
-    <w:abstractNumId w:val="41"/>
-  </w:num>
-  <w:num w:numId="41" w16cid:durableId="1770849194">
-    <w:abstractNumId w:val="29"/>
-  </w:num>
-  <w:num w:numId="42" w16cid:durableId="1309940866">
-    <w:abstractNumId w:val="37"/>
-  </w:num>
-  <w:num w:numId="43" w16cid:durableId="40594827">
-    <w:abstractNumId w:val="24"/>
-  </w:num>
-  <w:num w:numId="44" w16cid:durableId="1467237375">
-    <w:abstractNumId w:val="39"/>
-  </w:num>
-  <w:num w:numId="45" w16cid:durableId="1789665359">
-    <w:abstractNumId w:val="28"/>
-  </w:num>
-  <w:num w:numId="46" w16cid:durableId="1281062085">
-    <w:abstractNumId w:val="49"/>
-  </w:num>
-  <w:num w:numId="47" w16cid:durableId="341788571">
-    <w:abstractNumId w:val="46"/>
-  </w:num>
-  <w:num w:numId="48" w16cid:durableId="591666680">
-    <w:abstractNumId w:val="31"/>
-  </w:num>
-  <w:num w:numId="49" w16cid:durableId="1044401044">
-    <w:abstractNumId w:val="40"/>
-  </w:num>
-  <w:num w:numId="50" w16cid:durableId="1553881545">
-    <w:abstractNumId w:val="23"/>
-  </w:num>
-  <w:num w:numId="51" w16cid:durableId="1489130082">
-    <w:abstractNumId w:val="14"/>
   </w:num>
 </w:numbering>
 </file>
@@ -25095,7 +30154,7 @@
   <w:style w:type="paragraph" w:default="1" w:styleId="Normal">
     <w:name w:val="Normal"/>
     <w:qFormat/>
-    <w:rsid w:val="001E62A9"/>
+    <w:rsid w:val="00C5432E"/>
     <w:pPr>
       <w:jc w:val="both"/>
     </w:pPr>
